--- a/Database design, E-R diagram, Normalization.docx
+++ b/Database design, E-R diagram, Normalization.docx
@@ -1,6 +1,6 @@
 
 <file path=word/document.xml><?xml version="1.0" encoding="utf-8"?>
-<w:document xmlns:wpc="http://schemas.microsoft.com/office/word/2010/wordprocessingCanvas" xmlns:cx="http://schemas.microsoft.com/office/drawing/2014/chartex" xmlns:cx1="http://schemas.microsoft.com/office/drawing/2015/9/8/chartex" xmlns:cx2="http://schemas.microsoft.com/office/drawing/2015/10/21/chartex" xmlns:cx3="http://schemas.microsoft.com/office/drawing/2016/5/9/chartex" xmlns:cx4="http://schemas.microsoft.com/office/drawing/2016/5/10/chartex" xmlns:cx5="http://schemas.microsoft.com/office/drawing/2016/5/11/chartex" xmlns:cx6="http://schemas.microsoft.com/office/drawing/2016/5/12/chartex" xmlns:cx7="http://schemas.microsoft.com/office/drawing/2016/5/13/chartex" xmlns:cx8="http://schemas.microsoft.com/office/drawing/2016/5/14/chartex" xmlns:mc="http://schemas.openxmlformats.org/markup-compatibility/2006" xmlns:aink="http://schemas.microsoft.com/office/drawing/2016/ink" xmlns:am3d="http://schemas.microsoft.com/office/drawing/2017/model3d" xmlns:o="urn:schemas-microsoft-com:office:office" xmlns:r="http://schemas.openxmlformats.org/officeDocument/2006/relationships" xmlns:m="http://schemas.openxmlformats.org/officeDocument/2006/math" xmlns:v="urn:schemas-microsoft-com:vml" xmlns:wp14="http://schemas.microsoft.com/office/word/2010/wordprocessingDrawing" xmlns:wp="http://schemas.openxmlformats.org/drawingml/2006/wordprocessingDrawing" xmlns:w10="urn:schemas-microsoft-com:office:word" xmlns:w="http://schemas.openxmlformats.org/wordprocessingml/2006/main" xmlns:w14="http://schemas.microsoft.com/office/word/2010/wordml" xmlns:w15="http://schemas.microsoft.com/office/word/2012/wordml" xmlns:w16cid="http://schemas.microsoft.com/office/word/2016/wordml/cid" xmlns:w16se="http://schemas.microsoft.com/office/word/2015/wordml/symex" xmlns:wpg="http://schemas.microsoft.com/office/word/2010/wordprocessingGroup" xmlns:wpi="http://schemas.microsoft.com/office/word/2010/wordprocessingInk" xmlns:wne="http://schemas.microsoft.com/office/word/2006/wordml" xmlns:wps="http://schemas.microsoft.com/office/word/2010/wordprocessingShape" mc:Ignorable="w14 w15 w16se w16cid wp14">
+<w:document xmlns:wpc="http://schemas.microsoft.com/office/word/2010/wordprocessingCanvas" xmlns:mc="http://schemas.openxmlformats.org/markup-compatibility/2006" xmlns:o="urn:schemas-microsoft-com:office:office" xmlns:r="http://schemas.openxmlformats.org/officeDocument/2006/relationships" xmlns:m="http://schemas.openxmlformats.org/officeDocument/2006/math" xmlns:v="urn:schemas-microsoft-com:vml" xmlns:wp14="http://schemas.microsoft.com/office/word/2010/wordprocessingDrawing" xmlns:wp="http://schemas.openxmlformats.org/drawingml/2006/wordprocessingDrawing" xmlns:w10="urn:schemas-microsoft-com:office:word" xmlns:w="http://schemas.openxmlformats.org/wordprocessingml/2006/main" xmlns:w14="http://schemas.microsoft.com/office/word/2010/wordml" xmlns:w15="http://schemas.microsoft.com/office/word/2012/wordml" xmlns:wpg="http://schemas.microsoft.com/office/word/2010/wordprocessingGroup" xmlns:wpi="http://schemas.microsoft.com/office/word/2010/wordprocessingInk" xmlns:wne="http://schemas.microsoft.com/office/word/2006/wordml" xmlns:wps="http://schemas.microsoft.com/office/word/2010/wordprocessingShape" mc:Ignorable="w14 w15 wp14">
   <w:body>
     <w:p>
       <w:pPr>
@@ -112,7 +112,7 @@
                     <pic:cNvPicPr/>
                   </pic:nvPicPr>
                   <pic:blipFill>
-                    <a:blip r:embed="rId4"/>
+                    <a:blip r:embed="rId5"/>
                     <a:stretch>
                       <a:fillRect/>
                     </a:stretch>
@@ -147,6 +147,15 @@
         <w:t xml:space="preserve">The main entities include Users, Products, Categories, Orders, </w:t>
       </w:r>
       <w:proofErr w:type="spellStart"/>
+      <w:r>
+        <w:rPr>
+          <w:rFonts w:ascii="Times New Roman" w:hAnsi="Times New Roman" w:cs="Times New Roman"/>
+          <w:sz w:val="24"/>
+          <w:szCs w:val="24"/>
+        </w:rPr>
+        <w:t>OrderDetails</w:t>
+      </w:r>
+      <w:proofErr w:type="spellEnd"/>
       <w:proofErr w:type="gramStart"/>
       <w:r>
         <w:rPr>
@@ -154,44 +163,511 @@
           <w:sz w:val="24"/>
           <w:szCs w:val="24"/>
         </w:rPr>
+        <w:t>,  Cart</w:t>
+      </w:r>
+      <w:proofErr w:type="gramEnd"/>
+      <w:r>
+        <w:rPr>
+          <w:rFonts w:ascii="Times New Roman" w:hAnsi="Times New Roman" w:cs="Times New Roman"/>
+          <w:sz w:val="24"/>
+          <w:szCs w:val="24"/>
+        </w:rPr>
+        <w:t xml:space="preserve"> etc</w:t>
+      </w:r>
+      <w:r>
+        <w:rPr>
+          <w:rFonts w:ascii="Times New Roman" w:hAnsi="Times New Roman" w:cs="Times New Roman"/>
+          <w:sz w:val="24"/>
+          <w:szCs w:val="24"/>
+        </w:rPr>
+        <w:t>. Attributes and primary keys are defined for each</w:t>
+      </w:r>
+      <w:r>
+        <w:rPr>
+          <w:rFonts w:ascii="Times New Roman" w:hAnsi="Times New Roman" w:cs="Times New Roman"/>
+          <w:sz w:val="24"/>
+          <w:szCs w:val="24"/>
+        </w:rPr>
+        <w:t>’</w:t>
+      </w:r>
+    </w:p>
+    <w:p>
+      <w:pPr>
+        <w:ind w:right="1887"/>
+        <w:jc w:val="both"/>
+        <w:rPr>
+          <w:rFonts w:ascii="Times New Roman" w:hAnsi="Times New Roman" w:cs="Times New Roman"/>
+          <w:sz w:val="24"/>
+          <w:szCs w:val="24"/>
+        </w:rPr>
+      </w:pPr>
+    </w:p>
+    <w:p>
+      <w:pPr>
+        <w:ind w:right="1887"/>
+        <w:jc w:val="both"/>
+        <w:rPr>
+          <w:rFonts w:ascii="Times New Roman" w:hAnsi="Times New Roman" w:cs="Times New Roman"/>
+          <w:sz w:val="24"/>
+          <w:szCs w:val="24"/>
+        </w:rPr>
+      </w:pPr>
+    </w:p>
+    <w:p>
+      <w:pPr>
+        <w:ind w:right="1887"/>
+        <w:jc w:val="both"/>
+        <w:rPr>
+          <w:rFonts w:ascii="Times New Roman" w:hAnsi="Times New Roman" w:cs="Times New Roman"/>
+          <w:sz w:val="24"/>
+          <w:szCs w:val="24"/>
+        </w:rPr>
+      </w:pPr>
+    </w:p>
+    <w:p>
+      <w:pPr>
+        <w:pStyle w:val="Heading1"/>
+      </w:pPr>
+      <w:r>
+        <w:lastRenderedPageBreak/>
+        <w:t>Online Shopping Application - Database Design</w:t>
+      </w:r>
+    </w:p>
+    <w:p>
+      <w:pPr>
+        <w:pStyle w:val="Heading2"/>
+      </w:pPr>
+      <w:r>
+        <w:t>1. Database Design</w:t>
+      </w:r>
+    </w:p>
+    <w:p>
+      <w:r>
+        <w:t>Based on the project requirements, the following tables are proposed:</w:t>
+      </w:r>
+    </w:p>
+    <w:p>
+      <w:pPr>
+        <w:pStyle w:val="Heading3"/>
+      </w:pPr>
+      <w:r>
+        <w:t>1. Users</w:t>
+      </w:r>
+    </w:p>
+    <w:p>
+      <w:pPr>
+        <w:pStyle w:val="ListBullet"/>
+      </w:pPr>
+      <w:r>
+        <w:t xml:space="preserve">- </w:t>
+      </w:r>
+      <w:proofErr w:type="spellStart"/>
+      <w:r>
+        <w:t>UserID</w:t>
+      </w:r>
+      <w:proofErr w:type="spellEnd"/>
+      <w:r>
+        <w:t xml:space="preserve"> (Primary Key)</w:t>
+      </w:r>
+    </w:p>
+    <w:p>
+      <w:pPr>
+        <w:pStyle w:val="ListBullet"/>
+      </w:pPr>
+      <w:r>
+        <w:t>- Name</w:t>
+      </w:r>
+    </w:p>
+    <w:p>
+      <w:pPr>
+        <w:pStyle w:val="ListBullet"/>
+      </w:pPr>
+      <w:r>
+        <w:t>- Email (Unique)</w:t>
+      </w:r>
+    </w:p>
+    <w:p>
+      <w:pPr>
+        <w:pStyle w:val="ListBullet"/>
+      </w:pPr>
+      <w:r>
+        <w:t>- Password</w:t>
+      </w:r>
+    </w:p>
+    <w:p>
+      <w:pPr>
+        <w:pStyle w:val="ListBullet"/>
+      </w:pPr>
+      <w:r>
+        <w:t>- Address</w:t>
+      </w:r>
+    </w:p>
+    <w:p>
+      <w:pPr>
+        <w:pStyle w:val="ListBullet"/>
+      </w:pPr>
+      <w:r>
+        <w:t>- Phone</w:t>
+      </w:r>
+    </w:p>
+    <w:p>
+      <w:pPr>
+        <w:pStyle w:val="ListBullet"/>
+      </w:pPr>
+      <w:r>
+        <w:t>- Role (User/Admin)</w:t>
+      </w:r>
+    </w:p>
+    <w:p>
+      <w:pPr>
+        <w:pStyle w:val="Heading3"/>
+      </w:pPr>
+      <w:r>
+        <w:t>2. Products</w:t>
+      </w:r>
+    </w:p>
+    <w:p>
+      <w:pPr>
+        <w:pStyle w:val="ListBullet"/>
+      </w:pPr>
+      <w:r>
+        <w:t xml:space="preserve">- </w:t>
+      </w:r>
+      <w:proofErr w:type="spellStart"/>
+      <w:r>
+        <w:t>ProductID</w:t>
+      </w:r>
+      <w:proofErr w:type="spellEnd"/>
+      <w:r>
+        <w:t xml:space="preserve"> (Primary Key)</w:t>
+      </w:r>
+    </w:p>
+    <w:p>
+      <w:pPr>
+        <w:pStyle w:val="ListBullet"/>
+      </w:pPr>
+      <w:r>
+        <w:t>- Name</w:t>
+      </w:r>
+    </w:p>
+    <w:p>
+      <w:pPr>
+        <w:pStyle w:val="ListBullet"/>
+      </w:pPr>
+      <w:r>
+        <w:t>- Description</w:t>
+      </w:r>
+    </w:p>
+    <w:p>
+      <w:pPr>
+        <w:pStyle w:val="ListBullet"/>
+      </w:pPr>
+      <w:r>
+        <w:t>- Price</w:t>
+      </w:r>
+    </w:p>
+    <w:p>
+      <w:pPr>
+        <w:pStyle w:val="ListBullet"/>
+      </w:pPr>
+      <w:r>
+        <w:t>- Stock</w:t>
+      </w:r>
+    </w:p>
+    <w:p>
+      <w:pPr>
+        <w:pStyle w:val="ListBullet"/>
+      </w:pPr>
+      <w:r>
+        <w:t xml:space="preserve">- </w:t>
+      </w:r>
+      <w:proofErr w:type="spellStart"/>
+      <w:r>
+        <w:t>CategoryID</w:t>
+      </w:r>
+      <w:proofErr w:type="spellEnd"/>
+      <w:r>
+        <w:t xml:space="preserve"> (Foreign Key)</w:t>
+      </w:r>
+    </w:p>
+    <w:p>
+      <w:pPr>
+        <w:pStyle w:val="ListBullet"/>
+      </w:pPr>
+      <w:r>
+        <w:t xml:space="preserve">- </w:t>
+      </w:r>
+      <w:proofErr w:type="spellStart"/>
+      <w:r>
+        <w:t>ImageURL</w:t>
+      </w:r>
+      <w:proofErr w:type="spellEnd"/>
+    </w:p>
+    <w:p>
+      <w:pPr>
+        <w:pStyle w:val="Heading3"/>
+      </w:pPr>
+      <w:r>
+        <w:t>3. Categories</w:t>
+      </w:r>
+    </w:p>
+    <w:p>
+      <w:pPr>
+        <w:pStyle w:val="ListBullet"/>
+      </w:pPr>
+      <w:r>
+        <w:t xml:space="preserve">- </w:t>
+      </w:r>
+      <w:proofErr w:type="spellStart"/>
+      <w:r>
+        <w:t>CategoryID</w:t>
+      </w:r>
+      <w:proofErr w:type="spellEnd"/>
+      <w:r>
+        <w:t xml:space="preserve"> (Primary Key)</w:t>
+      </w:r>
+    </w:p>
+    <w:p>
+      <w:pPr>
+        <w:pStyle w:val="ListBullet"/>
+      </w:pPr>
+      <w:r>
+        <w:t xml:space="preserve">- </w:t>
+      </w:r>
+      <w:proofErr w:type="spellStart"/>
+      <w:r>
+        <w:t>CategoryName</w:t>
+      </w:r>
+      <w:proofErr w:type="spellEnd"/>
+    </w:p>
+    <w:p>
+      <w:pPr>
+        <w:pStyle w:val="Heading3"/>
+      </w:pPr>
+      <w:r>
+        <w:t>4. Orders</w:t>
+      </w:r>
+    </w:p>
+    <w:p>
+      <w:pPr>
+        <w:pStyle w:val="ListBullet"/>
+      </w:pPr>
+      <w:r>
+        <w:t xml:space="preserve">- </w:t>
+      </w:r>
+      <w:proofErr w:type="spellStart"/>
+      <w:r>
+        <w:t>OrderID</w:t>
+      </w:r>
+      <w:proofErr w:type="spellEnd"/>
+      <w:r>
+        <w:t xml:space="preserve"> (Primary Key)</w:t>
+      </w:r>
+    </w:p>
+    <w:p>
+      <w:pPr>
+        <w:pStyle w:val="ListBullet"/>
+      </w:pPr>
+      <w:r>
+        <w:t xml:space="preserve">- </w:t>
+      </w:r>
+      <w:proofErr w:type="spellStart"/>
+      <w:r>
+        <w:t>UserID</w:t>
+      </w:r>
+      <w:proofErr w:type="spellEnd"/>
+      <w:r>
+        <w:t xml:space="preserve"> (Foreign Key)</w:t>
+      </w:r>
+    </w:p>
+    <w:p>
+      <w:pPr>
+        <w:pStyle w:val="ListBullet"/>
+      </w:pPr>
+      <w:r>
+        <w:t xml:space="preserve">- </w:t>
+      </w:r>
+      <w:proofErr w:type="spellStart"/>
+      <w:r>
+        <w:t>OrderDate</w:t>
+      </w:r>
+      <w:proofErr w:type="spellEnd"/>
+    </w:p>
+    <w:p>
+      <w:pPr>
+        <w:pStyle w:val="ListBullet"/>
+      </w:pPr>
+      <w:r>
+        <w:t xml:space="preserve">- </w:t>
+      </w:r>
+      <w:proofErr w:type="spellStart"/>
+      <w:r>
+        <w:t>TotalAmount</w:t>
+      </w:r>
+      <w:proofErr w:type="spellEnd"/>
+    </w:p>
+    <w:p>
+      <w:pPr>
+        <w:pStyle w:val="ListBullet"/>
+      </w:pPr>
+      <w:r>
+        <w:t>- Status (Pending/Shipped/Delivered)</w:t>
+      </w:r>
+    </w:p>
+    <w:p>
+      <w:pPr>
+        <w:pStyle w:val="Heading3"/>
+      </w:pPr>
+      <w:r>
+        <w:t xml:space="preserve">5. </w:t>
+      </w:r>
+      <w:proofErr w:type="spellStart"/>
+      <w:r>
         <w:t>OrderDetails</w:t>
       </w:r>
       <w:proofErr w:type="spellEnd"/>
-      <w:r>
-        <w:rPr>
-          <w:rFonts w:ascii="Times New Roman" w:hAnsi="Times New Roman" w:cs="Times New Roman"/>
-          <w:sz w:val="24"/>
-          <w:szCs w:val="24"/>
-        </w:rPr>
-        <w:t>,  Cart</w:t>
-      </w:r>
-      <w:proofErr w:type="gramEnd"/>
-      <w:r>
-        <w:rPr>
-          <w:rFonts w:ascii="Times New Roman" w:hAnsi="Times New Roman" w:cs="Times New Roman"/>
-          <w:sz w:val="24"/>
-          <w:szCs w:val="24"/>
-        </w:rPr>
-        <w:t xml:space="preserve"> etc</w:t>
-      </w:r>
-      <w:r>
-        <w:rPr>
-          <w:rFonts w:ascii="Times New Roman" w:hAnsi="Times New Roman" w:cs="Times New Roman"/>
-          <w:sz w:val="24"/>
-          <w:szCs w:val="24"/>
-        </w:rPr>
-        <w:t>. Attributes and primary keys are defined for each</w:t>
-      </w:r>
-      <w:r>
-        <w:rPr>
-          <w:rFonts w:ascii="Times New Roman" w:hAnsi="Times New Roman" w:cs="Times New Roman"/>
-          <w:sz w:val="24"/>
-          <w:szCs w:val="24"/>
-        </w:rPr>
-        <w:t>’</w:t>
+    </w:p>
+    <w:p>
+      <w:pPr>
+        <w:pStyle w:val="ListBullet"/>
+      </w:pPr>
+      <w:r>
+        <w:t xml:space="preserve">- </w:t>
+      </w:r>
+      <w:proofErr w:type="spellStart"/>
+      <w:r>
+        <w:t>OrderDetailID</w:t>
+      </w:r>
+      <w:proofErr w:type="spellEnd"/>
+      <w:r>
+        <w:t xml:space="preserve"> (Primary Key)</w:t>
+      </w:r>
+    </w:p>
+    <w:p>
+      <w:pPr>
+        <w:pStyle w:val="ListBullet"/>
+      </w:pPr>
+      <w:r>
+        <w:t xml:space="preserve">- </w:t>
+      </w:r>
+      <w:proofErr w:type="spellStart"/>
+      <w:r>
+        <w:t>OrderID</w:t>
+      </w:r>
+      <w:proofErr w:type="spellEnd"/>
+      <w:r>
+        <w:t xml:space="preserve"> (Foreign Key)</w:t>
+      </w:r>
+    </w:p>
+    <w:p>
+      <w:pPr>
+        <w:pStyle w:val="ListBullet"/>
+      </w:pPr>
+      <w:r>
+        <w:t xml:space="preserve">- </w:t>
+      </w:r>
+      <w:proofErr w:type="spellStart"/>
+      <w:r>
+        <w:t>ProductID</w:t>
+      </w:r>
+      <w:proofErr w:type="spellEnd"/>
+      <w:r>
+        <w:t xml:space="preserve"> (Foreign Key)</w:t>
+      </w:r>
+    </w:p>
+    <w:p>
+      <w:pPr>
+        <w:pStyle w:val="ListBullet"/>
+      </w:pPr>
+      <w:r>
+        <w:t>- Quantity</w:t>
       </w:r>
       <w:bookmarkStart w:id="0" w:name="_GoBack"/>
       <w:bookmarkEnd w:id="0"/>
+    </w:p>
+    <w:p>
+      <w:pPr>
+        <w:pStyle w:val="ListBullet"/>
+      </w:pPr>
+      <w:r>
+        <w:t>- Subtotal</w:t>
+      </w:r>
+    </w:p>
+    <w:p>
+      <w:pPr>
+        <w:pStyle w:val="Heading3"/>
+      </w:pPr>
+      <w:r>
+        <w:t>6. Cart</w:t>
+      </w:r>
+    </w:p>
+    <w:p>
+      <w:pPr>
+        <w:pStyle w:val="ListBullet"/>
+      </w:pPr>
+      <w:r>
+        <w:t xml:space="preserve">- </w:t>
+      </w:r>
+      <w:proofErr w:type="spellStart"/>
+      <w:r>
+        <w:t>CartID</w:t>
+      </w:r>
+      <w:proofErr w:type="spellEnd"/>
+      <w:r>
+        <w:t xml:space="preserve"> (Primary Key)</w:t>
+      </w:r>
+    </w:p>
+    <w:p>
+      <w:pPr>
+        <w:pStyle w:val="ListBullet"/>
+      </w:pPr>
+      <w:r>
+        <w:lastRenderedPageBreak/>
+        <w:t xml:space="preserve">- </w:t>
+      </w:r>
+      <w:proofErr w:type="spellStart"/>
+      <w:r>
+        <w:t>UserID</w:t>
+      </w:r>
+      <w:proofErr w:type="spellEnd"/>
+      <w:r>
+        <w:t xml:space="preserve"> (Foreign Key)</w:t>
+      </w:r>
+    </w:p>
+    <w:p>
+      <w:pPr>
+        <w:pStyle w:val="ListBullet"/>
+      </w:pPr>
+      <w:r>
+        <w:t xml:space="preserve">- </w:t>
+      </w:r>
+      <w:proofErr w:type="spellStart"/>
+      <w:r>
+        <w:t>ProductID</w:t>
+      </w:r>
+      <w:proofErr w:type="spellEnd"/>
+      <w:r>
+        <w:t xml:space="preserve"> (Foreign Key)</w:t>
+      </w:r>
+    </w:p>
+    <w:p>
+      <w:pPr>
+        <w:pStyle w:val="ListBullet"/>
+      </w:pPr>
+      <w:r>
+        <w:t>- Quantity</w:t>
+      </w:r>
+    </w:p>
+    <w:p>
+      <w:pPr>
+        <w:ind w:right="1887"/>
+        <w:jc w:val="both"/>
+        <w:rPr>
+          <w:rFonts w:ascii="Times New Roman" w:hAnsi="Times New Roman" w:cs="Times New Roman"/>
+          <w:sz w:val="24"/>
+          <w:szCs w:val="24"/>
+        </w:rPr>
+      </w:pPr>
     </w:p>
     <w:sectPr>
       <w:pgSz w:w="12240" w:h="15840"/>
@@ -203,8 +679,37 @@
 </w:document>
 </file>
 
+<file path=word/numbering.xml><?xml version="1.0" encoding="utf-8"?>
+<w:numbering xmlns:wpc="http://schemas.microsoft.com/office/word/2010/wordprocessingCanvas" xmlns:mc="http://schemas.openxmlformats.org/markup-compatibility/2006" xmlns:o="urn:schemas-microsoft-com:office:office" xmlns:r="http://schemas.openxmlformats.org/officeDocument/2006/relationships" xmlns:m="http://schemas.openxmlformats.org/officeDocument/2006/math" xmlns:v="urn:schemas-microsoft-com:vml" xmlns:wp14="http://schemas.microsoft.com/office/word/2010/wordprocessingDrawing" xmlns:wp="http://schemas.openxmlformats.org/drawingml/2006/wordprocessingDrawing" xmlns:w10="urn:schemas-microsoft-com:office:word" xmlns:w="http://schemas.openxmlformats.org/wordprocessingml/2006/main" xmlns:w14="http://schemas.microsoft.com/office/word/2010/wordml" xmlns:w15="http://schemas.microsoft.com/office/word/2012/wordml" xmlns:wpg="http://schemas.microsoft.com/office/word/2010/wordprocessingGroup" xmlns:wpi="http://schemas.microsoft.com/office/word/2010/wordprocessingInk" xmlns:wne="http://schemas.microsoft.com/office/word/2006/wordml" xmlns:wps="http://schemas.microsoft.com/office/word/2010/wordprocessingShape" mc:Ignorable="w14 w15 wp14">
+  <w:abstractNum w:abstractNumId="0">
+    <w:nsid w:val="FFFFFF89"/>
+    <w:multiLevelType w:val="singleLevel"/>
+    <w:tmpl w:val="BD48F588"/>
+    <w:lvl w:ilvl="0">
+      <w:start w:val="1"/>
+      <w:numFmt w:val="bullet"/>
+      <w:pStyle w:val="ListBullet"/>
+      <w:lvlText w:val=""/>
+      <w:lvlJc w:val="left"/>
+      <w:pPr>
+        <w:tabs>
+          <w:tab w:val="num" w:pos="360"/>
+        </w:tabs>
+        <w:ind w:left="360" w:hanging="360"/>
+      </w:pPr>
+      <w:rPr>
+        <w:rFonts w:ascii="Symbol" w:hAnsi="Symbol" w:hint="default"/>
+      </w:rPr>
+    </w:lvl>
+  </w:abstractNum>
+  <w:num w:numId="1">
+    <w:abstractNumId w:val="0"/>
+  </w:num>
+</w:numbering>
+</file>
+
 <file path=word/styles.xml><?xml version="1.0" encoding="utf-8"?>
-<w:styles xmlns:mc="http://schemas.openxmlformats.org/markup-compatibility/2006" xmlns:r="http://schemas.openxmlformats.org/officeDocument/2006/relationships" xmlns:w="http://schemas.openxmlformats.org/wordprocessingml/2006/main" xmlns:w14="http://schemas.microsoft.com/office/word/2010/wordml" xmlns:w15="http://schemas.microsoft.com/office/word/2012/wordml" xmlns:w16cid="http://schemas.microsoft.com/office/word/2016/wordml/cid" xmlns:w16se="http://schemas.microsoft.com/office/word/2015/wordml/symex" mc:Ignorable="w14 w15 w16se w16cid">
+<w:styles xmlns:mc="http://schemas.openxmlformats.org/markup-compatibility/2006" xmlns:r="http://schemas.openxmlformats.org/officeDocument/2006/relationships" xmlns:w="http://schemas.openxmlformats.org/wordprocessingml/2006/main" xmlns:w14="http://schemas.microsoft.com/office/word/2010/wordml" xmlns:w15="http://schemas.microsoft.com/office/word/2012/wordml" mc:Ignorable="w14 w15">
   <w:docDefaults>
     <w:rPrDefault>
       <w:rPr>
@@ -220,7 +725,7 @@
       </w:pPr>
     </w:pPrDefault>
   </w:docDefaults>
-  <w:latentStyles w:defLockedState="0" w:defUIPriority="99" w:defSemiHidden="0" w:defUnhideWhenUsed="0" w:defQFormat="0" w:count="375">
+  <w:latentStyles w:defLockedState="0" w:defUIPriority="99" w:defSemiHidden="0" w:defUnhideWhenUsed="0" w:defQFormat="0" w:count="371">
     <w:lsdException w:name="Normal" w:uiPriority="0" w:qFormat="1"/>
     <w:lsdException w:name="heading 1" w:uiPriority="9" w:qFormat="1"/>
     <w:lsdException w:name="heading 2" w:semiHidden="1" w:uiPriority="9" w:unhideWhenUsed="1" w:qFormat="1"/>
@@ -326,6 +831,7 @@
     <w:lsdException w:name="HTML Sample" w:semiHidden="1" w:unhideWhenUsed="1"/>
     <w:lsdException w:name="HTML Typewriter" w:semiHidden="1" w:unhideWhenUsed="1"/>
     <w:lsdException w:name="HTML Variable" w:semiHidden="1" w:unhideWhenUsed="1"/>
+    <w:lsdException w:name="Normal Table" w:semiHidden="1" w:unhideWhenUsed="1"/>
     <w:lsdException w:name="annotation subject" w:semiHidden="1" w:unhideWhenUsed="1"/>
     <w:lsdException w:name="No List" w:semiHidden="1" w:unhideWhenUsed="1"/>
     <w:lsdException w:name="Outline List 1" w:semiHidden="1" w:unhideWhenUsed="1"/>
@@ -369,8 +875,10 @@
     <w:lsdException w:name="Table Elegant" w:semiHidden="1" w:unhideWhenUsed="1"/>
     <w:lsdException w:name="Table Professional" w:semiHidden="1" w:unhideWhenUsed="1"/>
     <w:lsdException w:name="Table Subtle 1" w:semiHidden="1" w:unhideWhenUsed="1"/>
+    <w:lsdException w:name="Table Subtle 2" w:semiHidden="1" w:unhideWhenUsed="1"/>
     <w:lsdException w:name="Table Web 1" w:semiHidden="1" w:unhideWhenUsed="1"/>
     <w:lsdException w:name="Table Web 2" w:semiHidden="1" w:unhideWhenUsed="1"/>
+    <w:lsdException w:name="Table Web 3" w:semiHidden="1" w:unhideWhenUsed="1"/>
     <w:lsdException w:name="Balloon Text" w:semiHidden="1" w:unhideWhenUsed="1"/>
     <w:lsdException w:name="Table Grid" w:uiPriority="39"/>
     <w:lsdException w:name="Table Theme" w:semiHidden="1" w:unhideWhenUsed="1"/>
@@ -589,14 +1097,79 @@
     <w:lsdException w:name="List Table 5 Dark Accent 6" w:uiPriority="50"/>
     <w:lsdException w:name="List Table 6 Colorful Accent 6" w:uiPriority="51"/>
     <w:lsdException w:name="List Table 7 Colorful Accent 6" w:uiPriority="52"/>
-    <w:lsdException w:name="Mention" w:semiHidden="1" w:unhideWhenUsed="1"/>
-    <w:lsdException w:name="Smart Hyperlink" w:semiHidden="1" w:unhideWhenUsed="1"/>
-    <w:lsdException w:name="Hashtag" w:semiHidden="1" w:unhideWhenUsed="1"/>
-    <w:lsdException w:name="Unresolved Mention" w:semiHidden="1" w:unhideWhenUsed="1"/>
   </w:latentStyles>
   <w:style w:type="paragraph" w:default="1" w:styleId="Normal">
     <w:name w:val="Normal"/>
     <w:qFormat/>
+  </w:style>
+  <w:style w:type="paragraph" w:styleId="Heading1">
+    <w:name w:val="heading 1"/>
+    <w:basedOn w:val="Normal"/>
+    <w:next w:val="Normal"/>
+    <w:link w:val="Heading1Char"/>
+    <w:uiPriority w:val="9"/>
+    <w:qFormat/>
+    <w:rsid w:val="00DC19D7"/>
+    <w:pPr>
+      <w:keepNext/>
+      <w:keepLines/>
+      <w:spacing w:before="480" w:after="0" w:line="276" w:lineRule="auto"/>
+      <w:outlineLvl w:val="0"/>
+    </w:pPr>
+    <w:rPr>
+      <w:rFonts w:asciiTheme="majorHAnsi" w:eastAsiaTheme="majorEastAsia" w:hAnsiTheme="majorHAnsi" w:cstheme="majorBidi"/>
+      <w:b/>
+      <w:bCs/>
+      <w:color w:val="2E74B5" w:themeColor="accent1" w:themeShade="BF"/>
+      <w:sz w:val="28"/>
+      <w:szCs w:val="28"/>
+    </w:rPr>
+  </w:style>
+  <w:style w:type="paragraph" w:styleId="Heading2">
+    <w:name w:val="heading 2"/>
+    <w:basedOn w:val="Normal"/>
+    <w:next w:val="Normal"/>
+    <w:link w:val="Heading2Char"/>
+    <w:uiPriority w:val="9"/>
+    <w:unhideWhenUsed/>
+    <w:qFormat/>
+    <w:rsid w:val="00DC19D7"/>
+    <w:pPr>
+      <w:keepNext/>
+      <w:keepLines/>
+      <w:spacing w:before="200" w:after="0" w:line="276" w:lineRule="auto"/>
+      <w:outlineLvl w:val="1"/>
+    </w:pPr>
+    <w:rPr>
+      <w:rFonts w:asciiTheme="majorHAnsi" w:eastAsiaTheme="majorEastAsia" w:hAnsiTheme="majorHAnsi" w:cstheme="majorBidi"/>
+      <w:b/>
+      <w:bCs/>
+      <w:color w:val="5B9BD5" w:themeColor="accent1"/>
+      <w:sz w:val="26"/>
+      <w:szCs w:val="26"/>
+    </w:rPr>
+  </w:style>
+  <w:style w:type="paragraph" w:styleId="Heading3">
+    <w:name w:val="heading 3"/>
+    <w:basedOn w:val="Normal"/>
+    <w:next w:val="Normal"/>
+    <w:link w:val="Heading3Char"/>
+    <w:uiPriority w:val="9"/>
+    <w:unhideWhenUsed/>
+    <w:qFormat/>
+    <w:rsid w:val="00DC19D7"/>
+    <w:pPr>
+      <w:keepNext/>
+      <w:keepLines/>
+      <w:spacing w:before="200" w:after="0" w:line="276" w:lineRule="auto"/>
+      <w:outlineLvl w:val="2"/>
+    </w:pPr>
+    <w:rPr>
+      <w:rFonts w:asciiTheme="majorHAnsi" w:eastAsiaTheme="majorEastAsia" w:hAnsiTheme="majorHAnsi" w:cstheme="majorBidi"/>
+      <w:b/>
+      <w:bCs/>
+      <w:color w:val="5B9BD5" w:themeColor="accent1"/>
+    </w:rPr>
   </w:style>
   <w:style w:type="character" w:default="1" w:styleId="DefaultParagraphFont">
     <w:name w:val="Default Paragraph Font"/>
@@ -624,6 +1197,66 @@
     <w:uiPriority w:val="99"/>
     <w:semiHidden/>
     <w:unhideWhenUsed/>
+  </w:style>
+  <w:style w:type="character" w:customStyle="1" w:styleId="Heading1Char">
+    <w:name w:val="Heading 1 Char"/>
+    <w:basedOn w:val="DefaultParagraphFont"/>
+    <w:link w:val="Heading1"/>
+    <w:uiPriority w:val="9"/>
+    <w:rsid w:val="00DC19D7"/>
+    <w:rPr>
+      <w:rFonts w:asciiTheme="majorHAnsi" w:eastAsiaTheme="majorEastAsia" w:hAnsiTheme="majorHAnsi" w:cstheme="majorBidi"/>
+      <w:b/>
+      <w:bCs/>
+      <w:color w:val="2E74B5" w:themeColor="accent1" w:themeShade="BF"/>
+      <w:sz w:val="28"/>
+      <w:szCs w:val="28"/>
+    </w:rPr>
+  </w:style>
+  <w:style w:type="character" w:customStyle="1" w:styleId="Heading2Char">
+    <w:name w:val="Heading 2 Char"/>
+    <w:basedOn w:val="DefaultParagraphFont"/>
+    <w:link w:val="Heading2"/>
+    <w:uiPriority w:val="9"/>
+    <w:rsid w:val="00DC19D7"/>
+    <w:rPr>
+      <w:rFonts w:asciiTheme="majorHAnsi" w:eastAsiaTheme="majorEastAsia" w:hAnsiTheme="majorHAnsi" w:cstheme="majorBidi"/>
+      <w:b/>
+      <w:bCs/>
+      <w:color w:val="5B9BD5" w:themeColor="accent1"/>
+      <w:sz w:val="26"/>
+      <w:szCs w:val="26"/>
+    </w:rPr>
+  </w:style>
+  <w:style w:type="character" w:customStyle="1" w:styleId="Heading3Char">
+    <w:name w:val="Heading 3 Char"/>
+    <w:basedOn w:val="DefaultParagraphFont"/>
+    <w:link w:val="Heading3"/>
+    <w:uiPriority w:val="9"/>
+    <w:rsid w:val="00DC19D7"/>
+    <w:rPr>
+      <w:rFonts w:asciiTheme="majorHAnsi" w:eastAsiaTheme="majorEastAsia" w:hAnsiTheme="majorHAnsi" w:cstheme="majorBidi"/>
+      <w:b/>
+      <w:bCs/>
+      <w:color w:val="5B9BD5" w:themeColor="accent1"/>
+    </w:rPr>
+  </w:style>
+  <w:style w:type="paragraph" w:styleId="ListBullet">
+    <w:name w:val="List Bullet"/>
+    <w:basedOn w:val="Normal"/>
+    <w:uiPriority w:val="99"/>
+    <w:unhideWhenUsed/>
+    <w:rsid w:val="00DC19D7"/>
+    <w:pPr>
+      <w:numPr>
+        <w:numId w:val="1"/>
+      </w:numPr>
+      <w:spacing w:after="200" w:line="276" w:lineRule="auto"/>
+      <w:contextualSpacing/>
+    </w:pPr>
+    <w:rPr>
+      <w:rFonts w:eastAsiaTheme="minorEastAsia"/>
+    </w:rPr>
   </w:style>
 </w:styles>
 </file>

--- a/Database design, E-R diagram, Normalization.docx
+++ b/Database design, E-R diagram, Normalization.docx
@@ -88,6 +88,7 @@
       </w:pPr>
       <w:r>
         <w:rPr>
+          <w:rFonts w:ascii="Times New Roman" w:hAnsi="Times New Roman" w:cs="Times New Roman"/>
           <w:noProof/>
         </w:rPr>
         <w:drawing>
@@ -172,7 +173,7 @@
           <w:sz w:val="24"/>
           <w:szCs w:val="24"/>
         </w:rPr>
-        <w:t xml:space="preserve"> etc</w:t>
+        <w:t xml:space="preserve"> etc. Attributes and primary keys are defined for each</w:t>
       </w:r>
       <w:r>
         <w:rPr>
@@ -180,16 +181,19 @@
           <w:sz w:val="24"/>
           <w:szCs w:val="24"/>
         </w:rPr>
-        <w:t>. Attributes and primary keys are defined for each</w:t>
-      </w:r>
-      <w:r>
+        <w:t>’</w:t>
+      </w:r>
+    </w:p>
+    <w:p>
+      <w:pPr>
+        <w:ind w:right="1887"/>
+        <w:jc w:val="both"/>
         <w:rPr>
           <w:rFonts w:ascii="Times New Roman" w:hAnsi="Times New Roman" w:cs="Times New Roman"/>
           <w:sz w:val="24"/>
           <w:szCs w:val="24"/>
         </w:rPr>
-        <w:t>’</w:t>
-      </w:r>
+      </w:pPr>
     </w:p>
     <w:p>
       <w:pPr>
@@ -215,20 +219,15 @@
     </w:p>
     <w:p>
       <w:pPr>
-        <w:ind w:right="1887"/>
-        <w:jc w:val="both"/>
-        <w:rPr>
-          <w:rFonts w:ascii="Times New Roman" w:hAnsi="Times New Roman" w:cs="Times New Roman"/>
-          <w:sz w:val="24"/>
-          <w:szCs w:val="24"/>
-        </w:rPr>
-      </w:pPr>
-    </w:p>
-    <w:p>
-      <w:pPr>
         <w:pStyle w:val="Heading1"/>
-      </w:pPr>
-      <w:r>
+        <w:rPr>
+          <w:rFonts w:ascii="Times New Roman" w:hAnsi="Times New Roman" w:cs="Times New Roman"/>
+        </w:rPr>
+      </w:pPr>
+      <w:r>
+        <w:rPr>
+          <w:rFonts w:ascii="Times New Roman" w:hAnsi="Times New Roman" w:cs="Times New Roman"/>
+        </w:rPr>
         <w:lastRenderedPageBreak/>
         <w:t>Online Shopping Application - Database Design</w:t>
       </w:r>
@@ -236,425 +235,748 @@
     <w:p>
       <w:pPr>
         <w:pStyle w:val="Heading2"/>
-      </w:pPr>
-      <w:r>
+        <w:rPr>
+          <w:rFonts w:ascii="Times New Roman" w:hAnsi="Times New Roman" w:cs="Times New Roman"/>
+        </w:rPr>
+      </w:pPr>
+      <w:r>
+        <w:rPr>
+          <w:rFonts w:ascii="Times New Roman" w:hAnsi="Times New Roman" w:cs="Times New Roman"/>
+        </w:rPr>
         <w:t>1. Database Design</w:t>
       </w:r>
     </w:p>
     <w:p>
-      <w:r>
+      <w:pPr>
+        <w:rPr>
+          <w:rFonts w:ascii="Times New Roman" w:hAnsi="Times New Roman" w:cs="Times New Roman"/>
+        </w:rPr>
+      </w:pPr>
+      <w:r>
+        <w:rPr>
+          <w:rFonts w:ascii="Times New Roman" w:hAnsi="Times New Roman" w:cs="Times New Roman"/>
+        </w:rPr>
         <w:t>Based on the project requirements, the following tables are proposed:</w:t>
       </w:r>
     </w:p>
     <w:p>
       <w:pPr>
         <w:pStyle w:val="Heading3"/>
-      </w:pPr>
-      <w:r>
+        <w:rPr>
+          <w:rFonts w:ascii="Times New Roman" w:hAnsi="Times New Roman" w:cs="Times New Roman"/>
+        </w:rPr>
+      </w:pPr>
+      <w:r>
+        <w:rPr>
+          <w:rFonts w:ascii="Times New Roman" w:hAnsi="Times New Roman" w:cs="Times New Roman"/>
+        </w:rPr>
         <w:t>1. Users</w:t>
       </w:r>
     </w:p>
     <w:p>
       <w:pPr>
         <w:pStyle w:val="ListBullet"/>
-      </w:pPr>
-      <w:r>
+        <w:rPr>
+          <w:rFonts w:ascii="Times New Roman" w:hAnsi="Times New Roman" w:cs="Times New Roman"/>
+        </w:rPr>
+      </w:pPr>
+      <w:r>
+        <w:rPr>
+          <w:rFonts w:ascii="Times New Roman" w:hAnsi="Times New Roman" w:cs="Times New Roman"/>
+        </w:rPr>
         <w:t xml:space="preserve">- </w:t>
       </w:r>
       <w:proofErr w:type="spellStart"/>
       <w:r>
+        <w:rPr>
+          <w:rFonts w:ascii="Times New Roman" w:hAnsi="Times New Roman" w:cs="Times New Roman"/>
+        </w:rPr>
         <w:t>UserID</w:t>
       </w:r>
       <w:proofErr w:type="spellEnd"/>
       <w:r>
+        <w:rPr>
+          <w:rFonts w:ascii="Times New Roman" w:hAnsi="Times New Roman" w:cs="Times New Roman"/>
+        </w:rPr>
         <w:t xml:space="preserve"> (Primary Key)</w:t>
       </w:r>
     </w:p>
     <w:p>
       <w:pPr>
         <w:pStyle w:val="ListBullet"/>
-      </w:pPr>
-      <w:r>
+        <w:rPr>
+          <w:rFonts w:ascii="Times New Roman" w:hAnsi="Times New Roman" w:cs="Times New Roman"/>
+        </w:rPr>
+      </w:pPr>
+      <w:r>
+        <w:rPr>
+          <w:rFonts w:ascii="Times New Roman" w:hAnsi="Times New Roman" w:cs="Times New Roman"/>
+        </w:rPr>
         <w:t>- Name</w:t>
       </w:r>
     </w:p>
     <w:p>
       <w:pPr>
         <w:pStyle w:val="ListBullet"/>
-      </w:pPr>
-      <w:r>
+        <w:rPr>
+          <w:rFonts w:ascii="Times New Roman" w:hAnsi="Times New Roman" w:cs="Times New Roman"/>
+        </w:rPr>
+      </w:pPr>
+      <w:r>
+        <w:rPr>
+          <w:rFonts w:ascii="Times New Roman" w:hAnsi="Times New Roman" w:cs="Times New Roman"/>
+        </w:rPr>
         <w:t>- Email (Unique)</w:t>
       </w:r>
     </w:p>
     <w:p>
       <w:pPr>
         <w:pStyle w:val="ListBullet"/>
-      </w:pPr>
-      <w:r>
+        <w:rPr>
+          <w:rFonts w:ascii="Times New Roman" w:hAnsi="Times New Roman" w:cs="Times New Roman"/>
+        </w:rPr>
+      </w:pPr>
+      <w:r>
+        <w:rPr>
+          <w:rFonts w:ascii="Times New Roman" w:hAnsi="Times New Roman" w:cs="Times New Roman"/>
+        </w:rPr>
         <w:t>- Password</w:t>
       </w:r>
     </w:p>
     <w:p>
       <w:pPr>
         <w:pStyle w:val="ListBullet"/>
-      </w:pPr>
-      <w:r>
+        <w:rPr>
+          <w:rFonts w:ascii="Times New Roman" w:hAnsi="Times New Roman" w:cs="Times New Roman"/>
+        </w:rPr>
+      </w:pPr>
+      <w:r>
+        <w:rPr>
+          <w:rFonts w:ascii="Times New Roman" w:hAnsi="Times New Roman" w:cs="Times New Roman"/>
+        </w:rPr>
         <w:t>- Address</w:t>
       </w:r>
     </w:p>
     <w:p>
       <w:pPr>
         <w:pStyle w:val="ListBullet"/>
-      </w:pPr>
-      <w:r>
+        <w:rPr>
+          <w:rFonts w:ascii="Times New Roman" w:hAnsi="Times New Roman" w:cs="Times New Roman"/>
+        </w:rPr>
+      </w:pPr>
+      <w:r>
+        <w:rPr>
+          <w:rFonts w:ascii="Times New Roman" w:hAnsi="Times New Roman" w:cs="Times New Roman"/>
+        </w:rPr>
         <w:t>- Phone</w:t>
       </w:r>
     </w:p>
     <w:p>
       <w:pPr>
         <w:pStyle w:val="ListBullet"/>
-      </w:pPr>
-      <w:r>
+        <w:rPr>
+          <w:rFonts w:ascii="Times New Roman" w:hAnsi="Times New Roman" w:cs="Times New Roman"/>
+        </w:rPr>
+      </w:pPr>
+      <w:r>
+        <w:rPr>
+          <w:rFonts w:ascii="Times New Roman" w:hAnsi="Times New Roman" w:cs="Times New Roman"/>
+        </w:rPr>
         <w:t>- Role (User/Admin)</w:t>
       </w:r>
     </w:p>
     <w:p>
       <w:pPr>
         <w:pStyle w:val="Heading3"/>
-      </w:pPr>
-      <w:r>
+        <w:rPr>
+          <w:rFonts w:ascii="Times New Roman" w:hAnsi="Times New Roman" w:cs="Times New Roman"/>
+        </w:rPr>
+      </w:pPr>
+      <w:r>
+        <w:rPr>
+          <w:rFonts w:ascii="Times New Roman" w:hAnsi="Times New Roman" w:cs="Times New Roman"/>
+        </w:rPr>
         <w:t>2. Products</w:t>
       </w:r>
     </w:p>
     <w:p>
       <w:pPr>
         <w:pStyle w:val="ListBullet"/>
-      </w:pPr>
-      <w:r>
+        <w:rPr>
+          <w:rFonts w:ascii="Times New Roman" w:hAnsi="Times New Roman" w:cs="Times New Roman"/>
+        </w:rPr>
+      </w:pPr>
+      <w:r>
+        <w:rPr>
+          <w:rFonts w:ascii="Times New Roman" w:hAnsi="Times New Roman" w:cs="Times New Roman"/>
+        </w:rPr>
         <w:t xml:space="preserve">- </w:t>
       </w:r>
       <w:proofErr w:type="spellStart"/>
       <w:r>
+        <w:rPr>
+          <w:rFonts w:ascii="Times New Roman" w:hAnsi="Times New Roman" w:cs="Times New Roman"/>
+        </w:rPr>
         <w:t>ProductID</w:t>
       </w:r>
       <w:proofErr w:type="spellEnd"/>
       <w:r>
-        <w:t xml:space="preserve"> (Primary Key)</w:t>
-      </w:r>
-    </w:p>
-    <w:p>
-      <w:pPr>
-        <w:pStyle w:val="ListBullet"/>
-      </w:pPr>
-      <w:r>
-        <w:t>- Name</w:t>
-      </w:r>
-    </w:p>
-    <w:p>
-      <w:pPr>
-        <w:pStyle w:val="ListBullet"/>
-      </w:pPr>
-      <w:r>
-        <w:t>- Description</w:t>
-      </w:r>
-    </w:p>
-    <w:p>
-      <w:pPr>
-        <w:pStyle w:val="ListBullet"/>
-      </w:pPr>
-      <w:r>
-        <w:t>- Price</w:t>
-      </w:r>
-    </w:p>
-    <w:p>
-      <w:pPr>
-        <w:pStyle w:val="ListBullet"/>
-      </w:pPr>
-      <w:r>
-        <w:t>- Stock</w:t>
-      </w:r>
-    </w:p>
-    <w:p>
-      <w:pPr>
-        <w:pStyle w:val="ListBullet"/>
-      </w:pPr>
-      <w:r>
-        <w:t xml:space="preserve">- </w:t>
-      </w:r>
-      <w:proofErr w:type="spellStart"/>
-      <w:r>
-        <w:t>CategoryID</w:t>
-      </w:r>
-      <w:proofErr w:type="spellEnd"/>
-      <w:r>
-        <w:t xml:space="preserve"> (Foreign Key)</w:t>
-      </w:r>
-    </w:p>
-    <w:p>
-      <w:pPr>
-        <w:pStyle w:val="ListBullet"/>
-      </w:pPr>
-      <w:r>
-        <w:t xml:space="preserve">- </w:t>
-      </w:r>
-      <w:proofErr w:type="spellStart"/>
-      <w:r>
-        <w:t>ImageURL</w:t>
-      </w:r>
-      <w:proofErr w:type="spellEnd"/>
-    </w:p>
-    <w:p>
-      <w:pPr>
-        <w:pStyle w:val="Heading3"/>
-      </w:pPr>
-      <w:r>
-        <w:t>3. Categories</w:t>
-      </w:r>
-    </w:p>
-    <w:p>
-      <w:pPr>
-        <w:pStyle w:val="ListBullet"/>
-      </w:pPr>
-      <w:r>
-        <w:t xml:space="preserve">- </w:t>
-      </w:r>
-      <w:proofErr w:type="spellStart"/>
-      <w:r>
-        <w:t>CategoryID</w:t>
-      </w:r>
-      <w:proofErr w:type="spellEnd"/>
-      <w:r>
-        <w:t xml:space="preserve"> (Primary Key)</w:t>
-      </w:r>
-    </w:p>
-    <w:p>
-      <w:pPr>
-        <w:pStyle w:val="ListBullet"/>
-      </w:pPr>
-      <w:r>
-        <w:t xml:space="preserve">- </w:t>
-      </w:r>
-      <w:proofErr w:type="spellStart"/>
-      <w:r>
-        <w:t>CategoryName</w:t>
-      </w:r>
-      <w:proofErr w:type="spellEnd"/>
-    </w:p>
-    <w:p>
-      <w:pPr>
-        <w:pStyle w:val="Heading3"/>
-      </w:pPr>
-      <w:r>
-        <w:t>4. Orders</w:t>
-      </w:r>
-    </w:p>
-    <w:p>
-      <w:pPr>
-        <w:pStyle w:val="ListBullet"/>
-      </w:pPr>
-      <w:r>
-        <w:t xml:space="preserve">- </w:t>
-      </w:r>
-      <w:proofErr w:type="spellStart"/>
-      <w:r>
-        <w:t>OrderID</w:t>
-      </w:r>
-      <w:proofErr w:type="spellEnd"/>
-      <w:r>
-        <w:t xml:space="preserve"> (Primary Key)</w:t>
-      </w:r>
-    </w:p>
-    <w:p>
-      <w:pPr>
-        <w:pStyle w:val="ListBullet"/>
-      </w:pPr>
-      <w:r>
-        <w:t xml:space="preserve">- </w:t>
-      </w:r>
-      <w:proofErr w:type="spellStart"/>
-      <w:r>
-        <w:t>UserID</w:t>
-      </w:r>
-      <w:proofErr w:type="spellEnd"/>
-      <w:r>
-        <w:t xml:space="preserve"> (Foreign Key)</w:t>
-      </w:r>
-    </w:p>
-    <w:p>
-      <w:pPr>
-        <w:pStyle w:val="ListBullet"/>
-      </w:pPr>
-      <w:r>
-        <w:t xml:space="preserve">- </w:t>
-      </w:r>
-      <w:proofErr w:type="spellStart"/>
-      <w:r>
-        <w:t>OrderDate</w:t>
-      </w:r>
-      <w:proofErr w:type="spellEnd"/>
-    </w:p>
-    <w:p>
-      <w:pPr>
-        <w:pStyle w:val="ListBullet"/>
-      </w:pPr>
-      <w:r>
-        <w:t xml:space="preserve">- </w:t>
-      </w:r>
-      <w:proofErr w:type="spellStart"/>
-      <w:r>
-        <w:t>TotalAmount</w:t>
-      </w:r>
-      <w:proofErr w:type="spellEnd"/>
-    </w:p>
-    <w:p>
-      <w:pPr>
-        <w:pStyle w:val="ListBullet"/>
-      </w:pPr>
-      <w:r>
-        <w:t>- Status (Pending/Shipped/Delivered)</w:t>
-      </w:r>
-    </w:p>
-    <w:p>
-      <w:pPr>
-        <w:pStyle w:val="Heading3"/>
-      </w:pPr>
-      <w:r>
-        <w:t xml:space="preserve">5. </w:t>
-      </w:r>
-      <w:proofErr w:type="spellStart"/>
-      <w:r>
-        <w:t>OrderDetails</w:t>
-      </w:r>
-      <w:proofErr w:type="spellEnd"/>
-    </w:p>
-    <w:p>
-      <w:pPr>
-        <w:pStyle w:val="ListBullet"/>
-      </w:pPr>
-      <w:r>
-        <w:t xml:space="preserve">- </w:t>
-      </w:r>
-      <w:proofErr w:type="spellStart"/>
-      <w:r>
-        <w:t>OrderDetailID</w:t>
-      </w:r>
-      <w:proofErr w:type="spellEnd"/>
-      <w:r>
-        <w:t xml:space="preserve"> (Primary Key)</w:t>
-      </w:r>
-    </w:p>
-    <w:p>
-      <w:pPr>
-        <w:pStyle w:val="ListBullet"/>
-      </w:pPr>
-      <w:r>
-        <w:t xml:space="preserve">- </w:t>
-      </w:r>
-      <w:proofErr w:type="spellStart"/>
-      <w:r>
-        <w:t>OrderID</w:t>
-      </w:r>
-      <w:proofErr w:type="spellEnd"/>
-      <w:r>
-        <w:t xml:space="preserve"> (Foreign Key)</w:t>
-      </w:r>
-    </w:p>
-    <w:p>
-      <w:pPr>
-        <w:pStyle w:val="ListBullet"/>
-      </w:pPr>
-      <w:r>
-        <w:t xml:space="preserve">- </w:t>
-      </w:r>
-      <w:proofErr w:type="spellStart"/>
-      <w:r>
-        <w:t>ProductID</w:t>
-      </w:r>
-      <w:proofErr w:type="spellEnd"/>
-      <w:r>
-        <w:t xml:space="preserve"> (Foreign Key)</w:t>
-      </w:r>
-    </w:p>
-    <w:p>
-      <w:pPr>
-        <w:pStyle w:val="ListBullet"/>
-      </w:pPr>
-      <w:r>
-        <w:t>- Quantity</w:t>
+        <w:rPr>
+          <w:rFonts w:ascii="Times New Roman" w:hAnsi="Times New Roman" w:cs="Times New Roman"/>
+        </w:rPr>
+        <w:t xml:space="preserve"> (Pr</w:t>
       </w:r>
       <w:bookmarkStart w:id="0" w:name="_GoBack"/>
       <w:bookmarkEnd w:id="0"/>
-    </w:p>
-    <w:p>
-      <w:pPr>
-        <w:pStyle w:val="ListBullet"/>
-      </w:pPr>
-      <w:r>
+      <w:r>
+        <w:rPr>
+          <w:rFonts w:ascii="Times New Roman" w:hAnsi="Times New Roman" w:cs="Times New Roman"/>
+        </w:rPr>
+        <w:t>imary Key)</w:t>
+      </w:r>
+    </w:p>
+    <w:p>
+      <w:pPr>
+        <w:pStyle w:val="ListBullet"/>
+        <w:rPr>
+          <w:rFonts w:ascii="Times New Roman" w:hAnsi="Times New Roman" w:cs="Times New Roman"/>
+        </w:rPr>
+      </w:pPr>
+      <w:r>
+        <w:rPr>
+          <w:rFonts w:ascii="Times New Roman" w:hAnsi="Times New Roman" w:cs="Times New Roman"/>
+        </w:rPr>
+        <w:t>- Name</w:t>
+      </w:r>
+    </w:p>
+    <w:p>
+      <w:pPr>
+        <w:pStyle w:val="ListBullet"/>
+        <w:rPr>
+          <w:rFonts w:ascii="Times New Roman" w:hAnsi="Times New Roman" w:cs="Times New Roman"/>
+        </w:rPr>
+      </w:pPr>
+      <w:r>
+        <w:rPr>
+          <w:rFonts w:ascii="Times New Roman" w:hAnsi="Times New Roman" w:cs="Times New Roman"/>
+        </w:rPr>
+        <w:t>- Description</w:t>
+      </w:r>
+    </w:p>
+    <w:p>
+      <w:pPr>
+        <w:pStyle w:val="ListBullet"/>
+        <w:rPr>
+          <w:rFonts w:ascii="Times New Roman" w:hAnsi="Times New Roman" w:cs="Times New Roman"/>
+        </w:rPr>
+      </w:pPr>
+      <w:r>
+        <w:rPr>
+          <w:rFonts w:ascii="Times New Roman" w:hAnsi="Times New Roman" w:cs="Times New Roman"/>
+        </w:rPr>
+        <w:t>- Price</w:t>
+      </w:r>
+    </w:p>
+    <w:p>
+      <w:pPr>
+        <w:pStyle w:val="ListBullet"/>
+        <w:rPr>
+          <w:rFonts w:ascii="Times New Roman" w:hAnsi="Times New Roman" w:cs="Times New Roman"/>
+        </w:rPr>
+      </w:pPr>
+      <w:r>
+        <w:rPr>
+          <w:rFonts w:ascii="Times New Roman" w:hAnsi="Times New Roman" w:cs="Times New Roman"/>
+        </w:rPr>
+        <w:t>- Stock</w:t>
+      </w:r>
+    </w:p>
+    <w:p>
+      <w:pPr>
+        <w:pStyle w:val="ListBullet"/>
+        <w:rPr>
+          <w:rFonts w:ascii="Times New Roman" w:hAnsi="Times New Roman" w:cs="Times New Roman"/>
+        </w:rPr>
+      </w:pPr>
+      <w:r>
+        <w:rPr>
+          <w:rFonts w:ascii="Times New Roman" w:hAnsi="Times New Roman" w:cs="Times New Roman"/>
+        </w:rPr>
+        <w:t xml:space="preserve">- </w:t>
+      </w:r>
+      <w:proofErr w:type="spellStart"/>
+      <w:r>
+        <w:rPr>
+          <w:rFonts w:ascii="Times New Roman" w:hAnsi="Times New Roman" w:cs="Times New Roman"/>
+        </w:rPr>
+        <w:t>CategoryID</w:t>
+      </w:r>
+      <w:proofErr w:type="spellEnd"/>
+      <w:r>
+        <w:rPr>
+          <w:rFonts w:ascii="Times New Roman" w:hAnsi="Times New Roman" w:cs="Times New Roman"/>
+        </w:rPr>
+        <w:t xml:space="preserve"> (Foreign Key)</w:t>
+      </w:r>
+    </w:p>
+    <w:p>
+      <w:pPr>
+        <w:pStyle w:val="ListBullet"/>
+        <w:rPr>
+          <w:rFonts w:ascii="Times New Roman" w:hAnsi="Times New Roman" w:cs="Times New Roman"/>
+        </w:rPr>
+      </w:pPr>
+      <w:r>
+        <w:rPr>
+          <w:rFonts w:ascii="Times New Roman" w:hAnsi="Times New Roman" w:cs="Times New Roman"/>
+        </w:rPr>
+        <w:t xml:space="preserve">- </w:t>
+      </w:r>
+      <w:proofErr w:type="spellStart"/>
+      <w:r>
+        <w:rPr>
+          <w:rFonts w:ascii="Times New Roman" w:hAnsi="Times New Roman" w:cs="Times New Roman"/>
+        </w:rPr>
+        <w:t>ImageURL</w:t>
+      </w:r>
+      <w:proofErr w:type="spellEnd"/>
+    </w:p>
+    <w:p>
+      <w:pPr>
+        <w:pStyle w:val="Heading3"/>
+        <w:rPr>
+          <w:rFonts w:ascii="Times New Roman" w:hAnsi="Times New Roman" w:cs="Times New Roman"/>
+        </w:rPr>
+      </w:pPr>
+      <w:r>
+        <w:rPr>
+          <w:rFonts w:ascii="Times New Roman" w:hAnsi="Times New Roman" w:cs="Times New Roman"/>
+        </w:rPr>
+        <w:t>3. Categories</w:t>
+      </w:r>
+    </w:p>
+    <w:p>
+      <w:pPr>
+        <w:pStyle w:val="ListBullet"/>
+        <w:rPr>
+          <w:rFonts w:ascii="Times New Roman" w:hAnsi="Times New Roman" w:cs="Times New Roman"/>
+        </w:rPr>
+      </w:pPr>
+      <w:r>
+        <w:rPr>
+          <w:rFonts w:ascii="Times New Roman" w:hAnsi="Times New Roman" w:cs="Times New Roman"/>
+        </w:rPr>
+        <w:t xml:space="preserve">- </w:t>
+      </w:r>
+      <w:proofErr w:type="spellStart"/>
+      <w:r>
+        <w:rPr>
+          <w:rFonts w:ascii="Times New Roman" w:hAnsi="Times New Roman" w:cs="Times New Roman"/>
+        </w:rPr>
+        <w:t>CategoryID</w:t>
+      </w:r>
+      <w:proofErr w:type="spellEnd"/>
+      <w:r>
+        <w:rPr>
+          <w:rFonts w:ascii="Times New Roman" w:hAnsi="Times New Roman" w:cs="Times New Roman"/>
+        </w:rPr>
+        <w:t xml:space="preserve"> (Primary Key)</w:t>
+      </w:r>
+    </w:p>
+    <w:p>
+      <w:pPr>
+        <w:pStyle w:val="ListBullet"/>
+        <w:rPr>
+          <w:rFonts w:ascii="Times New Roman" w:hAnsi="Times New Roman" w:cs="Times New Roman"/>
+        </w:rPr>
+      </w:pPr>
+      <w:r>
+        <w:rPr>
+          <w:rFonts w:ascii="Times New Roman" w:hAnsi="Times New Roman" w:cs="Times New Roman"/>
+        </w:rPr>
+        <w:t xml:space="preserve">- </w:t>
+      </w:r>
+      <w:proofErr w:type="spellStart"/>
+      <w:r>
+        <w:rPr>
+          <w:rFonts w:ascii="Times New Roman" w:hAnsi="Times New Roman" w:cs="Times New Roman"/>
+        </w:rPr>
+        <w:t>CategoryName</w:t>
+      </w:r>
+      <w:proofErr w:type="spellEnd"/>
+    </w:p>
+    <w:p>
+      <w:pPr>
+        <w:pStyle w:val="Heading3"/>
+        <w:rPr>
+          <w:rFonts w:ascii="Times New Roman" w:hAnsi="Times New Roman" w:cs="Times New Roman"/>
+        </w:rPr>
+      </w:pPr>
+      <w:r>
+        <w:rPr>
+          <w:rFonts w:ascii="Times New Roman" w:hAnsi="Times New Roman" w:cs="Times New Roman"/>
+        </w:rPr>
+        <w:t>4. Orders</w:t>
+      </w:r>
+    </w:p>
+    <w:p>
+      <w:pPr>
+        <w:pStyle w:val="ListBullet"/>
+        <w:rPr>
+          <w:rFonts w:ascii="Times New Roman" w:hAnsi="Times New Roman" w:cs="Times New Roman"/>
+        </w:rPr>
+      </w:pPr>
+      <w:r>
+        <w:rPr>
+          <w:rFonts w:ascii="Times New Roman" w:hAnsi="Times New Roman" w:cs="Times New Roman"/>
+        </w:rPr>
+        <w:t xml:space="preserve">- </w:t>
+      </w:r>
+      <w:proofErr w:type="spellStart"/>
+      <w:r>
+        <w:rPr>
+          <w:rFonts w:ascii="Times New Roman" w:hAnsi="Times New Roman" w:cs="Times New Roman"/>
+        </w:rPr>
+        <w:t>OrderID</w:t>
+      </w:r>
+      <w:proofErr w:type="spellEnd"/>
+      <w:r>
+        <w:rPr>
+          <w:rFonts w:ascii="Times New Roman" w:hAnsi="Times New Roman" w:cs="Times New Roman"/>
+        </w:rPr>
+        <w:t xml:space="preserve"> (Primary Key)</w:t>
+      </w:r>
+    </w:p>
+    <w:p>
+      <w:pPr>
+        <w:pStyle w:val="ListBullet"/>
+        <w:rPr>
+          <w:rFonts w:ascii="Times New Roman" w:hAnsi="Times New Roman" w:cs="Times New Roman"/>
+        </w:rPr>
+      </w:pPr>
+      <w:r>
+        <w:rPr>
+          <w:rFonts w:ascii="Times New Roman" w:hAnsi="Times New Roman" w:cs="Times New Roman"/>
+        </w:rPr>
+        <w:t xml:space="preserve">- </w:t>
+      </w:r>
+      <w:proofErr w:type="spellStart"/>
+      <w:r>
+        <w:rPr>
+          <w:rFonts w:ascii="Times New Roman" w:hAnsi="Times New Roman" w:cs="Times New Roman"/>
+        </w:rPr>
+        <w:t>UserID</w:t>
+      </w:r>
+      <w:proofErr w:type="spellEnd"/>
+      <w:r>
+        <w:rPr>
+          <w:rFonts w:ascii="Times New Roman" w:hAnsi="Times New Roman" w:cs="Times New Roman"/>
+        </w:rPr>
+        <w:t xml:space="preserve"> (Foreign Key)</w:t>
+      </w:r>
+    </w:p>
+    <w:p>
+      <w:pPr>
+        <w:pStyle w:val="ListBullet"/>
+        <w:rPr>
+          <w:rFonts w:ascii="Times New Roman" w:hAnsi="Times New Roman" w:cs="Times New Roman"/>
+        </w:rPr>
+      </w:pPr>
+      <w:r>
+        <w:rPr>
+          <w:rFonts w:ascii="Times New Roman" w:hAnsi="Times New Roman" w:cs="Times New Roman"/>
+        </w:rPr>
+        <w:t xml:space="preserve">- </w:t>
+      </w:r>
+      <w:proofErr w:type="spellStart"/>
+      <w:r>
+        <w:rPr>
+          <w:rFonts w:ascii="Times New Roman" w:hAnsi="Times New Roman" w:cs="Times New Roman"/>
+        </w:rPr>
+        <w:t>OrderDate</w:t>
+      </w:r>
+      <w:proofErr w:type="spellEnd"/>
+    </w:p>
+    <w:p>
+      <w:pPr>
+        <w:pStyle w:val="ListBullet"/>
+        <w:rPr>
+          <w:rFonts w:ascii="Times New Roman" w:hAnsi="Times New Roman" w:cs="Times New Roman"/>
+        </w:rPr>
+      </w:pPr>
+      <w:r>
+        <w:rPr>
+          <w:rFonts w:ascii="Times New Roman" w:hAnsi="Times New Roman" w:cs="Times New Roman"/>
+        </w:rPr>
+        <w:t xml:space="preserve">- </w:t>
+      </w:r>
+      <w:proofErr w:type="spellStart"/>
+      <w:r>
+        <w:rPr>
+          <w:rFonts w:ascii="Times New Roman" w:hAnsi="Times New Roman" w:cs="Times New Roman"/>
+        </w:rPr>
+        <w:t>TotalAmount</w:t>
+      </w:r>
+      <w:proofErr w:type="spellEnd"/>
+    </w:p>
+    <w:p>
+      <w:pPr>
+        <w:pStyle w:val="ListBullet"/>
+        <w:rPr>
+          <w:rFonts w:ascii="Times New Roman" w:hAnsi="Times New Roman" w:cs="Times New Roman"/>
+        </w:rPr>
+      </w:pPr>
+      <w:r>
+        <w:rPr>
+          <w:rFonts w:ascii="Times New Roman" w:hAnsi="Times New Roman" w:cs="Times New Roman"/>
+        </w:rPr>
+        <w:t>- Status (Pending/Shipped/Delivered)</w:t>
+      </w:r>
+    </w:p>
+    <w:p>
+      <w:pPr>
+        <w:pStyle w:val="Heading3"/>
+        <w:rPr>
+          <w:rFonts w:ascii="Times New Roman" w:hAnsi="Times New Roman" w:cs="Times New Roman"/>
+        </w:rPr>
+      </w:pPr>
+      <w:r>
+        <w:rPr>
+          <w:rFonts w:ascii="Times New Roman" w:hAnsi="Times New Roman" w:cs="Times New Roman"/>
+        </w:rPr>
+        <w:t xml:space="preserve">5. </w:t>
+      </w:r>
+      <w:proofErr w:type="spellStart"/>
+      <w:r>
+        <w:rPr>
+          <w:rFonts w:ascii="Times New Roman" w:hAnsi="Times New Roman" w:cs="Times New Roman"/>
+        </w:rPr>
+        <w:t>OrderDetails</w:t>
+      </w:r>
+      <w:proofErr w:type="spellEnd"/>
+    </w:p>
+    <w:p>
+      <w:pPr>
+        <w:pStyle w:val="ListBullet"/>
+        <w:rPr>
+          <w:rFonts w:ascii="Times New Roman" w:hAnsi="Times New Roman" w:cs="Times New Roman"/>
+        </w:rPr>
+      </w:pPr>
+      <w:r>
+        <w:rPr>
+          <w:rFonts w:ascii="Times New Roman" w:hAnsi="Times New Roman" w:cs="Times New Roman"/>
+        </w:rPr>
+        <w:t xml:space="preserve">- </w:t>
+      </w:r>
+      <w:proofErr w:type="spellStart"/>
+      <w:r>
+        <w:rPr>
+          <w:rFonts w:ascii="Times New Roman" w:hAnsi="Times New Roman" w:cs="Times New Roman"/>
+        </w:rPr>
+        <w:t>OrderDetailID</w:t>
+      </w:r>
+      <w:proofErr w:type="spellEnd"/>
+      <w:r>
+        <w:rPr>
+          <w:rFonts w:ascii="Times New Roman" w:hAnsi="Times New Roman" w:cs="Times New Roman"/>
+        </w:rPr>
+        <w:t xml:space="preserve"> (Primary Key)</w:t>
+      </w:r>
+    </w:p>
+    <w:p>
+      <w:pPr>
+        <w:pStyle w:val="ListBullet"/>
+        <w:rPr>
+          <w:rFonts w:ascii="Times New Roman" w:hAnsi="Times New Roman" w:cs="Times New Roman"/>
+        </w:rPr>
+      </w:pPr>
+      <w:r>
+        <w:rPr>
+          <w:rFonts w:ascii="Times New Roman" w:hAnsi="Times New Roman" w:cs="Times New Roman"/>
+        </w:rPr>
+        <w:t xml:space="preserve">- </w:t>
+      </w:r>
+      <w:proofErr w:type="spellStart"/>
+      <w:r>
+        <w:rPr>
+          <w:rFonts w:ascii="Times New Roman" w:hAnsi="Times New Roman" w:cs="Times New Roman"/>
+        </w:rPr>
+        <w:t>OrderID</w:t>
+      </w:r>
+      <w:proofErr w:type="spellEnd"/>
+      <w:r>
+        <w:rPr>
+          <w:rFonts w:ascii="Times New Roman" w:hAnsi="Times New Roman" w:cs="Times New Roman"/>
+        </w:rPr>
+        <w:t xml:space="preserve"> (Foreign Key)</w:t>
+      </w:r>
+    </w:p>
+    <w:p>
+      <w:pPr>
+        <w:pStyle w:val="ListBullet"/>
+        <w:rPr>
+          <w:rFonts w:ascii="Times New Roman" w:hAnsi="Times New Roman" w:cs="Times New Roman"/>
+        </w:rPr>
+      </w:pPr>
+      <w:r>
+        <w:rPr>
+          <w:rFonts w:ascii="Times New Roman" w:hAnsi="Times New Roman" w:cs="Times New Roman"/>
+        </w:rPr>
+        <w:t xml:space="preserve">- </w:t>
+      </w:r>
+      <w:proofErr w:type="spellStart"/>
+      <w:r>
+        <w:rPr>
+          <w:rFonts w:ascii="Times New Roman" w:hAnsi="Times New Roman" w:cs="Times New Roman"/>
+        </w:rPr>
+        <w:t>ProductID</w:t>
+      </w:r>
+      <w:proofErr w:type="spellEnd"/>
+      <w:r>
+        <w:rPr>
+          <w:rFonts w:ascii="Times New Roman" w:hAnsi="Times New Roman" w:cs="Times New Roman"/>
+        </w:rPr>
+        <w:t xml:space="preserve"> (Foreign Key)</w:t>
+      </w:r>
+    </w:p>
+    <w:p>
+      <w:pPr>
+        <w:pStyle w:val="ListBullet"/>
+        <w:rPr>
+          <w:rFonts w:ascii="Times New Roman" w:hAnsi="Times New Roman" w:cs="Times New Roman"/>
+        </w:rPr>
+      </w:pPr>
+      <w:r>
+        <w:rPr>
+          <w:rFonts w:ascii="Times New Roman" w:hAnsi="Times New Roman" w:cs="Times New Roman"/>
+        </w:rPr>
+        <w:t>- Quantity</w:t>
+      </w:r>
+    </w:p>
+    <w:p>
+      <w:pPr>
+        <w:pStyle w:val="ListBullet"/>
+        <w:rPr>
+          <w:rFonts w:ascii="Times New Roman" w:hAnsi="Times New Roman" w:cs="Times New Roman"/>
+        </w:rPr>
+      </w:pPr>
+      <w:r>
+        <w:rPr>
+          <w:rFonts w:ascii="Times New Roman" w:hAnsi="Times New Roman" w:cs="Times New Roman"/>
+        </w:rPr>
         <w:t>- Subtotal</w:t>
       </w:r>
     </w:p>
     <w:p>
       <w:pPr>
         <w:pStyle w:val="Heading3"/>
-      </w:pPr>
-      <w:r>
+        <w:rPr>
+          <w:rFonts w:ascii="Times New Roman" w:hAnsi="Times New Roman" w:cs="Times New Roman"/>
+        </w:rPr>
+      </w:pPr>
+      <w:r>
+        <w:rPr>
+          <w:rFonts w:ascii="Times New Roman" w:hAnsi="Times New Roman" w:cs="Times New Roman"/>
+        </w:rPr>
         <w:t>6. Cart</w:t>
       </w:r>
     </w:p>
     <w:p>
       <w:pPr>
         <w:pStyle w:val="ListBullet"/>
-      </w:pPr>
-      <w:r>
+        <w:rPr>
+          <w:rFonts w:ascii="Times New Roman" w:hAnsi="Times New Roman" w:cs="Times New Roman"/>
+        </w:rPr>
+      </w:pPr>
+      <w:r>
+        <w:rPr>
+          <w:rFonts w:ascii="Times New Roman" w:hAnsi="Times New Roman" w:cs="Times New Roman"/>
+        </w:rPr>
         <w:t xml:space="preserve">- </w:t>
       </w:r>
       <w:proofErr w:type="spellStart"/>
       <w:r>
+        <w:rPr>
+          <w:rFonts w:ascii="Times New Roman" w:hAnsi="Times New Roman" w:cs="Times New Roman"/>
+        </w:rPr>
         <w:t>CartID</w:t>
       </w:r>
       <w:proofErr w:type="spellEnd"/>
       <w:r>
+        <w:rPr>
+          <w:rFonts w:ascii="Times New Roman" w:hAnsi="Times New Roman" w:cs="Times New Roman"/>
+        </w:rPr>
         <w:t xml:space="preserve"> (Primary Key)</w:t>
       </w:r>
     </w:p>
     <w:p>
       <w:pPr>
         <w:pStyle w:val="ListBullet"/>
-      </w:pPr>
-      <w:r>
+        <w:rPr>
+          <w:rFonts w:ascii="Times New Roman" w:hAnsi="Times New Roman" w:cs="Times New Roman"/>
+        </w:rPr>
+      </w:pPr>
+      <w:r>
+        <w:rPr>
+          <w:rFonts w:ascii="Times New Roman" w:hAnsi="Times New Roman" w:cs="Times New Roman"/>
+        </w:rPr>
+        <w:t xml:space="preserve">- </w:t>
+      </w:r>
+      <w:proofErr w:type="spellStart"/>
+      <w:r>
+        <w:rPr>
+          <w:rFonts w:ascii="Times New Roman" w:hAnsi="Times New Roman" w:cs="Times New Roman"/>
+        </w:rPr>
+        <w:t>UserID</w:t>
+      </w:r>
+      <w:proofErr w:type="spellEnd"/>
+      <w:r>
+        <w:rPr>
+          <w:rFonts w:ascii="Times New Roman" w:hAnsi="Times New Roman" w:cs="Times New Roman"/>
+        </w:rPr>
+        <w:t xml:space="preserve"> (Foreign Key)</w:t>
+      </w:r>
+    </w:p>
+    <w:p>
+      <w:pPr>
+        <w:pStyle w:val="ListBullet"/>
+        <w:rPr>
+          <w:rFonts w:ascii="Times New Roman" w:hAnsi="Times New Roman" w:cs="Times New Roman"/>
+        </w:rPr>
+      </w:pPr>
+      <w:r>
+        <w:rPr>
+          <w:rFonts w:ascii="Times New Roman" w:hAnsi="Times New Roman" w:cs="Times New Roman"/>
+        </w:rPr>
         <w:lastRenderedPageBreak/>
         <w:t xml:space="preserve">- </w:t>
       </w:r>
       <w:proofErr w:type="spellStart"/>
       <w:r>
-        <w:t>UserID</w:t>
+        <w:rPr>
+          <w:rFonts w:ascii="Times New Roman" w:hAnsi="Times New Roman" w:cs="Times New Roman"/>
+        </w:rPr>
+        <w:t>ProductID</w:t>
       </w:r>
       <w:proofErr w:type="spellEnd"/>
       <w:r>
+        <w:rPr>
+          <w:rFonts w:ascii="Times New Roman" w:hAnsi="Times New Roman" w:cs="Times New Roman"/>
+        </w:rPr>
         <w:t xml:space="preserve"> (Foreign Key)</w:t>
       </w:r>
     </w:p>
     <w:p>
       <w:pPr>
         <w:pStyle w:val="ListBullet"/>
-      </w:pPr>
-      <w:r>
-        <w:t xml:space="preserve">- </w:t>
-      </w:r>
-      <w:proofErr w:type="spellStart"/>
-      <w:r>
-        <w:t>ProductID</w:t>
-      </w:r>
-      <w:proofErr w:type="spellEnd"/>
-      <w:r>
-        <w:t xml:space="preserve"> (Foreign Key)</w:t>
-      </w:r>
-    </w:p>
-    <w:p>
-      <w:pPr>
-        <w:pStyle w:val="ListBullet"/>
-      </w:pPr>
-      <w:r>
+        <w:rPr>
+          <w:rFonts w:ascii="Times New Roman" w:hAnsi="Times New Roman" w:cs="Times New Roman"/>
+        </w:rPr>
+      </w:pPr>
+      <w:r>
+        <w:rPr>
+          <w:rFonts w:ascii="Times New Roman" w:hAnsi="Times New Roman" w:cs="Times New Roman"/>
+        </w:rPr>
         <w:t>- Quantity</w:t>
       </w:r>
     </w:p>

--- a/Database design, E-R diagram, Normalization.docx
+++ b/Database design, E-R diagram, Normalization.docx
@@ -4,6 +4,1058 @@
   <w:body>
     <w:p>
       <w:pPr>
+        <w:pStyle w:val="Heading1"/>
+        <w:jc w:val="center"/>
+        <w:rPr>
+          <w:rFonts w:ascii="Times New Roman" w:hAnsi="Times New Roman" w:cs="Times New Roman"/>
+          <w:sz w:val="36"/>
+          <w:szCs w:val="36"/>
+        </w:rPr>
+      </w:pPr>
+      <w:r>
+        <w:rPr>
+          <w:rFonts w:ascii="Times New Roman" w:hAnsi="Times New Roman" w:cs="Times New Roman"/>
+          <w:sz w:val="36"/>
+          <w:szCs w:val="36"/>
+        </w:rPr>
+        <w:t xml:space="preserve">Online Shopping Application </w:t>
+      </w:r>
+    </w:p>
+    <w:p/>
+    <w:p/>
+    <w:p>
+      <w:pPr>
+        <w:pStyle w:val="Heading2"/>
+        <w:rPr>
+          <w:rFonts w:ascii="Times New Roman" w:hAnsi="Times New Roman" w:cs="Times New Roman"/>
+          <w:sz w:val="32"/>
+          <w:szCs w:val="32"/>
+        </w:rPr>
+      </w:pPr>
+      <w:r>
+        <w:rPr>
+          <w:rFonts w:ascii="Times New Roman" w:hAnsi="Times New Roman" w:cs="Times New Roman"/>
+          <w:sz w:val="32"/>
+          <w:szCs w:val="32"/>
+        </w:rPr>
+        <w:t>1. Database Design</w:t>
+      </w:r>
+    </w:p>
+    <w:p>
+      <w:pPr>
+        <w:rPr>
+          <w:rFonts w:ascii="Times New Roman" w:hAnsi="Times New Roman" w:cs="Times New Roman"/>
+          <w:sz w:val="24"/>
+          <w:szCs w:val="24"/>
+        </w:rPr>
+      </w:pPr>
+      <w:r>
+        <w:rPr>
+          <w:rFonts w:ascii="Times New Roman" w:hAnsi="Times New Roman" w:cs="Times New Roman"/>
+          <w:sz w:val="24"/>
+          <w:szCs w:val="24"/>
+        </w:rPr>
+        <w:t>Based on the project requirements, the following tables are proposed:</w:t>
+      </w:r>
+    </w:p>
+    <w:p>
+      <w:pPr>
+        <w:rPr>
+          <w:rFonts w:ascii="Times New Roman" w:hAnsi="Times New Roman" w:cs="Times New Roman"/>
+          <w:sz w:val="24"/>
+          <w:szCs w:val="24"/>
+        </w:rPr>
+      </w:pPr>
+    </w:p>
+    <w:p>
+      <w:pPr>
+        <w:pStyle w:val="Heading3"/>
+        <w:numPr>
+          <w:ilvl w:val="0"/>
+          <w:numId w:val="2"/>
+        </w:numPr>
+        <w:rPr>
+          <w:rFonts w:ascii="Times New Roman" w:hAnsi="Times New Roman" w:cs="Times New Roman"/>
+          <w:sz w:val="24"/>
+          <w:szCs w:val="24"/>
+        </w:rPr>
+      </w:pPr>
+      <w:r>
+        <w:rPr>
+          <w:rFonts w:ascii="Times New Roman" w:hAnsi="Times New Roman" w:cs="Times New Roman"/>
+          <w:sz w:val="24"/>
+          <w:szCs w:val="24"/>
+        </w:rPr>
+        <w:t>Users</w:t>
+      </w:r>
+    </w:p>
+    <w:p/>
+    <w:p>
+      <w:pPr>
+        <w:pStyle w:val="ListBullet"/>
+        <w:rPr>
+          <w:rFonts w:ascii="Times New Roman" w:hAnsi="Times New Roman" w:cs="Times New Roman"/>
+          <w:sz w:val="24"/>
+          <w:szCs w:val="24"/>
+        </w:rPr>
+      </w:pPr>
+      <w:r>
+        <w:rPr>
+          <w:rFonts w:ascii="Times New Roman" w:hAnsi="Times New Roman" w:cs="Times New Roman"/>
+          <w:sz w:val="24"/>
+          <w:szCs w:val="24"/>
+        </w:rPr>
+        <w:t xml:space="preserve">- </w:t>
+      </w:r>
+      <w:proofErr w:type="spellStart"/>
+      <w:r>
+        <w:rPr>
+          <w:rFonts w:ascii="Times New Roman" w:hAnsi="Times New Roman" w:cs="Times New Roman"/>
+          <w:sz w:val="24"/>
+          <w:szCs w:val="24"/>
+        </w:rPr>
+        <w:t>UserID</w:t>
+      </w:r>
+      <w:proofErr w:type="spellEnd"/>
+      <w:r>
+        <w:rPr>
+          <w:rFonts w:ascii="Times New Roman" w:hAnsi="Times New Roman" w:cs="Times New Roman"/>
+          <w:sz w:val="24"/>
+          <w:szCs w:val="24"/>
+        </w:rPr>
+        <w:t xml:space="preserve"> (Primary Key)</w:t>
+      </w:r>
+    </w:p>
+    <w:p>
+      <w:pPr>
+        <w:pStyle w:val="ListBullet"/>
+        <w:rPr>
+          <w:rFonts w:ascii="Times New Roman" w:hAnsi="Times New Roman" w:cs="Times New Roman"/>
+          <w:sz w:val="24"/>
+          <w:szCs w:val="24"/>
+        </w:rPr>
+      </w:pPr>
+      <w:r>
+        <w:rPr>
+          <w:rFonts w:ascii="Times New Roman" w:hAnsi="Times New Roman" w:cs="Times New Roman"/>
+          <w:sz w:val="24"/>
+          <w:szCs w:val="24"/>
+        </w:rPr>
+        <w:t>- Name</w:t>
+      </w:r>
+    </w:p>
+    <w:p>
+      <w:pPr>
+        <w:pStyle w:val="ListBullet"/>
+        <w:rPr>
+          <w:rFonts w:ascii="Times New Roman" w:hAnsi="Times New Roman" w:cs="Times New Roman"/>
+          <w:sz w:val="24"/>
+          <w:szCs w:val="24"/>
+        </w:rPr>
+      </w:pPr>
+      <w:r>
+        <w:rPr>
+          <w:rFonts w:ascii="Times New Roman" w:hAnsi="Times New Roman" w:cs="Times New Roman"/>
+          <w:sz w:val="24"/>
+          <w:szCs w:val="24"/>
+        </w:rPr>
+        <w:t>- Email (Unique)</w:t>
+      </w:r>
+    </w:p>
+    <w:p>
+      <w:pPr>
+        <w:pStyle w:val="ListBullet"/>
+        <w:rPr>
+          <w:rFonts w:ascii="Times New Roman" w:hAnsi="Times New Roman" w:cs="Times New Roman"/>
+          <w:sz w:val="24"/>
+          <w:szCs w:val="24"/>
+        </w:rPr>
+      </w:pPr>
+      <w:r>
+        <w:rPr>
+          <w:rFonts w:ascii="Times New Roman" w:hAnsi="Times New Roman" w:cs="Times New Roman"/>
+          <w:sz w:val="24"/>
+          <w:szCs w:val="24"/>
+        </w:rPr>
+        <w:t>- Password</w:t>
+      </w:r>
+    </w:p>
+    <w:p>
+      <w:pPr>
+        <w:pStyle w:val="ListBullet"/>
+        <w:rPr>
+          <w:rFonts w:ascii="Times New Roman" w:hAnsi="Times New Roman" w:cs="Times New Roman"/>
+          <w:sz w:val="24"/>
+          <w:szCs w:val="24"/>
+        </w:rPr>
+      </w:pPr>
+      <w:r>
+        <w:rPr>
+          <w:rFonts w:ascii="Times New Roman" w:hAnsi="Times New Roman" w:cs="Times New Roman"/>
+          <w:sz w:val="24"/>
+          <w:szCs w:val="24"/>
+        </w:rPr>
+        <w:t>- Address</w:t>
+      </w:r>
+    </w:p>
+    <w:p>
+      <w:pPr>
+        <w:pStyle w:val="ListBullet"/>
+        <w:rPr>
+          <w:rFonts w:ascii="Times New Roman" w:hAnsi="Times New Roman" w:cs="Times New Roman"/>
+          <w:sz w:val="24"/>
+          <w:szCs w:val="24"/>
+        </w:rPr>
+      </w:pPr>
+      <w:r>
+        <w:rPr>
+          <w:rFonts w:ascii="Times New Roman" w:hAnsi="Times New Roman" w:cs="Times New Roman"/>
+          <w:sz w:val="24"/>
+          <w:szCs w:val="24"/>
+        </w:rPr>
+        <w:t>- Phone</w:t>
+      </w:r>
+    </w:p>
+    <w:p>
+      <w:pPr>
+        <w:pStyle w:val="ListBullet"/>
+        <w:rPr>
+          <w:rFonts w:ascii="Times New Roman" w:hAnsi="Times New Roman" w:cs="Times New Roman"/>
+          <w:sz w:val="24"/>
+          <w:szCs w:val="24"/>
+        </w:rPr>
+      </w:pPr>
+      <w:r>
+        <w:rPr>
+          <w:rFonts w:ascii="Times New Roman" w:hAnsi="Times New Roman" w:cs="Times New Roman"/>
+          <w:sz w:val="24"/>
+          <w:szCs w:val="24"/>
+        </w:rPr>
+        <w:t>- Role (User/Admin)</w:t>
+      </w:r>
+    </w:p>
+    <w:p>
+      <w:pPr>
+        <w:pStyle w:val="Heading3"/>
+        <w:numPr>
+          <w:ilvl w:val="0"/>
+          <w:numId w:val="2"/>
+        </w:numPr>
+        <w:rPr>
+          <w:rFonts w:ascii="Times New Roman" w:hAnsi="Times New Roman" w:cs="Times New Roman"/>
+          <w:sz w:val="24"/>
+          <w:szCs w:val="24"/>
+        </w:rPr>
+      </w:pPr>
+      <w:r>
+        <w:rPr>
+          <w:rFonts w:ascii="Times New Roman" w:hAnsi="Times New Roman" w:cs="Times New Roman"/>
+          <w:sz w:val="24"/>
+          <w:szCs w:val="24"/>
+        </w:rPr>
+        <w:t>Products</w:t>
+      </w:r>
+    </w:p>
+    <w:p>
+      <w:pPr>
+        <w:pStyle w:val="ListParagraph"/>
+      </w:pPr>
+    </w:p>
+    <w:p>
+      <w:pPr>
+        <w:pStyle w:val="ListBullet"/>
+        <w:rPr>
+          <w:rFonts w:ascii="Times New Roman" w:hAnsi="Times New Roman" w:cs="Times New Roman"/>
+          <w:sz w:val="24"/>
+          <w:szCs w:val="24"/>
+        </w:rPr>
+      </w:pPr>
+      <w:r>
+        <w:rPr>
+          <w:rFonts w:ascii="Times New Roman" w:hAnsi="Times New Roman" w:cs="Times New Roman"/>
+          <w:sz w:val="24"/>
+          <w:szCs w:val="24"/>
+        </w:rPr>
+        <w:t xml:space="preserve">- </w:t>
+      </w:r>
+      <w:proofErr w:type="spellStart"/>
+      <w:r>
+        <w:rPr>
+          <w:rFonts w:ascii="Times New Roman" w:hAnsi="Times New Roman" w:cs="Times New Roman"/>
+          <w:sz w:val="24"/>
+          <w:szCs w:val="24"/>
+        </w:rPr>
+        <w:t>ProductID</w:t>
+      </w:r>
+      <w:proofErr w:type="spellEnd"/>
+      <w:r>
+        <w:rPr>
+          <w:rFonts w:ascii="Times New Roman" w:hAnsi="Times New Roman" w:cs="Times New Roman"/>
+          <w:sz w:val="24"/>
+          <w:szCs w:val="24"/>
+        </w:rPr>
+        <w:t xml:space="preserve"> (Primary Key)</w:t>
+      </w:r>
+    </w:p>
+    <w:p>
+      <w:pPr>
+        <w:pStyle w:val="ListBullet"/>
+        <w:rPr>
+          <w:rFonts w:ascii="Times New Roman" w:hAnsi="Times New Roman" w:cs="Times New Roman"/>
+          <w:sz w:val="24"/>
+          <w:szCs w:val="24"/>
+        </w:rPr>
+      </w:pPr>
+      <w:r>
+        <w:rPr>
+          <w:rFonts w:ascii="Times New Roman" w:hAnsi="Times New Roman" w:cs="Times New Roman"/>
+          <w:sz w:val="24"/>
+          <w:szCs w:val="24"/>
+        </w:rPr>
+        <w:t>- Name</w:t>
+      </w:r>
+    </w:p>
+    <w:p>
+      <w:pPr>
+        <w:pStyle w:val="ListBullet"/>
+        <w:rPr>
+          <w:rFonts w:ascii="Times New Roman" w:hAnsi="Times New Roman" w:cs="Times New Roman"/>
+          <w:sz w:val="24"/>
+          <w:szCs w:val="24"/>
+        </w:rPr>
+      </w:pPr>
+      <w:r>
+        <w:rPr>
+          <w:rFonts w:ascii="Times New Roman" w:hAnsi="Times New Roman" w:cs="Times New Roman"/>
+          <w:sz w:val="24"/>
+          <w:szCs w:val="24"/>
+        </w:rPr>
+        <w:t>- Description</w:t>
+      </w:r>
+    </w:p>
+    <w:p>
+      <w:pPr>
+        <w:pStyle w:val="ListBullet"/>
+        <w:rPr>
+          <w:rFonts w:ascii="Times New Roman" w:hAnsi="Times New Roman" w:cs="Times New Roman"/>
+          <w:sz w:val="24"/>
+          <w:szCs w:val="24"/>
+        </w:rPr>
+      </w:pPr>
+      <w:r>
+        <w:rPr>
+          <w:rFonts w:ascii="Times New Roman" w:hAnsi="Times New Roman" w:cs="Times New Roman"/>
+          <w:sz w:val="24"/>
+          <w:szCs w:val="24"/>
+        </w:rPr>
+        <w:t>- Price</w:t>
+      </w:r>
+    </w:p>
+    <w:p>
+      <w:pPr>
+        <w:pStyle w:val="ListBullet"/>
+        <w:rPr>
+          <w:rFonts w:ascii="Times New Roman" w:hAnsi="Times New Roman" w:cs="Times New Roman"/>
+          <w:sz w:val="24"/>
+          <w:szCs w:val="24"/>
+        </w:rPr>
+      </w:pPr>
+      <w:r>
+        <w:rPr>
+          <w:rFonts w:ascii="Times New Roman" w:hAnsi="Times New Roman" w:cs="Times New Roman"/>
+          <w:sz w:val="24"/>
+          <w:szCs w:val="24"/>
+        </w:rPr>
+        <w:t>- Stock</w:t>
+      </w:r>
+    </w:p>
+    <w:p>
+      <w:pPr>
+        <w:pStyle w:val="ListBullet"/>
+        <w:rPr>
+          <w:rFonts w:ascii="Times New Roman" w:hAnsi="Times New Roman" w:cs="Times New Roman"/>
+          <w:sz w:val="24"/>
+          <w:szCs w:val="24"/>
+        </w:rPr>
+      </w:pPr>
+      <w:r>
+        <w:rPr>
+          <w:rFonts w:ascii="Times New Roman" w:hAnsi="Times New Roman" w:cs="Times New Roman"/>
+          <w:sz w:val="24"/>
+          <w:szCs w:val="24"/>
+        </w:rPr>
+        <w:t xml:space="preserve">- </w:t>
+      </w:r>
+      <w:proofErr w:type="spellStart"/>
+      <w:r>
+        <w:rPr>
+          <w:rFonts w:ascii="Times New Roman" w:hAnsi="Times New Roman" w:cs="Times New Roman"/>
+          <w:sz w:val="24"/>
+          <w:szCs w:val="24"/>
+        </w:rPr>
+        <w:t>CategoryID</w:t>
+      </w:r>
+      <w:proofErr w:type="spellEnd"/>
+      <w:r>
+        <w:rPr>
+          <w:rFonts w:ascii="Times New Roman" w:hAnsi="Times New Roman" w:cs="Times New Roman"/>
+          <w:sz w:val="24"/>
+          <w:szCs w:val="24"/>
+        </w:rPr>
+        <w:t xml:space="preserve"> (Foreign Key)</w:t>
+      </w:r>
+    </w:p>
+    <w:p>
+      <w:pPr>
+        <w:pStyle w:val="ListBullet"/>
+        <w:rPr>
+          <w:rFonts w:ascii="Times New Roman" w:hAnsi="Times New Roman" w:cs="Times New Roman"/>
+          <w:sz w:val="24"/>
+          <w:szCs w:val="24"/>
+        </w:rPr>
+      </w:pPr>
+      <w:r>
+        <w:rPr>
+          <w:rFonts w:ascii="Times New Roman" w:hAnsi="Times New Roman" w:cs="Times New Roman"/>
+          <w:sz w:val="24"/>
+          <w:szCs w:val="24"/>
+        </w:rPr>
+        <w:t xml:space="preserve">- </w:t>
+      </w:r>
+      <w:proofErr w:type="spellStart"/>
+      <w:r>
+        <w:rPr>
+          <w:rFonts w:ascii="Times New Roman" w:hAnsi="Times New Roman" w:cs="Times New Roman"/>
+          <w:sz w:val="24"/>
+          <w:szCs w:val="24"/>
+        </w:rPr>
+        <w:t>ImageURL</w:t>
+      </w:r>
+      <w:proofErr w:type="spellEnd"/>
+    </w:p>
+    <w:p>
+      <w:pPr>
+        <w:pStyle w:val="ListBullet"/>
+        <w:numPr>
+          <w:ilvl w:val="0"/>
+          <w:numId w:val="0"/>
+        </w:numPr>
+        <w:ind w:left="360"/>
+        <w:rPr>
+          <w:rFonts w:ascii="Times New Roman" w:hAnsi="Times New Roman" w:cs="Times New Roman"/>
+          <w:sz w:val="24"/>
+          <w:szCs w:val="24"/>
+        </w:rPr>
+      </w:pPr>
+    </w:p>
+    <w:p>
+      <w:pPr>
+        <w:pStyle w:val="Heading3"/>
+        <w:numPr>
+          <w:ilvl w:val="0"/>
+          <w:numId w:val="2"/>
+        </w:numPr>
+        <w:rPr>
+          <w:rFonts w:ascii="Times New Roman" w:hAnsi="Times New Roman" w:cs="Times New Roman"/>
+          <w:sz w:val="24"/>
+          <w:szCs w:val="24"/>
+        </w:rPr>
+      </w:pPr>
+      <w:r>
+        <w:rPr>
+          <w:rFonts w:ascii="Times New Roman" w:hAnsi="Times New Roman" w:cs="Times New Roman"/>
+          <w:sz w:val="24"/>
+          <w:szCs w:val="24"/>
+        </w:rPr>
+        <w:t>Categories</w:t>
+      </w:r>
+    </w:p>
+    <w:p>
+      <w:pPr>
+        <w:pStyle w:val="ListParagraph"/>
+      </w:pPr>
+    </w:p>
+    <w:p>
+      <w:pPr>
+        <w:pStyle w:val="ListBullet"/>
+        <w:rPr>
+          <w:rFonts w:ascii="Times New Roman" w:hAnsi="Times New Roman" w:cs="Times New Roman"/>
+          <w:sz w:val="24"/>
+          <w:szCs w:val="24"/>
+        </w:rPr>
+      </w:pPr>
+      <w:r>
+        <w:rPr>
+          <w:rFonts w:ascii="Times New Roman" w:hAnsi="Times New Roman" w:cs="Times New Roman"/>
+          <w:sz w:val="24"/>
+          <w:szCs w:val="24"/>
+        </w:rPr>
+        <w:t xml:space="preserve">- </w:t>
+      </w:r>
+      <w:proofErr w:type="spellStart"/>
+      <w:r>
+        <w:rPr>
+          <w:rFonts w:ascii="Times New Roman" w:hAnsi="Times New Roman" w:cs="Times New Roman"/>
+          <w:sz w:val="24"/>
+          <w:szCs w:val="24"/>
+        </w:rPr>
+        <w:t>CategoryID</w:t>
+      </w:r>
+      <w:proofErr w:type="spellEnd"/>
+      <w:r>
+        <w:rPr>
+          <w:rFonts w:ascii="Times New Roman" w:hAnsi="Times New Roman" w:cs="Times New Roman"/>
+          <w:sz w:val="24"/>
+          <w:szCs w:val="24"/>
+        </w:rPr>
+        <w:t xml:space="preserve"> (Primary Key)</w:t>
+      </w:r>
+    </w:p>
+    <w:p>
+      <w:pPr>
+        <w:pStyle w:val="ListBullet"/>
+        <w:rPr>
+          <w:rFonts w:ascii="Times New Roman" w:hAnsi="Times New Roman" w:cs="Times New Roman"/>
+          <w:sz w:val="24"/>
+          <w:szCs w:val="24"/>
+        </w:rPr>
+      </w:pPr>
+      <w:r>
+        <w:rPr>
+          <w:rFonts w:ascii="Times New Roman" w:hAnsi="Times New Roman" w:cs="Times New Roman"/>
+          <w:sz w:val="24"/>
+          <w:szCs w:val="24"/>
+        </w:rPr>
+        <w:t xml:space="preserve">- </w:t>
+      </w:r>
+      <w:proofErr w:type="spellStart"/>
+      <w:r>
+        <w:rPr>
+          <w:rFonts w:ascii="Times New Roman" w:hAnsi="Times New Roman" w:cs="Times New Roman"/>
+          <w:sz w:val="24"/>
+          <w:szCs w:val="24"/>
+        </w:rPr>
+        <w:t>CategoryName</w:t>
+      </w:r>
+      <w:proofErr w:type="spellEnd"/>
+    </w:p>
+    <w:p>
+      <w:pPr>
+        <w:pStyle w:val="ListBullet"/>
+        <w:numPr>
+          <w:ilvl w:val="0"/>
+          <w:numId w:val="0"/>
+        </w:numPr>
+        <w:ind w:left="360"/>
+        <w:rPr>
+          <w:rFonts w:ascii="Times New Roman" w:hAnsi="Times New Roman" w:cs="Times New Roman"/>
+          <w:sz w:val="24"/>
+          <w:szCs w:val="24"/>
+        </w:rPr>
+      </w:pPr>
+    </w:p>
+    <w:p>
+      <w:pPr>
+        <w:pStyle w:val="Heading3"/>
+        <w:numPr>
+          <w:ilvl w:val="0"/>
+          <w:numId w:val="2"/>
+        </w:numPr>
+        <w:rPr>
+          <w:rFonts w:ascii="Times New Roman" w:hAnsi="Times New Roman" w:cs="Times New Roman"/>
+          <w:sz w:val="24"/>
+          <w:szCs w:val="24"/>
+        </w:rPr>
+      </w:pPr>
+      <w:r>
+        <w:rPr>
+          <w:rFonts w:ascii="Times New Roman" w:hAnsi="Times New Roman" w:cs="Times New Roman"/>
+          <w:sz w:val="24"/>
+          <w:szCs w:val="24"/>
+        </w:rPr>
+        <w:t>Orders</w:t>
+      </w:r>
+    </w:p>
+    <w:p>
+      <w:pPr>
+        <w:pStyle w:val="ListParagraph"/>
+      </w:pPr>
+    </w:p>
+    <w:p>
+      <w:pPr>
+        <w:pStyle w:val="ListBullet"/>
+        <w:rPr>
+          <w:rFonts w:ascii="Times New Roman" w:hAnsi="Times New Roman" w:cs="Times New Roman"/>
+          <w:sz w:val="24"/>
+          <w:szCs w:val="24"/>
+        </w:rPr>
+      </w:pPr>
+      <w:r>
+        <w:rPr>
+          <w:rFonts w:ascii="Times New Roman" w:hAnsi="Times New Roman" w:cs="Times New Roman"/>
+          <w:sz w:val="24"/>
+          <w:szCs w:val="24"/>
+        </w:rPr>
+        <w:lastRenderedPageBreak/>
+        <w:t xml:space="preserve">- </w:t>
+      </w:r>
+      <w:proofErr w:type="spellStart"/>
+      <w:r>
+        <w:rPr>
+          <w:rFonts w:ascii="Times New Roman" w:hAnsi="Times New Roman" w:cs="Times New Roman"/>
+          <w:sz w:val="24"/>
+          <w:szCs w:val="24"/>
+        </w:rPr>
+        <w:t>OrderID</w:t>
+      </w:r>
+      <w:proofErr w:type="spellEnd"/>
+      <w:r>
+        <w:rPr>
+          <w:rFonts w:ascii="Times New Roman" w:hAnsi="Times New Roman" w:cs="Times New Roman"/>
+          <w:sz w:val="24"/>
+          <w:szCs w:val="24"/>
+        </w:rPr>
+        <w:t xml:space="preserve"> (Primary Key)</w:t>
+      </w:r>
+    </w:p>
+    <w:p>
+      <w:pPr>
+        <w:pStyle w:val="ListBullet"/>
+        <w:rPr>
+          <w:rFonts w:ascii="Times New Roman" w:hAnsi="Times New Roman" w:cs="Times New Roman"/>
+          <w:sz w:val="24"/>
+          <w:szCs w:val="24"/>
+        </w:rPr>
+      </w:pPr>
+      <w:r>
+        <w:rPr>
+          <w:rFonts w:ascii="Times New Roman" w:hAnsi="Times New Roman" w:cs="Times New Roman"/>
+          <w:sz w:val="24"/>
+          <w:szCs w:val="24"/>
+        </w:rPr>
+        <w:t xml:space="preserve">- </w:t>
+      </w:r>
+      <w:proofErr w:type="spellStart"/>
+      <w:r>
+        <w:rPr>
+          <w:rFonts w:ascii="Times New Roman" w:hAnsi="Times New Roman" w:cs="Times New Roman"/>
+          <w:sz w:val="24"/>
+          <w:szCs w:val="24"/>
+        </w:rPr>
+        <w:t>UserID</w:t>
+      </w:r>
+      <w:proofErr w:type="spellEnd"/>
+      <w:r>
+        <w:rPr>
+          <w:rFonts w:ascii="Times New Roman" w:hAnsi="Times New Roman" w:cs="Times New Roman"/>
+          <w:sz w:val="24"/>
+          <w:szCs w:val="24"/>
+        </w:rPr>
+        <w:t xml:space="preserve"> (Foreign Key)</w:t>
+      </w:r>
+    </w:p>
+    <w:p>
+      <w:pPr>
+        <w:pStyle w:val="ListBullet"/>
+        <w:rPr>
+          <w:rFonts w:ascii="Times New Roman" w:hAnsi="Times New Roman" w:cs="Times New Roman"/>
+          <w:sz w:val="24"/>
+          <w:szCs w:val="24"/>
+        </w:rPr>
+      </w:pPr>
+      <w:r>
+        <w:rPr>
+          <w:rFonts w:ascii="Times New Roman" w:hAnsi="Times New Roman" w:cs="Times New Roman"/>
+          <w:sz w:val="24"/>
+          <w:szCs w:val="24"/>
+        </w:rPr>
+        <w:t xml:space="preserve">- </w:t>
+      </w:r>
+      <w:proofErr w:type="spellStart"/>
+      <w:r>
+        <w:rPr>
+          <w:rFonts w:ascii="Times New Roman" w:hAnsi="Times New Roman" w:cs="Times New Roman"/>
+          <w:sz w:val="24"/>
+          <w:szCs w:val="24"/>
+        </w:rPr>
+        <w:t>OrderDate</w:t>
+      </w:r>
+      <w:proofErr w:type="spellEnd"/>
+    </w:p>
+    <w:p>
+      <w:pPr>
+        <w:pStyle w:val="ListBullet"/>
+        <w:rPr>
+          <w:rFonts w:ascii="Times New Roman" w:hAnsi="Times New Roman" w:cs="Times New Roman"/>
+          <w:sz w:val="24"/>
+          <w:szCs w:val="24"/>
+        </w:rPr>
+      </w:pPr>
+      <w:r>
+        <w:rPr>
+          <w:rFonts w:ascii="Times New Roman" w:hAnsi="Times New Roman" w:cs="Times New Roman"/>
+          <w:sz w:val="24"/>
+          <w:szCs w:val="24"/>
+        </w:rPr>
+        <w:t xml:space="preserve">- </w:t>
+      </w:r>
+      <w:proofErr w:type="spellStart"/>
+      <w:r>
+        <w:rPr>
+          <w:rFonts w:ascii="Times New Roman" w:hAnsi="Times New Roman" w:cs="Times New Roman"/>
+          <w:sz w:val="24"/>
+          <w:szCs w:val="24"/>
+        </w:rPr>
+        <w:t>TotalAmount</w:t>
+      </w:r>
+      <w:proofErr w:type="spellEnd"/>
+    </w:p>
+    <w:p>
+      <w:pPr>
+        <w:pStyle w:val="ListBullet"/>
+        <w:rPr>
+          <w:rFonts w:ascii="Times New Roman" w:hAnsi="Times New Roman" w:cs="Times New Roman"/>
+          <w:sz w:val="24"/>
+          <w:szCs w:val="24"/>
+        </w:rPr>
+      </w:pPr>
+      <w:r>
+        <w:rPr>
+          <w:rFonts w:ascii="Times New Roman" w:hAnsi="Times New Roman" w:cs="Times New Roman"/>
+          <w:sz w:val="24"/>
+          <w:szCs w:val="24"/>
+        </w:rPr>
+        <w:t>- Status (Pending/Shipped/Delivered)</w:t>
+      </w:r>
+    </w:p>
+    <w:p>
+      <w:pPr>
+        <w:pStyle w:val="Heading3"/>
+        <w:numPr>
+          <w:ilvl w:val="0"/>
+          <w:numId w:val="2"/>
+        </w:numPr>
+        <w:rPr>
+          <w:rFonts w:ascii="Times New Roman" w:hAnsi="Times New Roman" w:cs="Times New Roman"/>
+          <w:sz w:val="24"/>
+          <w:szCs w:val="24"/>
+        </w:rPr>
+      </w:pPr>
+      <w:proofErr w:type="spellStart"/>
+      <w:r>
+        <w:rPr>
+          <w:rFonts w:ascii="Times New Roman" w:hAnsi="Times New Roman" w:cs="Times New Roman"/>
+          <w:sz w:val="24"/>
+          <w:szCs w:val="24"/>
+        </w:rPr>
+        <w:t>OrderDetails</w:t>
+      </w:r>
+      <w:proofErr w:type="spellEnd"/>
+    </w:p>
+    <w:p>
+      <w:pPr>
+        <w:pStyle w:val="ListParagraph"/>
+      </w:pPr>
+    </w:p>
+    <w:p>
+      <w:pPr>
+        <w:pStyle w:val="ListBullet"/>
+        <w:rPr>
+          <w:rFonts w:ascii="Times New Roman" w:hAnsi="Times New Roman" w:cs="Times New Roman"/>
+          <w:sz w:val="24"/>
+          <w:szCs w:val="24"/>
+        </w:rPr>
+      </w:pPr>
+      <w:r>
+        <w:rPr>
+          <w:rFonts w:ascii="Times New Roman" w:hAnsi="Times New Roman" w:cs="Times New Roman"/>
+          <w:sz w:val="24"/>
+          <w:szCs w:val="24"/>
+        </w:rPr>
+        <w:t xml:space="preserve">- </w:t>
+      </w:r>
+      <w:proofErr w:type="spellStart"/>
+      <w:r>
+        <w:rPr>
+          <w:rFonts w:ascii="Times New Roman" w:hAnsi="Times New Roman" w:cs="Times New Roman"/>
+          <w:sz w:val="24"/>
+          <w:szCs w:val="24"/>
+        </w:rPr>
+        <w:t>OrderDetailID</w:t>
+      </w:r>
+      <w:proofErr w:type="spellEnd"/>
+      <w:r>
+        <w:rPr>
+          <w:rFonts w:ascii="Times New Roman" w:hAnsi="Times New Roman" w:cs="Times New Roman"/>
+          <w:sz w:val="24"/>
+          <w:szCs w:val="24"/>
+        </w:rPr>
+        <w:t xml:space="preserve"> (Primary Key)</w:t>
+      </w:r>
+    </w:p>
+    <w:p>
+      <w:pPr>
+        <w:pStyle w:val="ListBullet"/>
+        <w:rPr>
+          <w:rFonts w:ascii="Times New Roman" w:hAnsi="Times New Roman" w:cs="Times New Roman"/>
+          <w:sz w:val="24"/>
+          <w:szCs w:val="24"/>
+        </w:rPr>
+      </w:pPr>
+      <w:r>
+        <w:rPr>
+          <w:rFonts w:ascii="Times New Roman" w:hAnsi="Times New Roman" w:cs="Times New Roman"/>
+          <w:sz w:val="24"/>
+          <w:szCs w:val="24"/>
+        </w:rPr>
+        <w:t xml:space="preserve">- </w:t>
+      </w:r>
+      <w:proofErr w:type="spellStart"/>
+      <w:r>
+        <w:rPr>
+          <w:rFonts w:ascii="Times New Roman" w:hAnsi="Times New Roman" w:cs="Times New Roman"/>
+          <w:sz w:val="24"/>
+          <w:szCs w:val="24"/>
+        </w:rPr>
+        <w:t>OrderID</w:t>
+      </w:r>
+      <w:proofErr w:type="spellEnd"/>
+      <w:r>
+        <w:rPr>
+          <w:rFonts w:ascii="Times New Roman" w:hAnsi="Times New Roman" w:cs="Times New Roman"/>
+          <w:sz w:val="24"/>
+          <w:szCs w:val="24"/>
+        </w:rPr>
+        <w:t xml:space="preserve"> (Foreign Key)</w:t>
+      </w:r>
+    </w:p>
+    <w:p>
+      <w:pPr>
+        <w:pStyle w:val="ListBullet"/>
+        <w:rPr>
+          <w:rFonts w:ascii="Times New Roman" w:hAnsi="Times New Roman" w:cs="Times New Roman"/>
+          <w:sz w:val="24"/>
+          <w:szCs w:val="24"/>
+        </w:rPr>
+      </w:pPr>
+      <w:r>
+        <w:rPr>
+          <w:rFonts w:ascii="Times New Roman" w:hAnsi="Times New Roman" w:cs="Times New Roman"/>
+          <w:sz w:val="24"/>
+          <w:szCs w:val="24"/>
+        </w:rPr>
+        <w:t xml:space="preserve">- </w:t>
+      </w:r>
+      <w:proofErr w:type="spellStart"/>
+      <w:r>
+        <w:rPr>
+          <w:rFonts w:ascii="Times New Roman" w:hAnsi="Times New Roman" w:cs="Times New Roman"/>
+          <w:sz w:val="24"/>
+          <w:szCs w:val="24"/>
+        </w:rPr>
+        <w:t>ProductID</w:t>
+      </w:r>
+      <w:proofErr w:type="spellEnd"/>
+      <w:r>
+        <w:rPr>
+          <w:rFonts w:ascii="Times New Roman" w:hAnsi="Times New Roman" w:cs="Times New Roman"/>
+          <w:sz w:val="24"/>
+          <w:szCs w:val="24"/>
+        </w:rPr>
+        <w:t xml:space="preserve"> (Foreign Key)</w:t>
+      </w:r>
+    </w:p>
+    <w:p>
+      <w:pPr>
+        <w:pStyle w:val="ListBullet"/>
+        <w:rPr>
+          <w:rFonts w:ascii="Times New Roman" w:hAnsi="Times New Roman" w:cs="Times New Roman"/>
+          <w:sz w:val="24"/>
+          <w:szCs w:val="24"/>
+        </w:rPr>
+      </w:pPr>
+      <w:r>
+        <w:rPr>
+          <w:rFonts w:ascii="Times New Roman" w:hAnsi="Times New Roman" w:cs="Times New Roman"/>
+          <w:sz w:val="24"/>
+          <w:szCs w:val="24"/>
+        </w:rPr>
+        <w:t>- Quantity</w:t>
+      </w:r>
+    </w:p>
+    <w:p>
+      <w:pPr>
+        <w:pStyle w:val="ListBullet"/>
+        <w:rPr>
+          <w:rFonts w:ascii="Times New Roman" w:hAnsi="Times New Roman" w:cs="Times New Roman"/>
+          <w:sz w:val="24"/>
+          <w:szCs w:val="24"/>
+        </w:rPr>
+      </w:pPr>
+      <w:r>
+        <w:rPr>
+          <w:rFonts w:ascii="Times New Roman" w:hAnsi="Times New Roman" w:cs="Times New Roman"/>
+          <w:sz w:val="24"/>
+          <w:szCs w:val="24"/>
+        </w:rPr>
+        <w:t>- Subtotal</w:t>
+      </w:r>
+    </w:p>
+    <w:p>
+      <w:pPr>
+        <w:pStyle w:val="Heading3"/>
+        <w:numPr>
+          <w:ilvl w:val="0"/>
+          <w:numId w:val="2"/>
+        </w:numPr>
+        <w:rPr>
+          <w:rFonts w:ascii="Times New Roman" w:hAnsi="Times New Roman" w:cs="Times New Roman"/>
+          <w:sz w:val="24"/>
+          <w:szCs w:val="24"/>
+        </w:rPr>
+      </w:pPr>
+      <w:r>
+        <w:rPr>
+          <w:rFonts w:ascii="Times New Roman" w:hAnsi="Times New Roman" w:cs="Times New Roman"/>
+          <w:sz w:val="24"/>
+          <w:szCs w:val="24"/>
+        </w:rPr>
+        <w:t>Cart</w:t>
+      </w:r>
+    </w:p>
+    <w:p>
+      <w:pPr>
+        <w:pStyle w:val="ListParagraph"/>
+      </w:pPr>
+    </w:p>
+    <w:p>
+      <w:pPr>
+        <w:pStyle w:val="ListBullet"/>
+        <w:rPr>
+          <w:rFonts w:ascii="Times New Roman" w:hAnsi="Times New Roman" w:cs="Times New Roman"/>
+          <w:sz w:val="24"/>
+          <w:szCs w:val="24"/>
+        </w:rPr>
+      </w:pPr>
+      <w:r>
+        <w:rPr>
+          <w:rFonts w:ascii="Times New Roman" w:hAnsi="Times New Roman" w:cs="Times New Roman"/>
+          <w:sz w:val="24"/>
+          <w:szCs w:val="24"/>
+        </w:rPr>
+        <w:t xml:space="preserve">- </w:t>
+      </w:r>
+      <w:proofErr w:type="spellStart"/>
+      <w:r>
+        <w:rPr>
+          <w:rFonts w:ascii="Times New Roman" w:hAnsi="Times New Roman" w:cs="Times New Roman"/>
+          <w:sz w:val="24"/>
+          <w:szCs w:val="24"/>
+        </w:rPr>
+        <w:t>CartID</w:t>
+      </w:r>
+      <w:proofErr w:type="spellEnd"/>
+      <w:r>
+        <w:rPr>
+          <w:rFonts w:ascii="Times New Roman" w:hAnsi="Times New Roman" w:cs="Times New Roman"/>
+          <w:sz w:val="24"/>
+          <w:szCs w:val="24"/>
+        </w:rPr>
+        <w:t xml:space="preserve"> (Primary Key)</w:t>
+      </w:r>
+    </w:p>
+    <w:p>
+      <w:pPr>
+        <w:pStyle w:val="ListBullet"/>
+        <w:rPr>
+          <w:rFonts w:ascii="Times New Roman" w:hAnsi="Times New Roman" w:cs="Times New Roman"/>
+          <w:sz w:val="24"/>
+          <w:szCs w:val="24"/>
+        </w:rPr>
+      </w:pPr>
+      <w:r>
+        <w:rPr>
+          <w:rFonts w:ascii="Times New Roman" w:hAnsi="Times New Roman" w:cs="Times New Roman"/>
+          <w:sz w:val="24"/>
+          <w:szCs w:val="24"/>
+        </w:rPr>
+        <w:t xml:space="preserve">- </w:t>
+      </w:r>
+      <w:proofErr w:type="spellStart"/>
+      <w:r>
+        <w:rPr>
+          <w:rFonts w:ascii="Times New Roman" w:hAnsi="Times New Roman" w:cs="Times New Roman"/>
+          <w:sz w:val="24"/>
+          <w:szCs w:val="24"/>
+        </w:rPr>
+        <w:t>UserID</w:t>
+      </w:r>
+      <w:proofErr w:type="spellEnd"/>
+      <w:r>
+        <w:rPr>
+          <w:rFonts w:ascii="Times New Roman" w:hAnsi="Times New Roman" w:cs="Times New Roman"/>
+          <w:sz w:val="24"/>
+          <w:szCs w:val="24"/>
+        </w:rPr>
+        <w:t xml:space="preserve"> (Foreign Key)</w:t>
+      </w:r>
+    </w:p>
+    <w:p>
+      <w:pPr>
+        <w:pStyle w:val="ListBullet"/>
+        <w:rPr>
+          <w:rFonts w:ascii="Times New Roman" w:hAnsi="Times New Roman" w:cs="Times New Roman"/>
+          <w:sz w:val="24"/>
+          <w:szCs w:val="24"/>
+        </w:rPr>
+      </w:pPr>
+      <w:r>
+        <w:rPr>
+          <w:rFonts w:ascii="Times New Roman" w:hAnsi="Times New Roman" w:cs="Times New Roman"/>
+          <w:sz w:val="24"/>
+          <w:szCs w:val="24"/>
+        </w:rPr>
+        <w:t xml:space="preserve">- </w:t>
+      </w:r>
+      <w:proofErr w:type="spellStart"/>
+      <w:r>
+        <w:rPr>
+          <w:rFonts w:ascii="Times New Roman" w:hAnsi="Times New Roman" w:cs="Times New Roman"/>
+          <w:sz w:val="24"/>
+          <w:szCs w:val="24"/>
+        </w:rPr>
+        <w:t>ProductID</w:t>
+      </w:r>
+      <w:proofErr w:type="spellEnd"/>
+      <w:r>
+        <w:rPr>
+          <w:rFonts w:ascii="Times New Roman" w:hAnsi="Times New Roman" w:cs="Times New Roman"/>
+          <w:sz w:val="24"/>
+          <w:szCs w:val="24"/>
+        </w:rPr>
+        <w:t xml:space="preserve"> (Foreign Key)</w:t>
+      </w:r>
+    </w:p>
+    <w:p>
+      <w:pPr>
+        <w:pStyle w:val="ListBullet"/>
+        <w:rPr>
+          <w:rFonts w:ascii="Times New Roman" w:hAnsi="Times New Roman" w:cs="Times New Roman"/>
+          <w:sz w:val="24"/>
+          <w:szCs w:val="24"/>
+        </w:rPr>
+      </w:pPr>
+      <w:r>
+        <w:rPr>
+          <w:rFonts w:ascii="Times New Roman" w:hAnsi="Times New Roman" w:cs="Times New Roman"/>
+          <w:sz w:val="24"/>
+          <w:szCs w:val="24"/>
+        </w:rPr>
+        <w:t>- Quantity</w:t>
+      </w:r>
+    </w:p>
+    <w:p>
+      <w:pPr>
         <w:ind w:right="1887"/>
         <w:jc w:val="both"/>
         <w:rPr>
@@ -12,32 +1064,6 @@
           <w:szCs w:val="24"/>
         </w:rPr>
       </w:pPr>
-      <w:r>
-        <w:rPr>
-          <w:rFonts w:ascii="Times New Roman" w:hAnsi="Times New Roman" w:cs="Times New Roman"/>
-          <w:b/>
-          <w:sz w:val="32"/>
-          <w:szCs w:val="32"/>
-        </w:rPr>
-        <w:t>2. ER Diagram</w:t>
-      </w:r>
-      <w:r>
-        <w:rPr>
-          <w:rFonts w:ascii="Times New Roman" w:hAnsi="Times New Roman" w:cs="Times New Roman"/>
-          <w:b/>
-          <w:sz w:val="24"/>
-          <w:szCs w:val="24"/>
-        </w:rPr>
-        <w:t>:</w:t>
-      </w:r>
-      <w:r>
-        <w:rPr>
-          <w:rFonts w:ascii="Times New Roman" w:hAnsi="Times New Roman" w:cs="Times New Roman"/>
-          <w:sz w:val="24"/>
-          <w:szCs w:val="24"/>
-        </w:rPr>
-        <w:t xml:space="preserve"> </w:t>
-      </w:r>
     </w:p>
     <w:p>
       <w:pPr>
@@ -45,36 +1071,11 @@
         <w:jc w:val="both"/>
         <w:rPr>
           <w:rFonts w:ascii="Times New Roman" w:hAnsi="Times New Roman" w:cs="Times New Roman"/>
-          <w:sz w:val="24"/>
-          <w:szCs w:val="24"/>
-        </w:rPr>
-      </w:pPr>
-      <w:r>
-        <w:rPr>
-          <w:rFonts w:ascii="Times New Roman" w:hAnsi="Times New Roman" w:cs="Times New Roman"/>
-          <w:sz w:val="24"/>
-          <w:szCs w:val="24"/>
-        </w:rPr>
-        <w:t xml:space="preserve">The ER diagram visually represents the relationships between the </w:t>
-      </w:r>
-      <w:proofErr w:type="gramStart"/>
-      <w:r>
-        <w:rPr>
-          <w:rFonts w:ascii="Times New Roman" w:hAnsi="Times New Roman" w:cs="Times New Roman"/>
-          <w:sz w:val="24"/>
-          <w:szCs w:val="24"/>
-        </w:rPr>
-        <w:t>entities</w:t>
-      </w:r>
-      <w:r>
-        <w:rPr>
-          <w:rFonts w:ascii="Times New Roman" w:hAnsi="Times New Roman" w:cs="Times New Roman"/>
-          <w:sz w:val="24"/>
-          <w:szCs w:val="24"/>
-        </w:rPr>
-        <w:t xml:space="preserve"> .</w:t>
-      </w:r>
-      <w:proofErr w:type="gramEnd"/>
+          <w:b/>
+          <w:sz w:val="24"/>
+          <w:szCs w:val="24"/>
+        </w:rPr>
+      </w:pPr>
     </w:p>
     <w:p>
       <w:pPr>
@@ -82,12 +1083,50 @@
         <w:jc w:val="both"/>
         <w:rPr>
           <w:rFonts w:ascii="Times New Roman" w:hAnsi="Times New Roman" w:cs="Times New Roman"/>
-          <w:sz w:val="24"/>
-          <w:szCs w:val="24"/>
-        </w:rPr>
-      </w:pPr>
-      <w:r>
-        <w:rPr>
+          <w:b/>
+          <w:sz w:val="24"/>
+          <w:szCs w:val="24"/>
+        </w:rPr>
+      </w:pPr>
+      <w:r>
+        <w:rPr>
+          <w:rFonts w:ascii="Times New Roman" w:hAnsi="Times New Roman" w:cs="Times New Roman"/>
+          <w:b/>
+          <w:color w:val="5B9BD5" w:themeColor="accent1"/>
+          <w:sz w:val="28"/>
+          <w:szCs w:val="28"/>
+        </w:rPr>
+        <w:lastRenderedPageBreak/>
+        <w:t>2. ER Diagram:</w:t>
+      </w:r>
+      <w:r>
+        <w:rPr>
+          <w:rFonts w:ascii="Times New Roman" w:hAnsi="Times New Roman" w:cs="Times New Roman"/>
+          <w:color w:val="5B9BD5" w:themeColor="accent1"/>
+          <w:sz w:val="24"/>
+          <w:szCs w:val="24"/>
+        </w:rPr>
+        <w:t xml:space="preserve"> </w:t>
+      </w:r>
+      <w:r>
+        <w:rPr>
+          <w:rFonts w:ascii="Times New Roman" w:hAnsi="Times New Roman" w:cs="Times New Roman"/>
+          <w:sz w:val="24"/>
+          <w:szCs w:val="24"/>
+        </w:rPr>
+        <w:t>The ER diagram visually represents the relationships between the entities</w:t>
+      </w:r>
+      <w:r>
+        <w:rPr>
+          <w:rFonts w:ascii="Times New Roman" w:hAnsi="Times New Roman" w:cs="Times New Roman"/>
+          <w:sz w:val="24"/>
+          <w:szCs w:val="24"/>
+        </w:rPr>
+        <w:t>.</w:t>
+      </w:r>
+      <w:r>
+        <w:rPr>
+          <w:rFonts w:ascii="Times New Roman" w:hAnsi="Times New Roman" w:cs="Times New Roman"/>
           <w:noProof/>
         </w:rPr>
         <w:drawing>
@@ -112,7 +1151,7 @@
                     <pic:cNvPicPr/>
                   </pic:nvPicPr>
                   <pic:blipFill>
-                    <a:blip r:embed="rId4"/>
+                    <a:blip r:embed="rId5"/>
                     <a:stretch>
                       <a:fillRect/>
                     </a:stretch>
@@ -144,6 +1183,14 @@
           <w:sz w:val="24"/>
           <w:szCs w:val="24"/>
         </w:rPr>
+        <w:t xml:space="preserve"> </w:t>
+      </w:r>
+      <w:r>
+        <w:rPr>
+          <w:rFonts w:ascii="Times New Roman" w:hAnsi="Times New Roman" w:cs="Times New Roman"/>
+          <w:sz w:val="24"/>
+          <w:szCs w:val="24"/>
+        </w:rPr>
         <w:t xml:space="preserve">The main entities include Users, Products, Categories, Orders, </w:t>
       </w:r>
       <w:proofErr w:type="spellStart"/>
@@ -172,15 +1219,7 @@
           <w:sz w:val="24"/>
           <w:szCs w:val="24"/>
         </w:rPr>
-        <w:t xml:space="preserve"> etc</w:t>
-      </w:r>
-      <w:r>
-        <w:rPr>
-          <w:rFonts w:ascii="Times New Roman" w:hAnsi="Times New Roman" w:cs="Times New Roman"/>
-          <w:sz w:val="24"/>
-          <w:szCs w:val="24"/>
-        </w:rPr>
-        <w:t>. Attributes and primary keys are defined for each</w:t>
+        <w:t xml:space="preserve"> etc. Attributes and primary keys are defined for each</w:t>
       </w:r>
       <w:r>
         <w:rPr>
@@ -190,6 +1229,84 @@
         </w:rPr>
         <w:t>’</w:t>
       </w:r>
+    </w:p>
+    <w:p>
+      <w:pPr>
+        <w:ind w:right="1887"/>
+        <w:jc w:val="both"/>
+        <w:rPr>
+          <w:rFonts w:ascii="Times New Roman" w:hAnsi="Times New Roman" w:cs="Times New Roman"/>
+          <w:sz w:val="24"/>
+          <w:szCs w:val="24"/>
+        </w:rPr>
+      </w:pPr>
+    </w:p>
+    <w:p>
+      <w:pPr>
+        <w:ind w:right="1887"/>
+        <w:jc w:val="both"/>
+        <w:rPr>
+          <w:rFonts w:ascii="Times New Roman" w:hAnsi="Times New Roman" w:cs="Times New Roman"/>
+          <w:sz w:val="24"/>
+          <w:szCs w:val="24"/>
+        </w:rPr>
+      </w:pPr>
+    </w:p>
+    <w:p>
+      <w:pPr>
+        <w:ind w:right="1887"/>
+        <w:jc w:val="both"/>
+        <w:rPr>
+          <w:rFonts w:ascii="Times New Roman" w:hAnsi="Times New Roman" w:cs="Times New Roman"/>
+          <w:sz w:val="24"/>
+          <w:szCs w:val="24"/>
+        </w:rPr>
+      </w:pPr>
+    </w:p>
+    <w:p>
+      <w:pPr>
+        <w:ind w:right="1887"/>
+        <w:jc w:val="both"/>
+        <w:rPr>
+          <w:rFonts w:ascii="Times New Roman" w:hAnsi="Times New Roman" w:cs="Times New Roman"/>
+          <w:sz w:val="24"/>
+          <w:szCs w:val="24"/>
+        </w:rPr>
+      </w:pPr>
+    </w:p>
+    <w:p>
+      <w:pPr>
+        <w:ind w:right="1887"/>
+        <w:jc w:val="both"/>
+        <w:rPr>
+          <w:rFonts w:ascii="Times New Roman" w:hAnsi="Times New Roman" w:cs="Times New Roman"/>
+          <w:color w:val="5B9BD5" w:themeColor="accent1"/>
+          <w:sz w:val="32"/>
+          <w:szCs w:val="32"/>
+        </w:rPr>
+      </w:pPr>
+      <w:r>
+        <w:rPr>
+          <w:rFonts w:ascii="Times New Roman" w:hAnsi="Times New Roman" w:cs="Times New Roman"/>
+          <w:color w:val="5B9BD5" w:themeColor="accent1"/>
+          <w:sz w:val="32"/>
+          <w:szCs w:val="32"/>
+        </w:rPr>
+        <w:lastRenderedPageBreak/>
+        <w:t>3. Normalization</w:t>
+      </w:r>
+    </w:p>
+    <w:p>
+      <w:pPr>
+        <w:ind w:right="1887"/>
+        <w:jc w:val="both"/>
+        <w:rPr>
+          <w:rFonts w:ascii="Times New Roman" w:hAnsi="Times New Roman" w:cs="Times New Roman"/>
+          <w:color w:val="5B9BD5" w:themeColor="accent1"/>
+          <w:sz w:val="32"/>
+          <w:szCs w:val="32"/>
+        </w:rPr>
+      </w:pPr>
       <w:bookmarkStart w:id="0" w:name="_GoBack"/>
       <w:bookmarkEnd w:id="0"/>
     </w:p>
@@ -201,6 +1318,127 @@
     </w:sectPr>
   </w:body>
 </w:document>
+</file>
+
+<file path=word/numbering.xml><?xml version="1.0" encoding="utf-8"?>
+<w:numbering xmlns:wpc="http://schemas.microsoft.com/office/word/2010/wordprocessingCanvas" xmlns:cx="http://schemas.microsoft.com/office/drawing/2014/chartex" xmlns:cx1="http://schemas.microsoft.com/office/drawing/2015/9/8/chartex" xmlns:cx2="http://schemas.microsoft.com/office/drawing/2015/10/21/chartex" xmlns:cx3="http://schemas.microsoft.com/office/drawing/2016/5/9/chartex" xmlns:cx4="http://schemas.microsoft.com/office/drawing/2016/5/10/chartex" xmlns:cx5="http://schemas.microsoft.com/office/drawing/2016/5/11/chartex" xmlns:cx6="http://schemas.microsoft.com/office/drawing/2016/5/12/chartex" xmlns:cx7="http://schemas.microsoft.com/office/drawing/2016/5/13/chartex" xmlns:cx8="http://schemas.microsoft.com/office/drawing/2016/5/14/chartex" xmlns:mc="http://schemas.openxmlformats.org/markup-compatibility/2006" xmlns:aink="http://schemas.microsoft.com/office/drawing/2016/ink" xmlns:am3d="http://schemas.microsoft.com/office/drawing/2017/model3d" xmlns:o="urn:schemas-microsoft-com:office:office" xmlns:r="http://schemas.openxmlformats.org/officeDocument/2006/relationships" xmlns:m="http://schemas.openxmlformats.org/officeDocument/2006/math" xmlns:v="urn:schemas-microsoft-com:vml" xmlns:wp14="http://schemas.microsoft.com/office/word/2010/wordprocessingDrawing" xmlns:wp="http://schemas.openxmlformats.org/drawingml/2006/wordprocessingDrawing" xmlns:w10="urn:schemas-microsoft-com:office:word" xmlns:w="http://schemas.openxmlformats.org/wordprocessingml/2006/main" xmlns:w14="http://schemas.microsoft.com/office/word/2010/wordml" xmlns:w15="http://schemas.microsoft.com/office/word/2012/wordml" xmlns:w16cid="http://schemas.microsoft.com/office/word/2016/wordml/cid" xmlns:w16se="http://schemas.microsoft.com/office/word/2015/wordml/symex" xmlns:wpg="http://schemas.microsoft.com/office/word/2010/wordprocessingGroup" xmlns:wpi="http://schemas.microsoft.com/office/word/2010/wordprocessingInk" xmlns:wne="http://schemas.microsoft.com/office/word/2006/wordml" xmlns:wps="http://schemas.microsoft.com/office/word/2010/wordprocessingShape" mc:Ignorable="w14 w15 w16se w16cid wp14">
+  <w:abstractNum w:abstractNumId="0" w15:restartNumberingAfterBreak="0">
+    <w:nsid w:val="FFFFFF89"/>
+    <w:multiLevelType w:val="singleLevel"/>
+    <w:tmpl w:val="BD48F588"/>
+    <w:lvl w:ilvl="0">
+      <w:start w:val="1"/>
+      <w:numFmt w:val="bullet"/>
+      <w:pStyle w:val="ListBullet"/>
+      <w:lvlText w:val=""/>
+      <w:lvlJc w:val="left"/>
+      <w:pPr>
+        <w:tabs>
+          <w:tab w:val="num" w:pos="360"/>
+        </w:tabs>
+        <w:ind w:left="360" w:hanging="360"/>
+      </w:pPr>
+      <w:rPr>
+        <w:rFonts w:ascii="Symbol" w:hAnsi="Symbol" w:hint="default"/>
+      </w:rPr>
+    </w:lvl>
+  </w:abstractNum>
+  <w:abstractNum w:abstractNumId="1" w15:restartNumberingAfterBreak="0">
+    <w:nsid w:val="03D40574"/>
+    <w:multiLevelType w:val="hybridMultilevel"/>
+    <w:tmpl w:val="DE283718"/>
+    <w:lvl w:ilvl="0" w:tplc="0409000F">
+      <w:start w:val="1"/>
+      <w:numFmt w:val="decimal"/>
+      <w:lvlText w:val="%1."/>
+      <w:lvlJc w:val="left"/>
+      <w:pPr>
+        <w:ind w:left="720" w:hanging="360"/>
+      </w:pPr>
+      <w:rPr>
+        <w:rFonts w:hint="default"/>
+      </w:rPr>
+    </w:lvl>
+    <w:lvl w:ilvl="1" w:tplc="04090019" w:tentative="1">
+      <w:start w:val="1"/>
+      <w:numFmt w:val="lowerLetter"/>
+      <w:lvlText w:val="%2."/>
+      <w:lvlJc w:val="left"/>
+      <w:pPr>
+        <w:ind w:left="1440" w:hanging="360"/>
+      </w:pPr>
+    </w:lvl>
+    <w:lvl w:ilvl="2" w:tplc="0409001B" w:tentative="1">
+      <w:start w:val="1"/>
+      <w:numFmt w:val="lowerRoman"/>
+      <w:lvlText w:val="%3."/>
+      <w:lvlJc w:val="right"/>
+      <w:pPr>
+        <w:ind w:left="2160" w:hanging="180"/>
+      </w:pPr>
+    </w:lvl>
+    <w:lvl w:ilvl="3" w:tplc="0409000F" w:tentative="1">
+      <w:start w:val="1"/>
+      <w:numFmt w:val="decimal"/>
+      <w:lvlText w:val="%4."/>
+      <w:lvlJc w:val="left"/>
+      <w:pPr>
+        <w:ind w:left="2880" w:hanging="360"/>
+      </w:pPr>
+    </w:lvl>
+    <w:lvl w:ilvl="4" w:tplc="04090019" w:tentative="1">
+      <w:start w:val="1"/>
+      <w:numFmt w:val="lowerLetter"/>
+      <w:lvlText w:val="%5."/>
+      <w:lvlJc w:val="left"/>
+      <w:pPr>
+        <w:ind w:left="3600" w:hanging="360"/>
+      </w:pPr>
+    </w:lvl>
+    <w:lvl w:ilvl="5" w:tplc="0409001B" w:tentative="1">
+      <w:start w:val="1"/>
+      <w:numFmt w:val="lowerRoman"/>
+      <w:lvlText w:val="%6."/>
+      <w:lvlJc w:val="right"/>
+      <w:pPr>
+        <w:ind w:left="4320" w:hanging="180"/>
+      </w:pPr>
+    </w:lvl>
+    <w:lvl w:ilvl="6" w:tplc="0409000F" w:tentative="1">
+      <w:start w:val="1"/>
+      <w:numFmt w:val="decimal"/>
+      <w:lvlText w:val="%7."/>
+      <w:lvlJc w:val="left"/>
+      <w:pPr>
+        <w:ind w:left="5040" w:hanging="360"/>
+      </w:pPr>
+    </w:lvl>
+    <w:lvl w:ilvl="7" w:tplc="04090019" w:tentative="1">
+      <w:start w:val="1"/>
+      <w:numFmt w:val="lowerLetter"/>
+      <w:lvlText w:val="%8."/>
+      <w:lvlJc w:val="left"/>
+      <w:pPr>
+        <w:ind w:left="5760" w:hanging="360"/>
+      </w:pPr>
+    </w:lvl>
+    <w:lvl w:ilvl="8" w:tplc="0409001B" w:tentative="1">
+      <w:start w:val="1"/>
+      <w:numFmt w:val="lowerRoman"/>
+      <w:lvlText w:val="%9."/>
+      <w:lvlJc w:val="right"/>
+      <w:pPr>
+        <w:ind w:left="6480" w:hanging="180"/>
+      </w:pPr>
+    </w:lvl>
+  </w:abstractNum>
+  <w:num w:numId="1">
+    <w:abstractNumId w:val="0"/>
+  </w:num>
+  <w:num w:numId="2">
+    <w:abstractNumId w:val="1"/>
+  </w:num>
+</w:numbering>
 </file>
 
 <file path=word/styles.xml><?xml version="1.0" encoding="utf-8"?>
@@ -598,6 +1836,75 @@
     <w:name w:val="Normal"/>
     <w:qFormat/>
   </w:style>
+  <w:style w:type="paragraph" w:styleId="Heading1">
+    <w:name w:val="heading 1"/>
+    <w:basedOn w:val="Normal"/>
+    <w:next w:val="Normal"/>
+    <w:link w:val="Heading1Char"/>
+    <w:uiPriority w:val="9"/>
+    <w:qFormat/>
+    <w:rsid w:val="00DC19D7"/>
+    <w:pPr>
+      <w:keepNext/>
+      <w:keepLines/>
+      <w:spacing w:before="480" w:after="0" w:line="276" w:lineRule="auto"/>
+      <w:outlineLvl w:val="0"/>
+    </w:pPr>
+    <w:rPr>
+      <w:rFonts w:asciiTheme="majorHAnsi" w:eastAsiaTheme="majorEastAsia" w:hAnsiTheme="majorHAnsi" w:cstheme="majorBidi"/>
+      <w:b/>
+      <w:bCs/>
+      <w:color w:val="2E74B5" w:themeColor="accent1" w:themeShade="BF"/>
+      <w:sz w:val="28"/>
+      <w:szCs w:val="28"/>
+    </w:rPr>
+  </w:style>
+  <w:style w:type="paragraph" w:styleId="Heading2">
+    <w:name w:val="heading 2"/>
+    <w:basedOn w:val="Normal"/>
+    <w:next w:val="Normal"/>
+    <w:link w:val="Heading2Char"/>
+    <w:uiPriority w:val="9"/>
+    <w:unhideWhenUsed/>
+    <w:qFormat/>
+    <w:rsid w:val="00DC19D7"/>
+    <w:pPr>
+      <w:keepNext/>
+      <w:keepLines/>
+      <w:spacing w:before="200" w:after="0" w:line="276" w:lineRule="auto"/>
+      <w:outlineLvl w:val="1"/>
+    </w:pPr>
+    <w:rPr>
+      <w:rFonts w:asciiTheme="majorHAnsi" w:eastAsiaTheme="majorEastAsia" w:hAnsiTheme="majorHAnsi" w:cstheme="majorBidi"/>
+      <w:b/>
+      <w:bCs/>
+      <w:color w:val="5B9BD5" w:themeColor="accent1"/>
+      <w:sz w:val="26"/>
+      <w:szCs w:val="26"/>
+    </w:rPr>
+  </w:style>
+  <w:style w:type="paragraph" w:styleId="Heading3">
+    <w:name w:val="heading 3"/>
+    <w:basedOn w:val="Normal"/>
+    <w:next w:val="Normal"/>
+    <w:link w:val="Heading3Char"/>
+    <w:uiPriority w:val="9"/>
+    <w:unhideWhenUsed/>
+    <w:qFormat/>
+    <w:rsid w:val="00DC19D7"/>
+    <w:pPr>
+      <w:keepNext/>
+      <w:keepLines/>
+      <w:spacing w:before="200" w:after="0" w:line="276" w:lineRule="auto"/>
+      <w:outlineLvl w:val="2"/>
+    </w:pPr>
+    <w:rPr>
+      <w:rFonts w:asciiTheme="majorHAnsi" w:eastAsiaTheme="majorEastAsia" w:hAnsiTheme="majorHAnsi" w:cstheme="majorBidi"/>
+      <w:b/>
+      <w:bCs/>
+      <w:color w:val="5B9BD5" w:themeColor="accent1"/>
+    </w:rPr>
+  </w:style>
   <w:style w:type="character" w:default="1" w:styleId="DefaultParagraphFont">
     <w:name w:val="Default Paragraph Font"/>
     <w:uiPriority w:val="1"/>
@@ -624,6 +1931,77 @@
     <w:uiPriority w:val="99"/>
     <w:semiHidden/>
     <w:unhideWhenUsed/>
+  </w:style>
+  <w:style w:type="character" w:customStyle="1" w:styleId="Heading1Char">
+    <w:name w:val="Heading 1 Char"/>
+    <w:basedOn w:val="DefaultParagraphFont"/>
+    <w:link w:val="Heading1"/>
+    <w:uiPriority w:val="9"/>
+    <w:rsid w:val="00DC19D7"/>
+    <w:rPr>
+      <w:rFonts w:asciiTheme="majorHAnsi" w:eastAsiaTheme="majorEastAsia" w:hAnsiTheme="majorHAnsi" w:cstheme="majorBidi"/>
+      <w:b/>
+      <w:bCs/>
+      <w:color w:val="2E74B5" w:themeColor="accent1" w:themeShade="BF"/>
+      <w:sz w:val="28"/>
+      <w:szCs w:val="28"/>
+    </w:rPr>
+  </w:style>
+  <w:style w:type="character" w:customStyle="1" w:styleId="Heading2Char">
+    <w:name w:val="Heading 2 Char"/>
+    <w:basedOn w:val="DefaultParagraphFont"/>
+    <w:link w:val="Heading2"/>
+    <w:uiPriority w:val="9"/>
+    <w:rsid w:val="00DC19D7"/>
+    <w:rPr>
+      <w:rFonts w:asciiTheme="majorHAnsi" w:eastAsiaTheme="majorEastAsia" w:hAnsiTheme="majorHAnsi" w:cstheme="majorBidi"/>
+      <w:b/>
+      <w:bCs/>
+      <w:color w:val="5B9BD5" w:themeColor="accent1"/>
+      <w:sz w:val="26"/>
+      <w:szCs w:val="26"/>
+    </w:rPr>
+  </w:style>
+  <w:style w:type="character" w:customStyle="1" w:styleId="Heading3Char">
+    <w:name w:val="Heading 3 Char"/>
+    <w:basedOn w:val="DefaultParagraphFont"/>
+    <w:link w:val="Heading3"/>
+    <w:uiPriority w:val="9"/>
+    <w:rsid w:val="00DC19D7"/>
+    <w:rPr>
+      <w:rFonts w:asciiTheme="majorHAnsi" w:eastAsiaTheme="majorEastAsia" w:hAnsiTheme="majorHAnsi" w:cstheme="majorBidi"/>
+      <w:b/>
+      <w:bCs/>
+      <w:color w:val="5B9BD5" w:themeColor="accent1"/>
+    </w:rPr>
+  </w:style>
+  <w:style w:type="paragraph" w:styleId="ListBullet">
+    <w:name w:val="List Bullet"/>
+    <w:basedOn w:val="Normal"/>
+    <w:uiPriority w:val="99"/>
+    <w:unhideWhenUsed/>
+    <w:rsid w:val="00DC19D7"/>
+    <w:pPr>
+      <w:numPr>
+        <w:numId w:val="1"/>
+      </w:numPr>
+      <w:spacing w:after="200" w:line="276" w:lineRule="auto"/>
+      <w:contextualSpacing/>
+    </w:pPr>
+    <w:rPr>
+      <w:rFonts w:eastAsiaTheme="minorEastAsia"/>
+    </w:rPr>
+  </w:style>
+  <w:style w:type="paragraph" w:styleId="ListParagraph">
+    <w:name w:val="List Paragraph"/>
+    <w:basedOn w:val="Normal"/>
+    <w:uiPriority w:val="34"/>
+    <w:qFormat/>
+    <w:rsid w:val="00E54B07"/>
+    <w:pPr>
+      <w:ind w:left="720"/>
+      <w:contextualSpacing/>
+    </w:pPr>
   </w:style>
 </w:styles>
 </file>

--- a/Database design, E-R diagram, Normalization.docx
+++ b/Database design, E-R diagram, Normalization.docx
@@ -1280,6 +1280,7 @@
         <w:jc w:val="both"/>
         <w:rPr>
           <w:rFonts w:ascii="Times New Roman" w:hAnsi="Times New Roman" w:cs="Times New Roman"/>
+          <w:b/>
           <w:color w:val="5B9BD5" w:themeColor="accent1"/>
           <w:sz w:val="32"/>
           <w:szCs w:val="32"/>
@@ -1288,6 +1289,7 @@
       <w:r>
         <w:rPr>
           <w:rFonts w:ascii="Times New Roman" w:hAnsi="Times New Roman" w:cs="Times New Roman"/>
+          <w:b/>
           <w:color w:val="5B9BD5" w:themeColor="accent1"/>
           <w:sz w:val="32"/>
           <w:szCs w:val="32"/>
@@ -1307,8 +1309,309 @@
           <w:szCs w:val="32"/>
         </w:rPr>
       </w:pPr>
+    </w:p>
+    <w:p>
+      <w:pPr>
+        <w:ind w:right="1887"/>
+        <w:jc w:val="both"/>
+        <w:rPr>
+          <w:rFonts w:ascii="Times New Roman" w:hAnsi="Times New Roman" w:cs="Times New Roman"/>
+          <w:sz w:val="24"/>
+          <w:szCs w:val="24"/>
+        </w:rPr>
+      </w:pPr>
+      <w:r>
+        <w:rPr>
+          <w:rFonts w:ascii="Times New Roman" w:hAnsi="Times New Roman" w:cs="Times New Roman"/>
+          <w:sz w:val="24"/>
+          <w:szCs w:val="24"/>
+        </w:rPr>
+        <w:t>Normalization ensures that the database is structured efficiently:</w:t>
+      </w:r>
+    </w:p>
+    <w:p>
+      <w:pPr>
+        <w:ind w:right="1887"/>
+        <w:jc w:val="both"/>
+        <w:rPr>
+          <w:rFonts w:ascii="Times New Roman" w:hAnsi="Times New Roman" w:cs="Times New Roman"/>
+          <w:sz w:val="24"/>
+          <w:szCs w:val="24"/>
+        </w:rPr>
+      </w:pPr>
+    </w:p>
+    <w:p>
+      <w:pPr>
+        <w:ind w:right="1887"/>
+        <w:jc w:val="both"/>
+        <w:rPr>
+          <w:rFonts w:ascii="Times New Roman" w:hAnsi="Times New Roman" w:cs="Times New Roman"/>
+          <w:b/>
+          <w:sz w:val="28"/>
+          <w:szCs w:val="28"/>
+        </w:rPr>
+      </w:pPr>
+      <w:r>
+        <w:rPr>
+          <w:rFonts w:ascii="Times New Roman" w:hAnsi="Times New Roman" w:cs="Times New Roman"/>
+          <w:sz w:val="24"/>
+          <w:szCs w:val="24"/>
+        </w:rPr>
+        <w:t xml:space="preserve"> </w:t>
+      </w:r>
+      <w:r>
+        <w:rPr>
+          <w:rFonts w:ascii="Times New Roman" w:hAnsi="Times New Roman" w:cs="Times New Roman"/>
+          <w:b/>
+          <w:color w:val="5B9BD5" w:themeColor="accent1"/>
+          <w:sz w:val="28"/>
+          <w:szCs w:val="28"/>
+        </w:rPr>
+        <w:t>1. First Normal Form (1NF)</w:t>
+      </w:r>
+    </w:p>
+    <w:p>
+      <w:pPr>
+        <w:ind w:right="1887"/>
+        <w:jc w:val="both"/>
+        <w:rPr>
+          <w:rFonts w:ascii="Times New Roman" w:hAnsi="Times New Roman" w:cs="Times New Roman"/>
+          <w:sz w:val="24"/>
+          <w:szCs w:val="24"/>
+        </w:rPr>
+      </w:pPr>
+      <w:r>
+        <w:rPr>
+          <w:rFonts w:ascii="Times New Roman" w:hAnsi="Times New Roman" w:cs="Times New Roman"/>
+          <w:sz w:val="24"/>
+          <w:szCs w:val="24"/>
+        </w:rPr>
+        <w:t xml:space="preserve">   - Ensure that all attributes contain atomic values.</w:t>
+      </w:r>
+    </w:p>
+    <w:p>
+      <w:pPr>
+        <w:ind w:right="1887"/>
+        <w:jc w:val="both"/>
+        <w:rPr>
+          <w:rFonts w:ascii="Times New Roman" w:hAnsi="Times New Roman" w:cs="Times New Roman"/>
+          <w:sz w:val="24"/>
+          <w:szCs w:val="24"/>
+        </w:rPr>
+      </w:pPr>
+      <w:r>
+        <w:rPr>
+          <w:rFonts w:ascii="Times New Roman" w:hAnsi="Times New Roman" w:cs="Times New Roman"/>
+          <w:sz w:val="24"/>
+          <w:szCs w:val="24"/>
+        </w:rPr>
+        <w:t xml:space="preserve">   - Example: Splitting full names into FirstName and </w:t>
+      </w:r>
+      <w:proofErr w:type="spellStart"/>
+      <w:r>
+        <w:rPr>
+          <w:rFonts w:ascii="Times New Roman" w:hAnsi="Times New Roman" w:cs="Times New Roman"/>
+          <w:sz w:val="24"/>
+          <w:szCs w:val="24"/>
+        </w:rPr>
+        <w:t>LastName</w:t>
+      </w:r>
+      <w:proofErr w:type="spellEnd"/>
+      <w:r>
+        <w:rPr>
+          <w:rFonts w:ascii="Times New Roman" w:hAnsi="Times New Roman" w:cs="Times New Roman"/>
+          <w:sz w:val="24"/>
+          <w:szCs w:val="24"/>
+        </w:rPr>
+        <w:t>.</w:t>
+      </w:r>
+    </w:p>
+    <w:p>
+      <w:pPr>
+        <w:ind w:right="1887"/>
+        <w:jc w:val="both"/>
+        <w:rPr>
+          <w:rFonts w:ascii="Times New Roman" w:hAnsi="Times New Roman" w:cs="Times New Roman"/>
+          <w:b/>
+          <w:color w:val="5B9BD5" w:themeColor="accent1"/>
+          <w:sz w:val="28"/>
+          <w:szCs w:val="28"/>
+        </w:rPr>
+      </w:pPr>
+      <w:r>
+        <w:rPr>
+          <w:rFonts w:ascii="Times New Roman" w:hAnsi="Times New Roman" w:cs="Times New Roman"/>
+          <w:b/>
+          <w:color w:val="5B9BD5" w:themeColor="accent1"/>
+          <w:sz w:val="28"/>
+          <w:szCs w:val="28"/>
+        </w:rPr>
+        <w:t xml:space="preserve"> 2. Second Normal Form (2NF)</w:t>
+      </w:r>
+    </w:p>
+    <w:p>
+      <w:pPr>
+        <w:ind w:right="1887"/>
+        <w:jc w:val="both"/>
+        <w:rPr>
+          <w:rFonts w:ascii="Times New Roman" w:hAnsi="Times New Roman" w:cs="Times New Roman"/>
+          <w:sz w:val="24"/>
+          <w:szCs w:val="24"/>
+        </w:rPr>
+      </w:pPr>
+      <w:r>
+        <w:rPr>
+          <w:rFonts w:ascii="Times New Roman" w:hAnsi="Times New Roman" w:cs="Times New Roman"/>
+          <w:sz w:val="24"/>
+          <w:szCs w:val="24"/>
+        </w:rPr>
+        <w:t xml:space="preserve">   - Remove partial dependencies; all non-key attributes are dependent on the entire primary key.</w:t>
+      </w:r>
+    </w:p>
+    <w:p>
+      <w:pPr>
+        <w:ind w:right="1887"/>
+        <w:jc w:val="both"/>
+        <w:rPr>
+          <w:rFonts w:ascii="Times New Roman" w:hAnsi="Times New Roman" w:cs="Times New Roman"/>
+          <w:sz w:val="24"/>
+          <w:szCs w:val="24"/>
+        </w:rPr>
+      </w:pPr>
+      <w:r>
+        <w:rPr>
+          <w:rFonts w:ascii="Times New Roman" w:hAnsi="Times New Roman" w:cs="Times New Roman"/>
+          <w:sz w:val="24"/>
+          <w:szCs w:val="24"/>
+        </w:rPr>
+        <w:t xml:space="preserve">   - Example: Separate order details into an </w:t>
+      </w:r>
+      <w:proofErr w:type="spellStart"/>
+      <w:r>
+        <w:rPr>
+          <w:rFonts w:ascii="Times New Roman" w:hAnsi="Times New Roman" w:cs="Times New Roman"/>
+          <w:sz w:val="24"/>
+          <w:szCs w:val="24"/>
+        </w:rPr>
+        <w:t>OrderDetails</w:t>
+      </w:r>
+      <w:proofErr w:type="spellEnd"/>
+      <w:r>
+        <w:rPr>
+          <w:rFonts w:ascii="Times New Roman" w:hAnsi="Times New Roman" w:cs="Times New Roman"/>
+          <w:sz w:val="24"/>
+          <w:szCs w:val="24"/>
+        </w:rPr>
+        <w:t xml:space="preserve"> table to remove duplication.</w:t>
+      </w:r>
+    </w:p>
+    <w:p>
+      <w:pPr>
+        <w:ind w:right="1887"/>
+        <w:jc w:val="both"/>
+        <w:rPr>
+          <w:rFonts w:ascii="Times New Roman" w:hAnsi="Times New Roman" w:cs="Times New Roman"/>
+          <w:b/>
+          <w:color w:val="5B9BD5" w:themeColor="accent1"/>
+          <w:sz w:val="28"/>
+          <w:szCs w:val="28"/>
+        </w:rPr>
+      </w:pPr>
+      <w:r>
+        <w:rPr>
+          <w:rFonts w:ascii="Times New Roman" w:hAnsi="Times New Roman" w:cs="Times New Roman"/>
+          <w:sz w:val="24"/>
+          <w:szCs w:val="24"/>
+        </w:rPr>
+        <w:t xml:space="preserve"> </w:t>
+      </w:r>
+      <w:r>
+        <w:rPr>
+          <w:rFonts w:ascii="Times New Roman" w:hAnsi="Times New Roman" w:cs="Times New Roman"/>
+          <w:b/>
+          <w:color w:val="5B9BD5" w:themeColor="accent1"/>
+          <w:sz w:val="28"/>
+          <w:szCs w:val="28"/>
+        </w:rPr>
+        <w:t>3. Third Normal Form (3NF)</w:t>
+      </w:r>
       <w:bookmarkStart w:id="0" w:name="_GoBack"/>
       <w:bookmarkEnd w:id="0"/>
+    </w:p>
+    <w:p>
+      <w:pPr>
+        <w:ind w:right="1887"/>
+        <w:jc w:val="both"/>
+        <w:rPr>
+          <w:rFonts w:ascii="Times New Roman" w:hAnsi="Times New Roman" w:cs="Times New Roman"/>
+          <w:sz w:val="24"/>
+          <w:szCs w:val="24"/>
+        </w:rPr>
+      </w:pPr>
+      <w:r>
+        <w:rPr>
+          <w:rFonts w:ascii="Times New Roman" w:hAnsi="Times New Roman" w:cs="Times New Roman"/>
+          <w:sz w:val="24"/>
+          <w:szCs w:val="24"/>
+        </w:rPr>
+        <w:t xml:space="preserve">   - Remove transitive dependencies; non-key attributes should not depend on </w:t>
+      </w:r>
+      <w:proofErr w:type="gramStart"/>
+      <w:r>
+        <w:rPr>
+          <w:rFonts w:ascii="Times New Roman" w:hAnsi="Times New Roman" w:cs="Times New Roman"/>
+          <w:sz w:val="24"/>
+          <w:szCs w:val="24"/>
+        </w:rPr>
+        <w:t>other</w:t>
+      </w:r>
+      <w:proofErr w:type="gramEnd"/>
+      <w:r>
+        <w:rPr>
+          <w:rFonts w:ascii="Times New Roman" w:hAnsi="Times New Roman" w:cs="Times New Roman"/>
+          <w:sz w:val="24"/>
+          <w:szCs w:val="24"/>
+        </w:rPr>
+        <w:t xml:space="preserve"> non-key</w:t>
+      </w:r>
+    </w:p>
+    <w:p>
+      <w:pPr>
+        <w:ind w:right="1887"/>
+        <w:jc w:val="both"/>
+        <w:rPr>
+          <w:rFonts w:ascii="Times New Roman" w:hAnsi="Times New Roman" w:cs="Times New Roman"/>
+          <w:sz w:val="24"/>
+          <w:szCs w:val="24"/>
+        </w:rPr>
+      </w:pPr>
+      <w:r>
+        <w:rPr>
+          <w:rFonts w:ascii="Times New Roman" w:hAnsi="Times New Roman" w:cs="Times New Roman"/>
+          <w:sz w:val="24"/>
+          <w:szCs w:val="24"/>
+        </w:rPr>
+        <w:t xml:space="preserve"> attributes.</w:t>
+      </w:r>
+    </w:p>
+    <w:p>
+      <w:pPr>
+        <w:ind w:right="1887"/>
+        <w:jc w:val="both"/>
+        <w:rPr>
+          <w:rFonts w:ascii="Times New Roman" w:hAnsi="Times New Roman" w:cs="Times New Roman"/>
+          <w:sz w:val="24"/>
+          <w:szCs w:val="24"/>
+        </w:rPr>
+      </w:pPr>
+      <w:r>
+        <w:rPr>
+          <w:rFonts w:ascii="Times New Roman" w:hAnsi="Times New Roman" w:cs="Times New Roman"/>
+          <w:sz w:val="24"/>
+          <w:szCs w:val="24"/>
+        </w:rPr>
+        <w:t xml:space="preserve">   - Example: Store categories in a separate table to eliminate redundant data in the Products table</w:t>
+      </w:r>
     </w:p>
     <w:sectPr>
       <w:pgSz w:w="12240" w:h="15840"/>

--- a/Database design, E-R diagram, Normalization.docx
+++ b/Database design, E-R diagram, Normalization.docx
@@ -424,572 +424,574 @@
         <w:rPr>
           <w:rFonts w:ascii="Times New Roman" w:hAnsi="Times New Roman" w:cs="Times New Roman"/>
         </w:rPr>
-        <w:t xml:space="preserve"> (Pr</w:t>
+        <w:t xml:space="preserve"> (Primary Key)</w:t>
+      </w:r>
+    </w:p>
+    <w:p>
+      <w:pPr>
+        <w:pStyle w:val="ListBullet"/>
+        <w:rPr>
+          <w:rFonts w:ascii="Times New Roman" w:hAnsi="Times New Roman" w:cs="Times New Roman"/>
+        </w:rPr>
+      </w:pPr>
+      <w:r>
+        <w:rPr>
+          <w:rFonts w:ascii="Times New Roman" w:hAnsi="Times New Roman" w:cs="Times New Roman"/>
+        </w:rPr>
+        <w:t>- Name</w:t>
+      </w:r>
+    </w:p>
+    <w:p>
+      <w:pPr>
+        <w:pStyle w:val="ListBullet"/>
+        <w:rPr>
+          <w:rFonts w:ascii="Times New Roman" w:hAnsi="Times New Roman" w:cs="Times New Roman"/>
+        </w:rPr>
+      </w:pPr>
+      <w:r>
+        <w:rPr>
+          <w:rFonts w:ascii="Times New Roman" w:hAnsi="Times New Roman" w:cs="Times New Roman"/>
+        </w:rPr>
+        <w:t>- Description</w:t>
+      </w:r>
+    </w:p>
+    <w:p>
+      <w:pPr>
+        <w:pStyle w:val="ListBullet"/>
+        <w:rPr>
+          <w:rFonts w:ascii="Times New Roman" w:hAnsi="Times New Roman" w:cs="Times New Roman"/>
+        </w:rPr>
+      </w:pPr>
+      <w:r>
+        <w:rPr>
+          <w:rFonts w:ascii="Times New Roman" w:hAnsi="Times New Roman" w:cs="Times New Roman"/>
+        </w:rPr>
+        <w:t>- Price</w:t>
+      </w:r>
+    </w:p>
+    <w:p>
+      <w:pPr>
+        <w:pStyle w:val="ListBullet"/>
+        <w:rPr>
+          <w:rFonts w:ascii="Times New Roman" w:hAnsi="Times New Roman" w:cs="Times New Roman"/>
+        </w:rPr>
+      </w:pPr>
+      <w:r>
+        <w:rPr>
+          <w:rFonts w:ascii="Times New Roman" w:hAnsi="Times New Roman" w:cs="Times New Roman"/>
+        </w:rPr>
+        <w:t>- Stock</w:t>
+      </w:r>
+    </w:p>
+    <w:p>
+      <w:pPr>
+        <w:pStyle w:val="ListBullet"/>
+        <w:rPr>
+          <w:rFonts w:ascii="Times New Roman" w:hAnsi="Times New Roman" w:cs="Times New Roman"/>
+        </w:rPr>
+      </w:pPr>
+      <w:r>
+        <w:rPr>
+          <w:rFonts w:ascii="Times New Roman" w:hAnsi="Times New Roman" w:cs="Times New Roman"/>
+        </w:rPr>
+        <w:t xml:space="preserve">- </w:t>
+      </w:r>
+      <w:proofErr w:type="spellStart"/>
+      <w:r>
+        <w:rPr>
+          <w:rFonts w:ascii="Times New Roman" w:hAnsi="Times New Roman" w:cs="Times New Roman"/>
+        </w:rPr>
+        <w:t>CategoryID</w:t>
+      </w:r>
+      <w:proofErr w:type="spellEnd"/>
+      <w:r>
+        <w:rPr>
+          <w:rFonts w:ascii="Times New Roman" w:hAnsi="Times New Roman" w:cs="Times New Roman"/>
+        </w:rPr>
+        <w:t xml:space="preserve"> (Foreign Key)</w:t>
+      </w:r>
+    </w:p>
+    <w:p>
+      <w:pPr>
+        <w:pStyle w:val="ListBullet"/>
+        <w:rPr>
+          <w:rFonts w:ascii="Times New Roman" w:hAnsi="Times New Roman" w:cs="Times New Roman"/>
+        </w:rPr>
+      </w:pPr>
+      <w:r>
+        <w:rPr>
+          <w:rFonts w:ascii="Times New Roman" w:hAnsi="Times New Roman" w:cs="Times New Roman"/>
+        </w:rPr>
+        <w:t xml:space="preserve">- </w:t>
+      </w:r>
+      <w:proofErr w:type="spellStart"/>
+      <w:r>
+        <w:rPr>
+          <w:rFonts w:ascii="Times New Roman" w:hAnsi="Times New Roman" w:cs="Times New Roman"/>
+        </w:rPr>
+        <w:t>ImageURL</w:t>
+      </w:r>
+      <w:proofErr w:type="spellEnd"/>
+    </w:p>
+    <w:p>
+      <w:pPr>
+        <w:pStyle w:val="Heading3"/>
+        <w:rPr>
+          <w:rFonts w:ascii="Times New Roman" w:hAnsi="Times New Roman" w:cs="Times New Roman"/>
+        </w:rPr>
+      </w:pPr>
+      <w:r>
+        <w:rPr>
+          <w:rFonts w:ascii="Times New Roman" w:hAnsi="Times New Roman" w:cs="Times New Roman"/>
+        </w:rPr>
+        <w:t>3. Categories</w:t>
+      </w:r>
+    </w:p>
+    <w:p>
+      <w:pPr>
+        <w:pStyle w:val="ListBullet"/>
+        <w:rPr>
+          <w:rFonts w:ascii="Times New Roman" w:hAnsi="Times New Roman" w:cs="Times New Roman"/>
+        </w:rPr>
+      </w:pPr>
+      <w:r>
+        <w:rPr>
+          <w:rFonts w:ascii="Times New Roman" w:hAnsi="Times New Roman" w:cs="Times New Roman"/>
+        </w:rPr>
+        <w:t xml:space="preserve">- </w:t>
+      </w:r>
+      <w:proofErr w:type="spellStart"/>
+      <w:r>
+        <w:rPr>
+          <w:rFonts w:ascii="Times New Roman" w:hAnsi="Times New Roman" w:cs="Times New Roman"/>
+        </w:rPr>
+        <w:t>CategoryID</w:t>
+      </w:r>
+      <w:proofErr w:type="spellEnd"/>
+      <w:r>
+        <w:rPr>
+          <w:rFonts w:ascii="Times New Roman" w:hAnsi="Times New Roman" w:cs="Times New Roman"/>
+        </w:rPr>
+        <w:t xml:space="preserve"> (Primary Key)</w:t>
+      </w:r>
+    </w:p>
+    <w:p>
+      <w:pPr>
+        <w:pStyle w:val="ListBullet"/>
+        <w:rPr>
+          <w:rFonts w:ascii="Times New Roman" w:hAnsi="Times New Roman" w:cs="Times New Roman"/>
+        </w:rPr>
+      </w:pPr>
+      <w:r>
+        <w:rPr>
+          <w:rFonts w:ascii="Times New Roman" w:hAnsi="Times New Roman" w:cs="Times New Roman"/>
+        </w:rPr>
+        <w:t xml:space="preserve">- </w:t>
+      </w:r>
+      <w:proofErr w:type="spellStart"/>
+      <w:r>
+        <w:rPr>
+          <w:rFonts w:ascii="Times New Roman" w:hAnsi="Times New Roman" w:cs="Times New Roman"/>
+        </w:rPr>
+        <w:t>CategoryName</w:t>
+      </w:r>
+      <w:proofErr w:type="spellEnd"/>
+    </w:p>
+    <w:p>
+      <w:pPr>
+        <w:pStyle w:val="Heading3"/>
+        <w:rPr>
+          <w:rFonts w:ascii="Times New Roman" w:hAnsi="Times New Roman" w:cs="Times New Roman"/>
+        </w:rPr>
+      </w:pPr>
+      <w:r>
+        <w:rPr>
+          <w:rFonts w:ascii="Times New Roman" w:hAnsi="Times New Roman" w:cs="Times New Roman"/>
+        </w:rPr>
+        <w:t>4. Orders</w:t>
+      </w:r>
+    </w:p>
+    <w:p>
+      <w:pPr>
+        <w:pStyle w:val="ListBullet"/>
+        <w:rPr>
+          <w:rFonts w:ascii="Times New Roman" w:hAnsi="Times New Roman" w:cs="Times New Roman"/>
+        </w:rPr>
+      </w:pPr>
+      <w:r>
+        <w:rPr>
+          <w:rFonts w:ascii="Times New Roman" w:hAnsi="Times New Roman" w:cs="Times New Roman"/>
+        </w:rPr>
+        <w:t xml:space="preserve">- </w:t>
+      </w:r>
+      <w:proofErr w:type="spellStart"/>
+      <w:r>
+        <w:rPr>
+          <w:rFonts w:ascii="Times New Roman" w:hAnsi="Times New Roman" w:cs="Times New Roman"/>
+        </w:rPr>
+        <w:t>OrderID</w:t>
+      </w:r>
+      <w:proofErr w:type="spellEnd"/>
+      <w:r>
+        <w:rPr>
+          <w:rFonts w:ascii="Times New Roman" w:hAnsi="Times New Roman" w:cs="Times New Roman"/>
+        </w:rPr>
+        <w:t xml:space="preserve"> (Primary Key)</w:t>
+      </w:r>
+    </w:p>
+    <w:p>
+      <w:pPr>
+        <w:pStyle w:val="ListBullet"/>
+        <w:rPr>
+          <w:rFonts w:ascii="Times New Roman" w:hAnsi="Times New Roman" w:cs="Times New Roman"/>
+        </w:rPr>
+      </w:pPr>
+      <w:r>
+        <w:rPr>
+          <w:rFonts w:ascii="Times New Roman" w:hAnsi="Times New Roman" w:cs="Times New Roman"/>
+        </w:rPr>
+        <w:t xml:space="preserve">- </w:t>
+      </w:r>
+      <w:proofErr w:type="spellStart"/>
+      <w:r>
+        <w:rPr>
+          <w:rFonts w:ascii="Times New Roman" w:hAnsi="Times New Roman" w:cs="Times New Roman"/>
+        </w:rPr>
+        <w:t>UserID</w:t>
+      </w:r>
+      <w:proofErr w:type="spellEnd"/>
+      <w:r>
+        <w:rPr>
+          <w:rFonts w:ascii="Times New Roman" w:hAnsi="Times New Roman" w:cs="Times New Roman"/>
+        </w:rPr>
+        <w:t xml:space="preserve"> (Foreign Key)</w:t>
+      </w:r>
+    </w:p>
+    <w:p>
+      <w:pPr>
+        <w:pStyle w:val="ListBullet"/>
+        <w:rPr>
+          <w:rFonts w:ascii="Times New Roman" w:hAnsi="Times New Roman" w:cs="Times New Roman"/>
+        </w:rPr>
+      </w:pPr>
+      <w:r>
+        <w:rPr>
+          <w:rFonts w:ascii="Times New Roman" w:hAnsi="Times New Roman" w:cs="Times New Roman"/>
+        </w:rPr>
+        <w:t xml:space="preserve">- </w:t>
+      </w:r>
+      <w:proofErr w:type="spellStart"/>
+      <w:r>
+        <w:rPr>
+          <w:rFonts w:ascii="Times New Roman" w:hAnsi="Times New Roman" w:cs="Times New Roman"/>
+        </w:rPr>
+        <w:t>OrderDate</w:t>
+      </w:r>
+      <w:proofErr w:type="spellEnd"/>
+    </w:p>
+    <w:p>
+      <w:pPr>
+        <w:pStyle w:val="ListBullet"/>
+        <w:rPr>
+          <w:rFonts w:ascii="Times New Roman" w:hAnsi="Times New Roman" w:cs="Times New Roman"/>
+        </w:rPr>
+      </w:pPr>
+      <w:r>
+        <w:rPr>
+          <w:rFonts w:ascii="Times New Roman" w:hAnsi="Times New Roman" w:cs="Times New Roman"/>
+        </w:rPr>
+        <w:t xml:space="preserve">- </w:t>
+      </w:r>
+      <w:proofErr w:type="spellStart"/>
+      <w:r>
+        <w:rPr>
+          <w:rFonts w:ascii="Times New Roman" w:hAnsi="Times New Roman" w:cs="Times New Roman"/>
+        </w:rPr>
+        <w:t>TotalAmount</w:t>
+      </w:r>
+      <w:proofErr w:type="spellEnd"/>
+    </w:p>
+    <w:p>
+      <w:pPr>
+        <w:pStyle w:val="ListBullet"/>
+        <w:rPr>
+          <w:rFonts w:ascii="Times New Roman" w:hAnsi="Times New Roman" w:cs="Times New Roman"/>
+        </w:rPr>
+      </w:pPr>
+      <w:r>
+        <w:rPr>
+          <w:rFonts w:ascii="Times New Roman" w:hAnsi="Times New Roman" w:cs="Times New Roman"/>
+        </w:rPr>
+        <w:t>- Status (Pending/Shipped/Delivered)</w:t>
+      </w:r>
+    </w:p>
+    <w:p>
+      <w:pPr>
+        <w:pStyle w:val="Heading3"/>
+        <w:rPr>
+          <w:rFonts w:ascii="Times New Roman" w:hAnsi="Times New Roman" w:cs="Times New Roman"/>
+        </w:rPr>
+      </w:pPr>
+      <w:r>
+        <w:rPr>
+          <w:rFonts w:ascii="Times New Roman" w:hAnsi="Times New Roman" w:cs="Times New Roman"/>
+        </w:rPr>
+        <w:t xml:space="preserve">5. </w:t>
+      </w:r>
+      <w:proofErr w:type="spellStart"/>
+      <w:r>
+        <w:rPr>
+          <w:rFonts w:ascii="Times New Roman" w:hAnsi="Times New Roman" w:cs="Times New Roman"/>
+        </w:rPr>
+        <w:t>OrderDetails</w:t>
+      </w:r>
+      <w:proofErr w:type="spellEnd"/>
+    </w:p>
+    <w:p>
+      <w:pPr>
+        <w:pStyle w:val="ListBullet"/>
+        <w:rPr>
+          <w:rFonts w:ascii="Times New Roman" w:hAnsi="Times New Roman" w:cs="Times New Roman"/>
+        </w:rPr>
+      </w:pPr>
+      <w:r>
+        <w:rPr>
+          <w:rFonts w:ascii="Times New Roman" w:hAnsi="Times New Roman" w:cs="Times New Roman"/>
+        </w:rPr>
+        <w:t xml:space="preserve">- </w:t>
+      </w:r>
+      <w:proofErr w:type="spellStart"/>
+      <w:r>
+        <w:rPr>
+          <w:rFonts w:ascii="Times New Roman" w:hAnsi="Times New Roman" w:cs="Times New Roman"/>
+        </w:rPr>
+        <w:t>OrderDetailID</w:t>
+      </w:r>
+      <w:proofErr w:type="spellEnd"/>
+      <w:r>
+        <w:rPr>
+          <w:rFonts w:ascii="Times New Roman" w:hAnsi="Times New Roman" w:cs="Times New Roman"/>
+        </w:rPr>
+        <w:t xml:space="preserve"> (Primary Key)</w:t>
+      </w:r>
+    </w:p>
+    <w:p>
+      <w:pPr>
+        <w:pStyle w:val="ListBullet"/>
+        <w:rPr>
+          <w:rFonts w:ascii="Times New Roman" w:hAnsi="Times New Roman" w:cs="Times New Roman"/>
+        </w:rPr>
+      </w:pPr>
+      <w:r>
+        <w:rPr>
+          <w:rFonts w:ascii="Times New Roman" w:hAnsi="Times New Roman" w:cs="Times New Roman"/>
+        </w:rPr>
+        <w:t xml:space="preserve">- </w:t>
+      </w:r>
+      <w:proofErr w:type="spellStart"/>
+      <w:r>
+        <w:rPr>
+          <w:rFonts w:ascii="Times New Roman" w:hAnsi="Times New Roman" w:cs="Times New Roman"/>
+        </w:rPr>
+        <w:t>OrderID</w:t>
+      </w:r>
+      <w:proofErr w:type="spellEnd"/>
+      <w:r>
+        <w:rPr>
+          <w:rFonts w:ascii="Times New Roman" w:hAnsi="Times New Roman" w:cs="Times New Roman"/>
+        </w:rPr>
+        <w:t xml:space="preserve"> (Foreign Key)</w:t>
+      </w:r>
+    </w:p>
+    <w:p>
+      <w:pPr>
+        <w:pStyle w:val="ListBullet"/>
+        <w:rPr>
+          <w:rFonts w:ascii="Times New Roman" w:hAnsi="Times New Roman" w:cs="Times New Roman"/>
+        </w:rPr>
+      </w:pPr>
+      <w:r>
+        <w:rPr>
+          <w:rFonts w:ascii="Times New Roman" w:hAnsi="Times New Roman" w:cs="Times New Roman"/>
+        </w:rPr>
+        <w:t xml:space="preserve">- </w:t>
+      </w:r>
+      <w:proofErr w:type="spellStart"/>
+      <w:r>
+        <w:rPr>
+          <w:rFonts w:ascii="Times New Roman" w:hAnsi="Times New Roman" w:cs="Times New Roman"/>
+        </w:rPr>
+        <w:t>ProductID</w:t>
+      </w:r>
+      <w:proofErr w:type="spellEnd"/>
+      <w:r>
+        <w:rPr>
+          <w:rFonts w:ascii="Times New Roman" w:hAnsi="Times New Roman" w:cs="Times New Roman"/>
+        </w:rPr>
+        <w:t xml:space="preserve"> (Foreign Key)</w:t>
+      </w:r>
+    </w:p>
+    <w:p>
+      <w:pPr>
+        <w:pStyle w:val="ListBullet"/>
+        <w:rPr>
+          <w:rFonts w:ascii="Times New Roman" w:hAnsi="Times New Roman" w:cs="Times New Roman"/>
+        </w:rPr>
+      </w:pPr>
+      <w:r>
+        <w:rPr>
+          <w:rFonts w:ascii="Times New Roman" w:hAnsi="Times New Roman" w:cs="Times New Roman"/>
+        </w:rPr>
+        <w:t>- Quantity</w:t>
+      </w:r>
+    </w:p>
+    <w:p>
+      <w:pPr>
+        <w:pStyle w:val="ListBullet"/>
+        <w:rPr>
+          <w:rFonts w:ascii="Times New Roman" w:hAnsi="Times New Roman" w:cs="Times New Roman"/>
+        </w:rPr>
+      </w:pPr>
+      <w:r>
+        <w:rPr>
+          <w:rFonts w:ascii="Times New Roman" w:hAnsi="Times New Roman" w:cs="Times New Roman"/>
+        </w:rPr>
+        <w:t>- Subtotal</w:t>
+      </w:r>
+    </w:p>
+    <w:p>
+      <w:pPr>
+        <w:pStyle w:val="Heading3"/>
+        <w:rPr>
+          <w:rFonts w:ascii="Times New Roman" w:hAnsi="Times New Roman" w:cs="Times New Roman"/>
+        </w:rPr>
+      </w:pPr>
+      <w:r>
+        <w:rPr>
+          <w:rFonts w:ascii="Times New Roman" w:hAnsi="Times New Roman" w:cs="Times New Roman"/>
+        </w:rPr>
+        <w:t>6. Cart</w:t>
+      </w:r>
+    </w:p>
+    <w:p>
+      <w:pPr>
+        <w:pStyle w:val="ListBullet"/>
+        <w:rPr>
+          <w:rFonts w:ascii="Times New Roman" w:hAnsi="Times New Roman" w:cs="Times New Roman"/>
+        </w:rPr>
+      </w:pPr>
+      <w:r>
+        <w:rPr>
+          <w:rFonts w:ascii="Times New Roman" w:hAnsi="Times New Roman" w:cs="Times New Roman"/>
+        </w:rPr>
+        <w:t xml:space="preserve">- </w:t>
+      </w:r>
+      <w:proofErr w:type="spellStart"/>
+      <w:r>
+        <w:rPr>
+          <w:rFonts w:ascii="Times New Roman" w:hAnsi="Times New Roman" w:cs="Times New Roman"/>
+        </w:rPr>
+        <w:t>CartID</w:t>
+      </w:r>
+      <w:proofErr w:type="spellEnd"/>
+      <w:r>
+        <w:rPr>
+          <w:rFonts w:ascii="Times New Roman" w:hAnsi="Times New Roman" w:cs="Times New Roman"/>
+        </w:rPr>
+        <w:t xml:space="preserve"> (Primary Key)</w:t>
+      </w:r>
+    </w:p>
+    <w:p>
+      <w:pPr>
+        <w:pStyle w:val="ListBullet"/>
+        <w:rPr>
+          <w:rFonts w:ascii="Times New Roman" w:hAnsi="Times New Roman" w:cs="Times New Roman"/>
+        </w:rPr>
+      </w:pPr>
+      <w:r>
+        <w:rPr>
+          <w:rFonts w:ascii="Times New Roman" w:hAnsi="Times New Roman" w:cs="Times New Roman"/>
+        </w:rPr>
+        <w:t xml:space="preserve">- </w:t>
+      </w:r>
+      <w:proofErr w:type="spellStart"/>
+      <w:r>
+        <w:rPr>
+          <w:rFonts w:ascii="Times New Roman" w:hAnsi="Times New Roman" w:cs="Times New Roman"/>
+        </w:rPr>
+        <w:t>UserID</w:t>
+      </w:r>
+      <w:proofErr w:type="spellEnd"/>
+      <w:r>
+        <w:rPr>
+          <w:rFonts w:ascii="Times New Roman" w:hAnsi="Times New Roman" w:cs="Times New Roman"/>
+        </w:rPr>
+        <w:t xml:space="preserve"> (Foreign Key)</w:t>
+      </w:r>
+    </w:p>
+    <w:p>
+      <w:pPr>
+        <w:pStyle w:val="ListBullet"/>
+        <w:rPr>
+          <w:rFonts w:ascii="Times New Roman" w:hAnsi="Times New Roman" w:cs="Times New Roman"/>
+        </w:rPr>
+      </w:pPr>
+      <w:r>
+        <w:rPr>
+          <w:rFonts w:ascii="Times New Roman" w:hAnsi="Times New Roman" w:cs="Times New Roman"/>
+        </w:rPr>
+        <w:lastRenderedPageBreak/>
+        <w:t xml:space="preserve">- </w:t>
+      </w:r>
+      <w:proofErr w:type="spellStart"/>
+      <w:r>
+        <w:rPr>
+          <w:rFonts w:ascii="Times New Roman" w:hAnsi="Times New Roman" w:cs="Times New Roman"/>
+        </w:rPr>
+        <w:t>ProductID</w:t>
+      </w:r>
+      <w:proofErr w:type="spellEnd"/>
+      <w:r>
+        <w:rPr>
+          <w:rFonts w:ascii="Times New Roman" w:hAnsi="Times New Roman" w:cs="Times New Roman"/>
+        </w:rPr>
+        <w:t xml:space="preserve"> (Foreign Key)</w:t>
+      </w:r>
+    </w:p>
+    <w:p>
+      <w:pPr>
+        <w:pStyle w:val="ListBullet"/>
+        <w:rPr>
+          <w:rFonts w:ascii="Times New Roman" w:hAnsi="Times New Roman" w:cs="Times New Roman"/>
+        </w:rPr>
+      </w:pPr>
+      <w:r>
+        <w:rPr>
+          <w:rFonts w:ascii="Times New Roman" w:hAnsi="Times New Roman" w:cs="Times New Roman"/>
+        </w:rPr>
+        <w:t>- Quantity</w:t>
+      </w:r>
+    </w:p>
+    <w:p>
+      <w:pPr>
+        <w:ind w:right="1887"/>
+        <w:jc w:val="both"/>
+        <w:rPr>
+          <w:rFonts w:ascii="Times New Roman" w:hAnsi="Times New Roman" w:cs="Times New Roman"/>
+          <w:sz w:val="24"/>
+          <w:szCs w:val="24"/>
+        </w:rPr>
+      </w:pPr>
+      <w:r>
+        <w:rPr>
+          <w:rFonts w:ascii="Times New Roman" w:hAnsi="Times New Roman" w:cs="Times New Roman"/>
+          <w:sz w:val="24"/>
+          <w:szCs w:val="24"/>
+        </w:rPr>
+        <w:t>Normalization</w:t>
       </w:r>
       <w:bookmarkStart w:id="0" w:name="_GoBack"/>
       <w:bookmarkEnd w:id="0"/>
-      <w:r>
-        <w:rPr>
-          <w:rFonts w:ascii="Times New Roman" w:hAnsi="Times New Roman" w:cs="Times New Roman"/>
-        </w:rPr>
-        <w:t>imary Key)</w:t>
-      </w:r>
-    </w:p>
-    <w:p>
-      <w:pPr>
-        <w:pStyle w:val="ListBullet"/>
-        <w:rPr>
-          <w:rFonts w:ascii="Times New Roman" w:hAnsi="Times New Roman" w:cs="Times New Roman"/>
-        </w:rPr>
-      </w:pPr>
-      <w:r>
-        <w:rPr>
-          <w:rFonts w:ascii="Times New Roman" w:hAnsi="Times New Roman" w:cs="Times New Roman"/>
-        </w:rPr>
-        <w:t>- Name</w:t>
-      </w:r>
-    </w:p>
-    <w:p>
-      <w:pPr>
-        <w:pStyle w:val="ListBullet"/>
-        <w:rPr>
-          <w:rFonts w:ascii="Times New Roman" w:hAnsi="Times New Roman" w:cs="Times New Roman"/>
-        </w:rPr>
-      </w:pPr>
-      <w:r>
-        <w:rPr>
-          <w:rFonts w:ascii="Times New Roman" w:hAnsi="Times New Roman" w:cs="Times New Roman"/>
-        </w:rPr>
-        <w:t>- Description</w:t>
-      </w:r>
-    </w:p>
-    <w:p>
-      <w:pPr>
-        <w:pStyle w:val="ListBullet"/>
-        <w:rPr>
-          <w:rFonts w:ascii="Times New Roman" w:hAnsi="Times New Roman" w:cs="Times New Roman"/>
-        </w:rPr>
-      </w:pPr>
-      <w:r>
-        <w:rPr>
-          <w:rFonts w:ascii="Times New Roman" w:hAnsi="Times New Roman" w:cs="Times New Roman"/>
-        </w:rPr>
-        <w:t>- Price</w:t>
-      </w:r>
-    </w:p>
-    <w:p>
-      <w:pPr>
-        <w:pStyle w:val="ListBullet"/>
-        <w:rPr>
-          <w:rFonts w:ascii="Times New Roman" w:hAnsi="Times New Roman" w:cs="Times New Roman"/>
-        </w:rPr>
-      </w:pPr>
-      <w:r>
-        <w:rPr>
-          <w:rFonts w:ascii="Times New Roman" w:hAnsi="Times New Roman" w:cs="Times New Roman"/>
-        </w:rPr>
-        <w:t>- Stock</w:t>
-      </w:r>
-    </w:p>
-    <w:p>
-      <w:pPr>
-        <w:pStyle w:val="ListBullet"/>
-        <w:rPr>
-          <w:rFonts w:ascii="Times New Roman" w:hAnsi="Times New Roman" w:cs="Times New Roman"/>
-        </w:rPr>
-      </w:pPr>
-      <w:r>
-        <w:rPr>
-          <w:rFonts w:ascii="Times New Roman" w:hAnsi="Times New Roman" w:cs="Times New Roman"/>
-        </w:rPr>
-        <w:t xml:space="preserve">- </w:t>
-      </w:r>
-      <w:proofErr w:type="spellStart"/>
-      <w:r>
-        <w:rPr>
-          <w:rFonts w:ascii="Times New Roman" w:hAnsi="Times New Roman" w:cs="Times New Roman"/>
-        </w:rPr>
-        <w:t>CategoryID</w:t>
-      </w:r>
-      <w:proofErr w:type="spellEnd"/>
-      <w:r>
-        <w:rPr>
-          <w:rFonts w:ascii="Times New Roman" w:hAnsi="Times New Roman" w:cs="Times New Roman"/>
-        </w:rPr>
-        <w:t xml:space="preserve"> (Foreign Key)</w:t>
-      </w:r>
-    </w:p>
-    <w:p>
-      <w:pPr>
-        <w:pStyle w:val="ListBullet"/>
-        <w:rPr>
-          <w:rFonts w:ascii="Times New Roman" w:hAnsi="Times New Roman" w:cs="Times New Roman"/>
-        </w:rPr>
-      </w:pPr>
-      <w:r>
-        <w:rPr>
-          <w:rFonts w:ascii="Times New Roman" w:hAnsi="Times New Roman" w:cs="Times New Roman"/>
-        </w:rPr>
-        <w:t xml:space="preserve">- </w:t>
-      </w:r>
-      <w:proofErr w:type="spellStart"/>
-      <w:r>
-        <w:rPr>
-          <w:rFonts w:ascii="Times New Roman" w:hAnsi="Times New Roman" w:cs="Times New Roman"/>
-        </w:rPr>
-        <w:t>ImageURL</w:t>
-      </w:r>
-      <w:proofErr w:type="spellEnd"/>
-    </w:p>
-    <w:p>
-      <w:pPr>
-        <w:pStyle w:val="Heading3"/>
-        <w:rPr>
-          <w:rFonts w:ascii="Times New Roman" w:hAnsi="Times New Roman" w:cs="Times New Roman"/>
-        </w:rPr>
-      </w:pPr>
-      <w:r>
-        <w:rPr>
-          <w:rFonts w:ascii="Times New Roman" w:hAnsi="Times New Roman" w:cs="Times New Roman"/>
-        </w:rPr>
-        <w:t>3. Categories</w:t>
-      </w:r>
-    </w:p>
-    <w:p>
-      <w:pPr>
-        <w:pStyle w:val="ListBullet"/>
-        <w:rPr>
-          <w:rFonts w:ascii="Times New Roman" w:hAnsi="Times New Roman" w:cs="Times New Roman"/>
-        </w:rPr>
-      </w:pPr>
-      <w:r>
-        <w:rPr>
-          <w:rFonts w:ascii="Times New Roman" w:hAnsi="Times New Roman" w:cs="Times New Roman"/>
-        </w:rPr>
-        <w:t xml:space="preserve">- </w:t>
-      </w:r>
-      <w:proofErr w:type="spellStart"/>
-      <w:r>
-        <w:rPr>
-          <w:rFonts w:ascii="Times New Roman" w:hAnsi="Times New Roman" w:cs="Times New Roman"/>
-        </w:rPr>
-        <w:t>CategoryID</w:t>
-      </w:r>
-      <w:proofErr w:type="spellEnd"/>
-      <w:r>
-        <w:rPr>
-          <w:rFonts w:ascii="Times New Roman" w:hAnsi="Times New Roman" w:cs="Times New Roman"/>
-        </w:rPr>
-        <w:t xml:space="preserve"> (Primary Key)</w:t>
-      </w:r>
-    </w:p>
-    <w:p>
-      <w:pPr>
-        <w:pStyle w:val="ListBullet"/>
-        <w:rPr>
-          <w:rFonts w:ascii="Times New Roman" w:hAnsi="Times New Roman" w:cs="Times New Roman"/>
-        </w:rPr>
-      </w:pPr>
-      <w:r>
-        <w:rPr>
-          <w:rFonts w:ascii="Times New Roman" w:hAnsi="Times New Roman" w:cs="Times New Roman"/>
-        </w:rPr>
-        <w:t xml:space="preserve">- </w:t>
-      </w:r>
-      <w:proofErr w:type="spellStart"/>
-      <w:r>
-        <w:rPr>
-          <w:rFonts w:ascii="Times New Roman" w:hAnsi="Times New Roman" w:cs="Times New Roman"/>
-        </w:rPr>
-        <w:t>CategoryName</w:t>
-      </w:r>
-      <w:proofErr w:type="spellEnd"/>
-    </w:p>
-    <w:p>
-      <w:pPr>
-        <w:pStyle w:val="Heading3"/>
-        <w:rPr>
-          <w:rFonts w:ascii="Times New Roman" w:hAnsi="Times New Roman" w:cs="Times New Roman"/>
-        </w:rPr>
-      </w:pPr>
-      <w:r>
-        <w:rPr>
-          <w:rFonts w:ascii="Times New Roman" w:hAnsi="Times New Roman" w:cs="Times New Roman"/>
-        </w:rPr>
-        <w:t>4. Orders</w:t>
-      </w:r>
-    </w:p>
-    <w:p>
-      <w:pPr>
-        <w:pStyle w:val="ListBullet"/>
-        <w:rPr>
-          <w:rFonts w:ascii="Times New Roman" w:hAnsi="Times New Roman" w:cs="Times New Roman"/>
-        </w:rPr>
-      </w:pPr>
-      <w:r>
-        <w:rPr>
-          <w:rFonts w:ascii="Times New Roman" w:hAnsi="Times New Roman" w:cs="Times New Roman"/>
-        </w:rPr>
-        <w:t xml:space="preserve">- </w:t>
-      </w:r>
-      <w:proofErr w:type="spellStart"/>
-      <w:r>
-        <w:rPr>
-          <w:rFonts w:ascii="Times New Roman" w:hAnsi="Times New Roman" w:cs="Times New Roman"/>
-        </w:rPr>
-        <w:t>OrderID</w:t>
-      </w:r>
-      <w:proofErr w:type="spellEnd"/>
-      <w:r>
-        <w:rPr>
-          <w:rFonts w:ascii="Times New Roman" w:hAnsi="Times New Roman" w:cs="Times New Roman"/>
-        </w:rPr>
-        <w:t xml:space="preserve"> (Primary Key)</w:t>
-      </w:r>
-    </w:p>
-    <w:p>
-      <w:pPr>
-        <w:pStyle w:val="ListBullet"/>
-        <w:rPr>
-          <w:rFonts w:ascii="Times New Roman" w:hAnsi="Times New Roman" w:cs="Times New Roman"/>
-        </w:rPr>
-      </w:pPr>
-      <w:r>
-        <w:rPr>
-          <w:rFonts w:ascii="Times New Roman" w:hAnsi="Times New Roman" w:cs="Times New Roman"/>
-        </w:rPr>
-        <w:t xml:space="preserve">- </w:t>
-      </w:r>
-      <w:proofErr w:type="spellStart"/>
-      <w:r>
-        <w:rPr>
-          <w:rFonts w:ascii="Times New Roman" w:hAnsi="Times New Roman" w:cs="Times New Roman"/>
-        </w:rPr>
-        <w:t>UserID</w:t>
-      </w:r>
-      <w:proofErr w:type="spellEnd"/>
-      <w:r>
-        <w:rPr>
-          <w:rFonts w:ascii="Times New Roman" w:hAnsi="Times New Roman" w:cs="Times New Roman"/>
-        </w:rPr>
-        <w:t xml:space="preserve"> (Foreign Key)</w:t>
-      </w:r>
-    </w:p>
-    <w:p>
-      <w:pPr>
-        <w:pStyle w:val="ListBullet"/>
-        <w:rPr>
-          <w:rFonts w:ascii="Times New Roman" w:hAnsi="Times New Roman" w:cs="Times New Roman"/>
-        </w:rPr>
-      </w:pPr>
-      <w:r>
-        <w:rPr>
-          <w:rFonts w:ascii="Times New Roman" w:hAnsi="Times New Roman" w:cs="Times New Roman"/>
-        </w:rPr>
-        <w:t xml:space="preserve">- </w:t>
-      </w:r>
-      <w:proofErr w:type="spellStart"/>
-      <w:r>
-        <w:rPr>
-          <w:rFonts w:ascii="Times New Roman" w:hAnsi="Times New Roman" w:cs="Times New Roman"/>
-        </w:rPr>
-        <w:t>OrderDate</w:t>
-      </w:r>
-      <w:proofErr w:type="spellEnd"/>
-    </w:p>
-    <w:p>
-      <w:pPr>
-        <w:pStyle w:val="ListBullet"/>
-        <w:rPr>
-          <w:rFonts w:ascii="Times New Roman" w:hAnsi="Times New Roman" w:cs="Times New Roman"/>
-        </w:rPr>
-      </w:pPr>
-      <w:r>
-        <w:rPr>
-          <w:rFonts w:ascii="Times New Roman" w:hAnsi="Times New Roman" w:cs="Times New Roman"/>
-        </w:rPr>
-        <w:t xml:space="preserve">- </w:t>
-      </w:r>
-      <w:proofErr w:type="spellStart"/>
-      <w:r>
-        <w:rPr>
-          <w:rFonts w:ascii="Times New Roman" w:hAnsi="Times New Roman" w:cs="Times New Roman"/>
-        </w:rPr>
-        <w:t>TotalAmount</w:t>
-      </w:r>
-      <w:proofErr w:type="spellEnd"/>
-    </w:p>
-    <w:p>
-      <w:pPr>
-        <w:pStyle w:val="ListBullet"/>
-        <w:rPr>
-          <w:rFonts w:ascii="Times New Roman" w:hAnsi="Times New Roman" w:cs="Times New Roman"/>
-        </w:rPr>
-      </w:pPr>
-      <w:r>
-        <w:rPr>
-          <w:rFonts w:ascii="Times New Roman" w:hAnsi="Times New Roman" w:cs="Times New Roman"/>
-        </w:rPr>
-        <w:t>- Status (Pending/Shipped/Delivered)</w:t>
-      </w:r>
-    </w:p>
-    <w:p>
-      <w:pPr>
-        <w:pStyle w:val="Heading3"/>
-        <w:rPr>
-          <w:rFonts w:ascii="Times New Roman" w:hAnsi="Times New Roman" w:cs="Times New Roman"/>
-        </w:rPr>
-      </w:pPr>
-      <w:r>
-        <w:rPr>
-          <w:rFonts w:ascii="Times New Roman" w:hAnsi="Times New Roman" w:cs="Times New Roman"/>
-        </w:rPr>
-        <w:t xml:space="preserve">5. </w:t>
-      </w:r>
-      <w:proofErr w:type="spellStart"/>
-      <w:r>
-        <w:rPr>
-          <w:rFonts w:ascii="Times New Roman" w:hAnsi="Times New Roman" w:cs="Times New Roman"/>
-        </w:rPr>
-        <w:t>OrderDetails</w:t>
-      </w:r>
-      <w:proofErr w:type="spellEnd"/>
-    </w:p>
-    <w:p>
-      <w:pPr>
-        <w:pStyle w:val="ListBullet"/>
-        <w:rPr>
-          <w:rFonts w:ascii="Times New Roman" w:hAnsi="Times New Roman" w:cs="Times New Roman"/>
-        </w:rPr>
-      </w:pPr>
-      <w:r>
-        <w:rPr>
-          <w:rFonts w:ascii="Times New Roman" w:hAnsi="Times New Roman" w:cs="Times New Roman"/>
-        </w:rPr>
-        <w:t xml:space="preserve">- </w:t>
-      </w:r>
-      <w:proofErr w:type="spellStart"/>
-      <w:r>
-        <w:rPr>
-          <w:rFonts w:ascii="Times New Roman" w:hAnsi="Times New Roman" w:cs="Times New Roman"/>
-        </w:rPr>
-        <w:t>OrderDetailID</w:t>
-      </w:r>
-      <w:proofErr w:type="spellEnd"/>
-      <w:r>
-        <w:rPr>
-          <w:rFonts w:ascii="Times New Roman" w:hAnsi="Times New Roman" w:cs="Times New Roman"/>
-        </w:rPr>
-        <w:t xml:space="preserve"> (Primary Key)</w:t>
-      </w:r>
-    </w:p>
-    <w:p>
-      <w:pPr>
-        <w:pStyle w:val="ListBullet"/>
-        <w:rPr>
-          <w:rFonts w:ascii="Times New Roman" w:hAnsi="Times New Roman" w:cs="Times New Roman"/>
-        </w:rPr>
-      </w:pPr>
-      <w:r>
-        <w:rPr>
-          <w:rFonts w:ascii="Times New Roman" w:hAnsi="Times New Roman" w:cs="Times New Roman"/>
-        </w:rPr>
-        <w:t xml:space="preserve">- </w:t>
-      </w:r>
-      <w:proofErr w:type="spellStart"/>
-      <w:r>
-        <w:rPr>
-          <w:rFonts w:ascii="Times New Roman" w:hAnsi="Times New Roman" w:cs="Times New Roman"/>
-        </w:rPr>
-        <w:t>OrderID</w:t>
-      </w:r>
-      <w:proofErr w:type="spellEnd"/>
-      <w:r>
-        <w:rPr>
-          <w:rFonts w:ascii="Times New Roman" w:hAnsi="Times New Roman" w:cs="Times New Roman"/>
-        </w:rPr>
-        <w:t xml:space="preserve"> (Foreign Key)</w:t>
-      </w:r>
-    </w:p>
-    <w:p>
-      <w:pPr>
-        <w:pStyle w:val="ListBullet"/>
-        <w:rPr>
-          <w:rFonts w:ascii="Times New Roman" w:hAnsi="Times New Roman" w:cs="Times New Roman"/>
-        </w:rPr>
-      </w:pPr>
-      <w:r>
-        <w:rPr>
-          <w:rFonts w:ascii="Times New Roman" w:hAnsi="Times New Roman" w:cs="Times New Roman"/>
-        </w:rPr>
-        <w:t xml:space="preserve">- </w:t>
-      </w:r>
-      <w:proofErr w:type="spellStart"/>
-      <w:r>
-        <w:rPr>
-          <w:rFonts w:ascii="Times New Roman" w:hAnsi="Times New Roman" w:cs="Times New Roman"/>
-        </w:rPr>
-        <w:t>ProductID</w:t>
-      </w:r>
-      <w:proofErr w:type="spellEnd"/>
-      <w:r>
-        <w:rPr>
-          <w:rFonts w:ascii="Times New Roman" w:hAnsi="Times New Roman" w:cs="Times New Roman"/>
-        </w:rPr>
-        <w:t xml:space="preserve"> (Foreign Key)</w:t>
-      </w:r>
-    </w:p>
-    <w:p>
-      <w:pPr>
-        <w:pStyle w:val="ListBullet"/>
-        <w:rPr>
-          <w:rFonts w:ascii="Times New Roman" w:hAnsi="Times New Roman" w:cs="Times New Roman"/>
-        </w:rPr>
-      </w:pPr>
-      <w:r>
-        <w:rPr>
-          <w:rFonts w:ascii="Times New Roman" w:hAnsi="Times New Roman" w:cs="Times New Roman"/>
-        </w:rPr>
-        <w:t>- Quantity</w:t>
-      </w:r>
-    </w:p>
-    <w:p>
-      <w:pPr>
-        <w:pStyle w:val="ListBullet"/>
-        <w:rPr>
-          <w:rFonts w:ascii="Times New Roman" w:hAnsi="Times New Roman" w:cs="Times New Roman"/>
-        </w:rPr>
-      </w:pPr>
-      <w:r>
-        <w:rPr>
-          <w:rFonts w:ascii="Times New Roman" w:hAnsi="Times New Roman" w:cs="Times New Roman"/>
-        </w:rPr>
-        <w:t>- Subtotal</w:t>
-      </w:r>
-    </w:p>
-    <w:p>
-      <w:pPr>
-        <w:pStyle w:val="Heading3"/>
-        <w:rPr>
-          <w:rFonts w:ascii="Times New Roman" w:hAnsi="Times New Roman" w:cs="Times New Roman"/>
-        </w:rPr>
-      </w:pPr>
-      <w:r>
-        <w:rPr>
-          <w:rFonts w:ascii="Times New Roman" w:hAnsi="Times New Roman" w:cs="Times New Roman"/>
-        </w:rPr>
-        <w:t>6. Cart</w:t>
-      </w:r>
-    </w:p>
-    <w:p>
-      <w:pPr>
-        <w:pStyle w:val="ListBullet"/>
-        <w:rPr>
-          <w:rFonts w:ascii="Times New Roman" w:hAnsi="Times New Roman" w:cs="Times New Roman"/>
-        </w:rPr>
-      </w:pPr>
-      <w:r>
-        <w:rPr>
-          <w:rFonts w:ascii="Times New Roman" w:hAnsi="Times New Roman" w:cs="Times New Roman"/>
-        </w:rPr>
-        <w:t xml:space="preserve">- </w:t>
-      </w:r>
-      <w:proofErr w:type="spellStart"/>
-      <w:r>
-        <w:rPr>
-          <w:rFonts w:ascii="Times New Roman" w:hAnsi="Times New Roman" w:cs="Times New Roman"/>
-        </w:rPr>
-        <w:t>CartID</w:t>
-      </w:r>
-      <w:proofErr w:type="spellEnd"/>
-      <w:r>
-        <w:rPr>
-          <w:rFonts w:ascii="Times New Roman" w:hAnsi="Times New Roman" w:cs="Times New Roman"/>
-        </w:rPr>
-        <w:t xml:space="preserve"> (Primary Key)</w:t>
-      </w:r>
-    </w:p>
-    <w:p>
-      <w:pPr>
-        <w:pStyle w:val="ListBullet"/>
-        <w:rPr>
-          <w:rFonts w:ascii="Times New Roman" w:hAnsi="Times New Roman" w:cs="Times New Roman"/>
-        </w:rPr>
-      </w:pPr>
-      <w:r>
-        <w:rPr>
-          <w:rFonts w:ascii="Times New Roman" w:hAnsi="Times New Roman" w:cs="Times New Roman"/>
-        </w:rPr>
-        <w:t xml:space="preserve">- </w:t>
-      </w:r>
-      <w:proofErr w:type="spellStart"/>
-      <w:r>
-        <w:rPr>
-          <w:rFonts w:ascii="Times New Roman" w:hAnsi="Times New Roman" w:cs="Times New Roman"/>
-        </w:rPr>
-        <w:t>UserID</w:t>
-      </w:r>
-      <w:proofErr w:type="spellEnd"/>
-      <w:r>
-        <w:rPr>
-          <w:rFonts w:ascii="Times New Roman" w:hAnsi="Times New Roman" w:cs="Times New Roman"/>
-        </w:rPr>
-        <w:t xml:space="preserve"> (Foreign Key)</w:t>
-      </w:r>
-    </w:p>
-    <w:p>
-      <w:pPr>
-        <w:pStyle w:val="ListBullet"/>
-        <w:rPr>
-          <w:rFonts w:ascii="Times New Roman" w:hAnsi="Times New Roman" w:cs="Times New Roman"/>
-        </w:rPr>
-      </w:pPr>
-      <w:r>
-        <w:rPr>
-          <w:rFonts w:ascii="Times New Roman" w:hAnsi="Times New Roman" w:cs="Times New Roman"/>
-        </w:rPr>
-        <w:lastRenderedPageBreak/>
-        <w:t xml:space="preserve">- </w:t>
-      </w:r>
-      <w:proofErr w:type="spellStart"/>
-      <w:r>
-        <w:rPr>
-          <w:rFonts w:ascii="Times New Roman" w:hAnsi="Times New Roman" w:cs="Times New Roman"/>
-        </w:rPr>
-        <w:t>ProductID</w:t>
-      </w:r>
-      <w:proofErr w:type="spellEnd"/>
-      <w:r>
-        <w:rPr>
-          <w:rFonts w:ascii="Times New Roman" w:hAnsi="Times New Roman" w:cs="Times New Roman"/>
-        </w:rPr>
-        <w:t xml:space="preserve"> (Foreign Key)</w:t>
-      </w:r>
-    </w:p>
-    <w:p>
-      <w:pPr>
-        <w:pStyle w:val="ListBullet"/>
-        <w:rPr>
-          <w:rFonts w:ascii="Times New Roman" w:hAnsi="Times New Roman" w:cs="Times New Roman"/>
-        </w:rPr>
-      </w:pPr>
-      <w:r>
-        <w:rPr>
-          <w:rFonts w:ascii="Times New Roman" w:hAnsi="Times New Roman" w:cs="Times New Roman"/>
-        </w:rPr>
-        <w:t>- Quantity</w:t>
-      </w:r>
-    </w:p>
-    <w:p>
-      <w:pPr>
-        <w:ind w:right="1887"/>
-        <w:jc w:val="both"/>
-        <w:rPr>
-          <w:rFonts w:ascii="Times New Roman" w:hAnsi="Times New Roman" w:cs="Times New Roman"/>
-          <w:sz w:val="24"/>
-          <w:szCs w:val="24"/>
-        </w:rPr>
-      </w:pPr>
     </w:p>
     <w:sectPr>
       <w:pgSz w:w="12240" w:h="15840"/>

--- a/Database design, E-R diagram, Normalization.docx
+++ b/Database design, E-R diagram, Normalization.docx
@@ -724,38 +724,6 @@
           <w:rFonts w:ascii="Times New Roman" w:hAnsi="Times New Roman" w:cs="Times New Roman"/>
         </w:rPr>
         <w:t>- Quantity</w:t>
-      </w:r>
-    </w:p>
-    <w:p>
-      <w:pPr>
-        <w:pStyle w:val="ListBullet"/>
-        <w:numPr>
-          <w:ilvl w:val="0"/>
-          <w:numId w:val="0"/>
-        </w:numPr>
-        <w:ind w:left="360"/>
-        <w:rPr>
-          <w:rFonts w:ascii="Times New Roman" w:hAnsi="Times New Roman" w:cs="Times New Roman"/>
-        </w:rPr>
-      </w:pPr>
-    </w:p>
-    <w:p>
-      <w:pPr>
-        <w:pStyle w:val="ListBullet"/>
-        <w:numPr>
-          <w:ilvl w:val="0"/>
-          <w:numId w:val="0"/>
-        </w:numPr>
-        <w:ind w:left="360"/>
-        <w:rPr>
-          <w:rFonts w:ascii="Times New Roman" w:hAnsi="Times New Roman" w:cs="Times New Roman"/>
-        </w:rPr>
-      </w:pPr>
-      <w:r>
-        <w:rPr>
-          <w:rFonts w:ascii="Times New Roman" w:hAnsi="Times New Roman" w:cs="Times New Roman"/>
-        </w:rPr>
-        <w:t>normalization</w:t>
       </w:r>
     </w:p>
     <w:sectPr>

--- a/Database design, E-R diagram, Normalization.docx
+++ b/Database design, E-R diagram, Normalization.docx
@@ -2,6 +2,1158 @@
 <file path=word/document.xml><?xml version="1.0" encoding="utf-8"?>
 <w:document xmlns:wpc="http://schemas.microsoft.com/office/word/2010/wordprocessingCanvas" xmlns:cx="http://schemas.microsoft.com/office/drawing/2014/chartex" xmlns:cx1="http://schemas.microsoft.com/office/drawing/2015/9/8/chartex" xmlns:cx2="http://schemas.microsoft.com/office/drawing/2015/10/21/chartex" xmlns:cx3="http://schemas.microsoft.com/office/drawing/2016/5/9/chartex" xmlns:cx4="http://schemas.microsoft.com/office/drawing/2016/5/10/chartex" xmlns:cx5="http://schemas.microsoft.com/office/drawing/2016/5/11/chartex" xmlns:cx6="http://schemas.microsoft.com/office/drawing/2016/5/12/chartex" xmlns:cx7="http://schemas.microsoft.com/office/drawing/2016/5/13/chartex" xmlns:cx8="http://schemas.microsoft.com/office/drawing/2016/5/14/chartex" xmlns:mc="http://schemas.openxmlformats.org/markup-compatibility/2006" xmlns:aink="http://schemas.microsoft.com/office/drawing/2016/ink" xmlns:am3d="http://schemas.microsoft.com/office/drawing/2017/model3d" xmlns:o="urn:schemas-microsoft-com:office:office" xmlns:r="http://schemas.openxmlformats.org/officeDocument/2006/relationships" xmlns:m="http://schemas.openxmlformats.org/officeDocument/2006/math" xmlns:v="urn:schemas-microsoft-com:vml" xmlns:wp14="http://schemas.microsoft.com/office/word/2010/wordprocessingDrawing" xmlns:wp="http://schemas.openxmlformats.org/drawingml/2006/wordprocessingDrawing" xmlns:w10="urn:schemas-microsoft-com:office:word" xmlns:w="http://schemas.openxmlformats.org/wordprocessingml/2006/main" xmlns:w14="http://schemas.microsoft.com/office/word/2010/wordml" xmlns:w15="http://schemas.microsoft.com/office/word/2012/wordml" xmlns:w16cid="http://schemas.microsoft.com/office/word/2016/wordml/cid" xmlns:w16se="http://schemas.microsoft.com/office/word/2015/wordml/symex" xmlns:wpg="http://schemas.microsoft.com/office/word/2010/wordprocessingGroup" xmlns:wpi="http://schemas.microsoft.com/office/word/2010/wordprocessingInk" xmlns:wne="http://schemas.microsoft.com/office/word/2006/wordml" xmlns:wps="http://schemas.microsoft.com/office/word/2010/wordprocessingShape" mc:Ignorable="w14 w15 w16se w16cid wp14">
   <w:body>
+    <w:p>
+      <w:pPr>
+        <w:ind w:right="1887"/>
+        <w:jc w:val="center"/>
+        <w:rPr>
+          <w:rFonts w:ascii="Times New Roman" w:hAnsi="Times New Roman" w:cs="Times New Roman"/>
+          <w:b/>
+          <w:color w:val="4472C4" w:themeColor="accent1"/>
+          <w:sz w:val="36"/>
+          <w:szCs w:val="36"/>
+        </w:rPr>
+      </w:pPr>
+      <w:r>
+        <w:rPr>
+          <w:rFonts w:ascii="Times New Roman" w:hAnsi="Times New Roman" w:cs="Times New Roman"/>
+          <w:b/>
+          <w:color w:val="4472C4" w:themeColor="accent1"/>
+          <w:sz w:val="36"/>
+          <w:szCs w:val="36"/>
+        </w:rPr>
+        <w:t xml:space="preserve">              </w:t>
+      </w:r>
+      <w:bookmarkStart w:id="0" w:name="_GoBack"/>
+      <w:bookmarkEnd w:id="0"/>
+      <w:r>
+        <w:rPr>
+          <w:rFonts w:ascii="Times New Roman" w:hAnsi="Times New Roman" w:cs="Times New Roman"/>
+          <w:b/>
+          <w:color w:val="4472C4" w:themeColor="accent1"/>
+          <w:sz w:val="36"/>
+          <w:szCs w:val="36"/>
+        </w:rPr>
+        <w:t>Online Shopping Application</w:t>
+      </w:r>
+    </w:p>
+    <w:p>
+      <w:pPr>
+        <w:ind w:right="1887"/>
+        <w:jc w:val="center"/>
+        <w:rPr>
+          <w:rFonts w:ascii="Times New Roman" w:hAnsi="Times New Roman" w:cs="Times New Roman"/>
+          <w:b/>
+          <w:color w:val="4472C4" w:themeColor="accent1"/>
+          <w:sz w:val="32"/>
+          <w:szCs w:val="32"/>
+        </w:rPr>
+      </w:pPr>
+    </w:p>
+    <w:p>
+      <w:pPr>
+        <w:pStyle w:val="ListParagraph"/>
+        <w:numPr>
+          <w:ilvl w:val="0"/>
+          <w:numId w:val="1"/>
+        </w:numPr>
+        <w:ind w:right="1887"/>
+        <w:jc w:val="both"/>
+        <w:rPr>
+          <w:rFonts w:ascii="Times New Roman" w:hAnsi="Times New Roman" w:cs="Times New Roman"/>
+          <w:b/>
+          <w:sz w:val="32"/>
+          <w:szCs w:val="32"/>
+        </w:rPr>
+      </w:pPr>
+      <w:r>
+        <w:rPr>
+          <w:rFonts w:ascii="Times New Roman" w:hAnsi="Times New Roman" w:cs="Times New Roman"/>
+          <w:b/>
+          <w:sz w:val="32"/>
+          <w:szCs w:val="32"/>
+        </w:rPr>
+        <w:t>Database Design</w:t>
+      </w:r>
+    </w:p>
+    <w:p>
+      <w:pPr>
+        <w:pStyle w:val="ListParagraph"/>
+        <w:ind w:right="1887"/>
+        <w:jc w:val="both"/>
+        <w:rPr>
+          <w:rFonts w:ascii="Times New Roman" w:hAnsi="Times New Roman" w:cs="Times New Roman"/>
+          <w:b/>
+          <w:sz w:val="32"/>
+          <w:szCs w:val="32"/>
+        </w:rPr>
+      </w:pPr>
+    </w:p>
+    <w:p>
+      <w:pPr>
+        <w:ind w:right="1887"/>
+        <w:jc w:val="both"/>
+        <w:rPr>
+          <w:rFonts w:ascii="Times New Roman" w:hAnsi="Times New Roman" w:cs="Times New Roman"/>
+          <w:sz w:val="24"/>
+          <w:szCs w:val="24"/>
+        </w:rPr>
+      </w:pPr>
+      <w:r>
+        <w:rPr>
+          <w:rFonts w:ascii="Times New Roman" w:hAnsi="Times New Roman" w:cs="Times New Roman"/>
+          <w:sz w:val="24"/>
+          <w:szCs w:val="24"/>
+        </w:rPr>
+        <w:t xml:space="preserve"> Based on the project requirements, the following tables are proposed:</w:t>
+      </w:r>
+    </w:p>
+    <w:p>
+      <w:pPr>
+        <w:ind w:right="1887"/>
+        <w:jc w:val="both"/>
+        <w:rPr>
+          <w:rFonts w:ascii="Times New Roman" w:hAnsi="Times New Roman" w:cs="Times New Roman"/>
+          <w:b/>
+          <w:sz w:val="28"/>
+          <w:szCs w:val="28"/>
+        </w:rPr>
+      </w:pPr>
+      <w:r>
+        <w:rPr>
+          <w:rFonts w:ascii="Times New Roman" w:hAnsi="Times New Roman" w:cs="Times New Roman"/>
+          <w:b/>
+          <w:sz w:val="28"/>
+          <w:szCs w:val="28"/>
+        </w:rPr>
+        <w:t xml:space="preserve"> 1. Users</w:t>
+      </w:r>
+    </w:p>
+    <w:p>
+      <w:pPr>
+        <w:ind w:right="1887"/>
+        <w:jc w:val="both"/>
+        <w:rPr>
+          <w:rFonts w:ascii="Times New Roman" w:hAnsi="Times New Roman" w:cs="Times New Roman"/>
+          <w:sz w:val="24"/>
+          <w:szCs w:val="24"/>
+        </w:rPr>
+      </w:pPr>
+      <w:r>
+        <w:rPr>
+          <w:rFonts w:ascii="Times New Roman" w:hAnsi="Times New Roman" w:cs="Times New Roman"/>
+          <w:sz w:val="24"/>
+          <w:szCs w:val="24"/>
+        </w:rPr>
+        <w:t xml:space="preserve">   - </w:t>
+      </w:r>
+      <w:proofErr w:type="spellStart"/>
+      <w:r>
+        <w:rPr>
+          <w:rFonts w:ascii="Times New Roman" w:hAnsi="Times New Roman" w:cs="Times New Roman"/>
+          <w:sz w:val="24"/>
+          <w:szCs w:val="24"/>
+        </w:rPr>
+        <w:t>UserID</w:t>
+      </w:r>
+      <w:proofErr w:type="spellEnd"/>
+      <w:r>
+        <w:rPr>
+          <w:rFonts w:ascii="Times New Roman" w:hAnsi="Times New Roman" w:cs="Times New Roman"/>
+          <w:sz w:val="24"/>
+          <w:szCs w:val="24"/>
+        </w:rPr>
+        <w:t xml:space="preserve"> (Primary Key)</w:t>
+      </w:r>
+    </w:p>
+    <w:p>
+      <w:pPr>
+        <w:ind w:right="1887"/>
+        <w:jc w:val="both"/>
+        <w:rPr>
+          <w:rFonts w:ascii="Times New Roman" w:hAnsi="Times New Roman" w:cs="Times New Roman"/>
+          <w:sz w:val="24"/>
+          <w:szCs w:val="24"/>
+        </w:rPr>
+      </w:pPr>
+      <w:r>
+        <w:rPr>
+          <w:rFonts w:ascii="Times New Roman" w:hAnsi="Times New Roman" w:cs="Times New Roman"/>
+          <w:sz w:val="24"/>
+          <w:szCs w:val="24"/>
+        </w:rPr>
+        <w:t xml:space="preserve">   - Name</w:t>
+      </w:r>
+    </w:p>
+    <w:p>
+      <w:pPr>
+        <w:ind w:right="1887"/>
+        <w:jc w:val="both"/>
+        <w:rPr>
+          <w:rFonts w:ascii="Times New Roman" w:hAnsi="Times New Roman" w:cs="Times New Roman"/>
+          <w:sz w:val="24"/>
+          <w:szCs w:val="24"/>
+        </w:rPr>
+      </w:pPr>
+      <w:r>
+        <w:rPr>
+          <w:rFonts w:ascii="Times New Roman" w:hAnsi="Times New Roman" w:cs="Times New Roman"/>
+          <w:sz w:val="24"/>
+          <w:szCs w:val="24"/>
+        </w:rPr>
+        <w:t xml:space="preserve">   - Email (Unique)</w:t>
+      </w:r>
+    </w:p>
+    <w:p>
+      <w:pPr>
+        <w:ind w:right="1887"/>
+        <w:jc w:val="both"/>
+        <w:rPr>
+          <w:rFonts w:ascii="Times New Roman" w:hAnsi="Times New Roman" w:cs="Times New Roman"/>
+          <w:sz w:val="24"/>
+          <w:szCs w:val="24"/>
+        </w:rPr>
+      </w:pPr>
+      <w:r>
+        <w:rPr>
+          <w:rFonts w:ascii="Times New Roman" w:hAnsi="Times New Roman" w:cs="Times New Roman"/>
+          <w:sz w:val="24"/>
+          <w:szCs w:val="24"/>
+        </w:rPr>
+        <w:t xml:space="preserve">   - Password</w:t>
+      </w:r>
+    </w:p>
+    <w:p>
+      <w:pPr>
+        <w:ind w:right="1887"/>
+        <w:jc w:val="both"/>
+        <w:rPr>
+          <w:rFonts w:ascii="Times New Roman" w:hAnsi="Times New Roman" w:cs="Times New Roman"/>
+          <w:sz w:val="24"/>
+          <w:szCs w:val="24"/>
+        </w:rPr>
+      </w:pPr>
+      <w:r>
+        <w:rPr>
+          <w:rFonts w:ascii="Times New Roman" w:hAnsi="Times New Roman" w:cs="Times New Roman"/>
+          <w:sz w:val="24"/>
+          <w:szCs w:val="24"/>
+        </w:rPr>
+        <w:t xml:space="preserve">   - Address</w:t>
+      </w:r>
+    </w:p>
+    <w:p>
+      <w:pPr>
+        <w:ind w:right="1887"/>
+        <w:jc w:val="both"/>
+        <w:rPr>
+          <w:rFonts w:ascii="Times New Roman" w:hAnsi="Times New Roman" w:cs="Times New Roman"/>
+          <w:sz w:val="24"/>
+          <w:szCs w:val="24"/>
+        </w:rPr>
+      </w:pPr>
+      <w:r>
+        <w:rPr>
+          <w:rFonts w:ascii="Times New Roman" w:hAnsi="Times New Roman" w:cs="Times New Roman"/>
+          <w:sz w:val="24"/>
+          <w:szCs w:val="24"/>
+        </w:rPr>
+        <w:t xml:space="preserve">   - Phone</w:t>
+      </w:r>
+    </w:p>
+    <w:p>
+      <w:pPr>
+        <w:ind w:right="1887"/>
+        <w:jc w:val="both"/>
+        <w:rPr>
+          <w:rFonts w:ascii="Times New Roman" w:hAnsi="Times New Roman" w:cs="Times New Roman"/>
+          <w:sz w:val="24"/>
+          <w:szCs w:val="24"/>
+        </w:rPr>
+      </w:pPr>
+      <w:r>
+        <w:rPr>
+          <w:rFonts w:ascii="Times New Roman" w:hAnsi="Times New Roman" w:cs="Times New Roman"/>
+          <w:sz w:val="24"/>
+          <w:szCs w:val="24"/>
+        </w:rPr>
+        <w:t xml:space="preserve">   - Role (User/Admin)</w:t>
+      </w:r>
+    </w:p>
+    <w:p>
+      <w:pPr>
+        <w:ind w:right="1887"/>
+        <w:jc w:val="both"/>
+        <w:rPr>
+          <w:rFonts w:ascii="Times New Roman" w:hAnsi="Times New Roman" w:cs="Times New Roman"/>
+          <w:sz w:val="24"/>
+          <w:szCs w:val="24"/>
+        </w:rPr>
+      </w:pPr>
+    </w:p>
+    <w:p>
+      <w:pPr>
+        <w:ind w:right="1887"/>
+        <w:jc w:val="both"/>
+        <w:rPr>
+          <w:rFonts w:ascii="Times New Roman" w:hAnsi="Times New Roman" w:cs="Times New Roman"/>
+          <w:b/>
+          <w:sz w:val="28"/>
+          <w:szCs w:val="28"/>
+        </w:rPr>
+      </w:pPr>
+      <w:r>
+        <w:rPr>
+          <w:rFonts w:ascii="Times New Roman" w:hAnsi="Times New Roman" w:cs="Times New Roman"/>
+          <w:b/>
+          <w:sz w:val="28"/>
+          <w:szCs w:val="28"/>
+        </w:rPr>
+        <w:t xml:space="preserve"> 2. Products</w:t>
+      </w:r>
+    </w:p>
+    <w:p>
+      <w:pPr>
+        <w:ind w:right="1887"/>
+        <w:jc w:val="both"/>
+        <w:rPr>
+          <w:rFonts w:ascii="Times New Roman" w:hAnsi="Times New Roman" w:cs="Times New Roman"/>
+          <w:sz w:val="24"/>
+          <w:szCs w:val="24"/>
+        </w:rPr>
+      </w:pPr>
+      <w:r>
+        <w:rPr>
+          <w:rFonts w:ascii="Times New Roman" w:hAnsi="Times New Roman" w:cs="Times New Roman"/>
+          <w:sz w:val="24"/>
+          <w:szCs w:val="24"/>
+        </w:rPr>
+        <w:t xml:space="preserve">   - </w:t>
+      </w:r>
+      <w:proofErr w:type="spellStart"/>
+      <w:r>
+        <w:rPr>
+          <w:rFonts w:ascii="Times New Roman" w:hAnsi="Times New Roman" w:cs="Times New Roman"/>
+          <w:sz w:val="24"/>
+          <w:szCs w:val="24"/>
+        </w:rPr>
+        <w:t>ProductID</w:t>
+      </w:r>
+      <w:proofErr w:type="spellEnd"/>
+      <w:r>
+        <w:rPr>
+          <w:rFonts w:ascii="Times New Roman" w:hAnsi="Times New Roman" w:cs="Times New Roman"/>
+          <w:sz w:val="24"/>
+          <w:szCs w:val="24"/>
+        </w:rPr>
+        <w:t xml:space="preserve"> (Primary Key)</w:t>
+      </w:r>
+    </w:p>
+    <w:p>
+      <w:pPr>
+        <w:ind w:right="1887"/>
+        <w:jc w:val="both"/>
+        <w:rPr>
+          <w:rFonts w:ascii="Times New Roman" w:hAnsi="Times New Roman" w:cs="Times New Roman"/>
+          <w:sz w:val="24"/>
+          <w:szCs w:val="24"/>
+        </w:rPr>
+      </w:pPr>
+      <w:r>
+        <w:rPr>
+          <w:rFonts w:ascii="Times New Roman" w:hAnsi="Times New Roman" w:cs="Times New Roman"/>
+          <w:sz w:val="24"/>
+          <w:szCs w:val="24"/>
+        </w:rPr>
+        <w:t xml:space="preserve">   - Name</w:t>
+      </w:r>
+    </w:p>
+    <w:p>
+      <w:pPr>
+        <w:ind w:right="1887"/>
+        <w:jc w:val="both"/>
+        <w:rPr>
+          <w:rFonts w:ascii="Times New Roman" w:hAnsi="Times New Roman" w:cs="Times New Roman"/>
+          <w:sz w:val="24"/>
+          <w:szCs w:val="24"/>
+        </w:rPr>
+      </w:pPr>
+      <w:r>
+        <w:rPr>
+          <w:rFonts w:ascii="Times New Roman" w:hAnsi="Times New Roman" w:cs="Times New Roman"/>
+          <w:sz w:val="24"/>
+          <w:szCs w:val="24"/>
+        </w:rPr>
+        <w:t xml:space="preserve">   - Description</w:t>
+      </w:r>
+    </w:p>
+    <w:p>
+      <w:pPr>
+        <w:ind w:right="1887"/>
+        <w:jc w:val="both"/>
+        <w:rPr>
+          <w:rFonts w:ascii="Times New Roman" w:hAnsi="Times New Roman" w:cs="Times New Roman"/>
+          <w:sz w:val="24"/>
+          <w:szCs w:val="24"/>
+        </w:rPr>
+      </w:pPr>
+      <w:r>
+        <w:rPr>
+          <w:rFonts w:ascii="Times New Roman" w:hAnsi="Times New Roman" w:cs="Times New Roman"/>
+          <w:sz w:val="24"/>
+          <w:szCs w:val="24"/>
+        </w:rPr>
+        <w:t xml:space="preserve">   - Price</w:t>
+      </w:r>
+    </w:p>
+    <w:p>
+      <w:pPr>
+        <w:ind w:right="1887"/>
+        <w:jc w:val="both"/>
+        <w:rPr>
+          <w:rFonts w:ascii="Times New Roman" w:hAnsi="Times New Roman" w:cs="Times New Roman"/>
+          <w:sz w:val="24"/>
+          <w:szCs w:val="24"/>
+        </w:rPr>
+      </w:pPr>
+      <w:r>
+        <w:rPr>
+          <w:rFonts w:ascii="Times New Roman" w:hAnsi="Times New Roman" w:cs="Times New Roman"/>
+          <w:sz w:val="24"/>
+          <w:szCs w:val="24"/>
+        </w:rPr>
+        <w:t xml:space="preserve">   - Stock</w:t>
+      </w:r>
+    </w:p>
+    <w:p>
+      <w:pPr>
+        <w:ind w:right="1887"/>
+        <w:jc w:val="both"/>
+        <w:rPr>
+          <w:rFonts w:ascii="Times New Roman" w:hAnsi="Times New Roman" w:cs="Times New Roman"/>
+          <w:sz w:val="24"/>
+          <w:szCs w:val="24"/>
+        </w:rPr>
+      </w:pPr>
+      <w:r>
+        <w:rPr>
+          <w:rFonts w:ascii="Times New Roman" w:hAnsi="Times New Roman" w:cs="Times New Roman"/>
+          <w:sz w:val="24"/>
+          <w:szCs w:val="24"/>
+        </w:rPr>
+        <w:t xml:space="preserve">   - </w:t>
+      </w:r>
+      <w:proofErr w:type="spellStart"/>
+      <w:r>
+        <w:rPr>
+          <w:rFonts w:ascii="Times New Roman" w:hAnsi="Times New Roman" w:cs="Times New Roman"/>
+          <w:sz w:val="24"/>
+          <w:szCs w:val="24"/>
+        </w:rPr>
+        <w:t>CategoryID</w:t>
+      </w:r>
+      <w:proofErr w:type="spellEnd"/>
+      <w:r>
+        <w:rPr>
+          <w:rFonts w:ascii="Times New Roman" w:hAnsi="Times New Roman" w:cs="Times New Roman"/>
+          <w:sz w:val="24"/>
+          <w:szCs w:val="24"/>
+        </w:rPr>
+        <w:t xml:space="preserve"> (Foreign Key)</w:t>
+      </w:r>
+    </w:p>
+    <w:p>
+      <w:pPr>
+        <w:ind w:right="1887"/>
+        <w:jc w:val="both"/>
+        <w:rPr>
+          <w:rFonts w:ascii="Times New Roman" w:hAnsi="Times New Roman" w:cs="Times New Roman"/>
+          <w:sz w:val="24"/>
+          <w:szCs w:val="24"/>
+        </w:rPr>
+      </w:pPr>
+      <w:r>
+        <w:rPr>
+          <w:rFonts w:ascii="Times New Roman" w:hAnsi="Times New Roman" w:cs="Times New Roman"/>
+          <w:sz w:val="24"/>
+          <w:szCs w:val="24"/>
+        </w:rPr>
+        <w:t xml:space="preserve">   - </w:t>
+      </w:r>
+      <w:proofErr w:type="spellStart"/>
+      <w:r>
+        <w:rPr>
+          <w:rFonts w:ascii="Times New Roman" w:hAnsi="Times New Roman" w:cs="Times New Roman"/>
+          <w:sz w:val="24"/>
+          <w:szCs w:val="24"/>
+        </w:rPr>
+        <w:t>ImageURL</w:t>
+      </w:r>
+      <w:proofErr w:type="spellEnd"/>
+    </w:p>
+    <w:p>
+      <w:pPr>
+        <w:ind w:right="1887"/>
+        <w:jc w:val="both"/>
+        <w:rPr>
+          <w:rFonts w:ascii="Times New Roman" w:hAnsi="Times New Roman" w:cs="Times New Roman"/>
+          <w:sz w:val="24"/>
+          <w:szCs w:val="24"/>
+        </w:rPr>
+      </w:pPr>
+    </w:p>
+    <w:p>
+      <w:pPr>
+        <w:ind w:right="1887"/>
+        <w:jc w:val="both"/>
+        <w:rPr>
+          <w:rFonts w:ascii="Times New Roman" w:hAnsi="Times New Roman" w:cs="Times New Roman"/>
+          <w:b/>
+          <w:sz w:val="28"/>
+          <w:szCs w:val="28"/>
+        </w:rPr>
+      </w:pPr>
+      <w:r>
+        <w:rPr>
+          <w:rFonts w:ascii="Times New Roman" w:hAnsi="Times New Roman" w:cs="Times New Roman"/>
+          <w:b/>
+          <w:sz w:val="28"/>
+          <w:szCs w:val="28"/>
+        </w:rPr>
+        <w:t xml:space="preserve"> 3. Categories</w:t>
+      </w:r>
+    </w:p>
+    <w:p>
+      <w:pPr>
+        <w:ind w:right="1887"/>
+        <w:jc w:val="both"/>
+        <w:rPr>
+          <w:rFonts w:ascii="Times New Roman" w:hAnsi="Times New Roman" w:cs="Times New Roman"/>
+          <w:sz w:val="24"/>
+          <w:szCs w:val="24"/>
+        </w:rPr>
+      </w:pPr>
+      <w:r>
+        <w:rPr>
+          <w:rFonts w:ascii="Times New Roman" w:hAnsi="Times New Roman" w:cs="Times New Roman"/>
+          <w:sz w:val="24"/>
+          <w:szCs w:val="24"/>
+        </w:rPr>
+        <w:t xml:space="preserve">   - </w:t>
+      </w:r>
+      <w:proofErr w:type="spellStart"/>
+      <w:r>
+        <w:rPr>
+          <w:rFonts w:ascii="Times New Roman" w:hAnsi="Times New Roman" w:cs="Times New Roman"/>
+          <w:sz w:val="24"/>
+          <w:szCs w:val="24"/>
+        </w:rPr>
+        <w:t>CategoryID</w:t>
+      </w:r>
+      <w:proofErr w:type="spellEnd"/>
+      <w:r>
+        <w:rPr>
+          <w:rFonts w:ascii="Times New Roman" w:hAnsi="Times New Roman" w:cs="Times New Roman"/>
+          <w:sz w:val="24"/>
+          <w:szCs w:val="24"/>
+        </w:rPr>
+        <w:t xml:space="preserve"> (Primary Key)</w:t>
+      </w:r>
+    </w:p>
+    <w:p>
+      <w:pPr>
+        <w:ind w:right="1887"/>
+        <w:jc w:val="both"/>
+        <w:rPr>
+          <w:rFonts w:ascii="Times New Roman" w:hAnsi="Times New Roman" w:cs="Times New Roman"/>
+          <w:sz w:val="24"/>
+          <w:szCs w:val="24"/>
+        </w:rPr>
+      </w:pPr>
+      <w:r>
+        <w:rPr>
+          <w:rFonts w:ascii="Times New Roman" w:hAnsi="Times New Roman" w:cs="Times New Roman"/>
+          <w:sz w:val="24"/>
+          <w:szCs w:val="24"/>
+        </w:rPr>
+        <w:t xml:space="preserve">   - </w:t>
+      </w:r>
+      <w:proofErr w:type="spellStart"/>
+      <w:r>
+        <w:rPr>
+          <w:rFonts w:ascii="Times New Roman" w:hAnsi="Times New Roman" w:cs="Times New Roman"/>
+          <w:sz w:val="24"/>
+          <w:szCs w:val="24"/>
+        </w:rPr>
+        <w:t>CategoryName</w:t>
+      </w:r>
+      <w:proofErr w:type="spellEnd"/>
+    </w:p>
+    <w:p>
+      <w:pPr>
+        <w:ind w:right="1887"/>
+        <w:jc w:val="both"/>
+        <w:rPr>
+          <w:rFonts w:ascii="Times New Roman" w:hAnsi="Times New Roman" w:cs="Times New Roman"/>
+          <w:sz w:val="24"/>
+          <w:szCs w:val="24"/>
+        </w:rPr>
+      </w:pPr>
+    </w:p>
+    <w:p>
+      <w:pPr>
+        <w:ind w:right="1887"/>
+        <w:jc w:val="both"/>
+        <w:rPr>
+          <w:rFonts w:ascii="Times New Roman" w:hAnsi="Times New Roman" w:cs="Times New Roman"/>
+          <w:b/>
+          <w:sz w:val="28"/>
+          <w:szCs w:val="28"/>
+        </w:rPr>
+      </w:pPr>
+      <w:r>
+        <w:rPr>
+          <w:rFonts w:ascii="Times New Roman" w:hAnsi="Times New Roman" w:cs="Times New Roman"/>
+          <w:b/>
+          <w:sz w:val="28"/>
+          <w:szCs w:val="28"/>
+        </w:rPr>
+        <w:lastRenderedPageBreak/>
+        <w:t>4. Orders</w:t>
+      </w:r>
+    </w:p>
+    <w:p>
+      <w:pPr>
+        <w:ind w:right="1887"/>
+        <w:jc w:val="both"/>
+        <w:rPr>
+          <w:rFonts w:ascii="Times New Roman" w:hAnsi="Times New Roman" w:cs="Times New Roman"/>
+          <w:sz w:val="24"/>
+          <w:szCs w:val="24"/>
+        </w:rPr>
+      </w:pPr>
+      <w:r>
+        <w:rPr>
+          <w:rFonts w:ascii="Times New Roman" w:hAnsi="Times New Roman" w:cs="Times New Roman"/>
+          <w:sz w:val="24"/>
+          <w:szCs w:val="24"/>
+        </w:rPr>
+        <w:t xml:space="preserve">   - </w:t>
+      </w:r>
+      <w:proofErr w:type="spellStart"/>
+      <w:r>
+        <w:rPr>
+          <w:rFonts w:ascii="Times New Roman" w:hAnsi="Times New Roman" w:cs="Times New Roman"/>
+          <w:sz w:val="24"/>
+          <w:szCs w:val="24"/>
+        </w:rPr>
+        <w:t>OrderID</w:t>
+      </w:r>
+      <w:proofErr w:type="spellEnd"/>
+      <w:r>
+        <w:rPr>
+          <w:rFonts w:ascii="Times New Roman" w:hAnsi="Times New Roman" w:cs="Times New Roman"/>
+          <w:sz w:val="24"/>
+          <w:szCs w:val="24"/>
+        </w:rPr>
+        <w:t xml:space="preserve"> (Primary Key)</w:t>
+      </w:r>
+    </w:p>
+    <w:p>
+      <w:pPr>
+        <w:ind w:right="1887"/>
+        <w:jc w:val="both"/>
+        <w:rPr>
+          <w:rFonts w:ascii="Times New Roman" w:hAnsi="Times New Roman" w:cs="Times New Roman"/>
+          <w:sz w:val="24"/>
+          <w:szCs w:val="24"/>
+        </w:rPr>
+      </w:pPr>
+      <w:r>
+        <w:rPr>
+          <w:rFonts w:ascii="Times New Roman" w:hAnsi="Times New Roman" w:cs="Times New Roman"/>
+          <w:sz w:val="24"/>
+          <w:szCs w:val="24"/>
+        </w:rPr>
+        <w:t xml:space="preserve">   - </w:t>
+      </w:r>
+      <w:proofErr w:type="spellStart"/>
+      <w:r>
+        <w:rPr>
+          <w:rFonts w:ascii="Times New Roman" w:hAnsi="Times New Roman" w:cs="Times New Roman"/>
+          <w:sz w:val="24"/>
+          <w:szCs w:val="24"/>
+        </w:rPr>
+        <w:t>UserID</w:t>
+      </w:r>
+      <w:proofErr w:type="spellEnd"/>
+      <w:r>
+        <w:rPr>
+          <w:rFonts w:ascii="Times New Roman" w:hAnsi="Times New Roman" w:cs="Times New Roman"/>
+          <w:sz w:val="24"/>
+          <w:szCs w:val="24"/>
+        </w:rPr>
+        <w:t xml:space="preserve"> (Foreign Key)</w:t>
+      </w:r>
+    </w:p>
+    <w:p>
+      <w:pPr>
+        <w:ind w:right="1887"/>
+        <w:jc w:val="both"/>
+        <w:rPr>
+          <w:rFonts w:ascii="Times New Roman" w:hAnsi="Times New Roman" w:cs="Times New Roman"/>
+          <w:sz w:val="24"/>
+          <w:szCs w:val="24"/>
+        </w:rPr>
+      </w:pPr>
+      <w:r>
+        <w:rPr>
+          <w:rFonts w:ascii="Times New Roman" w:hAnsi="Times New Roman" w:cs="Times New Roman"/>
+          <w:sz w:val="24"/>
+          <w:szCs w:val="24"/>
+        </w:rPr>
+        <w:t xml:space="preserve">   - </w:t>
+      </w:r>
+      <w:proofErr w:type="spellStart"/>
+      <w:r>
+        <w:rPr>
+          <w:rFonts w:ascii="Times New Roman" w:hAnsi="Times New Roman" w:cs="Times New Roman"/>
+          <w:sz w:val="24"/>
+          <w:szCs w:val="24"/>
+        </w:rPr>
+        <w:t>OrderDate</w:t>
+      </w:r>
+      <w:proofErr w:type="spellEnd"/>
+    </w:p>
+    <w:p>
+      <w:pPr>
+        <w:ind w:right="1887"/>
+        <w:jc w:val="both"/>
+        <w:rPr>
+          <w:rFonts w:ascii="Times New Roman" w:hAnsi="Times New Roman" w:cs="Times New Roman"/>
+          <w:sz w:val="24"/>
+          <w:szCs w:val="24"/>
+        </w:rPr>
+      </w:pPr>
+      <w:r>
+        <w:rPr>
+          <w:rFonts w:ascii="Times New Roman" w:hAnsi="Times New Roman" w:cs="Times New Roman"/>
+          <w:sz w:val="24"/>
+          <w:szCs w:val="24"/>
+        </w:rPr>
+        <w:t xml:space="preserve">   - </w:t>
+      </w:r>
+      <w:proofErr w:type="spellStart"/>
+      <w:r>
+        <w:rPr>
+          <w:rFonts w:ascii="Times New Roman" w:hAnsi="Times New Roman" w:cs="Times New Roman"/>
+          <w:sz w:val="24"/>
+          <w:szCs w:val="24"/>
+        </w:rPr>
+        <w:t>TotalAmount</w:t>
+      </w:r>
+      <w:proofErr w:type="spellEnd"/>
+    </w:p>
+    <w:p>
+      <w:pPr>
+        <w:ind w:right="1887"/>
+        <w:jc w:val="both"/>
+        <w:rPr>
+          <w:rFonts w:ascii="Times New Roman" w:hAnsi="Times New Roman" w:cs="Times New Roman"/>
+          <w:sz w:val="24"/>
+          <w:szCs w:val="24"/>
+        </w:rPr>
+      </w:pPr>
+      <w:r>
+        <w:rPr>
+          <w:rFonts w:ascii="Times New Roman" w:hAnsi="Times New Roman" w:cs="Times New Roman"/>
+          <w:sz w:val="24"/>
+          <w:szCs w:val="24"/>
+        </w:rPr>
+        <w:t xml:space="preserve">   - Status (Pending/Shipped/Delivered)</w:t>
+      </w:r>
+    </w:p>
+    <w:p>
+      <w:pPr>
+        <w:ind w:right="1887"/>
+        <w:jc w:val="both"/>
+        <w:rPr>
+          <w:rFonts w:ascii="Times New Roman" w:hAnsi="Times New Roman" w:cs="Times New Roman"/>
+          <w:b/>
+          <w:sz w:val="28"/>
+          <w:szCs w:val="28"/>
+        </w:rPr>
+      </w:pPr>
+      <w:r>
+        <w:rPr>
+          <w:rFonts w:ascii="Times New Roman" w:hAnsi="Times New Roman" w:cs="Times New Roman"/>
+          <w:b/>
+          <w:sz w:val="28"/>
+          <w:szCs w:val="28"/>
+        </w:rPr>
+        <w:t xml:space="preserve"> 5. </w:t>
+      </w:r>
+      <w:proofErr w:type="spellStart"/>
+      <w:r>
+        <w:rPr>
+          <w:rFonts w:ascii="Times New Roman" w:hAnsi="Times New Roman" w:cs="Times New Roman"/>
+          <w:b/>
+          <w:sz w:val="28"/>
+          <w:szCs w:val="28"/>
+        </w:rPr>
+        <w:t>OrderDetails</w:t>
+      </w:r>
+      <w:proofErr w:type="spellEnd"/>
+    </w:p>
+    <w:p>
+      <w:pPr>
+        <w:ind w:right="1887"/>
+        <w:jc w:val="both"/>
+        <w:rPr>
+          <w:rFonts w:ascii="Times New Roman" w:hAnsi="Times New Roman" w:cs="Times New Roman"/>
+          <w:b/>
+          <w:sz w:val="28"/>
+          <w:szCs w:val="28"/>
+        </w:rPr>
+      </w:pPr>
+    </w:p>
+    <w:p>
+      <w:pPr>
+        <w:ind w:right="1887"/>
+        <w:jc w:val="both"/>
+        <w:rPr>
+          <w:rFonts w:ascii="Times New Roman" w:hAnsi="Times New Roman" w:cs="Times New Roman"/>
+          <w:sz w:val="24"/>
+          <w:szCs w:val="24"/>
+        </w:rPr>
+      </w:pPr>
+      <w:r>
+        <w:rPr>
+          <w:rFonts w:ascii="Times New Roman" w:hAnsi="Times New Roman" w:cs="Times New Roman"/>
+          <w:sz w:val="24"/>
+          <w:szCs w:val="24"/>
+        </w:rPr>
+        <w:t xml:space="preserve">   - </w:t>
+      </w:r>
+      <w:proofErr w:type="spellStart"/>
+      <w:r>
+        <w:rPr>
+          <w:rFonts w:ascii="Times New Roman" w:hAnsi="Times New Roman" w:cs="Times New Roman"/>
+          <w:sz w:val="24"/>
+          <w:szCs w:val="24"/>
+        </w:rPr>
+        <w:t>OrderDetailID</w:t>
+      </w:r>
+      <w:proofErr w:type="spellEnd"/>
+      <w:r>
+        <w:rPr>
+          <w:rFonts w:ascii="Times New Roman" w:hAnsi="Times New Roman" w:cs="Times New Roman"/>
+          <w:sz w:val="24"/>
+          <w:szCs w:val="24"/>
+        </w:rPr>
+        <w:t xml:space="preserve"> (Primary Key)</w:t>
+      </w:r>
+    </w:p>
+    <w:p>
+      <w:pPr>
+        <w:ind w:right="1887"/>
+        <w:jc w:val="both"/>
+        <w:rPr>
+          <w:rFonts w:ascii="Times New Roman" w:hAnsi="Times New Roman" w:cs="Times New Roman"/>
+          <w:sz w:val="24"/>
+          <w:szCs w:val="24"/>
+        </w:rPr>
+      </w:pPr>
+      <w:r>
+        <w:rPr>
+          <w:rFonts w:ascii="Times New Roman" w:hAnsi="Times New Roman" w:cs="Times New Roman"/>
+          <w:sz w:val="24"/>
+          <w:szCs w:val="24"/>
+        </w:rPr>
+        <w:t xml:space="preserve">   - </w:t>
+      </w:r>
+      <w:proofErr w:type="spellStart"/>
+      <w:r>
+        <w:rPr>
+          <w:rFonts w:ascii="Times New Roman" w:hAnsi="Times New Roman" w:cs="Times New Roman"/>
+          <w:sz w:val="24"/>
+          <w:szCs w:val="24"/>
+        </w:rPr>
+        <w:t>OrderID</w:t>
+      </w:r>
+      <w:proofErr w:type="spellEnd"/>
+      <w:r>
+        <w:rPr>
+          <w:rFonts w:ascii="Times New Roman" w:hAnsi="Times New Roman" w:cs="Times New Roman"/>
+          <w:sz w:val="24"/>
+          <w:szCs w:val="24"/>
+        </w:rPr>
+        <w:t xml:space="preserve"> (Foreign Key)</w:t>
+      </w:r>
+    </w:p>
+    <w:p>
+      <w:pPr>
+        <w:ind w:right="1887"/>
+        <w:jc w:val="both"/>
+        <w:rPr>
+          <w:rFonts w:ascii="Times New Roman" w:hAnsi="Times New Roman" w:cs="Times New Roman"/>
+          <w:sz w:val="24"/>
+          <w:szCs w:val="24"/>
+        </w:rPr>
+      </w:pPr>
+      <w:r>
+        <w:rPr>
+          <w:rFonts w:ascii="Times New Roman" w:hAnsi="Times New Roman" w:cs="Times New Roman"/>
+          <w:sz w:val="24"/>
+          <w:szCs w:val="24"/>
+        </w:rPr>
+        <w:t xml:space="preserve">   - </w:t>
+      </w:r>
+      <w:proofErr w:type="spellStart"/>
+      <w:r>
+        <w:rPr>
+          <w:rFonts w:ascii="Times New Roman" w:hAnsi="Times New Roman" w:cs="Times New Roman"/>
+          <w:sz w:val="24"/>
+          <w:szCs w:val="24"/>
+        </w:rPr>
+        <w:t>ProductID</w:t>
+      </w:r>
+      <w:proofErr w:type="spellEnd"/>
+      <w:r>
+        <w:rPr>
+          <w:rFonts w:ascii="Times New Roman" w:hAnsi="Times New Roman" w:cs="Times New Roman"/>
+          <w:sz w:val="24"/>
+          <w:szCs w:val="24"/>
+        </w:rPr>
+        <w:t xml:space="preserve"> (Foreign Key)</w:t>
+      </w:r>
+    </w:p>
+    <w:p>
+      <w:pPr>
+        <w:ind w:right="1887"/>
+        <w:jc w:val="both"/>
+        <w:rPr>
+          <w:rFonts w:ascii="Times New Roman" w:hAnsi="Times New Roman" w:cs="Times New Roman"/>
+          <w:sz w:val="24"/>
+          <w:szCs w:val="24"/>
+        </w:rPr>
+      </w:pPr>
+      <w:r>
+        <w:rPr>
+          <w:rFonts w:ascii="Times New Roman" w:hAnsi="Times New Roman" w:cs="Times New Roman"/>
+          <w:sz w:val="24"/>
+          <w:szCs w:val="24"/>
+        </w:rPr>
+        <w:t xml:space="preserve">   - Quantity</w:t>
+      </w:r>
+    </w:p>
+    <w:p>
+      <w:pPr>
+        <w:ind w:right="1887"/>
+        <w:jc w:val="both"/>
+        <w:rPr>
+          <w:rFonts w:ascii="Times New Roman" w:hAnsi="Times New Roman" w:cs="Times New Roman"/>
+          <w:sz w:val="24"/>
+          <w:szCs w:val="24"/>
+        </w:rPr>
+      </w:pPr>
+      <w:r>
+        <w:rPr>
+          <w:rFonts w:ascii="Times New Roman" w:hAnsi="Times New Roman" w:cs="Times New Roman"/>
+          <w:sz w:val="24"/>
+          <w:szCs w:val="24"/>
+        </w:rPr>
+        <w:t xml:space="preserve">   - Subtotal</w:t>
+      </w:r>
+    </w:p>
+    <w:p>
+      <w:pPr>
+        <w:ind w:right="1887"/>
+        <w:jc w:val="both"/>
+        <w:rPr>
+          <w:rFonts w:ascii="Times New Roman" w:hAnsi="Times New Roman" w:cs="Times New Roman"/>
+          <w:sz w:val="24"/>
+          <w:szCs w:val="24"/>
+        </w:rPr>
+      </w:pPr>
+    </w:p>
+    <w:p>
+      <w:pPr>
+        <w:ind w:right="1887"/>
+        <w:jc w:val="both"/>
+        <w:rPr>
+          <w:rFonts w:ascii="Times New Roman" w:hAnsi="Times New Roman" w:cs="Times New Roman"/>
+          <w:b/>
+          <w:sz w:val="28"/>
+          <w:szCs w:val="28"/>
+        </w:rPr>
+      </w:pPr>
+      <w:r>
+        <w:rPr>
+          <w:rFonts w:ascii="Times New Roman" w:hAnsi="Times New Roman" w:cs="Times New Roman"/>
+          <w:sz w:val="24"/>
+          <w:szCs w:val="24"/>
+        </w:rPr>
+        <w:t xml:space="preserve"> </w:t>
+      </w:r>
+      <w:r>
+        <w:rPr>
+          <w:rFonts w:ascii="Times New Roman" w:hAnsi="Times New Roman" w:cs="Times New Roman"/>
+          <w:b/>
+          <w:sz w:val="28"/>
+          <w:szCs w:val="28"/>
+        </w:rPr>
+        <w:t>6. Cart</w:t>
+      </w:r>
+    </w:p>
+    <w:p>
+      <w:pPr>
+        <w:ind w:right="1887"/>
+        <w:jc w:val="both"/>
+        <w:rPr>
+          <w:rFonts w:ascii="Times New Roman" w:hAnsi="Times New Roman" w:cs="Times New Roman"/>
+          <w:sz w:val="24"/>
+          <w:szCs w:val="24"/>
+        </w:rPr>
+      </w:pPr>
+      <w:r>
+        <w:rPr>
+          <w:rFonts w:ascii="Times New Roman" w:hAnsi="Times New Roman" w:cs="Times New Roman"/>
+          <w:sz w:val="24"/>
+          <w:szCs w:val="24"/>
+        </w:rPr>
+        <w:t xml:space="preserve">   - </w:t>
+      </w:r>
+      <w:proofErr w:type="spellStart"/>
+      <w:r>
+        <w:rPr>
+          <w:rFonts w:ascii="Times New Roman" w:hAnsi="Times New Roman" w:cs="Times New Roman"/>
+          <w:sz w:val="24"/>
+          <w:szCs w:val="24"/>
+        </w:rPr>
+        <w:t>CartID</w:t>
+      </w:r>
+      <w:proofErr w:type="spellEnd"/>
+      <w:r>
+        <w:rPr>
+          <w:rFonts w:ascii="Times New Roman" w:hAnsi="Times New Roman" w:cs="Times New Roman"/>
+          <w:sz w:val="24"/>
+          <w:szCs w:val="24"/>
+        </w:rPr>
+        <w:t xml:space="preserve"> (Primary Key)</w:t>
+      </w:r>
+    </w:p>
+    <w:p>
+      <w:pPr>
+        <w:ind w:right="1887"/>
+        <w:jc w:val="both"/>
+        <w:rPr>
+          <w:rFonts w:ascii="Times New Roman" w:hAnsi="Times New Roman" w:cs="Times New Roman"/>
+          <w:sz w:val="24"/>
+          <w:szCs w:val="24"/>
+        </w:rPr>
+      </w:pPr>
+      <w:r>
+        <w:rPr>
+          <w:rFonts w:ascii="Times New Roman" w:hAnsi="Times New Roman" w:cs="Times New Roman"/>
+          <w:sz w:val="24"/>
+          <w:szCs w:val="24"/>
+        </w:rPr>
+        <w:t xml:space="preserve">   - </w:t>
+      </w:r>
+      <w:proofErr w:type="spellStart"/>
+      <w:r>
+        <w:rPr>
+          <w:rFonts w:ascii="Times New Roman" w:hAnsi="Times New Roman" w:cs="Times New Roman"/>
+          <w:sz w:val="24"/>
+          <w:szCs w:val="24"/>
+        </w:rPr>
+        <w:t>UserID</w:t>
+      </w:r>
+      <w:proofErr w:type="spellEnd"/>
+      <w:r>
+        <w:rPr>
+          <w:rFonts w:ascii="Times New Roman" w:hAnsi="Times New Roman" w:cs="Times New Roman"/>
+          <w:sz w:val="24"/>
+          <w:szCs w:val="24"/>
+        </w:rPr>
+        <w:t xml:space="preserve"> (Foreign Key)</w:t>
+      </w:r>
+    </w:p>
+    <w:p>
+      <w:pPr>
+        <w:ind w:right="1887"/>
+        <w:jc w:val="both"/>
+        <w:rPr>
+          <w:rFonts w:ascii="Times New Roman" w:hAnsi="Times New Roman" w:cs="Times New Roman"/>
+          <w:sz w:val="24"/>
+          <w:szCs w:val="24"/>
+        </w:rPr>
+      </w:pPr>
+      <w:r>
+        <w:rPr>
+          <w:rFonts w:ascii="Times New Roman" w:hAnsi="Times New Roman" w:cs="Times New Roman"/>
+          <w:sz w:val="24"/>
+          <w:szCs w:val="24"/>
+        </w:rPr>
+        <w:t xml:space="preserve">   - </w:t>
+      </w:r>
+      <w:proofErr w:type="spellStart"/>
+      <w:r>
+        <w:rPr>
+          <w:rFonts w:ascii="Times New Roman" w:hAnsi="Times New Roman" w:cs="Times New Roman"/>
+          <w:sz w:val="24"/>
+          <w:szCs w:val="24"/>
+        </w:rPr>
+        <w:t>ProductID</w:t>
+      </w:r>
+      <w:proofErr w:type="spellEnd"/>
+      <w:r>
+        <w:rPr>
+          <w:rFonts w:ascii="Times New Roman" w:hAnsi="Times New Roman" w:cs="Times New Roman"/>
+          <w:sz w:val="24"/>
+          <w:szCs w:val="24"/>
+        </w:rPr>
+        <w:t xml:space="preserve"> (Foreign Key)</w:t>
+      </w:r>
+    </w:p>
+    <w:p>
+      <w:pPr>
+        <w:ind w:right="1887"/>
+        <w:jc w:val="both"/>
+        <w:rPr>
+          <w:rFonts w:ascii="Times New Roman" w:hAnsi="Times New Roman" w:cs="Times New Roman"/>
+          <w:sz w:val="24"/>
+          <w:szCs w:val="24"/>
+        </w:rPr>
+        <w:sectPr>
+          <w:pgSz w:w="12240" w:h="15840"/>
+          <w:pgMar w:top="1440" w:right="1440" w:bottom="1440" w:left="1440" w:header="720" w:footer="720" w:gutter="0"/>
+          <w:cols w:space="720"/>
+          <w:docGrid w:linePitch="360"/>
+        </w:sectPr>
+      </w:pPr>
+      <w:r>
+        <w:rPr>
+          <w:rFonts w:ascii="Times New Roman" w:hAnsi="Times New Roman" w:cs="Times New Roman"/>
+          <w:sz w:val="24"/>
+          <w:szCs w:val="24"/>
+        </w:rPr>
+        <w:t xml:space="preserve">   - Quantity</w:t>
+      </w:r>
+    </w:p>
+    <w:p>
+      <w:pPr>
+        <w:ind w:right="1887"/>
+        <w:jc w:val="both"/>
+        <w:rPr>
+          <w:rFonts w:ascii="Times New Roman" w:hAnsi="Times New Roman" w:cs="Times New Roman"/>
+          <w:b/>
+          <w:sz w:val="32"/>
+          <w:szCs w:val="32"/>
+        </w:rPr>
+      </w:pPr>
+    </w:p>
     <w:p>
       <w:pPr>
         <w:ind w:right="1887"/>
@@ -112,7 +1264,7 @@
                     <pic:cNvPicPr/>
                   </pic:nvPicPr>
                   <pic:blipFill>
-                    <a:blip r:embed="rId4"/>
+                    <a:blip r:embed="rId6"/>
                     <a:stretch>
                       <a:fillRect/>
                     </a:stretch>
@@ -191,10 +1343,7 @@
         <w:t>’</w:t>
       </w:r>
     </w:p>
-    <w:p>
-      <w:bookmarkStart w:id="0" w:name="_GoBack"/>
-      <w:bookmarkEnd w:id="0"/>
-    </w:p>
+    <w:p/>
     <w:sectPr>
       <w:pgSz w:w="12240" w:h="15840"/>
       <w:pgMar w:top="1440" w:right="1440" w:bottom="1440" w:left="1440" w:header="720" w:footer="720" w:gutter="0"/>
@@ -203,6 +1352,103 @@
     </w:sectPr>
   </w:body>
 </w:document>
+</file>
+
+<file path=word/numbering.xml><?xml version="1.0" encoding="utf-8"?>
+<w:numbering xmlns:wpc="http://schemas.microsoft.com/office/word/2010/wordprocessingCanvas" xmlns:cx="http://schemas.microsoft.com/office/drawing/2014/chartex" xmlns:cx1="http://schemas.microsoft.com/office/drawing/2015/9/8/chartex" xmlns:cx2="http://schemas.microsoft.com/office/drawing/2015/10/21/chartex" xmlns:cx3="http://schemas.microsoft.com/office/drawing/2016/5/9/chartex" xmlns:cx4="http://schemas.microsoft.com/office/drawing/2016/5/10/chartex" xmlns:cx5="http://schemas.microsoft.com/office/drawing/2016/5/11/chartex" xmlns:cx6="http://schemas.microsoft.com/office/drawing/2016/5/12/chartex" xmlns:cx7="http://schemas.microsoft.com/office/drawing/2016/5/13/chartex" xmlns:cx8="http://schemas.microsoft.com/office/drawing/2016/5/14/chartex" xmlns:mc="http://schemas.openxmlformats.org/markup-compatibility/2006" xmlns:aink="http://schemas.microsoft.com/office/drawing/2016/ink" xmlns:am3d="http://schemas.microsoft.com/office/drawing/2017/model3d" xmlns:o="urn:schemas-microsoft-com:office:office" xmlns:r="http://schemas.openxmlformats.org/officeDocument/2006/relationships" xmlns:m="http://schemas.openxmlformats.org/officeDocument/2006/math" xmlns:v="urn:schemas-microsoft-com:vml" xmlns:wp14="http://schemas.microsoft.com/office/word/2010/wordprocessingDrawing" xmlns:wp="http://schemas.openxmlformats.org/drawingml/2006/wordprocessingDrawing" xmlns:w10="urn:schemas-microsoft-com:office:word" xmlns:w="http://schemas.openxmlformats.org/wordprocessingml/2006/main" xmlns:w14="http://schemas.microsoft.com/office/word/2010/wordml" xmlns:w15="http://schemas.microsoft.com/office/word/2012/wordml" xmlns:w16cid="http://schemas.microsoft.com/office/word/2016/wordml/cid" xmlns:w16se="http://schemas.microsoft.com/office/word/2015/wordml/symex" xmlns:wpg="http://schemas.microsoft.com/office/word/2010/wordprocessingGroup" xmlns:wpi="http://schemas.microsoft.com/office/word/2010/wordprocessingInk" xmlns:wne="http://schemas.microsoft.com/office/word/2006/wordml" xmlns:wps="http://schemas.microsoft.com/office/word/2010/wordprocessingShape" mc:Ignorable="w14 w15 w16se w16cid wp14">
+  <w:abstractNum w:abstractNumId="0" w15:restartNumberingAfterBreak="0">
+    <w:nsid w:val="62C27493"/>
+    <w:multiLevelType w:val="hybridMultilevel"/>
+    <w:tmpl w:val="BFE8A232"/>
+    <w:lvl w:ilvl="0" w:tplc="0409000F">
+      <w:start w:val="1"/>
+      <w:numFmt w:val="decimal"/>
+      <w:lvlText w:val="%1."/>
+      <w:lvlJc w:val="left"/>
+      <w:pPr>
+        <w:ind w:left="720" w:hanging="360"/>
+      </w:pPr>
+      <w:rPr>
+        <w:rFonts w:hint="default"/>
+      </w:rPr>
+    </w:lvl>
+    <w:lvl w:ilvl="1" w:tplc="04090019" w:tentative="1">
+      <w:start w:val="1"/>
+      <w:numFmt w:val="lowerLetter"/>
+      <w:lvlText w:val="%2."/>
+      <w:lvlJc w:val="left"/>
+      <w:pPr>
+        <w:ind w:left="1440" w:hanging="360"/>
+      </w:pPr>
+    </w:lvl>
+    <w:lvl w:ilvl="2" w:tplc="0409001B" w:tentative="1">
+      <w:start w:val="1"/>
+      <w:numFmt w:val="lowerRoman"/>
+      <w:lvlText w:val="%3."/>
+      <w:lvlJc w:val="right"/>
+      <w:pPr>
+        <w:ind w:left="2160" w:hanging="180"/>
+      </w:pPr>
+    </w:lvl>
+    <w:lvl w:ilvl="3" w:tplc="0409000F" w:tentative="1">
+      <w:start w:val="1"/>
+      <w:numFmt w:val="decimal"/>
+      <w:lvlText w:val="%4."/>
+      <w:lvlJc w:val="left"/>
+      <w:pPr>
+        <w:ind w:left="2880" w:hanging="360"/>
+      </w:pPr>
+    </w:lvl>
+    <w:lvl w:ilvl="4" w:tplc="04090019" w:tentative="1">
+      <w:start w:val="1"/>
+      <w:numFmt w:val="lowerLetter"/>
+      <w:lvlText w:val="%5."/>
+      <w:lvlJc w:val="left"/>
+      <w:pPr>
+        <w:ind w:left="3600" w:hanging="360"/>
+      </w:pPr>
+    </w:lvl>
+    <w:lvl w:ilvl="5" w:tplc="0409001B" w:tentative="1">
+      <w:start w:val="1"/>
+      <w:numFmt w:val="lowerRoman"/>
+      <w:lvlText w:val="%6."/>
+      <w:lvlJc w:val="right"/>
+      <w:pPr>
+        <w:ind w:left="4320" w:hanging="180"/>
+      </w:pPr>
+    </w:lvl>
+    <w:lvl w:ilvl="6" w:tplc="0409000F" w:tentative="1">
+      <w:start w:val="1"/>
+      <w:numFmt w:val="decimal"/>
+      <w:lvlText w:val="%7."/>
+      <w:lvlJc w:val="left"/>
+      <w:pPr>
+        <w:ind w:left="5040" w:hanging="360"/>
+      </w:pPr>
+    </w:lvl>
+    <w:lvl w:ilvl="7" w:tplc="04090019" w:tentative="1">
+      <w:start w:val="1"/>
+      <w:numFmt w:val="lowerLetter"/>
+      <w:lvlText w:val="%8."/>
+      <w:lvlJc w:val="left"/>
+      <w:pPr>
+        <w:ind w:left="5760" w:hanging="360"/>
+      </w:pPr>
+    </w:lvl>
+    <w:lvl w:ilvl="8" w:tplc="0409001B" w:tentative="1">
+      <w:start w:val="1"/>
+      <w:numFmt w:val="lowerRoman"/>
+      <w:lvlText w:val="%9."/>
+      <w:lvlJc w:val="right"/>
+      <w:pPr>
+        <w:ind w:left="6480" w:hanging="180"/>
+      </w:pPr>
+    </w:lvl>
+  </w:abstractNum>
+  <w:num w:numId="1">
+    <w:abstractNumId w:val="0"/>
+  </w:num>
+</w:numbering>
 </file>
 
 <file path=word/styles.xml><?xml version="1.0" encoding="utf-8"?>
@@ -631,6 +1877,17 @@
     <w:semiHidden/>
     <w:unhideWhenUsed/>
   </w:style>
+  <w:style w:type="paragraph" w:styleId="ListParagraph">
+    <w:name w:val="List Paragraph"/>
+    <w:basedOn w:val="Normal"/>
+    <w:uiPriority w:val="34"/>
+    <w:qFormat/>
+    <w:rsid w:val="00CD1D3B"/>
+    <w:pPr>
+      <w:ind w:left="720"/>
+      <w:contextualSpacing/>
+    </w:pPr>
+  </w:style>
 </w:styles>
 </file>
 
@@ -927,4 +2184,16 @@
     </a:ext>
   </a:extLst>
 </a:theme>
+</file>
+
+<file path=customXml/item1.xml><?xml version="1.0" encoding="utf-8"?>
+<b:Sources xmlns:b="http://schemas.openxmlformats.org/officeDocument/2006/bibliography" xmlns="http://schemas.openxmlformats.org/officeDocument/2006/bibliography" SelectedStyle="\APASixthEditionOfficeOnline.xsl" StyleName="APA" Version="6"/>
+</file>
+
+<file path=customXml/itemProps1.xml><?xml version="1.0" encoding="utf-8"?>
+<ds:datastoreItem xmlns:ds="http://schemas.openxmlformats.org/officeDocument/2006/customXml" ds:itemID="{86A197B6-8727-4CE1-9235-DE1C06566083}">
+  <ds:schemaRefs>
+    <ds:schemaRef ds:uri="http://schemas.openxmlformats.org/officeDocument/2006/bibliography"/>
+  </ds:schemaRefs>
+</ds:datastoreItem>
 </file>
--- a/Database design, E-R diagram, Normalization.docx
+++ b/Database design, E-R diagram, Normalization.docx
@@ -1,6 +1,6 @@
 
 <file path=word/document.xml><?xml version="1.0" encoding="utf-8"?>
-<w:document xmlns:wpc="http://schemas.microsoft.com/office/word/2010/wordprocessingCanvas" xmlns:cx="http://schemas.microsoft.com/office/drawing/2014/chartex" xmlns:cx1="http://schemas.microsoft.com/office/drawing/2015/9/8/chartex" xmlns:cx2="http://schemas.microsoft.com/office/drawing/2015/10/21/chartex" xmlns:cx3="http://schemas.microsoft.com/office/drawing/2016/5/9/chartex" xmlns:cx4="http://schemas.microsoft.com/office/drawing/2016/5/10/chartex" xmlns:cx5="http://schemas.microsoft.com/office/drawing/2016/5/11/chartex" xmlns:cx6="http://schemas.microsoft.com/office/drawing/2016/5/12/chartex" xmlns:cx7="http://schemas.microsoft.com/office/drawing/2016/5/13/chartex" xmlns:cx8="http://schemas.microsoft.com/office/drawing/2016/5/14/chartex" xmlns:mc="http://schemas.openxmlformats.org/markup-compatibility/2006" xmlns:aink="http://schemas.microsoft.com/office/drawing/2016/ink" xmlns:am3d="http://schemas.microsoft.com/office/drawing/2017/model3d" xmlns:o="urn:schemas-microsoft-com:office:office" xmlns:oel="http://schemas.microsoft.com/office/2019/extlst" xmlns:r="http://schemas.openxmlformats.org/officeDocument/2006/relationships" xmlns:m="http://schemas.openxmlformats.org/officeDocument/2006/math" xmlns:v="urn:schemas-microsoft-com:vml" xmlns:wp14="http://schemas.microsoft.com/office/word/2010/wordprocessingDrawing" xmlns:wp="http://schemas.openxmlformats.org/drawingml/2006/wordprocessingDrawing" xmlns:w10="urn:schemas-microsoft-com:office:word" xmlns:w="http://schemas.openxmlformats.org/wordprocessingml/2006/main" xmlns:w14="http://schemas.microsoft.com/office/word/2010/wordml" xmlns:w15="http://schemas.microsoft.com/office/word/2012/wordml" xmlns:w16cex="http://schemas.microsoft.com/office/word/2018/wordml/cex" xmlns:w16cid="http://schemas.microsoft.com/office/word/2016/wordml/cid" xmlns:w16="http://schemas.microsoft.com/office/word/2018/wordml" xmlns:w16du="http://schemas.microsoft.com/office/word/2023/wordml/word16du" xmlns:w16sdtdh="http://schemas.microsoft.com/office/word/2020/wordml/sdtdatahash" xmlns:w16sdtfl="http://schemas.microsoft.com/office/word/2024/wordml/sdtformatlock" xmlns:w16se="http://schemas.microsoft.com/office/word/2015/wordml/symex" xmlns:wpg="http://schemas.microsoft.com/office/word/2010/wordprocessingGroup" xmlns:wpi="http://schemas.microsoft.com/office/word/2010/wordprocessingInk" xmlns:wne="http://schemas.microsoft.com/office/word/2006/wordml" xmlns:wps="http://schemas.microsoft.com/office/word/2010/wordprocessingShape" mc:Ignorable="w14 w15 w16se w16cid w16 w16cex w16sdtdh w16sdtfl w16du wp14">
+<w:document xmlns:wpc="http://schemas.microsoft.com/office/word/2010/wordprocessingCanvas" xmlns:cx="http://schemas.microsoft.com/office/drawing/2014/chartex" xmlns:cx1="http://schemas.microsoft.com/office/drawing/2015/9/8/chartex" xmlns:cx2="http://schemas.microsoft.com/office/drawing/2015/10/21/chartex" xmlns:cx3="http://schemas.microsoft.com/office/drawing/2016/5/9/chartex" xmlns:cx4="http://schemas.microsoft.com/office/drawing/2016/5/10/chartex" xmlns:cx5="http://schemas.microsoft.com/office/drawing/2016/5/11/chartex" xmlns:cx6="http://schemas.microsoft.com/office/drawing/2016/5/12/chartex" xmlns:cx7="http://schemas.microsoft.com/office/drawing/2016/5/13/chartex" xmlns:cx8="http://schemas.microsoft.com/office/drawing/2016/5/14/chartex" xmlns:mc="http://schemas.openxmlformats.org/markup-compatibility/2006" xmlns:aink="http://schemas.microsoft.com/office/drawing/2016/ink" xmlns:am3d="http://schemas.microsoft.com/office/drawing/2017/model3d" xmlns:o="urn:schemas-microsoft-com:office:office" xmlns:r="http://schemas.openxmlformats.org/officeDocument/2006/relationships" xmlns:m="http://schemas.openxmlformats.org/officeDocument/2006/math" xmlns:v="urn:schemas-microsoft-com:vml" xmlns:wp14="http://schemas.microsoft.com/office/word/2010/wordprocessingDrawing" xmlns:wp="http://schemas.openxmlformats.org/drawingml/2006/wordprocessingDrawing" xmlns:w10="urn:schemas-microsoft-com:office:word" xmlns:w="http://schemas.openxmlformats.org/wordprocessingml/2006/main" xmlns:w14="http://schemas.microsoft.com/office/word/2010/wordml" xmlns:w15="http://schemas.microsoft.com/office/word/2012/wordml" xmlns:w16cid="http://schemas.microsoft.com/office/word/2016/wordml/cid" xmlns:w16se="http://schemas.microsoft.com/office/word/2015/wordml/symex" xmlns:wpg="http://schemas.microsoft.com/office/word/2010/wordprocessingGroup" xmlns:wpi="http://schemas.microsoft.com/office/word/2010/wordprocessingInk" xmlns:wne="http://schemas.microsoft.com/office/word/2006/wordml" xmlns:wps="http://schemas.microsoft.com/office/word/2010/wordprocessingShape" mc:Ignorable="w14 w15 w16se w16cid wp14">
   <w:body>
     <w:p>
       <w:pPr>
@@ -60,1061 +60,3632 @@
         <w:rPr>
           <w:rFonts w:ascii="Times New Roman" w:hAnsi="Times New Roman" w:cs="Times New Roman"/>
           <w:b/>
-          <w:sz w:val="32"/>
-          <w:szCs w:val="32"/>
+          <w:sz w:val="40"/>
+          <w:szCs w:val="40"/>
         </w:rPr>
       </w:pPr>
       <w:r>
+        <w:rPr>
+          <w:rFonts w:ascii="Times New Roman" w:hAnsi="Times New Roman" w:cs="Times New Roman"/>
+          <w:b/>
+          <w:sz w:val="40"/>
+          <w:szCs w:val="40"/>
+        </w:rPr>
+        <w:t>Database Design</w:t>
+      </w:r>
+    </w:p>
+    <w:p>
+      <w:pPr>
+        <w:pStyle w:val="ListParagraph"/>
+        <w:ind w:right="1887"/>
+        <w:jc w:val="both"/>
         <w:rPr>
           <w:rFonts w:ascii="Times New Roman" w:hAnsi="Times New Roman" w:cs="Times New Roman"/>
           <w:b/>
           <w:sz w:val="32"/>
           <w:szCs w:val="32"/>
         </w:rPr>
-        <w:t>Database Design</w:t>
+      </w:pPr>
+    </w:p>
+    <w:p>
+      <w:pPr>
+        <w:spacing w:before="100" w:beforeAutospacing="1" w:after="100" w:afterAutospacing="1" w:line="240" w:lineRule="auto"/>
+        <w:outlineLvl w:val="2"/>
+        <w:rPr>
+          <w:rFonts w:ascii="Times New Roman" w:eastAsia="Times New Roman" w:hAnsi="Times New Roman" w:cs="Times New Roman"/>
+          <w:b/>
+          <w:bCs/>
+          <w:sz w:val="27"/>
+          <w:szCs w:val="27"/>
+        </w:rPr>
+      </w:pPr>
+      <w:r>
+        <w:rPr>
+          <w:rFonts w:ascii="Times New Roman" w:eastAsia="Times New Roman" w:hAnsi="Times New Roman" w:cs="Times New Roman"/>
+          <w:b/>
+          <w:bCs/>
+          <w:sz w:val="27"/>
+          <w:szCs w:val="27"/>
+        </w:rPr>
+        <w:t>Tables and Attributes</w:t>
       </w:r>
     </w:p>
     <w:p>
       <w:pPr>
-        <w:pStyle w:val="ListParagraph"/>
-        <w:ind w:right="1887"/>
-        <w:jc w:val="both"/>
-        <w:rPr>
-          <w:rFonts w:ascii="Times New Roman" w:hAnsi="Times New Roman" w:cs="Times New Roman"/>
+        <w:spacing w:before="100" w:beforeAutospacing="1" w:after="100" w:afterAutospacing="1" w:line="240" w:lineRule="auto"/>
+        <w:outlineLvl w:val="3"/>
+        <w:rPr>
+          <w:rFonts w:ascii="Times New Roman" w:eastAsia="Times New Roman" w:hAnsi="Times New Roman" w:cs="Times New Roman"/>
           <w:b/>
-          <w:sz w:val="32"/>
-          <w:szCs w:val="32"/>
+          <w:bCs/>
+          <w:sz w:val="24"/>
+          <w:szCs w:val="24"/>
+        </w:rPr>
+      </w:pPr>
+      <w:r>
+        <w:rPr>
+          <w:rFonts w:ascii="Times New Roman" w:eastAsia="Times New Roman" w:hAnsi="Times New Roman" w:cs="Times New Roman"/>
+          <w:b/>
+          <w:bCs/>
+          <w:sz w:val="24"/>
+          <w:szCs w:val="24"/>
+        </w:rPr>
+        <w:t>1. Users Table</w:t>
+      </w:r>
+      <w:bookmarkStart w:id="0" w:name="_GoBack"/>
+      <w:bookmarkEnd w:id="0"/>
+    </w:p>
+    <w:tbl>
+      <w:tblPr>
+        <w:tblW w:w="0" w:type="auto"/>
+        <w:tblCellSpacing w:w="15" w:type="dxa"/>
+        <w:tblCellMar>
+          <w:top w:w="15" w:type="dxa"/>
+          <w:left w:w="15" w:type="dxa"/>
+          <w:bottom w:w="15" w:type="dxa"/>
+          <w:right w:w="15" w:type="dxa"/>
+        </w:tblCellMar>
+        <w:tblLook w:val="04A0" w:firstRow="1" w:lastRow="0" w:firstColumn="1" w:lastColumn="0" w:noHBand="0" w:noVBand="1"/>
+      </w:tblPr>
+      <w:tblGrid>
+        <w:gridCol w:w="1728"/>
+        <w:gridCol w:w="1134"/>
+        <w:gridCol w:w="3175"/>
+      </w:tblGrid>
+      <w:tr>
+        <w:trPr>
+          <w:tblHeader/>
+          <w:tblCellSpacing w:w="15" w:type="dxa"/>
+        </w:trPr>
+        <w:tc>
+          <w:tcPr>
+            <w:tcW w:w="0" w:type="auto"/>
+            <w:vAlign w:val="center"/>
+            <w:hideMark/>
+          </w:tcPr>
+          <w:p>
+            <w:pPr>
+              <w:spacing w:after="0" w:line="240" w:lineRule="auto"/>
+              <w:jc w:val="center"/>
+              <w:rPr>
+                <w:rFonts w:ascii="Times New Roman" w:eastAsia="Times New Roman" w:hAnsi="Times New Roman" w:cs="Times New Roman"/>
+                <w:b/>
+                <w:bCs/>
+                <w:sz w:val="24"/>
+                <w:szCs w:val="24"/>
+              </w:rPr>
+            </w:pPr>
+            <w:r>
+              <w:rPr>
+                <w:rFonts w:ascii="Times New Roman" w:eastAsia="Times New Roman" w:hAnsi="Times New Roman" w:cs="Times New Roman"/>
+                <w:b/>
+                <w:bCs/>
+                <w:sz w:val="24"/>
+                <w:szCs w:val="24"/>
+              </w:rPr>
+              <w:t>Column</w:t>
+            </w:r>
+          </w:p>
+        </w:tc>
+        <w:tc>
+          <w:tcPr>
+            <w:tcW w:w="0" w:type="auto"/>
+            <w:vAlign w:val="center"/>
+            <w:hideMark/>
+          </w:tcPr>
+          <w:p>
+            <w:pPr>
+              <w:spacing w:after="0" w:line="240" w:lineRule="auto"/>
+              <w:jc w:val="center"/>
+              <w:rPr>
+                <w:rFonts w:ascii="Times New Roman" w:eastAsia="Times New Roman" w:hAnsi="Times New Roman" w:cs="Times New Roman"/>
+                <w:b/>
+                <w:bCs/>
+                <w:sz w:val="24"/>
+                <w:szCs w:val="24"/>
+              </w:rPr>
+            </w:pPr>
+            <w:r>
+              <w:rPr>
+                <w:rFonts w:ascii="Times New Roman" w:eastAsia="Times New Roman" w:hAnsi="Times New Roman" w:cs="Times New Roman"/>
+                <w:b/>
+                <w:bCs/>
+                <w:sz w:val="24"/>
+                <w:szCs w:val="24"/>
+              </w:rPr>
+              <w:t>Data Type</w:t>
+            </w:r>
+          </w:p>
+        </w:tc>
+        <w:tc>
+          <w:tcPr>
+            <w:tcW w:w="0" w:type="auto"/>
+            <w:vAlign w:val="center"/>
+            <w:hideMark/>
+          </w:tcPr>
+          <w:p>
+            <w:pPr>
+              <w:spacing w:after="0" w:line="240" w:lineRule="auto"/>
+              <w:jc w:val="center"/>
+              <w:rPr>
+                <w:rFonts w:ascii="Times New Roman" w:eastAsia="Times New Roman" w:hAnsi="Times New Roman" w:cs="Times New Roman"/>
+                <w:b/>
+                <w:bCs/>
+                <w:sz w:val="24"/>
+                <w:szCs w:val="24"/>
+              </w:rPr>
+            </w:pPr>
+            <w:r>
+              <w:rPr>
+                <w:rFonts w:ascii="Times New Roman" w:eastAsia="Times New Roman" w:hAnsi="Times New Roman" w:cs="Times New Roman"/>
+                <w:b/>
+                <w:bCs/>
+                <w:sz w:val="24"/>
+                <w:szCs w:val="24"/>
+              </w:rPr>
+              <w:t>Description</w:t>
+            </w:r>
+          </w:p>
+        </w:tc>
+      </w:tr>
+      <w:tr>
+        <w:trPr>
+          <w:tblCellSpacing w:w="15" w:type="dxa"/>
+        </w:trPr>
+        <w:tc>
+          <w:tcPr>
+            <w:tcW w:w="0" w:type="auto"/>
+            <w:vAlign w:val="center"/>
+            <w:hideMark/>
+          </w:tcPr>
+          <w:p>
+            <w:pPr>
+              <w:spacing w:after="0" w:line="240" w:lineRule="auto"/>
+              <w:rPr>
+                <w:rFonts w:ascii="Times New Roman" w:eastAsia="Times New Roman" w:hAnsi="Times New Roman" w:cs="Times New Roman"/>
+                <w:sz w:val="24"/>
+                <w:szCs w:val="24"/>
+              </w:rPr>
+            </w:pPr>
+            <w:r>
+              <w:rPr>
+                <w:rFonts w:ascii="Times New Roman" w:eastAsia="Times New Roman" w:hAnsi="Times New Roman" w:cs="Times New Roman"/>
+                <w:sz w:val="24"/>
+                <w:szCs w:val="24"/>
+              </w:rPr>
+              <w:t>_id</w:t>
+            </w:r>
+          </w:p>
+        </w:tc>
+        <w:tc>
+          <w:tcPr>
+            <w:tcW w:w="0" w:type="auto"/>
+            <w:vAlign w:val="center"/>
+            <w:hideMark/>
+          </w:tcPr>
+          <w:p>
+            <w:pPr>
+              <w:spacing w:after="0" w:line="240" w:lineRule="auto"/>
+              <w:rPr>
+                <w:rFonts w:ascii="Times New Roman" w:eastAsia="Times New Roman" w:hAnsi="Times New Roman" w:cs="Times New Roman"/>
+                <w:sz w:val="24"/>
+                <w:szCs w:val="24"/>
+              </w:rPr>
+            </w:pPr>
+            <w:proofErr w:type="spellStart"/>
+            <w:r>
+              <w:rPr>
+                <w:rFonts w:ascii="Times New Roman" w:eastAsia="Times New Roman" w:hAnsi="Times New Roman" w:cs="Times New Roman"/>
+                <w:sz w:val="24"/>
+                <w:szCs w:val="24"/>
+              </w:rPr>
+              <w:t>ObjectId</w:t>
+            </w:r>
+            <w:proofErr w:type="spellEnd"/>
+          </w:p>
+        </w:tc>
+        <w:tc>
+          <w:tcPr>
+            <w:tcW w:w="0" w:type="auto"/>
+            <w:vAlign w:val="center"/>
+            <w:hideMark/>
+          </w:tcPr>
+          <w:p>
+            <w:pPr>
+              <w:spacing w:after="0" w:line="240" w:lineRule="auto"/>
+              <w:rPr>
+                <w:rFonts w:ascii="Times New Roman" w:eastAsia="Times New Roman" w:hAnsi="Times New Roman" w:cs="Times New Roman"/>
+                <w:sz w:val="24"/>
+                <w:szCs w:val="24"/>
+              </w:rPr>
+            </w:pPr>
+            <w:r>
+              <w:rPr>
+                <w:rFonts w:ascii="Times New Roman" w:eastAsia="Times New Roman" w:hAnsi="Times New Roman" w:cs="Times New Roman"/>
+                <w:sz w:val="24"/>
+                <w:szCs w:val="24"/>
+              </w:rPr>
+              <w:t>Unique identifier (Primary Key)</w:t>
+            </w:r>
+          </w:p>
+        </w:tc>
+      </w:tr>
+      <w:tr>
+        <w:trPr>
+          <w:tblCellSpacing w:w="15" w:type="dxa"/>
+        </w:trPr>
+        <w:tc>
+          <w:tcPr>
+            <w:tcW w:w="0" w:type="auto"/>
+            <w:vAlign w:val="center"/>
+            <w:hideMark/>
+          </w:tcPr>
+          <w:p>
+            <w:pPr>
+              <w:spacing w:after="0" w:line="240" w:lineRule="auto"/>
+              <w:rPr>
+                <w:rFonts w:ascii="Times New Roman" w:eastAsia="Times New Roman" w:hAnsi="Times New Roman" w:cs="Times New Roman"/>
+                <w:sz w:val="24"/>
+                <w:szCs w:val="24"/>
+              </w:rPr>
+            </w:pPr>
+            <w:r>
+              <w:rPr>
+                <w:rFonts w:ascii="Times New Roman" w:eastAsia="Times New Roman" w:hAnsi="Times New Roman" w:cs="Times New Roman"/>
+                <w:sz w:val="24"/>
+                <w:szCs w:val="24"/>
+              </w:rPr>
+              <w:t>name</w:t>
+            </w:r>
+          </w:p>
+        </w:tc>
+        <w:tc>
+          <w:tcPr>
+            <w:tcW w:w="0" w:type="auto"/>
+            <w:vAlign w:val="center"/>
+            <w:hideMark/>
+          </w:tcPr>
+          <w:p>
+            <w:pPr>
+              <w:spacing w:after="0" w:line="240" w:lineRule="auto"/>
+              <w:rPr>
+                <w:rFonts w:ascii="Times New Roman" w:eastAsia="Times New Roman" w:hAnsi="Times New Roman" w:cs="Times New Roman"/>
+                <w:sz w:val="24"/>
+                <w:szCs w:val="24"/>
+              </w:rPr>
+            </w:pPr>
+            <w:r>
+              <w:rPr>
+                <w:rFonts w:ascii="Times New Roman" w:eastAsia="Times New Roman" w:hAnsi="Times New Roman" w:cs="Times New Roman"/>
+                <w:sz w:val="24"/>
+                <w:szCs w:val="24"/>
+              </w:rPr>
+              <w:t>String</w:t>
+            </w:r>
+          </w:p>
+        </w:tc>
+        <w:tc>
+          <w:tcPr>
+            <w:tcW w:w="0" w:type="auto"/>
+            <w:vAlign w:val="center"/>
+            <w:hideMark/>
+          </w:tcPr>
+          <w:p>
+            <w:pPr>
+              <w:spacing w:after="0" w:line="240" w:lineRule="auto"/>
+              <w:rPr>
+                <w:rFonts w:ascii="Times New Roman" w:eastAsia="Times New Roman" w:hAnsi="Times New Roman" w:cs="Times New Roman"/>
+                <w:sz w:val="24"/>
+                <w:szCs w:val="24"/>
+              </w:rPr>
+            </w:pPr>
+            <w:r>
+              <w:rPr>
+                <w:rFonts w:ascii="Times New Roman" w:eastAsia="Times New Roman" w:hAnsi="Times New Roman" w:cs="Times New Roman"/>
+                <w:sz w:val="24"/>
+                <w:szCs w:val="24"/>
+              </w:rPr>
+              <w:t>User's full name</w:t>
+            </w:r>
+          </w:p>
+        </w:tc>
+      </w:tr>
+      <w:tr>
+        <w:trPr>
+          <w:tblCellSpacing w:w="15" w:type="dxa"/>
+        </w:trPr>
+        <w:tc>
+          <w:tcPr>
+            <w:tcW w:w="0" w:type="auto"/>
+            <w:vAlign w:val="center"/>
+            <w:hideMark/>
+          </w:tcPr>
+          <w:p>
+            <w:pPr>
+              <w:spacing w:after="0" w:line="240" w:lineRule="auto"/>
+              <w:rPr>
+                <w:rFonts w:ascii="Times New Roman" w:eastAsia="Times New Roman" w:hAnsi="Times New Roman" w:cs="Times New Roman"/>
+                <w:sz w:val="24"/>
+                <w:szCs w:val="24"/>
+              </w:rPr>
+            </w:pPr>
+            <w:r>
+              <w:rPr>
+                <w:rFonts w:ascii="Times New Roman" w:eastAsia="Times New Roman" w:hAnsi="Times New Roman" w:cs="Times New Roman"/>
+                <w:sz w:val="24"/>
+                <w:szCs w:val="24"/>
+              </w:rPr>
+              <w:t>email</w:t>
+            </w:r>
+          </w:p>
+        </w:tc>
+        <w:tc>
+          <w:tcPr>
+            <w:tcW w:w="0" w:type="auto"/>
+            <w:vAlign w:val="center"/>
+            <w:hideMark/>
+          </w:tcPr>
+          <w:p>
+            <w:pPr>
+              <w:spacing w:after="0" w:line="240" w:lineRule="auto"/>
+              <w:rPr>
+                <w:rFonts w:ascii="Times New Roman" w:eastAsia="Times New Roman" w:hAnsi="Times New Roman" w:cs="Times New Roman"/>
+                <w:sz w:val="24"/>
+                <w:szCs w:val="24"/>
+              </w:rPr>
+            </w:pPr>
+            <w:r>
+              <w:rPr>
+                <w:rFonts w:ascii="Times New Roman" w:eastAsia="Times New Roman" w:hAnsi="Times New Roman" w:cs="Times New Roman"/>
+                <w:sz w:val="24"/>
+                <w:szCs w:val="24"/>
+              </w:rPr>
+              <w:t>String</w:t>
+            </w:r>
+          </w:p>
+        </w:tc>
+        <w:tc>
+          <w:tcPr>
+            <w:tcW w:w="0" w:type="auto"/>
+            <w:vAlign w:val="center"/>
+            <w:hideMark/>
+          </w:tcPr>
+          <w:p>
+            <w:pPr>
+              <w:spacing w:after="0" w:line="240" w:lineRule="auto"/>
+              <w:rPr>
+                <w:rFonts w:ascii="Times New Roman" w:eastAsia="Times New Roman" w:hAnsi="Times New Roman" w:cs="Times New Roman"/>
+                <w:sz w:val="24"/>
+                <w:szCs w:val="24"/>
+              </w:rPr>
+            </w:pPr>
+            <w:r>
+              <w:rPr>
+                <w:rFonts w:ascii="Times New Roman" w:eastAsia="Times New Roman" w:hAnsi="Times New Roman" w:cs="Times New Roman"/>
+                <w:sz w:val="24"/>
+                <w:szCs w:val="24"/>
+              </w:rPr>
+              <w:t>User's email (Unique)</w:t>
+            </w:r>
+          </w:p>
+        </w:tc>
+      </w:tr>
+      <w:tr>
+        <w:trPr>
+          <w:tblCellSpacing w:w="15" w:type="dxa"/>
+        </w:trPr>
+        <w:tc>
+          <w:tcPr>
+            <w:tcW w:w="0" w:type="auto"/>
+            <w:vAlign w:val="center"/>
+            <w:hideMark/>
+          </w:tcPr>
+          <w:p>
+            <w:pPr>
+              <w:spacing w:after="0" w:line="240" w:lineRule="auto"/>
+              <w:rPr>
+                <w:rFonts w:ascii="Times New Roman" w:eastAsia="Times New Roman" w:hAnsi="Times New Roman" w:cs="Times New Roman"/>
+                <w:sz w:val="24"/>
+                <w:szCs w:val="24"/>
+              </w:rPr>
+            </w:pPr>
+            <w:r>
+              <w:rPr>
+                <w:rFonts w:ascii="Times New Roman" w:eastAsia="Times New Roman" w:hAnsi="Times New Roman" w:cs="Times New Roman"/>
+                <w:sz w:val="24"/>
+                <w:szCs w:val="24"/>
+              </w:rPr>
+              <w:t>photo</w:t>
+            </w:r>
+          </w:p>
+        </w:tc>
+        <w:tc>
+          <w:tcPr>
+            <w:tcW w:w="0" w:type="auto"/>
+            <w:vAlign w:val="center"/>
+            <w:hideMark/>
+          </w:tcPr>
+          <w:p>
+            <w:pPr>
+              <w:spacing w:after="0" w:line="240" w:lineRule="auto"/>
+              <w:rPr>
+                <w:rFonts w:ascii="Times New Roman" w:eastAsia="Times New Roman" w:hAnsi="Times New Roman" w:cs="Times New Roman"/>
+                <w:sz w:val="24"/>
+                <w:szCs w:val="24"/>
+              </w:rPr>
+            </w:pPr>
+            <w:r>
+              <w:rPr>
+                <w:rFonts w:ascii="Times New Roman" w:eastAsia="Times New Roman" w:hAnsi="Times New Roman" w:cs="Times New Roman"/>
+                <w:sz w:val="24"/>
+                <w:szCs w:val="24"/>
+              </w:rPr>
+              <w:t>String</w:t>
+            </w:r>
+          </w:p>
+        </w:tc>
+        <w:tc>
+          <w:tcPr>
+            <w:tcW w:w="0" w:type="auto"/>
+            <w:vAlign w:val="center"/>
+            <w:hideMark/>
+          </w:tcPr>
+          <w:p>
+            <w:pPr>
+              <w:spacing w:after="0" w:line="240" w:lineRule="auto"/>
+              <w:rPr>
+                <w:rFonts w:ascii="Times New Roman" w:eastAsia="Times New Roman" w:hAnsi="Times New Roman" w:cs="Times New Roman"/>
+                <w:sz w:val="24"/>
+                <w:szCs w:val="24"/>
+              </w:rPr>
+            </w:pPr>
+            <w:r>
+              <w:rPr>
+                <w:rFonts w:ascii="Times New Roman" w:eastAsia="Times New Roman" w:hAnsi="Times New Roman" w:cs="Times New Roman"/>
+                <w:sz w:val="24"/>
+                <w:szCs w:val="24"/>
+              </w:rPr>
+              <w:t>User's profile picture URL</w:t>
+            </w:r>
+          </w:p>
+        </w:tc>
+      </w:tr>
+      <w:tr>
+        <w:trPr>
+          <w:tblCellSpacing w:w="15" w:type="dxa"/>
+        </w:trPr>
+        <w:tc>
+          <w:tcPr>
+            <w:tcW w:w="0" w:type="auto"/>
+            <w:vAlign w:val="center"/>
+            <w:hideMark/>
+          </w:tcPr>
+          <w:p>
+            <w:pPr>
+              <w:spacing w:after="0" w:line="240" w:lineRule="auto"/>
+              <w:rPr>
+                <w:rFonts w:ascii="Times New Roman" w:eastAsia="Times New Roman" w:hAnsi="Times New Roman" w:cs="Times New Roman"/>
+                <w:sz w:val="24"/>
+                <w:szCs w:val="24"/>
+              </w:rPr>
+            </w:pPr>
+            <w:r>
+              <w:rPr>
+                <w:rFonts w:ascii="Times New Roman" w:eastAsia="Times New Roman" w:hAnsi="Times New Roman" w:cs="Times New Roman"/>
+                <w:sz w:val="24"/>
+                <w:szCs w:val="24"/>
+              </w:rPr>
+              <w:t>password</w:t>
+            </w:r>
+          </w:p>
+        </w:tc>
+        <w:tc>
+          <w:tcPr>
+            <w:tcW w:w="0" w:type="auto"/>
+            <w:vAlign w:val="center"/>
+            <w:hideMark/>
+          </w:tcPr>
+          <w:p>
+            <w:pPr>
+              <w:spacing w:after="0" w:line="240" w:lineRule="auto"/>
+              <w:rPr>
+                <w:rFonts w:ascii="Times New Roman" w:eastAsia="Times New Roman" w:hAnsi="Times New Roman" w:cs="Times New Roman"/>
+                <w:sz w:val="24"/>
+                <w:szCs w:val="24"/>
+              </w:rPr>
+            </w:pPr>
+            <w:r>
+              <w:rPr>
+                <w:rFonts w:ascii="Times New Roman" w:eastAsia="Times New Roman" w:hAnsi="Times New Roman" w:cs="Times New Roman"/>
+                <w:sz w:val="24"/>
+                <w:szCs w:val="24"/>
+              </w:rPr>
+              <w:t>String</w:t>
+            </w:r>
+          </w:p>
+        </w:tc>
+        <w:tc>
+          <w:tcPr>
+            <w:tcW w:w="0" w:type="auto"/>
+            <w:vAlign w:val="center"/>
+            <w:hideMark/>
+          </w:tcPr>
+          <w:p>
+            <w:pPr>
+              <w:spacing w:after="0" w:line="240" w:lineRule="auto"/>
+              <w:rPr>
+                <w:rFonts w:ascii="Times New Roman" w:eastAsia="Times New Roman" w:hAnsi="Times New Roman" w:cs="Times New Roman"/>
+                <w:sz w:val="24"/>
+                <w:szCs w:val="24"/>
+              </w:rPr>
+            </w:pPr>
+            <w:r>
+              <w:rPr>
+                <w:rFonts w:ascii="Times New Roman" w:eastAsia="Times New Roman" w:hAnsi="Times New Roman" w:cs="Times New Roman"/>
+                <w:sz w:val="24"/>
+                <w:szCs w:val="24"/>
+              </w:rPr>
+              <w:t>Hashed password</w:t>
+            </w:r>
+          </w:p>
+        </w:tc>
+      </w:tr>
+      <w:tr>
+        <w:trPr>
+          <w:tblCellSpacing w:w="15" w:type="dxa"/>
+        </w:trPr>
+        <w:tc>
+          <w:tcPr>
+            <w:tcW w:w="0" w:type="auto"/>
+            <w:vAlign w:val="center"/>
+            <w:hideMark/>
+          </w:tcPr>
+          <w:p>
+            <w:pPr>
+              <w:spacing w:after="0" w:line="240" w:lineRule="auto"/>
+              <w:rPr>
+                <w:rFonts w:ascii="Times New Roman" w:eastAsia="Times New Roman" w:hAnsi="Times New Roman" w:cs="Times New Roman"/>
+                <w:sz w:val="24"/>
+                <w:szCs w:val="24"/>
+              </w:rPr>
+            </w:pPr>
+            <w:proofErr w:type="spellStart"/>
+            <w:r>
+              <w:rPr>
+                <w:rFonts w:ascii="Times New Roman" w:eastAsia="Times New Roman" w:hAnsi="Times New Roman" w:cs="Times New Roman"/>
+                <w:sz w:val="24"/>
+                <w:szCs w:val="24"/>
+              </w:rPr>
+              <w:t>districtName</w:t>
+            </w:r>
+            <w:proofErr w:type="spellEnd"/>
+          </w:p>
+        </w:tc>
+        <w:tc>
+          <w:tcPr>
+            <w:tcW w:w="0" w:type="auto"/>
+            <w:vAlign w:val="center"/>
+            <w:hideMark/>
+          </w:tcPr>
+          <w:p>
+            <w:pPr>
+              <w:spacing w:after="0" w:line="240" w:lineRule="auto"/>
+              <w:rPr>
+                <w:rFonts w:ascii="Times New Roman" w:eastAsia="Times New Roman" w:hAnsi="Times New Roman" w:cs="Times New Roman"/>
+                <w:sz w:val="24"/>
+                <w:szCs w:val="24"/>
+              </w:rPr>
+            </w:pPr>
+            <w:r>
+              <w:rPr>
+                <w:rFonts w:ascii="Times New Roman" w:eastAsia="Times New Roman" w:hAnsi="Times New Roman" w:cs="Times New Roman"/>
+                <w:sz w:val="24"/>
+                <w:szCs w:val="24"/>
+              </w:rPr>
+              <w:t>String</w:t>
+            </w:r>
+          </w:p>
+        </w:tc>
+        <w:tc>
+          <w:tcPr>
+            <w:tcW w:w="0" w:type="auto"/>
+            <w:vAlign w:val="center"/>
+            <w:hideMark/>
+          </w:tcPr>
+          <w:p>
+            <w:pPr>
+              <w:spacing w:after="0" w:line="240" w:lineRule="auto"/>
+              <w:rPr>
+                <w:rFonts w:ascii="Times New Roman" w:eastAsia="Times New Roman" w:hAnsi="Times New Roman" w:cs="Times New Roman"/>
+                <w:sz w:val="24"/>
+                <w:szCs w:val="24"/>
+              </w:rPr>
+            </w:pPr>
+            <w:r>
+              <w:rPr>
+                <w:rFonts w:ascii="Times New Roman" w:eastAsia="Times New Roman" w:hAnsi="Times New Roman" w:cs="Times New Roman"/>
+                <w:sz w:val="24"/>
+                <w:szCs w:val="24"/>
+              </w:rPr>
+              <w:t>User's district name (English)</w:t>
+            </w:r>
+          </w:p>
+        </w:tc>
+      </w:tr>
+      <w:tr>
+        <w:trPr>
+          <w:tblCellSpacing w:w="15" w:type="dxa"/>
+        </w:trPr>
+        <w:tc>
+          <w:tcPr>
+            <w:tcW w:w="0" w:type="auto"/>
+            <w:vAlign w:val="center"/>
+            <w:hideMark/>
+          </w:tcPr>
+          <w:p>
+            <w:pPr>
+              <w:spacing w:after="0" w:line="240" w:lineRule="auto"/>
+              <w:rPr>
+                <w:rFonts w:ascii="Times New Roman" w:eastAsia="Times New Roman" w:hAnsi="Times New Roman" w:cs="Times New Roman"/>
+                <w:sz w:val="24"/>
+                <w:szCs w:val="24"/>
+              </w:rPr>
+            </w:pPr>
+            <w:proofErr w:type="spellStart"/>
+            <w:r>
+              <w:rPr>
+                <w:rFonts w:ascii="Times New Roman" w:eastAsia="Times New Roman" w:hAnsi="Times New Roman" w:cs="Times New Roman"/>
+                <w:sz w:val="24"/>
+                <w:szCs w:val="24"/>
+              </w:rPr>
+              <w:t>districtNameBan</w:t>
+            </w:r>
+            <w:proofErr w:type="spellEnd"/>
+          </w:p>
+        </w:tc>
+        <w:tc>
+          <w:tcPr>
+            <w:tcW w:w="0" w:type="auto"/>
+            <w:vAlign w:val="center"/>
+            <w:hideMark/>
+          </w:tcPr>
+          <w:p>
+            <w:pPr>
+              <w:spacing w:after="0" w:line="240" w:lineRule="auto"/>
+              <w:rPr>
+                <w:rFonts w:ascii="Times New Roman" w:eastAsia="Times New Roman" w:hAnsi="Times New Roman" w:cs="Times New Roman"/>
+                <w:sz w:val="24"/>
+                <w:szCs w:val="24"/>
+              </w:rPr>
+            </w:pPr>
+            <w:r>
+              <w:rPr>
+                <w:rFonts w:ascii="Times New Roman" w:eastAsia="Times New Roman" w:hAnsi="Times New Roman" w:cs="Times New Roman"/>
+                <w:sz w:val="24"/>
+                <w:szCs w:val="24"/>
+              </w:rPr>
+              <w:t>String</w:t>
+            </w:r>
+          </w:p>
+        </w:tc>
+        <w:tc>
+          <w:tcPr>
+            <w:tcW w:w="0" w:type="auto"/>
+            <w:vAlign w:val="center"/>
+            <w:hideMark/>
+          </w:tcPr>
+          <w:p>
+            <w:pPr>
+              <w:spacing w:after="0" w:line="240" w:lineRule="auto"/>
+              <w:rPr>
+                <w:rFonts w:ascii="Times New Roman" w:eastAsia="Times New Roman" w:hAnsi="Times New Roman" w:cs="Times New Roman"/>
+                <w:sz w:val="24"/>
+                <w:szCs w:val="24"/>
+              </w:rPr>
+            </w:pPr>
+            <w:r>
+              <w:rPr>
+                <w:rFonts w:ascii="Times New Roman" w:eastAsia="Times New Roman" w:hAnsi="Times New Roman" w:cs="Times New Roman"/>
+                <w:sz w:val="24"/>
+                <w:szCs w:val="24"/>
+              </w:rPr>
+              <w:t>User's district name (Bengali)</w:t>
+            </w:r>
+          </w:p>
+        </w:tc>
+      </w:tr>
+      <w:tr>
+        <w:trPr>
+          <w:tblCellSpacing w:w="15" w:type="dxa"/>
+        </w:trPr>
+        <w:tc>
+          <w:tcPr>
+            <w:tcW w:w="0" w:type="auto"/>
+            <w:vAlign w:val="center"/>
+            <w:hideMark/>
+          </w:tcPr>
+          <w:p>
+            <w:pPr>
+              <w:spacing w:after="0" w:line="240" w:lineRule="auto"/>
+              <w:rPr>
+                <w:rFonts w:ascii="Times New Roman" w:eastAsia="Times New Roman" w:hAnsi="Times New Roman" w:cs="Times New Roman"/>
+                <w:sz w:val="24"/>
+                <w:szCs w:val="24"/>
+              </w:rPr>
+            </w:pPr>
+            <w:proofErr w:type="spellStart"/>
+            <w:r>
+              <w:rPr>
+                <w:rFonts w:ascii="Times New Roman" w:eastAsia="Times New Roman" w:hAnsi="Times New Roman" w:cs="Times New Roman"/>
+                <w:sz w:val="24"/>
+                <w:szCs w:val="24"/>
+              </w:rPr>
+              <w:t>upazilaName</w:t>
+            </w:r>
+            <w:proofErr w:type="spellEnd"/>
+          </w:p>
+        </w:tc>
+        <w:tc>
+          <w:tcPr>
+            <w:tcW w:w="0" w:type="auto"/>
+            <w:vAlign w:val="center"/>
+            <w:hideMark/>
+          </w:tcPr>
+          <w:p>
+            <w:pPr>
+              <w:spacing w:after="0" w:line="240" w:lineRule="auto"/>
+              <w:rPr>
+                <w:rFonts w:ascii="Times New Roman" w:eastAsia="Times New Roman" w:hAnsi="Times New Roman" w:cs="Times New Roman"/>
+                <w:sz w:val="24"/>
+                <w:szCs w:val="24"/>
+              </w:rPr>
+            </w:pPr>
+            <w:r>
+              <w:rPr>
+                <w:rFonts w:ascii="Times New Roman" w:eastAsia="Times New Roman" w:hAnsi="Times New Roman" w:cs="Times New Roman"/>
+                <w:sz w:val="24"/>
+                <w:szCs w:val="24"/>
+              </w:rPr>
+              <w:t>String</w:t>
+            </w:r>
+          </w:p>
+        </w:tc>
+        <w:tc>
+          <w:tcPr>
+            <w:tcW w:w="0" w:type="auto"/>
+            <w:vAlign w:val="center"/>
+            <w:hideMark/>
+          </w:tcPr>
+          <w:p>
+            <w:pPr>
+              <w:spacing w:after="0" w:line="240" w:lineRule="auto"/>
+              <w:rPr>
+                <w:rFonts w:ascii="Times New Roman" w:eastAsia="Times New Roman" w:hAnsi="Times New Roman" w:cs="Times New Roman"/>
+                <w:sz w:val="24"/>
+                <w:szCs w:val="24"/>
+              </w:rPr>
+            </w:pPr>
+            <w:r>
+              <w:rPr>
+                <w:rFonts w:ascii="Times New Roman" w:eastAsia="Times New Roman" w:hAnsi="Times New Roman" w:cs="Times New Roman"/>
+                <w:sz w:val="24"/>
+                <w:szCs w:val="24"/>
+              </w:rPr>
+              <w:t xml:space="preserve">User's </w:t>
+            </w:r>
+            <w:proofErr w:type="spellStart"/>
+            <w:r>
+              <w:rPr>
+                <w:rFonts w:ascii="Times New Roman" w:eastAsia="Times New Roman" w:hAnsi="Times New Roman" w:cs="Times New Roman"/>
+                <w:sz w:val="24"/>
+                <w:szCs w:val="24"/>
+              </w:rPr>
+              <w:t>upazila</w:t>
+            </w:r>
+            <w:proofErr w:type="spellEnd"/>
+            <w:r>
+              <w:rPr>
+                <w:rFonts w:ascii="Times New Roman" w:eastAsia="Times New Roman" w:hAnsi="Times New Roman" w:cs="Times New Roman"/>
+                <w:sz w:val="24"/>
+                <w:szCs w:val="24"/>
+              </w:rPr>
+              <w:t xml:space="preserve"> name (English)</w:t>
+            </w:r>
+          </w:p>
+        </w:tc>
+      </w:tr>
+      <w:tr>
+        <w:trPr>
+          <w:tblCellSpacing w:w="15" w:type="dxa"/>
+        </w:trPr>
+        <w:tc>
+          <w:tcPr>
+            <w:tcW w:w="0" w:type="auto"/>
+            <w:vAlign w:val="center"/>
+            <w:hideMark/>
+          </w:tcPr>
+          <w:p>
+            <w:pPr>
+              <w:spacing w:after="0" w:line="240" w:lineRule="auto"/>
+              <w:rPr>
+                <w:rFonts w:ascii="Times New Roman" w:eastAsia="Times New Roman" w:hAnsi="Times New Roman" w:cs="Times New Roman"/>
+                <w:sz w:val="24"/>
+                <w:szCs w:val="24"/>
+              </w:rPr>
+            </w:pPr>
+            <w:proofErr w:type="spellStart"/>
+            <w:r>
+              <w:rPr>
+                <w:rFonts w:ascii="Times New Roman" w:eastAsia="Times New Roman" w:hAnsi="Times New Roman" w:cs="Times New Roman"/>
+                <w:sz w:val="24"/>
+                <w:szCs w:val="24"/>
+              </w:rPr>
+              <w:t>upazilaNameBan</w:t>
+            </w:r>
+            <w:proofErr w:type="spellEnd"/>
+          </w:p>
+        </w:tc>
+        <w:tc>
+          <w:tcPr>
+            <w:tcW w:w="0" w:type="auto"/>
+            <w:vAlign w:val="center"/>
+            <w:hideMark/>
+          </w:tcPr>
+          <w:p>
+            <w:pPr>
+              <w:spacing w:after="0" w:line="240" w:lineRule="auto"/>
+              <w:rPr>
+                <w:rFonts w:ascii="Times New Roman" w:eastAsia="Times New Roman" w:hAnsi="Times New Roman" w:cs="Times New Roman"/>
+                <w:sz w:val="24"/>
+                <w:szCs w:val="24"/>
+              </w:rPr>
+            </w:pPr>
+            <w:r>
+              <w:rPr>
+                <w:rFonts w:ascii="Times New Roman" w:eastAsia="Times New Roman" w:hAnsi="Times New Roman" w:cs="Times New Roman"/>
+                <w:sz w:val="24"/>
+                <w:szCs w:val="24"/>
+              </w:rPr>
+              <w:t>String</w:t>
+            </w:r>
+          </w:p>
+        </w:tc>
+        <w:tc>
+          <w:tcPr>
+            <w:tcW w:w="0" w:type="auto"/>
+            <w:vAlign w:val="center"/>
+            <w:hideMark/>
+          </w:tcPr>
+          <w:p>
+            <w:pPr>
+              <w:spacing w:after="0" w:line="240" w:lineRule="auto"/>
+              <w:rPr>
+                <w:rFonts w:ascii="Times New Roman" w:eastAsia="Times New Roman" w:hAnsi="Times New Roman" w:cs="Times New Roman"/>
+                <w:sz w:val="24"/>
+                <w:szCs w:val="24"/>
+              </w:rPr>
+            </w:pPr>
+            <w:r>
+              <w:rPr>
+                <w:rFonts w:ascii="Times New Roman" w:eastAsia="Times New Roman" w:hAnsi="Times New Roman" w:cs="Times New Roman"/>
+                <w:sz w:val="24"/>
+                <w:szCs w:val="24"/>
+              </w:rPr>
+              <w:t xml:space="preserve">User's </w:t>
+            </w:r>
+            <w:proofErr w:type="spellStart"/>
+            <w:r>
+              <w:rPr>
+                <w:rFonts w:ascii="Times New Roman" w:eastAsia="Times New Roman" w:hAnsi="Times New Roman" w:cs="Times New Roman"/>
+                <w:sz w:val="24"/>
+                <w:szCs w:val="24"/>
+              </w:rPr>
+              <w:t>upazila</w:t>
+            </w:r>
+            <w:proofErr w:type="spellEnd"/>
+            <w:r>
+              <w:rPr>
+                <w:rFonts w:ascii="Times New Roman" w:eastAsia="Times New Roman" w:hAnsi="Times New Roman" w:cs="Times New Roman"/>
+                <w:sz w:val="24"/>
+                <w:szCs w:val="24"/>
+              </w:rPr>
+              <w:t xml:space="preserve"> name (Bengali)</w:t>
+            </w:r>
+          </w:p>
+        </w:tc>
+      </w:tr>
+      <w:tr>
+        <w:trPr>
+          <w:tblCellSpacing w:w="15" w:type="dxa"/>
+        </w:trPr>
+        <w:tc>
+          <w:tcPr>
+            <w:tcW w:w="0" w:type="auto"/>
+            <w:vAlign w:val="center"/>
+            <w:hideMark/>
+          </w:tcPr>
+          <w:p>
+            <w:pPr>
+              <w:spacing w:after="0" w:line="240" w:lineRule="auto"/>
+              <w:rPr>
+                <w:rFonts w:ascii="Times New Roman" w:eastAsia="Times New Roman" w:hAnsi="Times New Roman" w:cs="Times New Roman"/>
+                <w:sz w:val="24"/>
+                <w:szCs w:val="24"/>
+              </w:rPr>
+            </w:pPr>
+            <w:proofErr w:type="spellStart"/>
+            <w:r>
+              <w:rPr>
+                <w:rFonts w:ascii="Times New Roman" w:eastAsia="Times New Roman" w:hAnsi="Times New Roman" w:cs="Times New Roman"/>
+                <w:sz w:val="24"/>
+                <w:szCs w:val="24"/>
+              </w:rPr>
+              <w:t>districtID</w:t>
+            </w:r>
+            <w:proofErr w:type="spellEnd"/>
+          </w:p>
+        </w:tc>
+        <w:tc>
+          <w:tcPr>
+            <w:tcW w:w="0" w:type="auto"/>
+            <w:vAlign w:val="center"/>
+            <w:hideMark/>
+          </w:tcPr>
+          <w:p>
+            <w:pPr>
+              <w:spacing w:after="0" w:line="240" w:lineRule="auto"/>
+              <w:rPr>
+                <w:rFonts w:ascii="Times New Roman" w:eastAsia="Times New Roman" w:hAnsi="Times New Roman" w:cs="Times New Roman"/>
+                <w:sz w:val="24"/>
+                <w:szCs w:val="24"/>
+              </w:rPr>
+            </w:pPr>
+            <w:r>
+              <w:rPr>
+                <w:rFonts w:ascii="Times New Roman" w:eastAsia="Times New Roman" w:hAnsi="Times New Roman" w:cs="Times New Roman"/>
+                <w:sz w:val="24"/>
+                <w:szCs w:val="24"/>
+              </w:rPr>
+              <w:t>String</w:t>
+            </w:r>
+          </w:p>
+        </w:tc>
+        <w:tc>
+          <w:tcPr>
+            <w:tcW w:w="0" w:type="auto"/>
+            <w:vAlign w:val="center"/>
+            <w:hideMark/>
+          </w:tcPr>
+          <w:p>
+            <w:pPr>
+              <w:spacing w:after="0" w:line="240" w:lineRule="auto"/>
+              <w:rPr>
+                <w:rFonts w:ascii="Times New Roman" w:eastAsia="Times New Roman" w:hAnsi="Times New Roman" w:cs="Times New Roman"/>
+                <w:sz w:val="24"/>
+                <w:szCs w:val="24"/>
+              </w:rPr>
+            </w:pPr>
+            <w:r>
+              <w:rPr>
+                <w:rFonts w:ascii="Times New Roman" w:eastAsia="Times New Roman" w:hAnsi="Times New Roman" w:cs="Times New Roman"/>
+                <w:sz w:val="24"/>
+                <w:szCs w:val="24"/>
+              </w:rPr>
+              <w:t>ID of the district (Foreign Key)</w:t>
+            </w:r>
+          </w:p>
+        </w:tc>
+      </w:tr>
+      <w:tr>
+        <w:trPr>
+          <w:tblCellSpacing w:w="15" w:type="dxa"/>
+        </w:trPr>
+        <w:tc>
+          <w:tcPr>
+            <w:tcW w:w="0" w:type="auto"/>
+            <w:vAlign w:val="center"/>
+            <w:hideMark/>
+          </w:tcPr>
+          <w:p>
+            <w:pPr>
+              <w:spacing w:after="0" w:line="240" w:lineRule="auto"/>
+              <w:rPr>
+                <w:rFonts w:ascii="Times New Roman" w:eastAsia="Times New Roman" w:hAnsi="Times New Roman" w:cs="Times New Roman"/>
+                <w:sz w:val="24"/>
+                <w:szCs w:val="24"/>
+              </w:rPr>
+            </w:pPr>
+            <w:proofErr w:type="spellStart"/>
+            <w:r>
+              <w:rPr>
+                <w:rFonts w:ascii="Times New Roman" w:eastAsia="Times New Roman" w:hAnsi="Times New Roman" w:cs="Times New Roman"/>
+                <w:sz w:val="24"/>
+                <w:szCs w:val="24"/>
+              </w:rPr>
+              <w:t>upazilaID</w:t>
+            </w:r>
+            <w:proofErr w:type="spellEnd"/>
+          </w:p>
+        </w:tc>
+        <w:tc>
+          <w:tcPr>
+            <w:tcW w:w="0" w:type="auto"/>
+            <w:vAlign w:val="center"/>
+            <w:hideMark/>
+          </w:tcPr>
+          <w:p>
+            <w:pPr>
+              <w:spacing w:after="0" w:line="240" w:lineRule="auto"/>
+              <w:rPr>
+                <w:rFonts w:ascii="Times New Roman" w:eastAsia="Times New Roman" w:hAnsi="Times New Roman" w:cs="Times New Roman"/>
+                <w:sz w:val="24"/>
+                <w:szCs w:val="24"/>
+              </w:rPr>
+            </w:pPr>
+            <w:r>
+              <w:rPr>
+                <w:rFonts w:ascii="Times New Roman" w:eastAsia="Times New Roman" w:hAnsi="Times New Roman" w:cs="Times New Roman"/>
+                <w:sz w:val="24"/>
+                <w:szCs w:val="24"/>
+              </w:rPr>
+              <w:t>String</w:t>
+            </w:r>
+          </w:p>
+        </w:tc>
+        <w:tc>
+          <w:tcPr>
+            <w:tcW w:w="0" w:type="auto"/>
+            <w:vAlign w:val="center"/>
+            <w:hideMark/>
+          </w:tcPr>
+          <w:p>
+            <w:pPr>
+              <w:spacing w:after="0" w:line="240" w:lineRule="auto"/>
+              <w:rPr>
+                <w:rFonts w:ascii="Times New Roman" w:eastAsia="Times New Roman" w:hAnsi="Times New Roman" w:cs="Times New Roman"/>
+                <w:sz w:val="24"/>
+                <w:szCs w:val="24"/>
+              </w:rPr>
+            </w:pPr>
+            <w:r>
+              <w:rPr>
+                <w:rFonts w:ascii="Times New Roman" w:eastAsia="Times New Roman" w:hAnsi="Times New Roman" w:cs="Times New Roman"/>
+                <w:sz w:val="24"/>
+                <w:szCs w:val="24"/>
+              </w:rPr>
+              <w:t xml:space="preserve">ID of the </w:t>
+            </w:r>
+            <w:proofErr w:type="spellStart"/>
+            <w:r>
+              <w:rPr>
+                <w:rFonts w:ascii="Times New Roman" w:eastAsia="Times New Roman" w:hAnsi="Times New Roman" w:cs="Times New Roman"/>
+                <w:sz w:val="24"/>
+                <w:szCs w:val="24"/>
+              </w:rPr>
+              <w:t>upazila</w:t>
+            </w:r>
+            <w:proofErr w:type="spellEnd"/>
+            <w:r>
+              <w:rPr>
+                <w:rFonts w:ascii="Times New Roman" w:eastAsia="Times New Roman" w:hAnsi="Times New Roman" w:cs="Times New Roman"/>
+                <w:sz w:val="24"/>
+                <w:szCs w:val="24"/>
+              </w:rPr>
+              <w:t xml:space="preserve"> (Foreign Key)</w:t>
+            </w:r>
+          </w:p>
+        </w:tc>
+      </w:tr>
+      <w:tr>
+        <w:trPr>
+          <w:tblCellSpacing w:w="15" w:type="dxa"/>
+        </w:trPr>
+        <w:tc>
+          <w:tcPr>
+            <w:tcW w:w="0" w:type="auto"/>
+            <w:vAlign w:val="center"/>
+            <w:hideMark/>
+          </w:tcPr>
+          <w:p>
+            <w:pPr>
+              <w:spacing w:after="0" w:line="240" w:lineRule="auto"/>
+              <w:rPr>
+                <w:rFonts w:ascii="Times New Roman" w:eastAsia="Times New Roman" w:hAnsi="Times New Roman" w:cs="Times New Roman"/>
+                <w:sz w:val="24"/>
+                <w:szCs w:val="24"/>
+              </w:rPr>
+            </w:pPr>
+            <w:r>
+              <w:rPr>
+                <w:rFonts w:ascii="Times New Roman" w:eastAsia="Times New Roman" w:hAnsi="Times New Roman" w:cs="Times New Roman"/>
+                <w:sz w:val="24"/>
+                <w:szCs w:val="24"/>
+              </w:rPr>
+              <w:t>status</w:t>
+            </w:r>
+          </w:p>
+        </w:tc>
+        <w:tc>
+          <w:tcPr>
+            <w:tcW w:w="0" w:type="auto"/>
+            <w:vAlign w:val="center"/>
+            <w:hideMark/>
+          </w:tcPr>
+          <w:p>
+            <w:pPr>
+              <w:spacing w:after="0" w:line="240" w:lineRule="auto"/>
+              <w:rPr>
+                <w:rFonts w:ascii="Times New Roman" w:eastAsia="Times New Roman" w:hAnsi="Times New Roman" w:cs="Times New Roman"/>
+                <w:sz w:val="24"/>
+                <w:szCs w:val="24"/>
+              </w:rPr>
+            </w:pPr>
+            <w:r>
+              <w:rPr>
+                <w:rFonts w:ascii="Times New Roman" w:eastAsia="Times New Roman" w:hAnsi="Times New Roman" w:cs="Times New Roman"/>
+                <w:sz w:val="24"/>
+                <w:szCs w:val="24"/>
+              </w:rPr>
+              <w:t>String</w:t>
+            </w:r>
+          </w:p>
+        </w:tc>
+        <w:tc>
+          <w:tcPr>
+            <w:tcW w:w="0" w:type="auto"/>
+            <w:vAlign w:val="center"/>
+            <w:hideMark/>
+          </w:tcPr>
+          <w:p>
+            <w:pPr>
+              <w:spacing w:after="0" w:line="240" w:lineRule="auto"/>
+              <w:rPr>
+                <w:rFonts w:ascii="Times New Roman" w:eastAsia="Times New Roman" w:hAnsi="Times New Roman" w:cs="Times New Roman"/>
+                <w:sz w:val="24"/>
+                <w:szCs w:val="24"/>
+              </w:rPr>
+            </w:pPr>
+            <w:r>
+              <w:rPr>
+                <w:rFonts w:ascii="Times New Roman" w:eastAsia="Times New Roman" w:hAnsi="Times New Roman" w:cs="Times New Roman"/>
+                <w:sz w:val="24"/>
+                <w:szCs w:val="24"/>
+              </w:rPr>
+              <w:t>Account status (active/inactive)</w:t>
+            </w:r>
+          </w:p>
+        </w:tc>
+      </w:tr>
+      <w:tr>
+        <w:trPr>
+          <w:tblCellSpacing w:w="15" w:type="dxa"/>
+        </w:trPr>
+        <w:tc>
+          <w:tcPr>
+            <w:tcW w:w="0" w:type="auto"/>
+            <w:vAlign w:val="center"/>
+            <w:hideMark/>
+          </w:tcPr>
+          <w:p>
+            <w:pPr>
+              <w:spacing w:after="0" w:line="240" w:lineRule="auto"/>
+              <w:rPr>
+                <w:rFonts w:ascii="Times New Roman" w:eastAsia="Times New Roman" w:hAnsi="Times New Roman" w:cs="Times New Roman"/>
+                <w:sz w:val="24"/>
+                <w:szCs w:val="24"/>
+              </w:rPr>
+            </w:pPr>
+            <w:r>
+              <w:rPr>
+                <w:rFonts w:ascii="Times New Roman" w:eastAsia="Times New Roman" w:hAnsi="Times New Roman" w:cs="Times New Roman"/>
+                <w:sz w:val="24"/>
+                <w:szCs w:val="24"/>
+              </w:rPr>
+              <w:t>role</w:t>
+            </w:r>
+          </w:p>
+        </w:tc>
+        <w:tc>
+          <w:tcPr>
+            <w:tcW w:w="0" w:type="auto"/>
+            <w:vAlign w:val="center"/>
+            <w:hideMark/>
+          </w:tcPr>
+          <w:p>
+            <w:pPr>
+              <w:spacing w:after="0" w:line="240" w:lineRule="auto"/>
+              <w:rPr>
+                <w:rFonts w:ascii="Times New Roman" w:eastAsia="Times New Roman" w:hAnsi="Times New Roman" w:cs="Times New Roman"/>
+                <w:sz w:val="24"/>
+                <w:szCs w:val="24"/>
+              </w:rPr>
+            </w:pPr>
+            <w:r>
+              <w:rPr>
+                <w:rFonts w:ascii="Times New Roman" w:eastAsia="Times New Roman" w:hAnsi="Times New Roman" w:cs="Times New Roman"/>
+                <w:sz w:val="24"/>
+                <w:szCs w:val="24"/>
+              </w:rPr>
+              <w:t>String</w:t>
+            </w:r>
+          </w:p>
+        </w:tc>
+        <w:tc>
+          <w:tcPr>
+            <w:tcW w:w="0" w:type="auto"/>
+            <w:vAlign w:val="center"/>
+            <w:hideMark/>
+          </w:tcPr>
+          <w:p>
+            <w:pPr>
+              <w:spacing w:after="0" w:line="240" w:lineRule="auto"/>
+              <w:rPr>
+                <w:rFonts w:ascii="Times New Roman" w:eastAsia="Times New Roman" w:hAnsi="Times New Roman" w:cs="Times New Roman"/>
+                <w:sz w:val="24"/>
+                <w:szCs w:val="24"/>
+              </w:rPr>
+            </w:pPr>
+            <w:r>
+              <w:rPr>
+                <w:rFonts w:ascii="Times New Roman" w:eastAsia="Times New Roman" w:hAnsi="Times New Roman" w:cs="Times New Roman"/>
+                <w:sz w:val="24"/>
+                <w:szCs w:val="24"/>
+              </w:rPr>
+              <w:t>User role (e.g., user, admin)</w:t>
+            </w:r>
+          </w:p>
+        </w:tc>
+      </w:tr>
+    </w:tbl>
+    <w:p>
+      <w:pPr>
+        <w:spacing w:after="0" w:line="240" w:lineRule="auto"/>
+        <w:rPr>
+          <w:rFonts w:ascii="Times New Roman" w:eastAsia="Times New Roman" w:hAnsi="Times New Roman" w:cs="Times New Roman"/>
+          <w:sz w:val="24"/>
+          <w:szCs w:val="24"/>
         </w:rPr>
       </w:pPr>
     </w:p>
     <w:p>
       <w:pPr>
-        <w:ind w:right="1887"/>
-        <w:jc w:val="both"/>
-        <w:rPr>
-          <w:rFonts w:ascii="Times New Roman" w:hAnsi="Times New Roman" w:cs="Times New Roman"/>
+        <w:spacing w:before="100" w:beforeAutospacing="1" w:after="100" w:afterAutospacing="1" w:line="240" w:lineRule="auto"/>
+        <w:outlineLvl w:val="3"/>
+        <w:rPr>
+          <w:rFonts w:ascii="Times New Roman" w:eastAsia="Times New Roman" w:hAnsi="Times New Roman" w:cs="Times New Roman"/>
+          <w:b/>
+          <w:bCs/>
           <w:sz w:val="24"/>
           <w:szCs w:val="24"/>
         </w:rPr>
       </w:pPr>
       <w:r>
         <w:rPr>
-          <w:rFonts w:ascii="Times New Roman" w:hAnsi="Times New Roman" w:cs="Times New Roman"/>
+          <w:rFonts w:ascii="Times New Roman" w:eastAsia="Times New Roman" w:hAnsi="Times New Roman" w:cs="Times New Roman"/>
+          <w:b/>
+          <w:bCs/>
           <w:sz w:val="24"/>
           <w:szCs w:val="24"/>
         </w:rPr>
-        <w:t xml:space="preserve"> Based on the project requirements, the following tables are proposed:</w:t>
+        <w:t>2. Products Table</w:t>
+      </w:r>
+    </w:p>
+    <w:tbl>
+      <w:tblPr>
+        <w:tblW w:w="0" w:type="auto"/>
+        <w:tblCellSpacing w:w="15" w:type="dxa"/>
+        <w:tblCellMar>
+          <w:top w:w="15" w:type="dxa"/>
+          <w:left w:w="15" w:type="dxa"/>
+          <w:bottom w:w="15" w:type="dxa"/>
+          <w:right w:w="15" w:type="dxa"/>
+        </w:tblCellMar>
+        <w:tblLook w:val="04A0" w:firstRow="1" w:lastRow="0" w:firstColumn="1" w:lastColumn="0" w:noHBand="0" w:noVBand="1"/>
+      </w:tblPr>
+      <w:tblGrid>
+        <w:gridCol w:w="1142"/>
+        <w:gridCol w:w="1134"/>
+        <w:gridCol w:w="4014"/>
+      </w:tblGrid>
+      <w:tr>
+        <w:trPr>
+          <w:tblHeader/>
+          <w:tblCellSpacing w:w="15" w:type="dxa"/>
+        </w:trPr>
+        <w:tc>
+          <w:tcPr>
+            <w:tcW w:w="0" w:type="auto"/>
+            <w:vAlign w:val="center"/>
+            <w:hideMark/>
+          </w:tcPr>
+          <w:p>
+            <w:pPr>
+              <w:spacing w:after="0" w:line="240" w:lineRule="auto"/>
+              <w:jc w:val="center"/>
+              <w:rPr>
+                <w:rFonts w:ascii="Times New Roman" w:eastAsia="Times New Roman" w:hAnsi="Times New Roman" w:cs="Times New Roman"/>
+                <w:b/>
+                <w:bCs/>
+                <w:sz w:val="24"/>
+                <w:szCs w:val="24"/>
+              </w:rPr>
+            </w:pPr>
+            <w:r>
+              <w:rPr>
+                <w:rFonts w:ascii="Times New Roman" w:eastAsia="Times New Roman" w:hAnsi="Times New Roman" w:cs="Times New Roman"/>
+                <w:b/>
+                <w:bCs/>
+                <w:sz w:val="24"/>
+                <w:szCs w:val="24"/>
+              </w:rPr>
+              <w:t>Column</w:t>
+            </w:r>
+          </w:p>
+        </w:tc>
+        <w:tc>
+          <w:tcPr>
+            <w:tcW w:w="0" w:type="auto"/>
+            <w:vAlign w:val="center"/>
+            <w:hideMark/>
+          </w:tcPr>
+          <w:p>
+            <w:pPr>
+              <w:spacing w:after="0" w:line="240" w:lineRule="auto"/>
+              <w:jc w:val="center"/>
+              <w:rPr>
+                <w:rFonts w:ascii="Times New Roman" w:eastAsia="Times New Roman" w:hAnsi="Times New Roman" w:cs="Times New Roman"/>
+                <w:b/>
+                <w:bCs/>
+                <w:sz w:val="24"/>
+                <w:szCs w:val="24"/>
+              </w:rPr>
+            </w:pPr>
+            <w:r>
+              <w:rPr>
+                <w:rFonts w:ascii="Times New Roman" w:eastAsia="Times New Roman" w:hAnsi="Times New Roman" w:cs="Times New Roman"/>
+                <w:b/>
+                <w:bCs/>
+                <w:sz w:val="24"/>
+                <w:szCs w:val="24"/>
+              </w:rPr>
+              <w:t>Data Type</w:t>
+            </w:r>
+          </w:p>
+        </w:tc>
+        <w:tc>
+          <w:tcPr>
+            <w:tcW w:w="0" w:type="auto"/>
+            <w:vAlign w:val="center"/>
+            <w:hideMark/>
+          </w:tcPr>
+          <w:p>
+            <w:pPr>
+              <w:spacing w:after="0" w:line="240" w:lineRule="auto"/>
+              <w:jc w:val="center"/>
+              <w:rPr>
+                <w:rFonts w:ascii="Times New Roman" w:eastAsia="Times New Roman" w:hAnsi="Times New Roman" w:cs="Times New Roman"/>
+                <w:b/>
+                <w:bCs/>
+                <w:sz w:val="24"/>
+                <w:szCs w:val="24"/>
+              </w:rPr>
+            </w:pPr>
+            <w:r>
+              <w:rPr>
+                <w:rFonts w:ascii="Times New Roman" w:eastAsia="Times New Roman" w:hAnsi="Times New Roman" w:cs="Times New Roman"/>
+                <w:b/>
+                <w:bCs/>
+                <w:sz w:val="24"/>
+                <w:szCs w:val="24"/>
+              </w:rPr>
+              <w:t>Description</w:t>
+            </w:r>
+          </w:p>
+        </w:tc>
+      </w:tr>
+      <w:tr>
+        <w:trPr>
+          <w:tblCellSpacing w:w="15" w:type="dxa"/>
+        </w:trPr>
+        <w:tc>
+          <w:tcPr>
+            <w:tcW w:w="0" w:type="auto"/>
+            <w:vAlign w:val="center"/>
+            <w:hideMark/>
+          </w:tcPr>
+          <w:p>
+            <w:pPr>
+              <w:spacing w:after="0" w:line="240" w:lineRule="auto"/>
+              <w:rPr>
+                <w:rFonts w:ascii="Times New Roman" w:eastAsia="Times New Roman" w:hAnsi="Times New Roman" w:cs="Times New Roman"/>
+                <w:sz w:val="24"/>
+                <w:szCs w:val="24"/>
+              </w:rPr>
+            </w:pPr>
+            <w:r>
+              <w:rPr>
+                <w:rFonts w:ascii="Times New Roman" w:eastAsia="Times New Roman" w:hAnsi="Times New Roman" w:cs="Times New Roman"/>
+                <w:sz w:val="24"/>
+                <w:szCs w:val="24"/>
+              </w:rPr>
+              <w:t>_id</w:t>
+            </w:r>
+          </w:p>
+        </w:tc>
+        <w:tc>
+          <w:tcPr>
+            <w:tcW w:w="0" w:type="auto"/>
+            <w:vAlign w:val="center"/>
+            <w:hideMark/>
+          </w:tcPr>
+          <w:p>
+            <w:pPr>
+              <w:spacing w:after="0" w:line="240" w:lineRule="auto"/>
+              <w:rPr>
+                <w:rFonts w:ascii="Times New Roman" w:eastAsia="Times New Roman" w:hAnsi="Times New Roman" w:cs="Times New Roman"/>
+                <w:sz w:val="24"/>
+                <w:szCs w:val="24"/>
+              </w:rPr>
+            </w:pPr>
+            <w:proofErr w:type="spellStart"/>
+            <w:r>
+              <w:rPr>
+                <w:rFonts w:ascii="Times New Roman" w:eastAsia="Times New Roman" w:hAnsi="Times New Roman" w:cs="Times New Roman"/>
+                <w:sz w:val="24"/>
+                <w:szCs w:val="24"/>
+              </w:rPr>
+              <w:t>ObjectId</w:t>
+            </w:r>
+            <w:proofErr w:type="spellEnd"/>
+          </w:p>
+        </w:tc>
+        <w:tc>
+          <w:tcPr>
+            <w:tcW w:w="0" w:type="auto"/>
+            <w:vAlign w:val="center"/>
+            <w:hideMark/>
+          </w:tcPr>
+          <w:p>
+            <w:pPr>
+              <w:spacing w:after="0" w:line="240" w:lineRule="auto"/>
+              <w:rPr>
+                <w:rFonts w:ascii="Times New Roman" w:eastAsia="Times New Roman" w:hAnsi="Times New Roman" w:cs="Times New Roman"/>
+                <w:sz w:val="24"/>
+                <w:szCs w:val="24"/>
+              </w:rPr>
+            </w:pPr>
+            <w:r>
+              <w:rPr>
+                <w:rFonts w:ascii="Times New Roman" w:eastAsia="Times New Roman" w:hAnsi="Times New Roman" w:cs="Times New Roman"/>
+                <w:sz w:val="24"/>
+                <w:szCs w:val="24"/>
+              </w:rPr>
+              <w:t>Unique identifier (Primary Key)</w:t>
+            </w:r>
+          </w:p>
+        </w:tc>
+      </w:tr>
+      <w:tr>
+        <w:trPr>
+          <w:tblCellSpacing w:w="15" w:type="dxa"/>
+        </w:trPr>
+        <w:tc>
+          <w:tcPr>
+            <w:tcW w:w="0" w:type="auto"/>
+            <w:vAlign w:val="center"/>
+            <w:hideMark/>
+          </w:tcPr>
+          <w:p>
+            <w:pPr>
+              <w:spacing w:after="0" w:line="240" w:lineRule="auto"/>
+              <w:rPr>
+                <w:rFonts w:ascii="Times New Roman" w:eastAsia="Times New Roman" w:hAnsi="Times New Roman" w:cs="Times New Roman"/>
+                <w:sz w:val="24"/>
+                <w:szCs w:val="24"/>
+              </w:rPr>
+            </w:pPr>
+            <w:r>
+              <w:rPr>
+                <w:rFonts w:ascii="Times New Roman" w:eastAsia="Times New Roman" w:hAnsi="Times New Roman" w:cs="Times New Roman"/>
+                <w:sz w:val="24"/>
+                <w:szCs w:val="24"/>
+              </w:rPr>
+              <w:t>name</w:t>
+            </w:r>
+          </w:p>
+        </w:tc>
+        <w:tc>
+          <w:tcPr>
+            <w:tcW w:w="0" w:type="auto"/>
+            <w:vAlign w:val="center"/>
+            <w:hideMark/>
+          </w:tcPr>
+          <w:p>
+            <w:pPr>
+              <w:spacing w:after="0" w:line="240" w:lineRule="auto"/>
+              <w:rPr>
+                <w:rFonts w:ascii="Times New Roman" w:eastAsia="Times New Roman" w:hAnsi="Times New Roman" w:cs="Times New Roman"/>
+                <w:sz w:val="24"/>
+                <w:szCs w:val="24"/>
+              </w:rPr>
+            </w:pPr>
+            <w:r>
+              <w:rPr>
+                <w:rFonts w:ascii="Times New Roman" w:eastAsia="Times New Roman" w:hAnsi="Times New Roman" w:cs="Times New Roman"/>
+                <w:sz w:val="24"/>
+                <w:szCs w:val="24"/>
+              </w:rPr>
+              <w:t>String</w:t>
+            </w:r>
+          </w:p>
+        </w:tc>
+        <w:tc>
+          <w:tcPr>
+            <w:tcW w:w="0" w:type="auto"/>
+            <w:vAlign w:val="center"/>
+            <w:hideMark/>
+          </w:tcPr>
+          <w:p>
+            <w:pPr>
+              <w:spacing w:after="0" w:line="240" w:lineRule="auto"/>
+              <w:rPr>
+                <w:rFonts w:ascii="Times New Roman" w:eastAsia="Times New Roman" w:hAnsi="Times New Roman" w:cs="Times New Roman"/>
+                <w:sz w:val="24"/>
+                <w:szCs w:val="24"/>
+              </w:rPr>
+            </w:pPr>
+            <w:r>
+              <w:rPr>
+                <w:rFonts w:ascii="Times New Roman" w:eastAsia="Times New Roman" w:hAnsi="Times New Roman" w:cs="Times New Roman"/>
+                <w:sz w:val="24"/>
+                <w:szCs w:val="24"/>
+              </w:rPr>
+              <w:t>Product name</w:t>
+            </w:r>
+          </w:p>
+        </w:tc>
+      </w:tr>
+      <w:tr>
+        <w:trPr>
+          <w:tblCellSpacing w:w="15" w:type="dxa"/>
+        </w:trPr>
+        <w:tc>
+          <w:tcPr>
+            <w:tcW w:w="0" w:type="auto"/>
+            <w:vAlign w:val="center"/>
+            <w:hideMark/>
+          </w:tcPr>
+          <w:p>
+            <w:pPr>
+              <w:spacing w:after="0" w:line="240" w:lineRule="auto"/>
+              <w:rPr>
+                <w:rFonts w:ascii="Times New Roman" w:eastAsia="Times New Roman" w:hAnsi="Times New Roman" w:cs="Times New Roman"/>
+                <w:sz w:val="24"/>
+                <w:szCs w:val="24"/>
+              </w:rPr>
+            </w:pPr>
+            <w:r>
+              <w:rPr>
+                <w:rFonts w:ascii="Times New Roman" w:eastAsia="Times New Roman" w:hAnsi="Times New Roman" w:cs="Times New Roman"/>
+                <w:sz w:val="24"/>
+                <w:szCs w:val="24"/>
+              </w:rPr>
+              <w:t>brand</w:t>
+            </w:r>
+          </w:p>
+        </w:tc>
+        <w:tc>
+          <w:tcPr>
+            <w:tcW w:w="0" w:type="auto"/>
+            <w:vAlign w:val="center"/>
+            <w:hideMark/>
+          </w:tcPr>
+          <w:p>
+            <w:pPr>
+              <w:spacing w:after="0" w:line="240" w:lineRule="auto"/>
+              <w:rPr>
+                <w:rFonts w:ascii="Times New Roman" w:eastAsia="Times New Roman" w:hAnsi="Times New Roman" w:cs="Times New Roman"/>
+                <w:sz w:val="24"/>
+                <w:szCs w:val="24"/>
+              </w:rPr>
+            </w:pPr>
+            <w:r>
+              <w:rPr>
+                <w:rFonts w:ascii="Times New Roman" w:eastAsia="Times New Roman" w:hAnsi="Times New Roman" w:cs="Times New Roman"/>
+                <w:sz w:val="24"/>
+                <w:szCs w:val="24"/>
+              </w:rPr>
+              <w:t>String</w:t>
+            </w:r>
+          </w:p>
+        </w:tc>
+        <w:tc>
+          <w:tcPr>
+            <w:tcW w:w="0" w:type="auto"/>
+            <w:vAlign w:val="center"/>
+            <w:hideMark/>
+          </w:tcPr>
+          <w:p>
+            <w:pPr>
+              <w:spacing w:after="0" w:line="240" w:lineRule="auto"/>
+              <w:rPr>
+                <w:rFonts w:ascii="Times New Roman" w:eastAsia="Times New Roman" w:hAnsi="Times New Roman" w:cs="Times New Roman"/>
+                <w:sz w:val="24"/>
+                <w:szCs w:val="24"/>
+              </w:rPr>
+            </w:pPr>
+            <w:r>
+              <w:rPr>
+                <w:rFonts w:ascii="Times New Roman" w:eastAsia="Times New Roman" w:hAnsi="Times New Roman" w:cs="Times New Roman"/>
+                <w:sz w:val="24"/>
+                <w:szCs w:val="24"/>
+              </w:rPr>
+              <w:t>Brand name</w:t>
+            </w:r>
+          </w:p>
+        </w:tc>
+      </w:tr>
+      <w:tr>
+        <w:trPr>
+          <w:tblCellSpacing w:w="15" w:type="dxa"/>
+        </w:trPr>
+        <w:tc>
+          <w:tcPr>
+            <w:tcW w:w="0" w:type="auto"/>
+            <w:vAlign w:val="center"/>
+            <w:hideMark/>
+          </w:tcPr>
+          <w:p>
+            <w:pPr>
+              <w:spacing w:after="0" w:line="240" w:lineRule="auto"/>
+              <w:rPr>
+                <w:rFonts w:ascii="Times New Roman" w:eastAsia="Times New Roman" w:hAnsi="Times New Roman" w:cs="Times New Roman"/>
+                <w:sz w:val="24"/>
+                <w:szCs w:val="24"/>
+              </w:rPr>
+            </w:pPr>
+            <w:r>
+              <w:rPr>
+                <w:rFonts w:ascii="Times New Roman" w:eastAsia="Times New Roman" w:hAnsi="Times New Roman" w:cs="Times New Roman"/>
+                <w:sz w:val="24"/>
+                <w:szCs w:val="24"/>
+              </w:rPr>
+              <w:t>thumbnail</w:t>
+            </w:r>
+          </w:p>
+        </w:tc>
+        <w:tc>
+          <w:tcPr>
+            <w:tcW w:w="0" w:type="auto"/>
+            <w:vAlign w:val="center"/>
+            <w:hideMark/>
+          </w:tcPr>
+          <w:p>
+            <w:pPr>
+              <w:spacing w:after="0" w:line="240" w:lineRule="auto"/>
+              <w:rPr>
+                <w:rFonts w:ascii="Times New Roman" w:eastAsia="Times New Roman" w:hAnsi="Times New Roman" w:cs="Times New Roman"/>
+                <w:sz w:val="24"/>
+                <w:szCs w:val="24"/>
+              </w:rPr>
+            </w:pPr>
+            <w:r>
+              <w:rPr>
+                <w:rFonts w:ascii="Times New Roman" w:eastAsia="Times New Roman" w:hAnsi="Times New Roman" w:cs="Times New Roman"/>
+                <w:sz w:val="24"/>
+                <w:szCs w:val="24"/>
+              </w:rPr>
+              <w:t>String</w:t>
+            </w:r>
+          </w:p>
+        </w:tc>
+        <w:tc>
+          <w:tcPr>
+            <w:tcW w:w="0" w:type="auto"/>
+            <w:vAlign w:val="center"/>
+            <w:hideMark/>
+          </w:tcPr>
+          <w:p>
+            <w:pPr>
+              <w:spacing w:after="0" w:line="240" w:lineRule="auto"/>
+              <w:rPr>
+                <w:rFonts w:ascii="Times New Roman" w:eastAsia="Times New Roman" w:hAnsi="Times New Roman" w:cs="Times New Roman"/>
+                <w:sz w:val="24"/>
+                <w:szCs w:val="24"/>
+              </w:rPr>
+            </w:pPr>
+            <w:r>
+              <w:rPr>
+                <w:rFonts w:ascii="Times New Roman" w:eastAsia="Times New Roman" w:hAnsi="Times New Roman" w:cs="Times New Roman"/>
+                <w:sz w:val="24"/>
+                <w:szCs w:val="24"/>
+              </w:rPr>
+              <w:t>Product image URL</w:t>
+            </w:r>
+          </w:p>
+        </w:tc>
+      </w:tr>
+      <w:tr>
+        <w:trPr>
+          <w:tblCellSpacing w:w="15" w:type="dxa"/>
+        </w:trPr>
+        <w:tc>
+          <w:tcPr>
+            <w:tcW w:w="0" w:type="auto"/>
+            <w:vAlign w:val="center"/>
+            <w:hideMark/>
+          </w:tcPr>
+          <w:p>
+            <w:pPr>
+              <w:spacing w:after="0" w:line="240" w:lineRule="auto"/>
+              <w:rPr>
+                <w:rFonts w:ascii="Times New Roman" w:eastAsia="Times New Roman" w:hAnsi="Times New Roman" w:cs="Times New Roman"/>
+                <w:sz w:val="24"/>
+                <w:szCs w:val="24"/>
+              </w:rPr>
+            </w:pPr>
+            <w:r>
+              <w:rPr>
+                <w:rFonts w:ascii="Times New Roman" w:eastAsia="Times New Roman" w:hAnsi="Times New Roman" w:cs="Times New Roman"/>
+                <w:sz w:val="24"/>
+                <w:szCs w:val="24"/>
+              </w:rPr>
+              <w:t>description</w:t>
+            </w:r>
+          </w:p>
+        </w:tc>
+        <w:tc>
+          <w:tcPr>
+            <w:tcW w:w="0" w:type="auto"/>
+            <w:vAlign w:val="center"/>
+            <w:hideMark/>
+          </w:tcPr>
+          <w:p>
+            <w:pPr>
+              <w:spacing w:after="0" w:line="240" w:lineRule="auto"/>
+              <w:rPr>
+                <w:rFonts w:ascii="Times New Roman" w:eastAsia="Times New Roman" w:hAnsi="Times New Roman" w:cs="Times New Roman"/>
+                <w:sz w:val="24"/>
+                <w:szCs w:val="24"/>
+              </w:rPr>
+            </w:pPr>
+            <w:r>
+              <w:rPr>
+                <w:rFonts w:ascii="Times New Roman" w:eastAsia="Times New Roman" w:hAnsi="Times New Roman" w:cs="Times New Roman"/>
+                <w:sz w:val="24"/>
+                <w:szCs w:val="24"/>
+              </w:rPr>
+              <w:t>String</w:t>
+            </w:r>
+          </w:p>
+        </w:tc>
+        <w:tc>
+          <w:tcPr>
+            <w:tcW w:w="0" w:type="auto"/>
+            <w:vAlign w:val="center"/>
+            <w:hideMark/>
+          </w:tcPr>
+          <w:p>
+            <w:pPr>
+              <w:spacing w:after="0" w:line="240" w:lineRule="auto"/>
+              <w:rPr>
+                <w:rFonts w:ascii="Times New Roman" w:eastAsia="Times New Roman" w:hAnsi="Times New Roman" w:cs="Times New Roman"/>
+                <w:sz w:val="24"/>
+                <w:szCs w:val="24"/>
+              </w:rPr>
+            </w:pPr>
+            <w:r>
+              <w:rPr>
+                <w:rFonts w:ascii="Times New Roman" w:eastAsia="Times New Roman" w:hAnsi="Times New Roman" w:cs="Times New Roman"/>
+                <w:sz w:val="24"/>
+                <w:szCs w:val="24"/>
+              </w:rPr>
+              <w:t>Product description</w:t>
+            </w:r>
+          </w:p>
+        </w:tc>
+      </w:tr>
+      <w:tr>
+        <w:trPr>
+          <w:tblCellSpacing w:w="15" w:type="dxa"/>
+        </w:trPr>
+        <w:tc>
+          <w:tcPr>
+            <w:tcW w:w="0" w:type="auto"/>
+            <w:vAlign w:val="center"/>
+            <w:hideMark/>
+          </w:tcPr>
+          <w:p>
+            <w:pPr>
+              <w:spacing w:after="0" w:line="240" w:lineRule="auto"/>
+              <w:rPr>
+                <w:rFonts w:ascii="Times New Roman" w:eastAsia="Times New Roman" w:hAnsi="Times New Roman" w:cs="Times New Roman"/>
+                <w:sz w:val="24"/>
+                <w:szCs w:val="24"/>
+              </w:rPr>
+            </w:pPr>
+            <w:r>
+              <w:rPr>
+                <w:rFonts w:ascii="Times New Roman" w:eastAsia="Times New Roman" w:hAnsi="Times New Roman" w:cs="Times New Roman"/>
+                <w:sz w:val="24"/>
+                <w:szCs w:val="24"/>
+              </w:rPr>
+              <w:t>category</w:t>
+            </w:r>
+          </w:p>
+        </w:tc>
+        <w:tc>
+          <w:tcPr>
+            <w:tcW w:w="0" w:type="auto"/>
+            <w:vAlign w:val="center"/>
+            <w:hideMark/>
+          </w:tcPr>
+          <w:p>
+            <w:pPr>
+              <w:spacing w:after="0" w:line="240" w:lineRule="auto"/>
+              <w:rPr>
+                <w:rFonts w:ascii="Times New Roman" w:eastAsia="Times New Roman" w:hAnsi="Times New Roman" w:cs="Times New Roman"/>
+                <w:sz w:val="24"/>
+                <w:szCs w:val="24"/>
+              </w:rPr>
+            </w:pPr>
+            <w:r>
+              <w:rPr>
+                <w:rFonts w:ascii="Times New Roman" w:eastAsia="Times New Roman" w:hAnsi="Times New Roman" w:cs="Times New Roman"/>
+                <w:sz w:val="24"/>
+                <w:szCs w:val="24"/>
+              </w:rPr>
+              <w:t>String</w:t>
+            </w:r>
+          </w:p>
+        </w:tc>
+        <w:tc>
+          <w:tcPr>
+            <w:tcW w:w="0" w:type="auto"/>
+            <w:vAlign w:val="center"/>
+            <w:hideMark/>
+          </w:tcPr>
+          <w:p>
+            <w:pPr>
+              <w:spacing w:after="0" w:line="240" w:lineRule="auto"/>
+              <w:rPr>
+                <w:rFonts w:ascii="Times New Roman" w:eastAsia="Times New Roman" w:hAnsi="Times New Roman" w:cs="Times New Roman"/>
+                <w:sz w:val="24"/>
+                <w:szCs w:val="24"/>
+              </w:rPr>
+            </w:pPr>
+            <w:r>
+              <w:rPr>
+                <w:rFonts w:ascii="Times New Roman" w:eastAsia="Times New Roman" w:hAnsi="Times New Roman" w:cs="Times New Roman"/>
+                <w:sz w:val="24"/>
+                <w:szCs w:val="24"/>
+              </w:rPr>
+              <w:t>Category of product</w:t>
+            </w:r>
+          </w:p>
+        </w:tc>
+      </w:tr>
+      <w:tr>
+        <w:trPr>
+          <w:tblCellSpacing w:w="15" w:type="dxa"/>
+        </w:trPr>
+        <w:tc>
+          <w:tcPr>
+            <w:tcW w:w="0" w:type="auto"/>
+            <w:vAlign w:val="center"/>
+            <w:hideMark/>
+          </w:tcPr>
+          <w:p>
+            <w:pPr>
+              <w:spacing w:after="0" w:line="240" w:lineRule="auto"/>
+              <w:rPr>
+                <w:rFonts w:ascii="Times New Roman" w:eastAsia="Times New Roman" w:hAnsi="Times New Roman" w:cs="Times New Roman"/>
+                <w:sz w:val="24"/>
+                <w:szCs w:val="24"/>
+              </w:rPr>
+            </w:pPr>
+            <w:r>
+              <w:rPr>
+                <w:rFonts w:ascii="Times New Roman" w:eastAsia="Times New Roman" w:hAnsi="Times New Roman" w:cs="Times New Roman"/>
+                <w:sz w:val="24"/>
+                <w:szCs w:val="24"/>
+              </w:rPr>
+              <w:t>price</w:t>
+            </w:r>
+          </w:p>
+        </w:tc>
+        <w:tc>
+          <w:tcPr>
+            <w:tcW w:w="0" w:type="auto"/>
+            <w:vAlign w:val="center"/>
+            <w:hideMark/>
+          </w:tcPr>
+          <w:p>
+            <w:pPr>
+              <w:spacing w:after="0" w:line="240" w:lineRule="auto"/>
+              <w:rPr>
+                <w:rFonts w:ascii="Times New Roman" w:eastAsia="Times New Roman" w:hAnsi="Times New Roman" w:cs="Times New Roman"/>
+                <w:sz w:val="24"/>
+                <w:szCs w:val="24"/>
+              </w:rPr>
+            </w:pPr>
+            <w:r>
+              <w:rPr>
+                <w:rFonts w:ascii="Times New Roman" w:eastAsia="Times New Roman" w:hAnsi="Times New Roman" w:cs="Times New Roman"/>
+                <w:sz w:val="24"/>
+                <w:szCs w:val="24"/>
+              </w:rPr>
+              <w:t>Number</w:t>
+            </w:r>
+          </w:p>
+        </w:tc>
+        <w:tc>
+          <w:tcPr>
+            <w:tcW w:w="0" w:type="auto"/>
+            <w:vAlign w:val="center"/>
+            <w:hideMark/>
+          </w:tcPr>
+          <w:p>
+            <w:pPr>
+              <w:spacing w:after="0" w:line="240" w:lineRule="auto"/>
+              <w:rPr>
+                <w:rFonts w:ascii="Times New Roman" w:eastAsia="Times New Roman" w:hAnsi="Times New Roman" w:cs="Times New Roman"/>
+                <w:sz w:val="24"/>
+                <w:szCs w:val="24"/>
+              </w:rPr>
+            </w:pPr>
+            <w:r>
+              <w:rPr>
+                <w:rFonts w:ascii="Times New Roman" w:eastAsia="Times New Roman" w:hAnsi="Times New Roman" w:cs="Times New Roman"/>
+                <w:sz w:val="24"/>
+                <w:szCs w:val="24"/>
+              </w:rPr>
+              <w:t>Price of the product</w:t>
+            </w:r>
+          </w:p>
+        </w:tc>
+      </w:tr>
+      <w:tr>
+        <w:trPr>
+          <w:tblCellSpacing w:w="15" w:type="dxa"/>
+        </w:trPr>
+        <w:tc>
+          <w:tcPr>
+            <w:tcW w:w="0" w:type="auto"/>
+            <w:vAlign w:val="center"/>
+            <w:hideMark/>
+          </w:tcPr>
+          <w:p>
+            <w:pPr>
+              <w:spacing w:after="0" w:line="240" w:lineRule="auto"/>
+              <w:rPr>
+                <w:rFonts w:ascii="Times New Roman" w:eastAsia="Times New Roman" w:hAnsi="Times New Roman" w:cs="Times New Roman"/>
+                <w:sz w:val="24"/>
+                <w:szCs w:val="24"/>
+              </w:rPr>
+            </w:pPr>
+            <w:r>
+              <w:rPr>
+                <w:rFonts w:ascii="Times New Roman" w:eastAsia="Times New Roman" w:hAnsi="Times New Roman" w:cs="Times New Roman"/>
+                <w:sz w:val="24"/>
+                <w:szCs w:val="24"/>
+              </w:rPr>
+              <w:t>size</w:t>
+            </w:r>
+          </w:p>
+        </w:tc>
+        <w:tc>
+          <w:tcPr>
+            <w:tcW w:w="0" w:type="auto"/>
+            <w:vAlign w:val="center"/>
+            <w:hideMark/>
+          </w:tcPr>
+          <w:p>
+            <w:pPr>
+              <w:spacing w:after="0" w:line="240" w:lineRule="auto"/>
+              <w:rPr>
+                <w:rFonts w:ascii="Times New Roman" w:eastAsia="Times New Roman" w:hAnsi="Times New Roman" w:cs="Times New Roman"/>
+                <w:sz w:val="24"/>
+                <w:szCs w:val="24"/>
+              </w:rPr>
+            </w:pPr>
+            <w:r>
+              <w:rPr>
+                <w:rFonts w:ascii="Times New Roman" w:eastAsia="Times New Roman" w:hAnsi="Times New Roman" w:cs="Times New Roman"/>
+                <w:sz w:val="24"/>
+                <w:szCs w:val="24"/>
+              </w:rPr>
+              <w:t>String</w:t>
+            </w:r>
+          </w:p>
+        </w:tc>
+        <w:tc>
+          <w:tcPr>
+            <w:tcW w:w="0" w:type="auto"/>
+            <w:vAlign w:val="center"/>
+            <w:hideMark/>
+          </w:tcPr>
+          <w:p>
+            <w:pPr>
+              <w:spacing w:after="0" w:line="240" w:lineRule="auto"/>
+              <w:rPr>
+                <w:rFonts w:ascii="Times New Roman" w:eastAsia="Times New Roman" w:hAnsi="Times New Roman" w:cs="Times New Roman"/>
+                <w:sz w:val="24"/>
+                <w:szCs w:val="24"/>
+              </w:rPr>
+            </w:pPr>
+            <w:r>
+              <w:rPr>
+                <w:rFonts w:ascii="Times New Roman" w:eastAsia="Times New Roman" w:hAnsi="Times New Roman" w:cs="Times New Roman"/>
+                <w:sz w:val="24"/>
+                <w:szCs w:val="24"/>
+              </w:rPr>
+              <w:t>Size of the product (if applicable)</w:t>
+            </w:r>
+          </w:p>
+        </w:tc>
+      </w:tr>
+      <w:tr>
+        <w:trPr>
+          <w:tblCellSpacing w:w="15" w:type="dxa"/>
+        </w:trPr>
+        <w:tc>
+          <w:tcPr>
+            <w:tcW w:w="0" w:type="auto"/>
+            <w:vAlign w:val="center"/>
+            <w:hideMark/>
+          </w:tcPr>
+          <w:p>
+            <w:pPr>
+              <w:spacing w:after="0" w:line="240" w:lineRule="auto"/>
+              <w:rPr>
+                <w:rFonts w:ascii="Times New Roman" w:eastAsia="Times New Roman" w:hAnsi="Times New Roman" w:cs="Times New Roman"/>
+                <w:sz w:val="24"/>
+                <w:szCs w:val="24"/>
+              </w:rPr>
+            </w:pPr>
+            <w:r>
+              <w:rPr>
+                <w:rFonts w:ascii="Times New Roman" w:eastAsia="Times New Roman" w:hAnsi="Times New Roman" w:cs="Times New Roman"/>
+                <w:sz w:val="24"/>
+                <w:szCs w:val="24"/>
+              </w:rPr>
+              <w:t>color</w:t>
+            </w:r>
+          </w:p>
+        </w:tc>
+        <w:tc>
+          <w:tcPr>
+            <w:tcW w:w="0" w:type="auto"/>
+            <w:vAlign w:val="center"/>
+            <w:hideMark/>
+          </w:tcPr>
+          <w:p>
+            <w:pPr>
+              <w:spacing w:after="0" w:line="240" w:lineRule="auto"/>
+              <w:rPr>
+                <w:rFonts w:ascii="Times New Roman" w:eastAsia="Times New Roman" w:hAnsi="Times New Roman" w:cs="Times New Roman"/>
+                <w:sz w:val="24"/>
+                <w:szCs w:val="24"/>
+              </w:rPr>
+            </w:pPr>
+            <w:r>
+              <w:rPr>
+                <w:rFonts w:ascii="Times New Roman" w:eastAsia="Times New Roman" w:hAnsi="Times New Roman" w:cs="Times New Roman"/>
+                <w:sz w:val="24"/>
+                <w:szCs w:val="24"/>
+              </w:rPr>
+              <w:t>String</w:t>
+            </w:r>
+          </w:p>
+        </w:tc>
+        <w:tc>
+          <w:tcPr>
+            <w:tcW w:w="0" w:type="auto"/>
+            <w:vAlign w:val="center"/>
+            <w:hideMark/>
+          </w:tcPr>
+          <w:p>
+            <w:pPr>
+              <w:spacing w:after="0" w:line="240" w:lineRule="auto"/>
+              <w:rPr>
+                <w:rFonts w:ascii="Times New Roman" w:eastAsia="Times New Roman" w:hAnsi="Times New Roman" w:cs="Times New Roman"/>
+                <w:sz w:val="24"/>
+                <w:szCs w:val="24"/>
+              </w:rPr>
+            </w:pPr>
+            <w:r>
+              <w:rPr>
+                <w:rFonts w:ascii="Times New Roman" w:eastAsia="Times New Roman" w:hAnsi="Times New Roman" w:cs="Times New Roman"/>
+                <w:sz w:val="24"/>
+                <w:szCs w:val="24"/>
+              </w:rPr>
+              <w:t>Color of the product</w:t>
+            </w:r>
+          </w:p>
+        </w:tc>
+      </w:tr>
+      <w:tr>
+        <w:trPr>
+          <w:tblCellSpacing w:w="15" w:type="dxa"/>
+        </w:trPr>
+        <w:tc>
+          <w:tcPr>
+            <w:tcW w:w="0" w:type="auto"/>
+            <w:vAlign w:val="center"/>
+            <w:hideMark/>
+          </w:tcPr>
+          <w:p>
+            <w:pPr>
+              <w:spacing w:after="0" w:line="240" w:lineRule="auto"/>
+              <w:rPr>
+                <w:rFonts w:ascii="Times New Roman" w:eastAsia="Times New Roman" w:hAnsi="Times New Roman" w:cs="Times New Roman"/>
+                <w:sz w:val="24"/>
+                <w:szCs w:val="24"/>
+              </w:rPr>
+            </w:pPr>
+            <w:r>
+              <w:rPr>
+                <w:rFonts w:ascii="Times New Roman" w:eastAsia="Times New Roman" w:hAnsi="Times New Roman" w:cs="Times New Roman"/>
+                <w:sz w:val="24"/>
+                <w:szCs w:val="24"/>
+              </w:rPr>
+              <w:lastRenderedPageBreak/>
+              <w:t>username</w:t>
+            </w:r>
+          </w:p>
+        </w:tc>
+        <w:tc>
+          <w:tcPr>
+            <w:tcW w:w="0" w:type="auto"/>
+            <w:vAlign w:val="center"/>
+            <w:hideMark/>
+          </w:tcPr>
+          <w:p>
+            <w:pPr>
+              <w:spacing w:after="0" w:line="240" w:lineRule="auto"/>
+              <w:rPr>
+                <w:rFonts w:ascii="Times New Roman" w:eastAsia="Times New Roman" w:hAnsi="Times New Roman" w:cs="Times New Roman"/>
+                <w:sz w:val="24"/>
+                <w:szCs w:val="24"/>
+              </w:rPr>
+            </w:pPr>
+            <w:r>
+              <w:rPr>
+                <w:rFonts w:ascii="Times New Roman" w:eastAsia="Times New Roman" w:hAnsi="Times New Roman" w:cs="Times New Roman"/>
+                <w:sz w:val="24"/>
+                <w:szCs w:val="24"/>
+              </w:rPr>
+              <w:t>String</w:t>
+            </w:r>
+          </w:p>
+        </w:tc>
+        <w:tc>
+          <w:tcPr>
+            <w:tcW w:w="0" w:type="auto"/>
+            <w:vAlign w:val="center"/>
+            <w:hideMark/>
+          </w:tcPr>
+          <w:p>
+            <w:pPr>
+              <w:spacing w:after="0" w:line="240" w:lineRule="auto"/>
+              <w:rPr>
+                <w:rFonts w:ascii="Times New Roman" w:eastAsia="Times New Roman" w:hAnsi="Times New Roman" w:cs="Times New Roman"/>
+                <w:sz w:val="24"/>
+                <w:szCs w:val="24"/>
+              </w:rPr>
+            </w:pPr>
+            <w:r>
+              <w:rPr>
+                <w:rFonts w:ascii="Times New Roman" w:eastAsia="Times New Roman" w:hAnsi="Times New Roman" w:cs="Times New Roman"/>
+                <w:sz w:val="24"/>
+                <w:szCs w:val="24"/>
+              </w:rPr>
+              <w:t>Name of the seller (Foreign Key - Users)</w:t>
+            </w:r>
+          </w:p>
+        </w:tc>
+      </w:tr>
+      <w:tr>
+        <w:trPr>
+          <w:tblCellSpacing w:w="15" w:type="dxa"/>
+        </w:trPr>
+        <w:tc>
+          <w:tcPr>
+            <w:tcW w:w="0" w:type="auto"/>
+            <w:vAlign w:val="center"/>
+            <w:hideMark/>
+          </w:tcPr>
+          <w:p>
+            <w:pPr>
+              <w:spacing w:after="0" w:line="240" w:lineRule="auto"/>
+              <w:rPr>
+                <w:rFonts w:ascii="Times New Roman" w:eastAsia="Times New Roman" w:hAnsi="Times New Roman" w:cs="Times New Roman"/>
+                <w:sz w:val="24"/>
+                <w:szCs w:val="24"/>
+              </w:rPr>
+            </w:pPr>
+            <w:proofErr w:type="spellStart"/>
+            <w:r>
+              <w:rPr>
+                <w:rFonts w:ascii="Times New Roman" w:eastAsia="Times New Roman" w:hAnsi="Times New Roman" w:cs="Times New Roman"/>
+                <w:sz w:val="24"/>
+                <w:szCs w:val="24"/>
+              </w:rPr>
+              <w:t>useremail</w:t>
+            </w:r>
+            <w:proofErr w:type="spellEnd"/>
+          </w:p>
+        </w:tc>
+        <w:tc>
+          <w:tcPr>
+            <w:tcW w:w="0" w:type="auto"/>
+            <w:vAlign w:val="center"/>
+            <w:hideMark/>
+          </w:tcPr>
+          <w:p>
+            <w:pPr>
+              <w:spacing w:after="0" w:line="240" w:lineRule="auto"/>
+              <w:rPr>
+                <w:rFonts w:ascii="Times New Roman" w:eastAsia="Times New Roman" w:hAnsi="Times New Roman" w:cs="Times New Roman"/>
+                <w:sz w:val="24"/>
+                <w:szCs w:val="24"/>
+              </w:rPr>
+            </w:pPr>
+            <w:r>
+              <w:rPr>
+                <w:rFonts w:ascii="Times New Roman" w:eastAsia="Times New Roman" w:hAnsi="Times New Roman" w:cs="Times New Roman"/>
+                <w:sz w:val="24"/>
+                <w:szCs w:val="24"/>
+              </w:rPr>
+              <w:t>String</w:t>
+            </w:r>
+          </w:p>
+        </w:tc>
+        <w:tc>
+          <w:tcPr>
+            <w:tcW w:w="0" w:type="auto"/>
+            <w:vAlign w:val="center"/>
+            <w:hideMark/>
+          </w:tcPr>
+          <w:p>
+            <w:pPr>
+              <w:spacing w:after="0" w:line="240" w:lineRule="auto"/>
+              <w:rPr>
+                <w:rFonts w:ascii="Times New Roman" w:eastAsia="Times New Roman" w:hAnsi="Times New Roman" w:cs="Times New Roman"/>
+                <w:sz w:val="24"/>
+                <w:szCs w:val="24"/>
+              </w:rPr>
+            </w:pPr>
+            <w:r>
+              <w:rPr>
+                <w:rFonts w:ascii="Times New Roman" w:eastAsia="Times New Roman" w:hAnsi="Times New Roman" w:cs="Times New Roman"/>
+                <w:sz w:val="24"/>
+                <w:szCs w:val="24"/>
+              </w:rPr>
+              <w:t>Email of the seller (Foreign Key - Users)</w:t>
+            </w:r>
+          </w:p>
+        </w:tc>
+      </w:tr>
+      <w:tr>
+        <w:trPr>
+          <w:tblCellSpacing w:w="15" w:type="dxa"/>
+        </w:trPr>
+        <w:tc>
+          <w:tcPr>
+            <w:tcW w:w="0" w:type="auto"/>
+            <w:vAlign w:val="center"/>
+            <w:hideMark/>
+          </w:tcPr>
+          <w:p>
+            <w:pPr>
+              <w:spacing w:after="0" w:line="240" w:lineRule="auto"/>
+              <w:rPr>
+                <w:rFonts w:ascii="Times New Roman" w:eastAsia="Times New Roman" w:hAnsi="Times New Roman" w:cs="Times New Roman"/>
+                <w:sz w:val="24"/>
+                <w:szCs w:val="24"/>
+              </w:rPr>
+            </w:pPr>
+            <w:r>
+              <w:rPr>
+                <w:rFonts w:ascii="Times New Roman" w:eastAsia="Times New Roman" w:hAnsi="Times New Roman" w:cs="Times New Roman"/>
+                <w:sz w:val="24"/>
+                <w:szCs w:val="24"/>
+              </w:rPr>
+              <w:t>date</w:t>
+            </w:r>
+          </w:p>
+        </w:tc>
+        <w:tc>
+          <w:tcPr>
+            <w:tcW w:w="0" w:type="auto"/>
+            <w:vAlign w:val="center"/>
+            <w:hideMark/>
+          </w:tcPr>
+          <w:p>
+            <w:pPr>
+              <w:spacing w:after="0" w:line="240" w:lineRule="auto"/>
+              <w:rPr>
+                <w:rFonts w:ascii="Times New Roman" w:eastAsia="Times New Roman" w:hAnsi="Times New Roman" w:cs="Times New Roman"/>
+                <w:sz w:val="24"/>
+                <w:szCs w:val="24"/>
+              </w:rPr>
+            </w:pPr>
+            <w:proofErr w:type="spellStart"/>
+            <w:r>
+              <w:rPr>
+                <w:rFonts w:ascii="Times New Roman" w:eastAsia="Times New Roman" w:hAnsi="Times New Roman" w:cs="Times New Roman"/>
+                <w:sz w:val="24"/>
+                <w:szCs w:val="24"/>
+              </w:rPr>
+              <w:t>DateTime</w:t>
+            </w:r>
+            <w:proofErr w:type="spellEnd"/>
+          </w:p>
+        </w:tc>
+        <w:tc>
+          <w:tcPr>
+            <w:tcW w:w="0" w:type="auto"/>
+            <w:vAlign w:val="center"/>
+            <w:hideMark/>
+          </w:tcPr>
+          <w:p>
+            <w:pPr>
+              <w:spacing w:after="0" w:line="240" w:lineRule="auto"/>
+              <w:rPr>
+                <w:rFonts w:ascii="Times New Roman" w:eastAsia="Times New Roman" w:hAnsi="Times New Roman" w:cs="Times New Roman"/>
+                <w:sz w:val="24"/>
+                <w:szCs w:val="24"/>
+              </w:rPr>
+            </w:pPr>
+            <w:r>
+              <w:rPr>
+                <w:rFonts w:ascii="Times New Roman" w:eastAsia="Times New Roman" w:hAnsi="Times New Roman" w:cs="Times New Roman"/>
+                <w:sz w:val="24"/>
+                <w:szCs w:val="24"/>
+              </w:rPr>
+              <w:t>Product creation date</w:t>
+            </w:r>
+          </w:p>
+        </w:tc>
+      </w:tr>
+      <w:tr>
+        <w:trPr>
+          <w:tblCellSpacing w:w="15" w:type="dxa"/>
+        </w:trPr>
+        <w:tc>
+          <w:tcPr>
+            <w:tcW w:w="0" w:type="auto"/>
+            <w:vAlign w:val="center"/>
+            <w:hideMark/>
+          </w:tcPr>
+          <w:p>
+            <w:pPr>
+              <w:spacing w:after="0" w:line="240" w:lineRule="auto"/>
+              <w:rPr>
+                <w:rFonts w:ascii="Times New Roman" w:eastAsia="Times New Roman" w:hAnsi="Times New Roman" w:cs="Times New Roman"/>
+                <w:sz w:val="24"/>
+                <w:szCs w:val="24"/>
+              </w:rPr>
+            </w:pPr>
+            <w:r>
+              <w:rPr>
+                <w:rFonts w:ascii="Times New Roman" w:eastAsia="Times New Roman" w:hAnsi="Times New Roman" w:cs="Times New Roman"/>
+                <w:sz w:val="24"/>
+                <w:szCs w:val="24"/>
+              </w:rPr>
+              <w:t>status</w:t>
+            </w:r>
+          </w:p>
+        </w:tc>
+        <w:tc>
+          <w:tcPr>
+            <w:tcW w:w="0" w:type="auto"/>
+            <w:vAlign w:val="center"/>
+            <w:hideMark/>
+          </w:tcPr>
+          <w:p>
+            <w:pPr>
+              <w:spacing w:after="0" w:line="240" w:lineRule="auto"/>
+              <w:rPr>
+                <w:rFonts w:ascii="Times New Roman" w:eastAsia="Times New Roman" w:hAnsi="Times New Roman" w:cs="Times New Roman"/>
+                <w:sz w:val="24"/>
+                <w:szCs w:val="24"/>
+              </w:rPr>
+            </w:pPr>
+            <w:r>
+              <w:rPr>
+                <w:rFonts w:ascii="Times New Roman" w:eastAsia="Times New Roman" w:hAnsi="Times New Roman" w:cs="Times New Roman"/>
+                <w:sz w:val="24"/>
+                <w:szCs w:val="24"/>
+              </w:rPr>
+              <w:t>String</w:t>
+            </w:r>
+          </w:p>
+        </w:tc>
+        <w:tc>
+          <w:tcPr>
+            <w:tcW w:w="0" w:type="auto"/>
+            <w:vAlign w:val="center"/>
+            <w:hideMark/>
+          </w:tcPr>
+          <w:p>
+            <w:pPr>
+              <w:spacing w:after="0" w:line="240" w:lineRule="auto"/>
+              <w:rPr>
+                <w:rFonts w:ascii="Times New Roman" w:eastAsia="Times New Roman" w:hAnsi="Times New Roman" w:cs="Times New Roman"/>
+                <w:sz w:val="24"/>
+                <w:szCs w:val="24"/>
+              </w:rPr>
+            </w:pPr>
+            <w:r>
+              <w:rPr>
+                <w:rFonts w:ascii="Times New Roman" w:eastAsia="Times New Roman" w:hAnsi="Times New Roman" w:cs="Times New Roman"/>
+                <w:sz w:val="24"/>
+                <w:szCs w:val="24"/>
+              </w:rPr>
+              <w:t>Active or inactive</w:t>
+            </w:r>
+          </w:p>
+        </w:tc>
+      </w:tr>
+    </w:tbl>
+    <w:p>
+      <w:pPr>
+        <w:spacing w:after="0" w:line="240" w:lineRule="auto"/>
+        <w:rPr>
+          <w:rFonts w:ascii="Times New Roman" w:eastAsia="Times New Roman" w:hAnsi="Times New Roman" w:cs="Times New Roman"/>
+          <w:sz w:val="24"/>
+          <w:szCs w:val="24"/>
+        </w:rPr>
+      </w:pPr>
+      <w:r>
+        <w:rPr>
+          <w:rFonts w:ascii="Times New Roman" w:eastAsia="Times New Roman" w:hAnsi="Times New Roman" w:cs="Times New Roman"/>
+          <w:sz w:val="24"/>
+          <w:szCs w:val="24"/>
+        </w:rPr>
+        <w:pict w14:anchorId="506B73E5">
+          <v:rect id="_x0000_i1026" style="width:0;height:1.5pt" o:hralign="center" o:hrstd="t" o:hr="t" fillcolor="#a0a0a0" stroked="f"/>
+        </w:pict>
       </w:r>
     </w:p>
     <w:p>
       <w:pPr>
-        <w:ind w:right="1887"/>
-        <w:jc w:val="both"/>
-        <w:rPr>
-          <w:rFonts w:ascii="Times New Roman" w:hAnsi="Times New Roman" w:cs="Times New Roman"/>
+        <w:spacing w:before="100" w:beforeAutospacing="1" w:after="100" w:afterAutospacing="1" w:line="240" w:lineRule="auto"/>
+        <w:outlineLvl w:val="3"/>
+        <w:rPr>
+          <w:rFonts w:ascii="Times New Roman" w:eastAsia="Times New Roman" w:hAnsi="Times New Roman" w:cs="Times New Roman"/>
           <w:b/>
-          <w:sz w:val="28"/>
-          <w:szCs w:val="28"/>
+          <w:bCs/>
+          <w:sz w:val="24"/>
+          <w:szCs w:val="24"/>
         </w:rPr>
       </w:pPr>
       <w:r>
         <w:rPr>
-          <w:rFonts w:ascii="Times New Roman" w:hAnsi="Times New Roman" w:cs="Times New Roman"/>
+          <w:rFonts w:ascii="Times New Roman" w:eastAsia="Times New Roman" w:hAnsi="Times New Roman" w:cs="Times New Roman"/>
           <w:b/>
-          <w:sz w:val="28"/>
-          <w:szCs w:val="28"/>
-        </w:rPr>
-        <w:t xml:space="preserve"> 1. Users</w:t>
+          <w:bCs/>
+          <w:sz w:val="24"/>
+          <w:szCs w:val="24"/>
+        </w:rPr>
+        <w:t>3. Payments Table</w:t>
       </w:r>
     </w:p>
-    <w:p>
-      <w:pPr>
-        <w:ind w:right="1887"/>
-        <w:jc w:val="both"/>
-        <w:rPr>
-          <w:rFonts w:ascii="Times New Roman" w:hAnsi="Times New Roman" w:cs="Times New Roman"/>
-          <w:sz w:val="24"/>
-          <w:szCs w:val="24"/>
-        </w:rPr>
-      </w:pPr>
-      <w:r>
-        <w:rPr>
-          <w:rFonts w:ascii="Times New Roman" w:hAnsi="Times New Roman" w:cs="Times New Roman"/>
-          <w:sz w:val="24"/>
-          <w:szCs w:val="24"/>
-        </w:rPr>
-        <w:t xml:space="preserve">   - </w:t>
-      </w:r>
-      <w:proofErr w:type="spellStart"/>
-      <w:r>
-        <w:rPr>
-          <w:rFonts w:ascii="Times New Roman" w:hAnsi="Times New Roman" w:cs="Times New Roman"/>
-          <w:sz w:val="24"/>
-          <w:szCs w:val="24"/>
-        </w:rPr>
-        <w:t>UserID</w:t>
-      </w:r>
-      <w:proofErr w:type="spellEnd"/>
-      <w:r>
-        <w:rPr>
-          <w:rFonts w:ascii="Times New Roman" w:hAnsi="Times New Roman" w:cs="Times New Roman"/>
-          <w:sz w:val="24"/>
-          <w:szCs w:val="24"/>
-        </w:rPr>
-        <w:t xml:space="preserve"> (Primary Key)</w:t>
-      </w:r>
-    </w:p>
-    <w:p>
-      <w:pPr>
-        <w:ind w:right="1887"/>
-        <w:jc w:val="both"/>
-        <w:rPr>
-          <w:rFonts w:ascii="Times New Roman" w:hAnsi="Times New Roman" w:cs="Times New Roman"/>
-          <w:sz w:val="24"/>
-          <w:szCs w:val="24"/>
-        </w:rPr>
-      </w:pPr>
-      <w:r>
-        <w:rPr>
-          <w:rFonts w:ascii="Times New Roman" w:hAnsi="Times New Roman" w:cs="Times New Roman"/>
-          <w:sz w:val="24"/>
-          <w:szCs w:val="24"/>
-        </w:rPr>
-        <w:t xml:space="preserve">   - Name</w:t>
-      </w:r>
-    </w:p>
-    <w:p>
-      <w:pPr>
-        <w:ind w:right="1887"/>
-        <w:jc w:val="both"/>
-        <w:rPr>
-          <w:rFonts w:ascii="Times New Roman" w:hAnsi="Times New Roman" w:cs="Times New Roman"/>
-          <w:sz w:val="24"/>
-          <w:szCs w:val="24"/>
-        </w:rPr>
-      </w:pPr>
-      <w:r>
-        <w:rPr>
-          <w:rFonts w:ascii="Times New Roman" w:hAnsi="Times New Roman" w:cs="Times New Roman"/>
-          <w:sz w:val="24"/>
-          <w:szCs w:val="24"/>
-        </w:rPr>
-        <w:t xml:space="preserve">   - Email (Unique)</w:t>
-      </w:r>
-    </w:p>
-    <w:p>
-      <w:pPr>
-        <w:ind w:right="1887"/>
-        <w:jc w:val="both"/>
-        <w:rPr>
-          <w:rFonts w:ascii="Times New Roman" w:hAnsi="Times New Roman" w:cs="Times New Roman"/>
-          <w:sz w:val="24"/>
-          <w:szCs w:val="24"/>
-        </w:rPr>
-      </w:pPr>
-      <w:r>
-        <w:rPr>
-          <w:rFonts w:ascii="Times New Roman" w:hAnsi="Times New Roman" w:cs="Times New Roman"/>
-          <w:sz w:val="24"/>
-          <w:szCs w:val="24"/>
-        </w:rPr>
-        <w:t xml:space="preserve">   - Password</w:t>
-      </w:r>
-    </w:p>
-    <w:p>
-      <w:pPr>
-        <w:ind w:right="1887"/>
-        <w:jc w:val="both"/>
-        <w:rPr>
-          <w:rFonts w:ascii="Times New Roman" w:hAnsi="Times New Roman" w:cs="Times New Roman"/>
-          <w:sz w:val="24"/>
-          <w:szCs w:val="24"/>
-        </w:rPr>
-      </w:pPr>
-      <w:r>
-        <w:rPr>
-          <w:rFonts w:ascii="Times New Roman" w:hAnsi="Times New Roman" w:cs="Times New Roman"/>
-          <w:sz w:val="24"/>
-          <w:szCs w:val="24"/>
-        </w:rPr>
-        <w:t xml:space="preserve">   - Address</w:t>
-      </w:r>
-    </w:p>
-    <w:p>
-      <w:pPr>
-        <w:ind w:right="1887"/>
-        <w:jc w:val="both"/>
-        <w:rPr>
-          <w:rFonts w:ascii="Times New Roman" w:hAnsi="Times New Roman" w:cs="Times New Roman"/>
-          <w:sz w:val="24"/>
-          <w:szCs w:val="24"/>
-        </w:rPr>
-      </w:pPr>
-      <w:r>
-        <w:rPr>
-          <w:rFonts w:ascii="Times New Roman" w:hAnsi="Times New Roman" w:cs="Times New Roman"/>
-          <w:sz w:val="24"/>
-          <w:szCs w:val="24"/>
-        </w:rPr>
-        <w:t xml:space="preserve">   - Phone</w:t>
-      </w:r>
-    </w:p>
-    <w:p>
-      <w:pPr>
-        <w:ind w:right="1887"/>
-        <w:jc w:val="both"/>
-        <w:rPr>
-          <w:rFonts w:ascii="Times New Roman" w:hAnsi="Times New Roman" w:cs="Times New Roman"/>
-          <w:sz w:val="24"/>
-          <w:szCs w:val="24"/>
-        </w:rPr>
-      </w:pPr>
-      <w:r>
-        <w:rPr>
-          <w:rFonts w:ascii="Times New Roman" w:hAnsi="Times New Roman" w:cs="Times New Roman"/>
-          <w:sz w:val="24"/>
-          <w:szCs w:val="24"/>
-        </w:rPr>
-        <w:t xml:space="preserve">   - Role (User/Admin)</w:t>
-      </w:r>
-    </w:p>
-    <w:p>
-      <w:pPr>
-        <w:ind w:right="1887"/>
-        <w:jc w:val="both"/>
-        <w:rPr>
-          <w:rFonts w:ascii="Times New Roman" w:hAnsi="Times New Roman" w:cs="Times New Roman"/>
-          <w:sz w:val="24"/>
-          <w:szCs w:val="24"/>
-        </w:rPr>
-      </w:pPr>
-    </w:p>
-    <w:p>
-      <w:pPr>
-        <w:ind w:right="1887"/>
-        <w:jc w:val="both"/>
-        <w:rPr>
-          <w:rFonts w:ascii="Times New Roman" w:hAnsi="Times New Roman" w:cs="Times New Roman"/>
-          <w:b/>
-          <w:sz w:val="28"/>
-          <w:szCs w:val="28"/>
-        </w:rPr>
-      </w:pPr>
-      <w:r>
-        <w:rPr>
-          <w:rFonts w:ascii="Times New Roman" w:hAnsi="Times New Roman" w:cs="Times New Roman"/>
-          <w:b/>
-          <w:sz w:val="28"/>
-          <w:szCs w:val="28"/>
-        </w:rPr>
-        <w:t xml:space="preserve"> 2. Products</w:t>
-      </w:r>
-    </w:p>
-    <w:p>
-      <w:pPr>
-        <w:ind w:right="1887"/>
-        <w:jc w:val="both"/>
-        <w:rPr>
-          <w:rFonts w:ascii="Times New Roman" w:hAnsi="Times New Roman" w:cs="Times New Roman"/>
-          <w:sz w:val="24"/>
-          <w:szCs w:val="24"/>
-        </w:rPr>
-      </w:pPr>
-      <w:r>
-        <w:rPr>
-          <w:rFonts w:ascii="Times New Roman" w:hAnsi="Times New Roman" w:cs="Times New Roman"/>
-          <w:sz w:val="24"/>
-          <w:szCs w:val="24"/>
-        </w:rPr>
-        <w:t xml:space="preserve">   - </w:t>
-      </w:r>
-      <w:proofErr w:type="spellStart"/>
-      <w:r>
-        <w:rPr>
-          <w:rFonts w:ascii="Times New Roman" w:hAnsi="Times New Roman" w:cs="Times New Roman"/>
-          <w:sz w:val="24"/>
-          <w:szCs w:val="24"/>
-        </w:rPr>
-        <w:t>ProductID</w:t>
-      </w:r>
-      <w:proofErr w:type="spellEnd"/>
-      <w:r>
-        <w:rPr>
-          <w:rFonts w:ascii="Times New Roman" w:hAnsi="Times New Roman" w:cs="Times New Roman"/>
-          <w:sz w:val="24"/>
-          <w:szCs w:val="24"/>
-        </w:rPr>
-        <w:t xml:space="preserve"> (Primary Key)</w:t>
-      </w:r>
-    </w:p>
-    <w:p>
-      <w:pPr>
-        <w:ind w:right="1887"/>
-        <w:jc w:val="both"/>
-        <w:rPr>
-          <w:rFonts w:ascii="Times New Roman" w:hAnsi="Times New Roman" w:cs="Times New Roman"/>
-          <w:sz w:val="24"/>
-          <w:szCs w:val="24"/>
-        </w:rPr>
-      </w:pPr>
-      <w:r>
-        <w:rPr>
-          <w:rFonts w:ascii="Times New Roman" w:hAnsi="Times New Roman" w:cs="Times New Roman"/>
-          <w:sz w:val="24"/>
-          <w:szCs w:val="24"/>
-        </w:rPr>
-        <w:t xml:space="preserve">   - Name</w:t>
-      </w:r>
-    </w:p>
-    <w:p>
-      <w:pPr>
-        <w:ind w:right="1887"/>
-        <w:jc w:val="both"/>
-        <w:rPr>
-          <w:rFonts w:ascii="Times New Roman" w:hAnsi="Times New Roman" w:cs="Times New Roman"/>
-          <w:sz w:val="24"/>
-          <w:szCs w:val="24"/>
-        </w:rPr>
-      </w:pPr>
-      <w:r>
-        <w:rPr>
-          <w:rFonts w:ascii="Times New Roman" w:hAnsi="Times New Roman" w:cs="Times New Roman"/>
-          <w:sz w:val="24"/>
-          <w:szCs w:val="24"/>
-        </w:rPr>
-        <w:t xml:space="preserve">   - Description</w:t>
-      </w:r>
-    </w:p>
-    <w:p>
-      <w:pPr>
-        <w:ind w:right="1887"/>
-        <w:jc w:val="both"/>
-        <w:rPr>
-          <w:rFonts w:ascii="Times New Roman" w:hAnsi="Times New Roman" w:cs="Times New Roman"/>
-          <w:sz w:val="24"/>
-          <w:szCs w:val="24"/>
-        </w:rPr>
-      </w:pPr>
-      <w:r>
-        <w:rPr>
-          <w:rFonts w:ascii="Times New Roman" w:hAnsi="Times New Roman" w:cs="Times New Roman"/>
-          <w:sz w:val="24"/>
-          <w:szCs w:val="24"/>
-        </w:rPr>
-        <w:t xml:space="preserve">   - Price</w:t>
-      </w:r>
-    </w:p>
-    <w:p>
-      <w:pPr>
-        <w:ind w:right="1887"/>
-        <w:jc w:val="both"/>
-        <w:rPr>
-          <w:rFonts w:ascii="Times New Roman" w:hAnsi="Times New Roman" w:cs="Times New Roman"/>
-          <w:sz w:val="24"/>
-          <w:szCs w:val="24"/>
-        </w:rPr>
-      </w:pPr>
-      <w:r>
-        <w:rPr>
-          <w:rFonts w:ascii="Times New Roman" w:hAnsi="Times New Roman" w:cs="Times New Roman"/>
-          <w:sz w:val="24"/>
-          <w:szCs w:val="24"/>
-        </w:rPr>
-        <w:t xml:space="preserve">   - Stock</w:t>
-      </w:r>
-    </w:p>
-    <w:p>
-      <w:pPr>
-        <w:ind w:right="1887"/>
-        <w:jc w:val="both"/>
-        <w:rPr>
-          <w:rFonts w:ascii="Times New Roman" w:hAnsi="Times New Roman" w:cs="Times New Roman"/>
-          <w:sz w:val="24"/>
-          <w:szCs w:val="24"/>
-        </w:rPr>
-      </w:pPr>
-      <w:r>
-        <w:rPr>
-          <w:rFonts w:ascii="Times New Roman" w:hAnsi="Times New Roman" w:cs="Times New Roman"/>
-          <w:sz w:val="24"/>
-          <w:szCs w:val="24"/>
-        </w:rPr>
-        <w:t xml:space="preserve">   - </w:t>
-      </w:r>
-      <w:proofErr w:type="spellStart"/>
-      <w:r>
-        <w:rPr>
-          <w:rFonts w:ascii="Times New Roman" w:hAnsi="Times New Roman" w:cs="Times New Roman"/>
-          <w:sz w:val="24"/>
-          <w:szCs w:val="24"/>
-        </w:rPr>
-        <w:t>CategoryID</w:t>
-      </w:r>
-      <w:proofErr w:type="spellEnd"/>
-      <w:r>
-        <w:rPr>
-          <w:rFonts w:ascii="Times New Roman" w:hAnsi="Times New Roman" w:cs="Times New Roman"/>
-          <w:sz w:val="24"/>
-          <w:szCs w:val="24"/>
-        </w:rPr>
-        <w:t xml:space="preserve"> (Foreign Key)</w:t>
-      </w:r>
-    </w:p>
-    <w:p>
-      <w:pPr>
-        <w:ind w:right="1887"/>
-        <w:jc w:val="both"/>
-        <w:rPr>
-          <w:rFonts w:ascii="Times New Roman" w:hAnsi="Times New Roman" w:cs="Times New Roman"/>
-          <w:sz w:val="24"/>
-          <w:szCs w:val="24"/>
-        </w:rPr>
-      </w:pPr>
-      <w:r>
-        <w:rPr>
-          <w:rFonts w:ascii="Times New Roman" w:hAnsi="Times New Roman" w:cs="Times New Roman"/>
-          <w:sz w:val="24"/>
-          <w:szCs w:val="24"/>
-        </w:rPr>
-        <w:t xml:space="preserve">   - </w:t>
-      </w:r>
-      <w:proofErr w:type="spellStart"/>
-      <w:r>
-        <w:rPr>
-          <w:rFonts w:ascii="Times New Roman" w:hAnsi="Times New Roman" w:cs="Times New Roman"/>
-          <w:sz w:val="24"/>
-          <w:szCs w:val="24"/>
-        </w:rPr>
-        <w:t>ImageURL</w:t>
-      </w:r>
-      <w:proofErr w:type="spellEnd"/>
-    </w:p>
-    <w:p>
-      <w:pPr>
-        <w:ind w:right="1887"/>
-        <w:jc w:val="both"/>
-        <w:rPr>
-          <w:rFonts w:ascii="Times New Roman" w:hAnsi="Times New Roman" w:cs="Times New Roman"/>
-          <w:sz w:val="24"/>
-          <w:szCs w:val="24"/>
-        </w:rPr>
-      </w:pPr>
-    </w:p>
-    <w:p>
-      <w:pPr>
-        <w:ind w:right="1887"/>
-        <w:jc w:val="both"/>
-        <w:rPr>
-          <w:rFonts w:ascii="Times New Roman" w:hAnsi="Times New Roman" w:cs="Times New Roman"/>
-          <w:b/>
-          <w:sz w:val="28"/>
-          <w:szCs w:val="28"/>
-        </w:rPr>
-      </w:pPr>
-      <w:r>
-        <w:rPr>
-          <w:rFonts w:ascii="Times New Roman" w:hAnsi="Times New Roman" w:cs="Times New Roman"/>
-          <w:b/>
-          <w:sz w:val="28"/>
-          <w:szCs w:val="28"/>
-        </w:rPr>
-        <w:t xml:space="preserve"> 3. Categories</w:t>
-      </w:r>
-    </w:p>
-    <w:p>
-      <w:pPr>
-        <w:ind w:right="1887"/>
-        <w:jc w:val="both"/>
-        <w:rPr>
-          <w:rFonts w:ascii="Times New Roman" w:hAnsi="Times New Roman" w:cs="Times New Roman"/>
-          <w:sz w:val="24"/>
-          <w:szCs w:val="24"/>
-        </w:rPr>
-      </w:pPr>
-      <w:r>
-        <w:rPr>
-          <w:rFonts w:ascii="Times New Roman" w:hAnsi="Times New Roman" w:cs="Times New Roman"/>
-          <w:sz w:val="24"/>
-          <w:szCs w:val="24"/>
-        </w:rPr>
-        <w:t xml:space="preserve">   - </w:t>
-      </w:r>
-      <w:proofErr w:type="spellStart"/>
-      <w:r>
-        <w:rPr>
-          <w:rFonts w:ascii="Times New Roman" w:hAnsi="Times New Roman" w:cs="Times New Roman"/>
-          <w:sz w:val="24"/>
-          <w:szCs w:val="24"/>
-        </w:rPr>
-        <w:t>CategoryID</w:t>
-      </w:r>
-      <w:proofErr w:type="spellEnd"/>
-      <w:r>
-        <w:rPr>
-          <w:rFonts w:ascii="Times New Roman" w:hAnsi="Times New Roman" w:cs="Times New Roman"/>
-          <w:sz w:val="24"/>
-          <w:szCs w:val="24"/>
-        </w:rPr>
-        <w:t xml:space="preserve"> (Primary Key)</w:t>
-      </w:r>
-    </w:p>
-    <w:p>
-      <w:pPr>
-        <w:ind w:right="1887"/>
-        <w:jc w:val="both"/>
-        <w:rPr>
-          <w:rFonts w:ascii="Times New Roman" w:hAnsi="Times New Roman" w:cs="Times New Roman"/>
-          <w:sz w:val="24"/>
-          <w:szCs w:val="24"/>
-        </w:rPr>
-      </w:pPr>
-      <w:r>
-        <w:rPr>
-          <w:rFonts w:ascii="Times New Roman" w:hAnsi="Times New Roman" w:cs="Times New Roman"/>
-          <w:sz w:val="24"/>
-          <w:szCs w:val="24"/>
-        </w:rPr>
-        <w:t xml:space="preserve">   - </w:t>
-      </w:r>
-      <w:proofErr w:type="spellStart"/>
-      <w:r>
-        <w:rPr>
-          <w:rFonts w:ascii="Times New Roman" w:hAnsi="Times New Roman" w:cs="Times New Roman"/>
-          <w:sz w:val="24"/>
-          <w:szCs w:val="24"/>
-        </w:rPr>
-        <w:t>CategoryName</w:t>
-      </w:r>
-      <w:proofErr w:type="spellEnd"/>
-    </w:p>
-    <w:p>
-      <w:pPr>
-        <w:ind w:right="1887"/>
-        <w:jc w:val="both"/>
-        <w:rPr>
-          <w:rFonts w:ascii="Times New Roman" w:hAnsi="Times New Roman" w:cs="Times New Roman"/>
-          <w:sz w:val="24"/>
-          <w:szCs w:val="24"/>
-        </w:rPr>
-      </w:pPr>
-    </w:p>
-    <w:p>
-      <w:pPr>
-        <w:ind w:right="1887"/>
-        <w:jc w:val="both"/>
-        <w:rPr>
-          <w:rFonts w:ascii="Times New Roman" w:hAnsi="Times New Roman" w:cs="Times New Roman"/>
-          <w:b/>
-          <w:sz w:val="28"/>
-          <w:szCs w:val="28"/>
-        </w:rPr>
-      </w:pPr>
-      <w:r>
-        <w:rPr>
-          <w:rFonts w:ascii="Times New Roman" w:hAnsi="Times New Roman" w:cs="Times New Roman"/>
-          <w:b/>
-          <w:sz w:val="28"/>
-          <w:szCs w:val="28"/>
-        </w:rPr>
-        <w:lastRenderedPageBreak/>
-        <w:t>4. Orders</w:t>
-      </w:r>
-    </w:p>
-    <w:p>
-      <w:pPr>
-        <w:ind w:right="1887"/>
-        <w:jc w:val="both"/>
-        <w:rPr>
-          <w:rFonts w:ascii="Times New Roman" w:hAnsi="Times New Roman" w:cs="Times New Roman"/>
-          <w:sz w:val="24"/>
-          <w:szCs w:val="24"/>
-        </w:rPr>
-      </w:pPr>
-      <w:r>
-        <w:rPr>
-          <w:rFonts w:ascii="Times New Roman" w:hAnsi="Times New Roman" w:cs="Times New Roman"/>
-          <w:sz w:val="24"/>
-          <w:szCs w:val="24"/>
-        </w:rPr>
-        <w:t xml:space="preserve">   - </w:t>
-      </w:r>
-      <w:proofErr w:type="spellStart"/>
-      <w:r>
-        <w:rPr>
-          <w:rFonts w:ascii="Times New Roman" w:hAnsi="Times New Roman" w:cs="Times New Roman"/>
-          <w:sz w:val="24"/>
-          <w:szCs w:val="24"/>
-        </w:rPr>
-        <w:t>OrderID</w:t>
-      </w:r>
-      <w:proofErr w:type="spellEnd"/>
-      <w:r>
-        <w:rPr>
-          <w:rFonts w:ascii="Times New Roman" w:hAnsi="Times New Roman" w:cs="Times New Roman"/>
-          <w:sz w:val="24"/>
-          <w:szCs w:val="24"/>
-        </w:rPr>
-        <w:t xml:space="preserve"> (Primary Key)</w:t>
-      </w:r>
-    </w:p>
-    <w:p>
-      <w:pPr>
-        <w:ind w:right="1887"/>
-        <w:jc w:val="both"/>
-        <w:rPr>
-          <w:rFonts w:ascii="Times New Roman" w:hAnsi="Times New Roman" w:cs="Times New Roman"/>
-          <w:sz w:val="24"/>
-          <w:szCs w:val="24"/>
-        </w:rPr>
-      </w:pPr>
-      <w:r>
-        <w:rPr>
-          <w:rFonts w:ascii="Times New Roman" w:hAnsi="Times New Roman" w:cs="Times New Roman"/>
-          <w:sz w:val="24"/>
-          <w:szCs w:val="24"/>
-        </w:rPr>
-        <w:t xml:space="preserve">   - </w:t>
-      </w:r>
-      <w:proofErr w:type="spellStart"/>
-      <w:r>
-        <w:rPr>
-          <w:rFonts w:ascii="Times New Roman" w:hAnsi="Times New Roman" w:cs="Times New Roman"/>
-          <w:sz w:val="24"/>
-          <w:szCs w:val="24"/>
-        </w:rPr>
-        <w:t>UserID</w:t>
-      </w:r>
-      <w:proofErr w:type="spellEnd"/>
-      <w:r>
-        <w:rPr>
-          <w:rFonts w:ascii="Times New Roman" w:hAnsi="Times New Roman" w:cs="Times New Roman"/>
-          <w:sz w:val="24"/>
-          <w:szCs w:val="24"/>
-        </w:rPr>
-        <w:t xml:space="preserve"> (Foreign Key)</w:t>
-      </w:r>
-    </w:p>
-    <w:p>
-      <w:pPr>
-        <w:ind w:right="1887"/>
-        <w:jc w:val="both"/>
-        <w:rPr>
-          <w:rFonts w:ascii="Times New Roman" w:hAnsi="Times New Roman" w:cs="Times New Roman"/>
-          <w:sz w:val="24"/>
-          <w:szCs w:val="24"/>
-        </w:rPr>
-      </w:pPr>
-      <w:r>
-        <w:rPr>
-          <w:rFonts w:ascii="Times New Roman" w:hAnsi="Times New Roman" w:cs="Times New Roman"/>
-          <w:sz w:val="24"/>
-          <w:szCs w:val="24"/>
-        </w:rPr>
-        <w:t xml:space="preserve">   - </w:t>
-      </w:r>
-      <w:proofErr w:type="spellStart"/>
-      <w:r>
-        <w:rPr>
-          <w:rFonts w:ascii="Times New Roman" w:hAnsi="Times New Roman" w:cs="Times New Roman"/>
-          <w:sz w:val="24"/>
-          <w:szCs w:val="24"/>
-        </w:rPr>
-        <w:t>OrderDate</w:t>
-      </w:r>
-      <w:proofErr w:type="spellEnd"/>
-    </w:p>
-    <w:p>
-      <w:pPr>
-        <w:ind w:right="1887"/>
-        <w:jc w:val="both"/>
-        <w:rPr>
-          <w:rFonts w:ascii="Times New Roman" w:hAnsi="Times New Roman" w:cs="Times New Roman"/>
-          <w:sz w:val="24"/>
-          <w:szCs w:val="24"/>
-        </w:rPr>
-      </w:pPr>
-      <w:r>
-        <w:rPr>
-          <w:rFonts w:ascii="Times New Roman" w:hAnsi="Times New Roman" w:cs="Times New Roman"/>
-          <w:sz w:val="24"/>
-          <w:szCs w:val="24"/>
-        </w:rPr>
-        <w:t xml:space="preserve">   - </w:t>
-      </w:r>
-      <w:proofErr w:type="spellStart"/>
-      <w:r>
-        <w:rPr>
-          <w:rFonts w:ascii="Times New Roman" w:hAnsi="Times New Roman" w:cs="Times New Roman"/>
-          <w:sz w:val="24"/>
-          <w:szCs w:val="24"/>
-        </w:rPr>
-        <w:t>TotalAmount</w:t>
-      </w:r>
-      <w:proofErr w:type="spellEnd"/>
-    </w:p>
-    <w:p>
-      <w:pPr>
-        <w:ind w:right="1887"/>
-        <w:jc w:val="both"/>
-        <w:rPr>
-          <w:rFonts w:ascii="Times New Roman" w:hAnsi="Times New Roman" w:cs="Times New Roman"/>
-          <w:sz w:val="24"/>
-          <w:szCs w:val="24"/>
-        </w:rPr>
-      </w:pPr>
-      <w:r>
-        <w:rPr>
-          <w:rFonts w:ascii="Times New Roman" w:hAnsi="Times New Roman" w:cs="Times New Roman"/>
-          <w:sz w:val="24"/>
-          <w:szCs w:val="24"/>
-        </w:rPr>
-        <w:t xml:space="preserve">   - Status (Pending/Shipped/Delivered)</w:t>
-      </w:r>
-    </w:p>
-    <w:p>
-      <w:pPr>
-        <w:ind w:right="1887"/>
-        <w:jc w:val="both"/>
-        <w:rPr>
-          <w:rFonts w:ascii="Times New Roman" w:hAnsi="Times New Roman" w:cs="Times New Roman"/>
-          <w:b/>
-          <w:sz w:val="28"/>
-          <w:szCs w:val="28"/>
-        </w:rPr>
-      </w:pPr>
-      <w:r>
-        <w:rPr>
-          <w:rFonts w:ascii="Times New Roman" w:hAnsi="Times New Roman" w:cs="Times New Roman"/>
-          <w:b/>
-          <w:sz w:val="28"/>
-          <w:szCs w:val="28"/>
-        </w:rPr>
-        <w:t xml:space="preserve"> 5. </w:t>
-      </w:r>
-      <w:proofErr w:type="spellStart"/>
-      <w:r>
-        <w:rPr>
-          <w:rFonts w:ascii="Times New Roman" w:hAnsi="Times New Roman" w:cs="Times New Roman"/>
-          <w:b/>
-          <w:sz w:val="28"/>
-          <w:szCs w:val="28"/>
-        </w:rPr>
-        <w:t>OrderDetails</w:t>
-      </w:r>
-      <w:proofErr w:type="spellEnd"/>
-    </w:p>
-    <w:p>
-      <w:pPr>
-        <w:ind w:right="1887"/>
-        <w:jc w:val="both"/>
-        <w:rPr>
-          <w:rFonts w:ascii="Times New Roman" w:hAnsi="Times New Roman" w:cs="Times New Roman"/>
-          <w:b/>
-          <w:sz w:val="28"/>
-          <w:szCs w:val="28"/>
-        </w:rPr>
-      </w:pPr>
-    </w:p>
-    <w:p>
-      <w:pPr>
-        <w:ind w:right="1887"/>
-        <w:jc w:val="both"/>
-        <w:rPr>
-          <w:rFonts w:ascii="Times New Roman" w:hAnsi="Times New Roman" w:cs="Times New Roman"/>
-          <w:sz w:val="24"/>
-          <w:szCs w:val="24"/>
-        </w:rPr>
-      </w:pPr>
-      <w:r>
-        <w:rPr>
-          <w:rFonts w:ascii="Times New Roman" w:hAnsi="Times New Roman" w:cs="Times New Roman"/>
-          <w:sz w:val="24"/>
-          <w:szCs w:val="24"/>
-        </w:rPr>
-        <w:t xml:space="preserve">   - </w:t>
-      </w:r>
-      <w:proofErr w:type="spellStart"/>
-      <w:r>
-        <w:rPr>
-          <w:rFonts w:ascii="Times New Roman" w:hAnsi="Times New Roman" w:cs="Times New Roman"/>
-          <w:sz w:val="24"/>
-          <w:szCs w:val="24"/>
-        </w:rPr>
-        <w:t>OrderDetailID</w:t>
-      </w:r>
-      <w:proofErr w:type="spellEnd"/>
-      <w:r>
-        <w:rPr>
-          <w:rFonts w:ascii="Times New Roman" w:hAnsi="Times New Roman" w:cs="Times New Roman"/>
-          <w:sz w:val="24"/>
-          <w:szCs w:val="24"/>
-        </w:rPr>
-        <w:t xml:space="preserve"> (Primary Key)</w:t>
-      </w:r>
-    </w:p>
-    <w:p>
-      <w:pPr>
-        <w:ind w:right="1887"/>
-        <w:jc w:val="both"/>
-        <w:rPr>
-          <w:rFonts w:ascii="Times New Roman" w:hAnsi="Times New Roman" w:cs="Times New Roman"/>
-          <w:sz w:val="24"/>
-          <w:szCs w:val="24"/>
-        </w:rPr>
-      </w:pPr>
-      <w:r>
-        <w:rPr>
-          <w:rFonts w:ascii="Times New Roman" w:hAnsi="Times New Roman" w:cs="Times New Roman"/>
-          <w:sz w:val="24"/>
-          <w:szCs w:val="24"/>
-        </w:rPr>
-        <w:t xml:space="preserve">   - </w:t>
-      </w:r>
-      <w:proofErr w:type="spellStart"/>
-      <w:r>
-        <w:rPr>
-          <w:rFonts w:ascii="Times New Roman" w:hAnsi="Times New Roman" w:cs="Times New Roman"/>
-          <w:sz w:val="24"/>
-          <w:szCs w:val="24"/>
-        </w:rPr>
-        <w:t>OrderID</w:t>
-      </w:r>
-      <w:proofErr w:type="spellEnd"/>
-      <w:r>
-        <w:rPr>
-          <w:rFonts w:ascii="Times New Roman" w:hAnsi="Times New Roman" w:cs="Times New Roman"/>
-          <w:sz w:val="24"/>
-          <w:szCs w:val="24"/>
-        </w:rPr>
-        <w:t xml:space="preserve"> (Foreign Key)</w:t>
-      </w:r>
-    </w:p>
-    <w:p>
-      <w:pPr>
-        <w:ind w:right="1887"/>
-        <w:jc w:val="both"/>
-        <w:rPr>
-          <w:rFonts w:ascii="Times New Roman" w:hAnsi="Times New Roman" w:cs="Times New Roman"/>
-          <w:sz w:val="24"/>
-          <w:szCs w:val="24"/>
-        </w:rPr>
-      </w:pPr>
-      <w:r>
-        <w:rPr>
-          <w:rFonts w:ascii="Times New Roman" w:hAnsi="Times New Roman" w:cs="Times New Roman"/>
-          <w:sz w:val="24"/>
-          <w:szCs w:val="24"/>
-        </w:rPr>
-        <w:t xml:space="preserve">   - </w:t>
-      </w:r>
-      <w:proofErr w:type="spellStart"/>
-      <w:r>
-        <w:rPr>
-          <w:rFonts w:ascii="Times New Roman" w:hAnsi="Times New Roman" w:cs="Times New Roman"/>
-          <w:sz w:val="24"/>
-          <w:szCs w:val="24"/>
-        </w:rPr>
-        <w:t>ProductID</w:t>
-      </w:r>
-      <w:proofErr w:type="spellEnd"/>
-      <w:r>
-        <w:rPr>
-          <w:rFonts w:ascii="Times New Roman" w:hAnsi="Times New Roman" w:cs="Times New Roman"/>
-          <w:sz w:val="24"/>
-          <w:szCs w:val="24"/>
-        </w:rPr>
-        <w:t xml:space="preserve"> (Foreign Key)</w:t>
-      </w:r>
-    </w:p>
-    <w:p>
-      <w:pPr>
-        <w:ind w:right="1887"/>
-        <w:jc w:val="both"/>
-        <w:rPr>
-          <w:rFonts w:ascii="Times New Roman" w:hAnsi="Times New Roman" w:cs="Times New Roman"/>
-          <w:sz w:val="24"/>
-          <w:szCs w:val="24"/>
-        </w:rPr>
-      </w:pPr>
-      <w:r>
-        <w:rPr>
-          <w:rFonts w:ascii="Times New Roman" w:hAnsi="Times New Roman" w:cs="Times New Roman"/>
-          <w:sz w:val="24"/>
-          <w:szCs w:val="24"/>
-        </w:rPr>
-        <w:t xml:space="preserve">   - Quantity</w:t>
-      </w:r>
-    </w:p>
-    <w:p>
-      <w:pPr>
-        <w:ind w:right="1887"/>
-        <w:jc w:val="both"/>
-        <w:rPr>
-          <w:rFonts w:ascii="Times New Roman" w:hAnsi="Times New Roman" w:cs="Times New Roman"/>
-          <w:sz w:val="24"/>
-          <w:szCs w:val="24"/>
-        </w:rPr>
-      </w:pPr>
-      <w:r>
-        <w:rPr>
-          <w:rFonts w:ascii="Times New Roman" w:hAnsi="Times New Roman" w:cs="Times New Roman"/>
-          <w:sz w:val="24"/>
-          <w:szCs w:val="24"/>
-        </w:rPr>
-        <w:t xml:space="preserve">   - Subtotal</w:t>
-      </w:r>
-    </w:p>
-    <w:p>
-      <w:pPr>
-        <w:ind w:right="1887"/>
-        <w:jc w:val="both"/>
-        <w:rPr>
-          <w:rFonts w:ascii="Times New Roman" w:hAnsi="Times New Roman" w:cs="Times New Roman"/>
-          <w:sz w:val="24"/>
-          <w:szCs w:val="24"/>
-        </w:rPr>
-      </w:pPr>
-    </w:p>
-    <w:p>
-      <w:pPr>
-        <w:ind w:right="1887"/>
-        <w:jc w:val="both"/>
-        <w:rPr>
-          <w:rFonts w:ascii="Times New Roman" w:hAnsi="Times New Roman" w:cs="Times New Roman"/>
-          <w:b/>
-          <w:sz w:val="28"/>
-          <w:szCs w:val="28"/>
-        </w:rPr>
-      </w:pPr>
-      <w:r>
-        <w:rPr>
-          <w:rFonts w:ascii="Times New Roman" w:hAnsi="Times New Roman" w:cs="Times New Roman"/>
-          <w:sz w:val="24"/>
-          <w:szCs w:val="24"/>
-        </w:rPr>
-        <w:t xml:space="preserve"> </w:t>
-      </w:r>
-      <w:r>
-        <w:rPr>
-          <w:rFonts w:ascii="Times New Roman" w:hAnsi="Times New Roman" w:cs="Times New Roman"/>
-          <w:b/>
-          <w:sz w:val="28"/>
-          <w:szCs w:val="28"/>
-        </w:rPr>
-        <w:t>6. Cart</w:t>
-      </w:r>
-    </w:p>
-    <w:p>
-      <w:pPr>
-        <w:ind w:right="1887"/>
-        <w:jc w:val="both"/>
-        <w:rPr>
-          <w:rFonts w:ascii="Times New Roman" w:hAnsi="Times New Roman" w:cs="Times New Roman"/>
-          <w:sz w:val="24"/>
-          <w:szCs w:val="24"/>
-        </w:rPr>
-      </w:pPr>
-      <w:r>
-        <w:rPr>
-          <w:rFonts w:ascii="Times New Roman" w:hAnsi="Times New Roman" w:cs="Times New Roman"/>
-          <w:sz w:val="24"/>
-          <w:szCs w:val="24"/>
-        </w:rPr>
-        <w:t xml:space="preserve">   - </w:t>
-      </w:r>
-      <w:proofErr w:type="spellStart"/>
-      <w:r>
-        <w:rPr>
-          <w:rFonts w:ascii="Times New Roman" w:hAnsi="Times New Roman" w:cs="Times New Roman"/>
-          <w:sz w:val="24"/>
-          <w:szCs w:val="24"/>
-        </w:rPr>
-        <w:t>CartID</w:t>
-      </w:r>
-      <w:proofErr w:type="spellEnd"/>
-      <w:r>
-        <w:rPr>
-          <w:rFonts w:ascii="Times New Roman" w:hAnsi="Times New Roman" w:cs="Times New Roman"/>
-          <w:sz w:val="24"/>
-          <w:szCs w:val="24"/>
-        </w:rPr>
-        <w:t xml:space="preserve"> (Primary Key)</w:t>
-      </w:r>
-    </w:p>
-    <w:p>
-      <w:pPr>
-        <w:ind w:right="1887"/>
-        <w:jc w:val="both"/>
-        <w:rPr>
-          <w:rFonts w:ascii="Times New Roman" w:hAnsi="Times New Roman" w:cs="Times New Roman"/>
-          <w:sz w:val="24"/>
-          <w:szCs w:val="24"/>
-        </w:rPr>
-      </w:pPr>
-      <w:r>
-        <w:rPr>
-          <w:rFonts w:ascii="Times New Roman" w:hAnsi="Times New Roman" w:cs="Times New Roman"/>
-          <w:sz w:val="24"/>
-          <w:szCs w:val="24"/>
-        </w:rPr>
-        <w:t xml:space="preserve">   - </w:t>
-      </w:r>
-      <w:proofErr w:type="spellStart"/>
-      <w:r>
-        <w:rPr>
-          <w:rFonts w:ascii="Times New Roman" w:hAnsi="Times New Roman" w:cs="Times New Roman"/>
-          <w:sz w:val="24"/>
-          <w:szCs w:val="24"/>
-        </w:rPr>
-        <w:t>UserID</w:t>
-      </w:r>
-      <w:proofErr w:type="spellEnd"/>
-      <w:r>
-        <w:rPr>
-          <w:rFonts w:ascii="Times New Roman" w:hAnsi="Times New Roman" w:cs="Times New Roman"/>
-          <w:sz w:val="24"/>
-          <w:szCs w:val="24"/>
-        </w:rPr>
-        <w:t xml:space="preserve"> (Foreign Key)</w:t>
-      </w:r>
-    </w:p>
-    <w:p>
-      <w:pPr>
-        <w:ind w:right="1887"/>
-        <w:jc w:val="both"/>
-        <w:rPr>
-          <w:rFonts w:ascii="Times New Roman" w:hAnsi="Times New Roman" w:cs="Times New Roman"/>
-          <w:sz w:val="24"/>
-          <w:szCs w:val="24"/>
-        </w:rPr>
-      </w:pPr>
-      <w:r>
-        <w:rPr>
-          <w:rFonts w:ascii="Times New Roman" w:hAnsi="Times New Roman" w:cs="Times New Roman"/>
-          <w:sz w:val="24"/>
-          <w:szCs w:val="24"/>
-        </w:rPr>
-        <w:t xml:space="preserve">   - </w:t>
-      </w:r>
-      <w:proofErr w:type="spellStart"/>
-      <w:r>
-        <w:rPr>
-          <w:rFonts w:ascii="Times New Roman" w:hAnsi="Times New Roman" w:cs="Times New Roman"/>
-          <w:sz w:val="24"/>
-          <w:szCs w:val="24"/>
-        </w:rPr>
-        <w:t>ProductID</w:t>
-      </w:r>
-      <w:proofErr w:type="spellEnd"/>
-      <w:r>
-        <w:rPr>
-          <w:rFonts w:ascii="Times New Roman" w:hAnsi="Times New Roman" w:cs="Times New Roman"/>
-          <w:sz w:val="24"/>
-          <w:szCs w:val="24"/>
-        </w:rPr>
-        <w:t xml:space="preserve"> (Foreign Key)</w:t>
-      </w:r>
-    </w:p>
+    <w:tbl>
+      <w:tblPr>
+        <w:tblW w:w="0" w:type="auto"/>
+        <w:tblCellSpacing w:w="15" w:type="dxa"/>
+        <w:tblCellMar>
+          <w:top w:w="15" w:type="dxa"/>
+          <w:left w:w="15" w:type="dxa"/>
+          <w:bottom w:w="15" w:type="dxa"/>
+          <w:right w:w="15" w:type="dxa"/>
+        </w:tblCellMar>
+        <w:tblLook w:val="04A0" w:firstRow="1" w:lastRow="0" w:firstColumn="1" w:lastColumn="0" w:noHBand="0" w:noVBand="1"/>
+      </w:tblPr>
+      <w:tblGrid>
+        <w:gridCol w:w="1382"/>
+        <w:gridCol w:w="1134"/>
+        <w:gridCol w:w="5234"/>
+      </w:tblGrid>
+      <w:tr>
+        <w:trPr>
+          <w:tblHeader/>
+          <w:tblCellSpacing w:w="15" w:type="dxa"/>
+        </w:trPr>
+        <w:tc>
+          <w:tcPr>
+            <w:tcW w:w="0" w:type="auto"/>
+            <w:vAlign w:val="center"/>
+            <w:hideMark/>
+          </w:tcPr>
+          <w:p>
+            <w:pPr>
+              <w:spacing w:after="0" w:line="240" w:lineRule="auto"/>
+              <w:jc w:val="center"/>
+              <w:rPr>
+                <w:rFonts w:ascii="Times New Roman" w:eastAsia="Times New Roman" w:hAnsi="Times New Roman" w:cs="Times New Roman"/>
+                <w:b/>
+                <w:bCs/>
+                <w:sz w:val="24"/>
+                <w:szCs w:val="24"/>
+              </w:rPr>
+            </w:pPr>
+            <w:r>
+              <w:rPr>
+                <w:rFonts w:ascii="Times New Roman" w:eastAsia="Times New Roman" w:hAnsi="Times New Roman" w:cs="Times New Roman"/>
+                <w:b/>
+                <w:bCs/>
+                <w:sz w:val="24"/>
+                <w:szCs w:val="24"/>
+              </w:rPr>
+              <w:t>Column</w:t>
+            </w:r>
+          </w:p>
+        </w:tc>
+        <w:tc>
+          <w:tcPr>
+            <w:tcW w:w="0" w:type="auto"/>
+            <w:vAlign w:val="center"/>
+            <w:hideMark/>
+          </w:tcPr>
+          <w:p>
+            <w:pPr>
+              <w:spacing w:after="0" w:line="240" w:lineRule="auto"/>
+              <w:jc w:val="center"/>
+              <w:rPr>
+                <w:rFonts w:ascii="Times New Roman" w:eastAsia="Times New Roman" w:hAnsi="Times New Roman" w:cs="Times New Roman"/>
+                <w:b/>
+                <w:bCs/>
+                <w:sz w:val="24"/>
+                <w:szCs w:val="24"/>
+              </w:rPr>
+            </w:pPr>
+            <w:r>
+              <w:rPr>
+                <w:rFonts w:ascii="Times New Roman" w:eastAsia="Times New Roman" w:hAnsi="Times New Roman" w:cs="Times New Roman"/>
+                <w:b/>
+                <w:bCs/>
+                <w:sz w:val="24"/>
+                <w:szCs w:val="24"/>
+              </w:rPr>
+              <w:t>Data Type</w:t>
+            </w:r>
+          </w:p>
+        </w:tc>
+        <w:tc>
+          <w:tcPr>
+            <w:tcW w:w="0" w:type="auto"/>
+            <w:vAlign w:val="center"/>
+            <w:hideMark/>
+          </w:tcPr>
+          <w:p>
+            <w:pPr>
+              <w:spacing w:after="0" w:line="240" w:lineRule="auto"/>
+              <w:jc w:val="center"/>
+              <w:rPr>
+                <w:rFonts w:ascii="Times New Roman" w:eastAsia="Times New Roman" w:hAnsi="Times New Roman" w:cs="Times New Roman"/>
+                <w:b/>
+                <w:bCs/>
+                <w:sz w:val="24"/>
+                <w:szCs w:val="24"/>
+              </w:rPr>
+            </w:pPr>
+            <w:r>
+              <w:rPr>
+                <w:rFonts w:ascii="Times New Roman" w:eastAsia="Times New Roman" w:hAnsi="Times New Roman" w:cs="Times New Roman"/>
+                <w:b/>
+                <w:bCs/>
+                <w:sz w:val="24"/>
+                <w:szCs w:val="24"/>
+              </w:rPr>
+              <w:t>Description</w:t>
+            </w:r>
+          </w:p>
+        </w:tc>
+      </w:tr>
+      <w:tr>
+        <w:trPr>
+          <w:tblCellSpacing w:w="15" w:type="dxa"/>
+        </w:trPr>
+        <w:tc>
+          <w:tcPr>
+            <w:tcW w:w="0" w:type="auto"/>
+            <w:vAlign w:val="center"/>
+            <w:hideMark/>
+          </w:tcPr>
+          <w:p>
+            <w:pPr>
+              <w:spacing w:after="0" w:line="240" w:lineRule="auto"/>
+              <w:rPr>
+                <w:rFonts w:ascii="Times New Roman" w:eastAsia="Times New Roman" w:hAnsi="Times New Roman" w:cs="Times New Roman"/>
+                <w:sz w:val="24"/>
+                <w:szCs w:val="24"/>
+              </w:rPr>
+            </w:pPr>
+            <w:r>
+              <w:rPr>
+                <w:rFonts w:ascii="Times New Roman" w:eastAsia="Times New Roman" w:hAnsi="Times New Roman" w:cs="Times New Roman"/>
+                <w:sz w:val="24"/>
+                <w:szCs w:val="24"/>
+              </w:rPr>
+              <w:t>_id</w:t>
+            </w:r>
+          </w:p>
+        </w:tc>
+        <w:tc>
+          <w:tcPr>
+            <w:tcW w:w="0" w:type="auto"/>
+            <w:vAlign w:val="center"/>
+            <w:hideMark/>
+          </w:tcPr>
+          <w:p>
+            <w:pPr>
+              <w:spacing w:after="0" w:line="240" w:lineRule="auto"/>
+              <w:rPr>
+                <w:rFonts w:ascii="Times New Roman" w:eastAsia="Times New Roman" w:hAnsi="Times New Roman" w:cs="Times New Roman"/>
+                <w:sz w:val="24"/>
+                <w:szCs w:val="24"/>
+              </w:rPr>
+            </w:pPr>
+            <w:proofErr w:type="spellStart"/>
+            <w:r>
+              <w:rPr>
+                <w:rFonts w:ascii="Times New Roman" w:eastAsia="Times New Roman" w:hAnsi="Times New Roman" w:cs="Times New Roman"/>
+                <w:sz w:val="24"/>
+                <w:szCs w:val="24"/>
+              </w:rPr>
+              <w:t>ObjectId</w:t>
+            </w:r>
+            <w:proofErr w:type="spellEnd"/>
+          </w:p>
+        </w:tc>
+        <w:tc>
+          <w:tcPr>
+            <w:tcW w:w="0" w:type="auto"/>
+            <w:vAlign w:val="center"/>
+            <w:hideMark/>
+          </w:tcPr>
+          <w:p>
+            <w:pPr>
+              <w:spacing w:after="0" w:line="240" w:lineRule="auto"/>
+              <w:rPr>
+                <w:rFonts w:ascii="Times New Roman" w:eastAsia="Times New Roman" w:hAnsi="Times New Roman" w:cs="Times New Roman"/>
+                <w:sz w:val="24"/>
+                <w:szCs w:val="24"/>
+              </w:rPr>
+            </w:pPr>
+            <w:r>
+              <w:rPr>
+                <w:rFonts w:ascii="Times New Roman" w:eastAsia="Times New Roman" w:hAnsi="Times New Roman" w:cs="Times New Roman"/>
+                <w:sz w:val="24"/>
+                <w:szCs w:val="24"/>
+              </w:rPr>
+              <w:t>Unique identifier (Primary Key)</w:t>
+            </w:r>
+          </w:p>
+        </w:tc>
+      </w:tr>
+      <w:tr>
+        <w:trPr>
+          <w:tblCellSpacing w:w="15" w:type="dxa"/>
+        </w:trPr>
+        <w:tc>
+          <w:tcPr>
+            <w:tcW w:w="0" w:type="auto"/>
+            <w:vAlign w:val="center"/>
+            <w:hideMark/>
+          </w:tcPr>
+          <w:p>
+            <w:pPr>
+              <w:spacing w:after="0" w:line="240" w:lineRule="auto"/>
+              <w:rPr>
+                <w:rFonts w:ascii="Times New Roman" w:eastAsia="Times New Roman" w:hAnsi="Times New Roman" w:cs="Times New Roman"/>
+                <w:sz w:val="24"/>
+                <w:szCs w:val="24"/>
+              </w:rPr>
+            </w:pPr>
+            <w:r>
+              <w:rPr>
+                <w:rFonts w:ascii="Times New Roman" w:eastAsia="Times New Roman" w:hAnsi="Times New Roman" w:cs="Times New Roman"/>
+                <w:sz w:val="24"/>
+                <w:szCs w:val="24"/>
+              </w:rPr>
+              <w:t>email</w:t>
+            </w:r>
+          </w:p>
+        </w:tc>
+        <w:tc>
+          <w:tcPr>
+            <w:tcW w:w="0" w:type="auto"/>
+            <w:vAlign w:val="center"/>
+            <w:hideMark/>
+          </w:tcPr>
+          <w:p>
+            <w:pPr>
+              <w:spacing w:after="0" w:line="240" w:lineRule="auto"/>
+              <w:rPr>
+                <w:rFonts w:ascii="Times New Roman" w:eastAsia="Times New Roman" w:hAnsi="Times New Roman" w:cs="Times New Roman"/>
+                <w:sz w:val="24"/>
+                <w:szCs w:val="24"/>
+              </w:rPr>
+            </w:pPr>
+            <w:r>
+              <w:rPr>
+                <w:rFonts w:ascii="Times New Roman" w:eastAsia="Times New Roman" w:hAnsi="Times New Roman" w:cs="Times New Roman"/>
+                <w:sz w:val="24"/>
+                <w:szCs w:val="24"/>
+              </w:rPr>
+              <w:t>String</w:t>
+            </w:r>
+          </w:p>
+        </w:tc>
+        <w:tc>
+          <w:tcPr>
+            <w:tcW w:w="0" w:type="auto"/>
+            <w:vAlign w:val="center"/>
+            <w:hideMark/>
+          </w:tcPr>
+          <w:p>
+            <w:pPr>
+              <w:spacing w:after="0" w:line="240" w:lineRule="auto"/>
+              <w:rPr>
+                <w:rFonts w:ascii="Times New Roman" w:eastAsia="Times New Roman" w:hAnsi="Times New Roman" w:cs="Times New Roman"/>
+                <w:sz w:val="24"/>
+                <w:szCs w:val="24"/>
+              </w:rPr>
+            </w:pPr>
+            <w:r>
+              <w:rPr>
+                <w:rFonts w:ascii="Times New Roman" w:eastAsia="Times New Roman" w:hAnsi="Times New Roman" w:cs="Times New Roman"/>
+                <w:sz w:val="24"/>
+                <w:szCs w:val="24"/>
+              </w:rPr>
+              <w:t>User email (Foreign Key - Users)</w:t>
+            </w:r>
+          </w:p>
+        </w:tc>
+      </w:tr>
+      <w:tr>
+        <w:trPr>
+          <w:tblCellSpacing w:w="15" w:type="dxa"/>
+        </w:trPr>
+        <w:tc>
+          <w:tcPr>
+            <w:tcW w:w="0" w:type="auto"/>
+            <w:vAlign w:val="center"/>
+            <w:hideMark/>
+          </w:tcPr>
+          <w:p>
+            <w:pPr>
+              <w:spacing w:after="0" w:line="240" w:lineRule="auto"/>
+              <w:rPr>
+                <w:rFonts w:ascii="Times New Roman" w:eastAsia="Times New Roman" w:hAnsi="Times New Roman" w:cs="Times New Roman"/>
+                <w:sz w:val="24"/>
+                <w:szCs w:val="24"/>
+              </w:rPr>
+            </w:pPr>
+            <w:r>
+              <w:rPr>
+                <w:rFonts w:ascii="Times New Roman" w:eastAsia="Times New Roman" w:hAnsi="Times New Roman" w:cs="Times New Roman"/>
+                <w:sz w:val="24"/>
+                <w:szCs w:val="24"/>
+              </w:rPr>
+              <w:t>name</w:t>
+            </w:r>
+          </w:p>
+        </w:tc>
+        <w:tc>
+          <w:tcPr>
+            <w:tcW w:w="0" w:type="auto"/>
+            <w:vAlign w:val="center"/>
+            <w:hideMark/>
+          </w:tcPr>
+          <w:p>
+            <w:pPr>
+              <w:spacing w:after="0" w:line="240" w:lineRule="auto"/>
+              <w:rPr>
+                <w:rFonts w:ascii="Times New Roman" w:eastAsia="Times New Roman" w:hAnsi="Times New Roman" w:cs="Times New Roman"/>
+                <w:sz w:val="24"/>
+                <w:szCs w:val="24"/>
+              </w:rPr>
+            </w:pPr>
+            <w:r>
+              <w:rPr>
+                <w:rFonts w:ascii="Times New Roman" w:eastAsia="Times New Roman" w:hAnsi="Times New Roman" w:cs="Times New Roman"/>
+                <w:sz w:val="24"/>
+                <w:szCs w:val="24"/>
+              </w:rPr>
+              <w:t>String</w:t>
+            </w:r>
+          </w:p>
+        </w:tc>
+        <w:tc>
+          <w:tcPr>
+            <w:tcW w:w="0" w:type="auto"/>
+            <w:vAlign w:val="center"/>
+            <w:hideMark/>
+          </w:tcPr>
+          <w:p>
+            <w:pPr>
+              <w:spacing w:after="0" w:line="240" w:lineRule="auto"/>
+              <w:rPr>
+                <w:rFonts w:ascii="Times New Roman" w:eastAsia="Times New Roman" w:hAnsi="Times New Roman" w:cs="Times New Roman"/>
+                <w:sz w:val="24"/>
+                <w:szCs w:val="24"/>
+              </w:rPr>
+            </w:pPr>
+            <w:r>
+              <w:rPr>
+                <w:rFonts w:ascii="Times New Roman" w:eastAsia="Times New Roman" w:hAnsi="Times New Roman" w:cs="Times New Roman"/>
+                <w:sz w:val="24"/>
+                <w:szCs w:val="24"/>
+              </w:rPr>
+              <w:t>User's name</w:t>
+            </w:r>
+          </w:p>
+        </w:tc>
+      </w:tr>
+      <w:tr>
+        <w:trPr>
+          <w:tblCellSpacing w:w="15" w:type="dxa"/>
+        </w:trPr>
+        <w:tc>
+          <w:tcPr>
+            <w:tcW w:w="0" w:type="auto"/>
+            <w:vAlign w:val="center"/>
+            <w:hideMark/>
+          </w:tcPr>
+          <w:p>
+            <w:pPr>
+              <w:spacing w:after="0" w:line="240" w:lineRule="auto"/>
+              <w:rPr>
+                <w:rFonts w:ascii="Times New Roman" w:eastAsia="Times New Roman" w:hAnsi="Times New Roman" w:cs="Times New Roman"/>
+                <w:sz w:val="24"/>
+                <w:szCs w:val="24"/>
+              </w:rPr>
+            </w:pPr>
+            <w:proofErr w:type="spellStart"/>
+            <w:r>
+              <w:rPr>
+                <w:rFonts w:ascii="Times New Roman" w:eastAsia="Times New Roman" w:hAnsi="Times New Roman" w:cs="Times New Roman"/>
+                <w:sz w:val="24"/>
+                <w:szCs w:val="24"/>
+              </w:rPr>
+              <w:t>userPhoto</w:t>
+            </w:r>
+            <w:proofErr w:type="spellEnd"/>
+          </w:p>
+        </w:tc>
+        <w:tc>
+          <w:tcPr>
+            <w:tcW w:w="0" w:type="auto"/>
+            <w:vAlign w:val="center"/>
+            <w:hideMark/>
+          </w:tcPr>
+          <w:p>
+            <w:pPr>
+              <w:spacing w:after="0" w:line="240" w:lineRule="auto"/>
+              <w:rPr>
+                <w:rFonts w:ascii="Times New Roman" w:eastAsia="Times New Roman" w:hAnsi="Times New Roman" w:cs="Times New Roman"/>
+                <w:sz w:val="24"/>
+                <w:szCs w:val="24"/>
+              </w:rPr>
+            </w:pPr>
+            <w:r>
+              <w:rPr>
+                <w:rFonts w:ascii="Times New Roman" w:eastAsia="Times New Roman" w:hAnsi="Times New Roman" w:cs="Times New Roman"/>
+                <w:sz w:val="24"/>
+                <w:szCs w:val="24"/>
+              </w:rPr>
+              <w:t>String</w:t>
+            </w:r>
+          </w:p>
+        </w:tc>
+        <w:tc>
+          <w:tcPr>
+            <w:tcW w:w="0" w:type="auto"/>
+            <w:vAlign w:val="center"/>
+            <w:hideMark/>
+          </w:tcPr>
+          <w:p>
+            <w:pPr>
+              <w:spacing w:after="0" w:line="240" w:lineRule="auto"/>
+              <w:rPr>
+                <w:rFonts w:ascii="Times New Roman" w:eastAsia="Times New Roman" w:hAnsi="Times New Roman" w:cs="Times New Roman"/>
+                <w:sz w:val="24"/>
+                <w:szCs w:val="24"/>
+              </w:rPr>
+            </w:pPr>
+            <w:r>
+              <w:rPr>
+                <w:rFonts w:ascii="Times New Roman" w:eastAsia="Times New Roman" w:hAnsi="Times New Roman" w:cs="Times New Roman"/>
+                <w:sz w:val="24"/>
+                <w:szCs w:val="24"/>
+              </w:rPr>
+              <w:t>User's profile picture URL</w:t>
+            </w:r>
+          </w:p>
+        </w:tc>
+      </w:tr>
+      <w:tr>
+        <w:trPr>
+          <w:tblCellSpacing w:w="15" w:type="dxa"/>
+        </w:trPr>
+        <w:tc>
+          <w:tcPr>
+            <w:tcW w:w="0" w:type="auto"/>
+            <w:vAlign w:val="center"/>
+            <w:hideMark/>
+          </w:tcPr>
+          <w:p>
+            <w:pPr>
+              <w:spacing w:after="0" w:line="240" w:lineRule="auto"/>
+              <w:rPr>
+                <w:rFonts w:ascii="Times New Roman" w:eastAsia="Times New Roman" w:hAnsi="Times New Roman" w:cs="Times New Roman"/>
+                <w:sz w:val="24"/>
+                <w:szCs w:val="24"/>
+              </w:rPr>
+            </w:pPr>
+            <w:r>
+              <w:rPr>
+                <w:rFonts w:ascii="Times New Roman" w:eastAsia="Times New Roman" w:hAnsi="Times New Roman" w:cs="Times New Roman"/>
+                <w:sz w:val="24"/>
+                <w:szCs w:val="24"/>
+              </w:rPr>
+              <w:t>amount</w:t>
+            </w:r>
+          </w:p>
+        </w:tc>
+        <w:tc>
+          <w:tcPr>
+            <w:tcW w:w="0" w:type="auto"/>
+            <w:vAlign w:val="center"/>
+            <w:hideMark/>
+          </w:tcPr>
+          <w:p>
+            <w:pPr>
+              <w:spacing w:after="0" w:line="240" w:lineRule="auto"/>
+              <w:rPr>
+                <w:rFonts w:ascii="Times New Roman" w:eastAsia="Times New Roman" w:hAnsi="Times New Roman" w:cs="Times New Roman"/>
+                <w:sz w:val="24"/>
+                <w:szCs w:val="24"/>
+              </w:rPr>
+            </w:pPr>
+            <w:r>
+              <w:rPr>
+                <w:rFonts w:ascii="Times New Roman" w:eastAsia="Times New Roman" w:hAnsi="Times New Roman" w:cs="Times New Roman"/>
+                <w:sz w:val="24"/>
+                <w:szCs w:val="24"/>
+              </w:rPr>
+              <w:t>Number</w:t>
+            </w:r>
+          </w:p>
+        </w:tc>
+        <w:tc>
+          <w:tcPr>
+            <w:tcW w:w="0" w:type="auto"/>
+            <w:vAlign w:val="center"/>
+            <w:hideMark/>
+          </w:tcPr>
+          <w:p>
+            <w:pPr>
+              <w:spacing w:after="0" w:line="240" w:lineRule="auto"/>
+              <w:rPr>
+                <w:rFonts w:ascii="Times New Roman" w:eastAsia="Times New Roman" w:hAnsi="Times New Roman" w:cs="Times New Roman"/>
+                <w:sz w:val="24"/>
+                <w:szCs w:val="24"/>
+              </w:rPr>
+            </w:pPr>
+            <w:r>
+              <w:rPr>
+                <w:rFonts w:ascii="Times New Roman" w:eastAsia="Times New Roman" w:hAnsi="Times New Roman" w:cs="Times New Roman"/>
+                <w:sz w:val="24"/>
+                <w:szCs w:val="24"/>
+              </w:rPr>
+              <w:t>Payment amount</w:t>
+            </w:r>
+          </w:p>
+        </w:tc>
+      </w:tr>
+      <w:tr>
+        <w:trPr>
+          <w:tblCellSpacing w:w="15" w:type="dxa"/>
+        </w:trPr>
+        <w:tc>
+          <w:tcPr>
+            <w:tcW w:w="0" w:type="auto"/>
+            <w:vAlign w:val="center"/>
+            <w:hideMark/>
+          </w:tcPr>
+          <w:p>
+            <w:pPr>
+              <w:spacing w:after="0" w:line="240" w:lineRule="auto"/>
+              <w:rPr>
+                <w:rFonts w:ascii="Times New Roman" w:eastAsia="Times New Roman" w:hAnsi="Times New Roman" w:cs="Times New Roman"/>
+                <w:sz w:val="24"/>
+                <w:szCs w:val="24"/>
+              </w:rPr>
+            </w:pPr>
+            <w:r>
+              <w:rPr>
+                <w:rFonts w:ascii="Times New Roman" w:eastAsia="Times New Roman" w:hAnsi="Times New Roman" w:cs="Times New Roman"/>
+                <w:sz w:val="24"/>
+                <w:szCs w:val="24"/>
+              </w:rPr>
+              <w:t>date</w:t>
+            </w:r>
+          </w:p>
+        </w:tc>
+        <w:tc>
+          <w:tcPr>
+            <w:tcW w:w="0" w:type="auto"/>
+            <w:vAlign w:val="center"/>
+            <w:hideMark/>
+          </w:tcPr>
+          <w:p>
+            <w:pPr>
+              <w:spacing w:after="0" w:line="240" w:lineRule="auto"/>
+              <w:rPr>
+                <w:rFonts w:ascii="Times New Roman" w:eastAsia="Times New Roman" w:hAnsi="Times New Roman" w:cs="Times New Roman"/>
+                <w:sz w:val="24"/>
+                <w:szCs w:val="24"/>
+              </w:rPr>
+            </w:pPr>
+            <w:proofErr w:type="spellStart"/>
+            <w:r>
+              <w:rPr>
+                <w:rFonts w:ascii="Times New Roman" w:eastAsia="Times New Roman" w:hAnsi="Times New Roman" w:cs="Times New Roman"/>
+                <w:sz w:val="24"/>
+                <w:szCs w:val="24"/>
+              </w:rPr>
+              <w:t>DateTime</w:t>
+            </w:r>
+            <w:proofErr w:type="spellEnd"/>
+          </w:p>
+        </w:tc>
+        <w:tc>
+          <w:tcPr>
+            <w:tcW w:w="0" w:type="auto"/>
+            <w:vAlign w:val="center"/>
+            <w:hideMark/>
+          </w:tcPr>
+          <w:p>
+            <w:pPr>
+              <w:spacing w:after="0" w:line="240" w:lineRule="auto"/>
+              <w:rPr>
+                <w:rFonts w:ascii="Times New Roman" w:eastAsia="Times New Roman" w:hAnsi="Times New Roman" w:cs="Times New Roman"/>
+                <w:sz w:val="24"/>
+                <w:szCs w:val="24"/>
+              </w:rPr>
+            </w:pPr>
+            <w:r>
+              <w:rPr>
+                <w:rFonts w:ascii="Times New Roman" w:eastAsia="Times New Roman" w:hAnsi="Times New Roman" w:cs="Times New Roman"/>
+                <w:sz w:val="24"/>
+                <w:szCs w:val="24"/>
+              </w:rPr>
+              <w:t>Payment date</w:t>
+            </w:r>
+          </w:p>
+        </w:tc>
+      </w:tr>
+      <w:tr>
+        <w:trPr>
+          <w:tblCellSpacing w:w="15" w:type="dxa"/>
+        </w:trPr>
+        <w:tc>
+          <w:tcPr>
+            <w:tcW w:w="0" w:type="auto"/>
+            <w:vAlign w:val="center"/>
+            <w:hideMark/>
+          </w:tcPr>
+          <w:p>
+            <w:pPr>
+              <w:spacing w:after="0" w:line="240" w:lineRule="auto"/>
+              <w:rPr>
+                <w:rFonts w:ascii="Times New Roman" w:eastAsia="Times New Roman" w:hAnsi="Times New Roman" w:cs="Times New Roman"/>
+                <w:sz w:val="24"/>
+                <w:szCs w:val="24"/>
+              </w:rPr>
+            </w:pPr>
+            <w:proofErr w:type="spellStart"/>
+            <w:r>
+              <w:rPr>
+                <w:rFonts w:ascii="Times New Roman" w:eastAsia="Times New Roman" w:hAnsi="Times New Roman" w:cs="Times New Roman"/>
+                <w:sz w:val="24"/>
+                <w:szCs w:val="24"/>
+              </w:rPr>
+              <w:t>productName</w:t>
+            </w:r>
+            <w:proofErr w:type="spellEnd"/>
+          </w:p>
+        </w:tc>
+        <w:tc>
+          <w:tcPr>
+            <w:tcW w:w="0" w:type="auto"/>
+            <w:vAlign w:val="center"/>
+            <w:hideMark/>
+          </w:tcPr>
+          <w:p>
+            <w:pPr>
+              <w:spacing w:after="0" w:line="240" w:lineRule="auto"/>
+              <w:rPr>
+                <w:rFonts w:ascii="Times New Roman" w:eastAsia="Times New Roman" w:hAnsi="Times New Roman" w:cs="Times New Roman"/>
+                <w:sz w:val="24"/>
+                <w:szCs w:val="24"/>
+              </w:rPr>
+            </w:pPr>
+            <w:r>
+              <w:rPr>
+                <w:rFonts w:ascii="Times New Roman" w:eastAsia="Times New Roman" w:hAnsi="Times New Roman" w:cs="Times New Roman"/>
+                <w:sz w:val="24"/>
+                <w:szCs w:val="24"/>
+              </w:rPr>
+              <w:t>String</w:t>
+            </w:r>
+          </w:p>
+        </w:tc>
+        <w:tc>
+          <w:tcPr>
+            <w:tcW w:w="0" w:type="auto"/>
+            <w:vAlign w:val="center"/>
+            <w:hideMark/>
+          </w:tcPr>
+          <w:p>
+            <w:pPr>
+              <w:spacing w:after="0" w:line="240" w:lineRule="auto"/>
+              <w:rPr>
+                <w:rFonts w:ascii="Times New Roman" w:eastAsia="Times New Roman" w:hAnsi="Times New Roman" w:cs="Times New Roman"/>
+                <w:sz w:val="24"/>
+                <w:szCs w:val="24"/>
+              </w:rPr>
+            </w:pPr>
+            <w:r>
+              <w:rPr>
+                <w:rFonts w:ascii="Times New Roman" w:eastAsia="Times New Roman" w:hAnsi="Times New Roman" w:cs="Times New Roman"/>
+                <w:sz w:val="24"/>
+                <w:szCs w:val="24"/>
+              </w:rPr>
+              <w:t>Name of the purchased product</w:t>
+            </w:r>
+          </w:p>
+        </w:tc>
+      </w:tr>
+      <w:tr>
+        <w:trPr>
+          <w:tblCellSpacing w:w="15" w:type="dxa"/>
+        </w:trPr>
+        <w:tc>
+          <w:tcPr>
+            <w:tcW w:w="0" w:type="auto"/>
+            <w:vAlign w:val="center"/>
+            <w:hideMark/>
+          </w:tcPr>
+          <w:p>
+            <w:pPr>
+              <w:spacing w:after="0" w:line="240" w:lineRule="auto"/>
+              <w:rPr>
+                <w:rFonts w:ascii="Times New Roman" w:eastAsia="Times New Roman" w:hAnsi="Times New Roman" w:cs="Times New Roman"/>
+                <w:sz w:val="24"/>
+                <w:szCs w:val="24"/>
+              </w:rPr>
+            </w:pPr>
+            <w:proofErr w:type="spellStart"/>
+            <w:r>
+              <w:rPr>
+                <w:rFonts w:ascii="Times New Roman" w:eastAsia="Times New Roman" w:hAnsi="Times New Roman" w:cs="Times New Roman"/>
+                <w:sz w:val="24"/>
+                <w:szCs w:val="24"/>
+              </w:rPr>
+              <w:t>brandName</w:t>
+            </w:r>
+            <w:proofErr w:type="spellEnd"/>
+          </w:p>
+        </w:tc>
+        <w:tc>
+          <w:tcPr>
+            <w:tcW w:w="0" w:type="auto"/>
+            <w:vAlign w:val="center"/>
+            <w:hideMark/>
+          </w:tcPr>
+          <w:p>
+            <w:pPr>
+              <w:spacing w:after="0" w:line="240" w:lineRule="auto"/>
+              <w:rPr>
+                <w:rFonts w:ascii="Times New Roman" w:eastAsia="Times New Roman" w:hAnsi="Times New Roman" w:cs="Times New Roman"/>
+                <w:sz w:val="24"/>
+                <w:szCs w:val="24"/>
+              </w:rPr>
+            </w:pPr>
+            <w:r>
+              <w:rPr>
+                <w:rFonts w:ascii="Times New Roman" w:eastAsia="Times New Roman" w:hAnsi="Times New Roman" w:cs="Times New Roman"/>
+                <w:sz w:val="24"/>
+                <w:szCs w:val="24"/>
+              </w:rPr>
+              <w:t>String</w:t>
+            </w:r>
+          </w:p>
+        </w:tc>
+        <w:tc>
+          <w:tcPr>
+            <w:tcW w:w="0" w:type="auto"/>
+            <w:vAlign w:val="center"/>
+            <w:hideMark/>
+          </w:tcPr>
+          <w:p>
+            <w:pPr>
+              <w:spacing w:after="0" w:line="240" w:lineRule="auto"/>
+              <w:rPr>
+                <w:rFonts w:ascii="Times New Roman" w:eastAsia="Times New Roman" w:hAnsi="Times New Roman" w:cs="Times New Roman"/>
+                <w:sz w:val="24"/>
+                <w:szCs w:val="24"/>
+              </w:rPr>
+            </w:pPr>
+            <w:r>
+              <w:rPr>
+                <w:rFonts w:ascii="Times New Roman" w:eastAsia="Times New Roman" w:hAnsi="Times New Roman" w:cs="Times New Roman"/>
+                <w:sz w:val="24"/>
+                <w:szCs w:val="24"/>
+              </w:rPr>
+              <w:t>Brand of the purchased product</w:t>
+            </w:r>
+          </w:p>
+        </w:tc>
+      </w:tr>
+      <w:tr>
+        <w:trPr>
+          <w:tblCellSpacing w:w="15" w:type="dxa"/>
+        </w:trPr>
+        <w:tc>
+          <w:tcPr>
+            <w:tcW w:w="0" w:type="auto"/>
+            <w:vAlign w:val="center"/>
+            <w:hideMark/>
+          </w:tcPr>
+          <w:p>
+            <w:pPr>
+              <w:spacing w:after="0" w:line="240" w:lineRule="auto"/>
+              <w:rPr>
+                <w:rFonts w:ascii="Times New Roman" w:eastAsia="Times New Roman" w:hAnsi="Times New Roman" w:cs="Times New Roman"/>
+                <w:sz w:val="24"/>
+                <w:szCs w:val="24"/>
+              </w:rPr>
+            </w:pPr>
+            <w:proofErr w:type="spellStart"/>
+            <w:r>
+              <w:rPr>
+                <w:rFonts w:ascii="Times New Roman" w:eastAsia="Times New Roman" w:hAnsi="Times New Roman" w:cs="Times New Roman"/>
+                <w:sz w:val="24"/>
+                <w:szCs w:val="24"/>
+              </w:rPr>
+              <w:t>productId</w:t>
+            </w:r>
+            <w:proofErr w:type="spellEnd"/>
+          </w:p>
+        </w:tc>
+        <w:tc>
+          <w:tcPr>
+            <w:tcW w:w="0" w:type="auto"/>
+            <w:vAlign w:val="center"/>
+            <w:hideMark/>
+          </w:tcPr>
+          <w:p>
+            <w:pPr>
+              <w:spacing w:after="0" w:line="240" w:lineRule="auto"/>
+              <w:rPr>
+                <w:rFonts w:ascii="Times New Roman" w:eastAsia="Times New Roman" w:hAnsi="Times New Roman" w:cs="Times New Roman"/>
+                <w:sz w:val="24"/>
+                <w:szCs w:val="24"/>
+              </w:rPr>
+            </w:pPr>
+            <w:proofErr w:type="spellStart"/>
+            <w:r>
+              <w:rPr>
+                <w:rFonts w:ascii="Times New Roman" w:eastAsia="Times New Roman" w:hAnsi="Times New Roman" w:cs="Times New Roman"/>
+                <w:sz w:val="24"/>
+                <w:szCs w:val="24"/>
+              </w:rPr>
+              <w:t>ObjectId</w:t>
+            </w:r>
+            <w:proofErr w:type="spellEnd"/>
+          </w:p>
+        </w:tc>
+        <w:tc>
+          <w:tcPr>
+            <w:tcW w:w="0" w:type="auto"/>
+            <w:vAlign w:val="center"/>
+            <w:hideMark/>
+          </w:tcPr>
+          <w:p>
+            <w:pPr>
+              <w:spacing w:after="0" w:line="240" w:lineRule="auto"/>
+              <w:rPr>
+                <w:rFonts w:ascii="Times New Roman" w:eastAsia="Times New Roman" w:hAnsi="Times New Roman" w:cs="Times New Roman"/>
+                <w:sz w:val="24"/>
+                <w:szCs w:val="24"/>
+              </w:rPr>
+            </w:pPr>
+            <w:r>
+              <w:rPr>
+                <w:rFonts w:ascii="Times New Roman" w:eastAsia="Times New Roman" w:hAnsi="Times New Roman" w:cs="Times New Roman"/>
+                <w:sz w:val="24"/>
+                <w:szCs w:val="24"/>
+              </w:rPr>
+              <w:t>ID of the purchased product (Foreign Key - Products)</w:t>
+            </w:r>
+          </w:p>
+        </w:tc>
+      </w:tr>
+      <w:tr>
+        <w:trPr>
+          <w:tblCellSpacing w:w="15" w:type="dxa"/>
+        </w:trPr>
+        <w:tc>
+          <w:tcPr>
+            <w:tcW w:w="0" w:type="auto"/>
+            <w:vAlign w:val="center"/>
+            <w:hideMark/>
+          </w:tcPr>
+          <w:p>
+            <w:pPr>
+              <w:spacing w:after="0" w:line="240" w:lineRule="auto"/>
+              <w:rPr>
+                <w:rFonts w:ascii="Times New Roman" w:eastAsia="Times New Roman" w:hAnsi="Times New Roman" w:cs="Times New Roman"/>
+                <w:sz w:val="24"/>
+                <w:szCs w:val="24"/>
+              </w:rPr>
+            </w:pPr>
+            <w:r>
+              <w:rPr>
+                <w:rFonts w:ascii="Times New Roman" w:eastAsia="Times New Roman" w:hAnsi="Times New Roman" w:cs="Times New Roman"/>
+                <w:sz w:val="24"/>
+                <w:szCs w:val="24"/>
+              </w:rPr>
+              <w:t>thumbnail</w:t>
+            </w:r>
+          </w:p>
+        </w:tc>
+        <w:tc>
+          <w:tcPr>
+            <w:tcW w:w="0" w:type="auto"/>
+            <w:vAlign w:val="center"/>
+            <w:hideMark/>
+          </w:tcPr>
+          <w:p>
+            <w:pPr>
+              <w:spacing w:after="0" w:line="240" w:lineRule="auto"/>
+              <w:rPr>
+                <w:rFonts w:ascii="Times New Roman" w:eastAsia="Times New Roman" w:hAnsi="Times New Roman" w:cs="Times New Roman"/>
+                <w:sz w:val="24"/>
+                <w:szCs w:val="24"/>
+              </w:rPr>
+            </w:pPr>
+            <w:r>
+              <w:rPr>
+                <w:rFonts w:ascii="Times New Roman" w:eastAsia="Times New Roman" w:hAnsi="Times New Roman" w:cs="Times New Roman"/>
+                <w:sz w:val="24"/>
+                <w:szCs w:val="24"/>
+              </w:rPr>
+              <w:t>String</w:t>
+            </w:r>
+          </w:p>
+        </w:tc>
+        <w:tc>
+          <w:tcPr>
+            <w:tcW w:w="0" w:type="auto"/>
+            <w:vAlign w:val="center"/>
+            <w:hideMark/>
+          </w:tcPr>
+          <w:p>
+            <w:pPr>
+              <w:spacing w:after="0" w:line="240" w:lineRule="auto"/>
+              <w:rPr>
+                <w:rFonts w:ascii="Times New Roman" w:eastAsia="Times New Roman" w:hAnsi="Times New Roman" w:cs="Times New Roman"/>
+                <w:sz w:val="24"/>
+                <w:szCs w:val="24"/>
+              </w:rPr>
+            </w:pPr>
+            <w:r>
+              <w:rPr>
+                <w:rFonts w:ascii="Times New Roman" w:eastAsia="Times New Roman" w:hAnsi="Times New Roman" w:cs="Times New Roman"/>
+                <w:sz w:val="24"/>
+                <w:szCs w:val="24"/>
+              </w:rPr>
+              <w:t>Product image URL</w:t>
+            </w:r>
+          </w:p>
+        </w:tc>
+      </w:tr>
+      <w:tr>
+        <w:trPr>
+          <w:tblCellSpacing w:w="15" w:type="dxa"/>
+        </w:trPr>
+        <w:tc>
+          <w:tcPr>
+            <w:tcW w:w="0" w:type="auto"/>
+            <w:vAlign w:val="center"/>
+            <w:hideMark/>
+          </w:tcPr>
+          <w:p>
+            <w:pPr>
+              <w:spacing w:after="0" w:line="240" w:lineRule="auto"/>
+              <w:rPr>
+                <w:rFonts w:ascii="Times New Roman" w:eastAsia="Times New Roman" w:hAnsi="Times New Roman" w:cs="Times New Roman"/>
+                <w:sz w:val="24"/>
+                <w:szCs w:val="24"/>
+              </w:rPr>
+            </w:pPr>
+            <w:proofErr w:type="spellStart"/>
+            <w:r>
+              <w:rPr>
+                <w:rFonts w:ascii="Times New Roman" w:eastAsia="Times New Roman" w:hAnsi="Times New Roman" w:cs="Times New Roman"/>
+                <w:sz w:val="24"/>
+                <w:szCs w:val="24"/>
+              </w:rPr>
+              <w:t>transactionId</w:t>
+            </w:r>
+            <w:proofErr w:type="spellEnd"/>
+          </w:p>
+        </w:tc>
+        <w:tc>
+          <w:tcPr>
+            <w:tcW w:w="0" w:type="auto"/>
+            <w:vAlign w:val="center"/>
+            <w:hideMark/>
+          </w:tcPr>
+          <w:p>
+            <w:pPr>
+              <w:spacing w:after="0" w:line="240" w:lineRule="auto"/>
+              <w:rPr>
+                <w:rFonts w:ascii="Times New Roman" w:eastAsia="Times New Roman" w:hAnsi="Times New Roman" w:cs="Times New Roman"/>
+                <w:sz w:val="24"/>
+                <w:szCs w:val="24"/>
+              </w:rPr>
+            </w:pPr>
+            <w:r>
+              <w:rPr>
+                <w:rFonts w:ascii="Times New Roman" w:eastAsia="Times New Roman" w:hAnsi="Times New Roman" w:cs="Times New Roman"/>
+                <w:sz w:val="24"/>
+                <w:szCs w:val="24"/>
+              </w:rPr>
+              <w:t>String</w:t>
+            </w:r>
+          </w:p>
+        </w:tc>
+        <w:tc>
+          <w:tcPr>
+            <w:tcW w:w="0" w:type="auto"/>
+            <w:vAlign w:val="center"/>
+            <w:hideMark/>
+          </w:tcPr>
+          <w:p>
+            <w:pPr>
+              <w:spacing w:after="0" w:line="240" w:lineRule="auto"/>
+              <w:rPr>
+                <w:rFonts w:ascii="Times New Roman" w:eastAsia="Times New Roman" w:hAnsi="Times New Roman" w:cs="Times New Roman"/>
+                <w:sz w:val="24"/>
+                <w:szCs w:val="24"/>
+              </w:rPr>
+            </w:pPr>
+            <w:r>
+              <w:rPr>
+                <w:rFonts w:ascii="Times New Roman" w:eastAsia="Times New Roman" w:hAnsi="Times New Roman" w:cs="Times New Roman"/>
+                <w:sz w:val="24"/>
+                <w:szCs w:val="24"/>
+              </w:rPr>
+              <w:t>Unique transaction ID</w:t>
+            </w:r>
+          </w:p>
+        </w:tc>
+      </w:tr>
+      <w:tr>
+        <w:trPr>
+          <w:tblCellSpacing w:w="15" w:type="dxa"/>
+        </w:trPr>
+        <w:tc>
+          <w:tcPr>
+            <w:tcW w:w="0" w:type="auto"/>
+            <w:vAlign w:val="center"/>
+            <w:hideMark/>
+          </w:tcPr>
+          <w:p>
+            <w:pPr>
+              <w:spacing w:after="0" w:line="240" w:lineRule="auto"/>
+              <w:rPr>
+                <w:rFonts w:ascii="Times New Roman" w:eastAsia="Times New Roman" w:hAnsi="Times New Roman" w:cs="Times New Roman"/>
+                <w:sz w:val="24"/>
+                <w:szCs w:val="24"/>
+              </w:rPr>
+            </w:pPr>
+            <w:proofErr w:type="spellStart"/>
+            <w:r>
+              <w:rPr>
+                <w:rFonts w:ascii="Times New Roman" w:eastAsia="Times New Roman" w:hAnsi="Times New Roman" w:cs="Times New Roman"/>
+                <w:sz w:val="24"/>
+                <w:szCs w:val="24"/>
+              </w:rPr>
+              <w:t>paidStatus</w:t>
+            </w:r>
+            <w:proofErr w:type="spellEnd"/>
+          </w:p>
+        </w:tc>
+        <w:tc>
+          <w:tcPr>
+            <w:tcW w:w="0" w:type="auto"/>
+            <w:vAlign w:val="center"/>
+            <w:hideMark/>
+          </w:tcPr>
+          <w:p>
+            <w:pPr>
+              <w:spacing w:after="0" w:line="240" w:lineRule="auto"/>
+              <w:rPr>
+                <w:rFonts w:ascii="Times New Roman" w:eastAsia="Times New Roman" w:hAnsi="Times New Roman" w:cs="Times New Roman"/>
+                <w:sz w:val="24"/>
+                <w:szCs w:val="24"/>
+              </w:rPr>
+            </w:pPr>
+            <w:r>
+              <w:rPr>
+                <w:rFonts w:ascii="Times New Roman" w:eastAsia="Times New Roman" w:hAnsi="Times New Roman" w:cs="Times New Roman"/>
+                <w:sz w:val="24"/>
+                <w:szCs w:val="24"/>
+              </w:rPr>
+              <w:t>Boolean</w:t>
+            </w:r>
+          </w:p>
+        </w:tc>
+        <w:tc>
+          <w:tcPr>
+            <w:tcW w:w="0" w:type="auto"/>
+            <w:vAlign w:val="center"/>
+            <w:hideMark/>
+          </w:tcPr>
+          <w:p>
+            <w:pPr>
+              <w:spacing w:after="0" w:line="240" w:lineRule="auto"/>
+              <w:rPr>
+                <w:rFonts w:ascii="Times New Roman" w:eastAsia="Times New Roman" w:hAnsi="Times New Roman" w:cs="Times New Roman"/>
+                <w:sz w:val="24"/>
+                <w:szCs w:val="24"/>
+              </w:rPr>
+            </w:pPr>
+            <w:r>
+              <w:rPr>
+                <w:rFonts w:ascii="Times New Roman" w:eastAsia="Times New Roman" w:hAnsi="Times New Roman" w:cs="Times New Roman"/>
+                <w:sz w:val="24"/>
+                <w:szCs w:val="24"/>
+              </w:rPr>
+              <w:t>Payment status (true/false)</w:t>
+            </w:r>
+          </w:p>
+        </w:tc>
+      </w:tr>
+    </w:tbl>
     <w:p>
       <w:pPr>
         <w:ind w:right="1887"/>
@@ -1131,14 +3702,6 @@
           <w:docGrid w:linePitch="360"/>
         </w:sectPr>
       </w:pPr>
-      <w:r>
-        <w:rPr>
-          <w:rFonts w:ascii="Times New Roman" w:hAnsi="Times New Roman" w:cs="Times New Roman"/>
-          <w:sz w:val="24"/>
-          <w:szCs w:val="24"/>
-        </w:rPr>
-        <w:t xml:space="preserve">   - Quantity</w:t>
-      </w:r>
     </w:p>
     <w:p>
       <w:pPr>
@@ -2027,7 +4590,7 @@
 </file>
 
 <file path=word/numbering.xml><?xml version="1.0" encoding="utf-8"?>
-<w:numbering xmlns:wpc="http://schemas.microsoft.com/office/word/2010/wordprocessingCanvas" xmlns:cx="http://schemas.microsoft.com/office/drawing/2014/chartex" xmlns:cx1="http://schemas.microsoft.com/office/drawing/2015/9/8/chartex" xmlns:cx2="http://schemas.microsoft.com/office/drawing/2015/10/21/chartex" xmlns:cx3="http://schemas.microsoft.com/office/drawing/2016/5/9/chartex" xmlns:cx4="http://schemas.microsoft.com/office/drawing/2016/5/10/chartex" xmlns:cx5="http://schemas.microsoft.com/office/drawing/2016/5/11/chartex" xmlns:cx6="http://schemas.microsoft.com/office/drawing/2016/5/12/chartex" xmlns:cx7="http://schemas.microsoft.com/office/drawing/2016/5/13/chartex" xmlns:cx8="http://schemas.microsoft.com/office/drawing/2016/5/14/chartex" xmlns:mc="http://schemas.openxmlformats.org/markup-compatibility/2006" xmlns:aink="http://schemas.microsoft.com/office/drawing/2016/ink" xmlns:am3d="http://schemas.microsoft.com/office/drawing/2017/model3d" xmlns:o="urn:schemas-microsoft-com:office:office" xmlns:oel="http://schemas.microsoft.com/office/2019/extlst" xmlns:r="http://schemas.openxmlformats.org/officeDocument/2006/relationships" xmlns:m="http://schemas.openxmlformats.org/officeDocument/2006/math" xmlns:v="urn:schemas-microsoft-com:vml" xmlns:wp14="http://schemas.microsoft.com/office/word/2010/wordprocessingDrawing" xmlns:wp="http://schemas.openxmlformats.org/drawingml/2006/wordprocessingDrawing" xmlns:w10="urn:schemas-microsoft-com:office:word" xmlns:w="http://schemas.openxmlformats.org/wordprocessingml/2006/main" xmlns:w14="http://schemas.microsoft.com/office/word/2010/wordml" xmlns:w15="http://schemas.microsoft.com/office/word/2012/wordml" xmlns:w16cex="http://schemas.microsoft.com/office/word/2018/wordml/cex" xmlns:w16cid="http://schemas.microsoft.com/office/word/2016/wordml/cid" xmlns:w16="http://schemas.microsoft.com/office/word/2018/wordml" xmlns:w16du="http://schemas.microsoft.com/office/word/2023/wordml/word16du" xmlns:w16sdtdh="http://schemas.microsoft.com/office/word/2020/wordml/sdtdatahash" xmlns:w16sdtfl="http://schemas.microsoft.com/office/word/2024/wordml/sdtformatlock" xmlns:w16se="http://schemas.microsoft.com/office/word/2015/wordml/symex" xmlns:wpg="http://schemas.microsoft.com/office/word/2010/wordprocessingGroup" xmlns:wpi="http://schemas.microsoft.com/office/word/2010/wordprocessingInk" xmlns:wne="http://schemas.microsoft.com/office/word/2006/wordml" xmlns:wps="http://schemas.microsoft.com/office/word/2010/wordprocessingShape" mc:Ignorable="w14 w15 w16se w16cid w16 w16cex w16sdtdh w16sdtfl w16du wp14">
+<w:numbering xmlns:wpc="http://schemas.microsoft.com/office/word/2010/wordprocessingCanvas" xmlns:cx="http://schemas.microsoft.com/office/drawing/2014/chartex" xmlns:cx1="http://schemas.microsoft.com/office/drawing/2015/9/8/chartex" xmlns:cx2="http://schemas.microsoft.com/office/drawing/2015/10/21/chartex" xmlns:cx3="http://schemas.microsoft.com/office/drawing/2016/5/9/chartex" xmlns:cx4="http://schemas.microsoft.com/office/drawing/2016/5/10/chartex" xmlns:cx5="http://schemas.microsoft.com/office/drawing/2016/5/11/chartex" xmlns:cx6="http://schemas.microsoft.com/office/drawing/2016/5/12/chartex" xmlns:cx7="http://schemas.microsoft.com/office/drawing/2016/5/13/chartex" xmlns:cx8="http://schemas.microsoft.com/office/drawing/2016/5/14/chartex" xmlns:mc="http://schemas.openxmlformats.org/markup-compatibility/2006" xmlns:aink="http://schemas.microsoft.com/office/drawing/2016/ink" xmlns:am3d="http://schemas.microsoft.com/office/drawing/2017/model3d" xmlns:o="urn:schemas-microsoft-com:office:office" xmlns:r="http://schemas.openxmlformats.org/officeDocument/2006/relationships" xmlns:m="http://schemas.openxmlformats.org/officeDocument/2006/math" xmlns:v="urn:schemas-microsoft-com:vml" xmlns:wp14="http://schemas.microsoft.com/office/word/2010/wordprocessingDrawing" xmlns:wp="http://schemas.openxmlformats.org/drawingml/2006/wordprocessingDrawing" xmlns:w10="urn:schemas-microsoft-com:office:word" xmlns:w="http://schemas.openxmlformats.org/wordprocessingml/2006/main" xmlns:w14="http://schemas.microsoft.com/office/word/2010/wordml" xmlns:w15="http://schemas.microsoft.com/office/word/2012/wordml" xmlns:w16cid="http://schemas.microsoft.com/office/word/2016/wordml/cid" xmlns:w16se="http://schemas.microsoft.com/office/word/2015/wordml/symex" xmlns:wpg="http://schemas.microsoft.com/office/word/2010/wordprocessingGroup" xmlns:wpi="http://schemas.microsoft.com/office/word/2010/wordprocessingInk" xmlns:wne="http://schemas.microsoft.com/office/word/2006/wordml" xmlns:wps="http://schemas.microsoft.com/office/word/2010/wordprocessingShape" mc:Ignorable="w14 w15 w16se w16cid wp14">
   <w:abstractNum w:abstractNumId="0" w15:restartNumberingAfterBreak="0">
     <w:nsid w:val="5BE94EF9"/>
     <w:multiLevelType w:val="multilevel"/>
@@ -2138,7 +4701,7 @@
       <w:lvlText w:val="%1."/>
       <w:lvlJc w:val="left"/>
       <w:pPr>
-        <w:ind w:left="720" w:hanging="360"/>
+        <w:ind w:left="3240" w:hanging="360"/>
       </w:pPr>
       <w:rPr>
         <w:rFonts w:hint="default"/>
@@ -2150,7 +4713,7 @@
       <w:lvlText w:val="%2."/>
       <w:lvlJc w:val="left"/>
       <w:pPr>
-        <w:ind w:left="1440" w:hanging="360"/>
+        <w:ind w:left="3960" w:hanging="360"/>
       </w:pPr>
     </w:lvl>
     <w:lvl w:ilvl="2" w:tplc="0409001B" w:tentative="1">
@@ -2159,7 +4722,7 @@
       <w:lvlText w:val="%3."/>
       <w:lvlJc w:val="right"/>
       <w:pPr>
-        <w:ind w:left="2160" w:hanging="180"/>
+        <w:ind w:left="4680" w:hanging="180"/>
       </w:pPr>
     </w:lvl>
     <w:lvl w:ilvl="3" w:tplc="0409000F" w:tentative="1">
@@ -2168,7 +4731,7 @@
       <w:lvlText w:val="%4."/>
       <w:lvlJc w:val="left"/>
       <w:pPr>
-        <w:ind w:left="2880" w:hanging="360"/>
+        <w:ind w:left="5400" w:hanging="360"/>
       </w:pPr>
     </w:lvl>
     <w:lvl w:ilvl="4" w:tplc="04090019" w:tentative="1">
@@ -2177,7 +4740,7 @@
       <w:lvlText w:val="%5."/>
       <w:lvlJc w:val="left"/>
       <w:pPr>
-        <w:ind w:left="3600" w:hanging="360"/>
+        <w:ind w:left="6120" w:hanging="360"/>
       </w:pPr>
     </w:lvl>
     <w:lvl w:ilvl="5" w:tplc="0409001B" w:tentative="1">
@@ -2186,7 +4749,7 @@
       <w:lvlText w:val="%6."/>
       <w:lvlJc w:val="right"/>
       <w:pPr>
-        <w:ind w:left="4320" w:hanging="180"/>
+        <w:ind w:left="6840" w:hanging="180"/>
       </w:pPr>
     </w:lvl>
     <w:lvl w:ilvl="6" w:tplc="0409000F" w:tentative="1">
@@ -2195,7 +4758,7 @@
       <w:lvlText w:val="%7."/>
       <w:lvlJc w:val="left"/>
       <w:pPr>
-        <w:ind w:left="5040" w:hanging="360"/>
+        <w:ind w:left="7560" w:hanging="360"/>
       </w:pPr>
     </w:lvl>
     <w:lvl w:ilvl="7" w:tplc="04090019" w:tentative="1">
@@ -2204,7 +4767,7 @@
       <w:lvlText w:val="%8."/>
       <w:lvlJc w:val="left"/>
       <w:pPr>
-        <w:ind w:left="5760" w:hanging="360"/>
+        <w:ind w:left="8280" w:hanging="360"/>
       </w:pPr>
     </w:lvl>
     <w:lvl w:ilvl="8" w:tplc="0409001B" w:tentative="1">
@@ -2213,21 +4776,21 @@
       <w:lvlText w:val="%9."/>
       <w:lvlJc w:val="right"/>
       <w:pPr>
-        <w:ind w:left="6480" w:hanging="180"/>
+        <w:ind w:left="9000" w:hanging="180"/>
       </w:pPr>
     </w:lvl>
   </w:abstractNum>
-  <w:num w:numId="1" w16cid:durableId="840657268">
+  <w:num w:numId="1">
     <w:abstractNumId w:val="1"/>
   </w:num>
-  <w:num w:numId="2" w16cid:durableId="1788306080">
+  <w:num w:numId="2">
     <w:abstractNumId w:val="0"/>
   </w:num>
 </w:numbering>
 </file>
 
 <file path=word/styles.xml><?xml version="1.0" encoding="utf-8"?>
-<w:styles xmlns:mc="http://schemas.openxmlformats.org/markup-compatibility/2006" xmlns:r="http://schemas.openxmlformats.org/officeDocument/2006/relationships" xmlns:w="http://schemas.openxmlformats.org/wordprocessingml/2006/main" xmlns:w14="http://schemas.microsoft.com/office/word/2010/wordml" xmlns:w15="http://schemas.microsoft.com/office/word/2012/wordml" xmlns:w16cex="http://schemas.microsoft.com/office/word/2018/wordml/cex" xmlns:w16cid="http://schemas.microsoft.com/office/word/2016/wordml/cid" xmlns:w16="http://schemas.microsoft.com/office/word/2018/wordml" xmlns:w16du="http://schemas.microsoft.com/office/word/2023/wordml/word16du" xmlns:w16sdtdh="http://schemas.microsoft.com/office/word/2020/wordml/sdtdatahash" xmlns:w16sdtfl="http://schemas.microsoft.com/office/word/2024/wordml/sdtformatlock" xmlns:w16se="http://schemas.microsoft.com/office/word/2015/wordml/symex" mc:Ignorable="w14 w15 w16se w16cid w16 w16cex w16sdtdh w16sdtfl w16du">
+<w:styles xmlns:mc="http://schemas.openxmlformats.org/markup-compatibility/2006" xmlns:r="http://schemas.openxmlformats.org/officeDocument/2006/relationships" xmlns:w="http://schemas.openxmlformats.org/wordprocessingml/2006/main" xmlns:w14="http://schemas.microsoft.com/office/word/2010/wordml" xmlns:w15="http://schemas.microsoft.com/office/word/2012/wordml" xmlns:w16cid="http://schemas.microsoft.com/office/word/2016/wordml/cid" xmlns:w16se="http://schemas.microsoft.com/office/word/2015/wordml/symex" mc:Ignorable="w14 w15 w16se w16cid">
   <w:docDefaults>
     <w:rPrDefault>
       <w:rPr>
@@ -2245,7 +4808,7 @@
       </w:pPr>
     </w:pPrDefault>
   </w:docDefaults>
-  <w:latentStyles w:defLockedState="0" w:defUIPriority="99" w:defSemiHidden="0" w:defUnhideWhenUsed="0" w:defQFormat="0" w:count="376">
+  <w:latentStyles w:defLockedState="0" w:defUIPriority="99" w:defSemiHidden="0" w:defUnhideWhenUsed="0" w:defQFormat="0" w:count="375">
     <w:lsdException w:name="Normal" w:uiPriority="0" w:qFormat="1"/>
     <w:lsdException w:name="heading 1" w:uiPriority="9" w:qFormat="1"/>
     <w:lsdException w:name="heading 2" w:semiHidden="1" w:uiPriority="9" w:unhideWhenUsed="1" w:qFormat="1"/>
@@ -2621,7 +5184,6 @@
     <w:lsdException w:name="Smart Hyperlink" w:semiHidden="1" w:unhideWhenUsed="1"/>
     <w:lsdException w:name="Hashtag" w:semiHidden="1" w:unhideWhenUsed="1"/>
     <w:lsdException w:name="Unresolved Mention" w:semiHidden="1" w:unhideWhenUsed="1"/>
-    <w:lsdException w:name="Smart Link" w:semiHidden="1" w:unhideWhenUsed="1"/>
   </w:latentStyles>
   <w:style w:type="paragraph" w:default="1" w:styleId="Normal">
     <w:name w:val="Normal"/>

--- a/Database design, E-R diagram, Normalization.docx
+++ b/Database design, E-R diagram, Normalization.docx
@@ -118,8 +118,8 @@
           <w:rFonts w:ascii="Times New Roman" w:eastAsia="Times New Roman" w:hAnsi="Times New Roman" w:cs="Times New Roman"/>
           <w:b/>
           <w:bCs/>
-          <w:sz w:val="24"/>
-          <w:szCs w:val="24"/>
+          <w:sz w:val="32"/>
+          <w:szCs w:val="32"/>
         </w:rPr>
       </w:pPr>
       <w:r>
@@ -127,13 +127,11 @@
           <w:rFonts w:ascii="Times New Roman" w:eastAsia="Times New Roman" w:hAnsi="Times New Roman" w:cs="Times New Roman"/>
           <w:b/>
           <w:bCs/>
-          <w:sz w:val="24"/>
-          <w:szCs w:val="24"/>
+          <w:sz w:val="32"/>
+          <w:szCs w:val="32"/>
         </w:rPr>
         <w:t>1. Users Table</w:t>
       </w:r>
-      <w:bookmarkStart w:id="0" w:name="_GoBack"/>
-      <w:bookmarkEnd w:id="0"/>
     </w:p>
     <w:tbl>
       <w:tblPr>
@@ -325,7 +323,17 @@
                 <w:sz w:val="24"/>
                 <w:szCs w:val="24"/>
               </w:rPr>
-              <w:t>Unique identifier (Primary Key)</w:t>
+              <w:t>Uniqu</w:t>
+            </w:r>
+            <w:bookmarkStart w:id="0" w:name="_GoBack"/>
+            <w:bookmarkEnd w:id="0"/>
+            <w:r>
+              <w:rPr>
+                <w:rFonts w:ascii="Times New Roman" w:eastAsia="Times New Roman" w:hAnsi="Times New Roman" w:cs="Times New Roman"/>
+                <w:sz w:val="24"/>
+                <w:szCs w:val="24"/>
+              </w:rPr>
+              <w:t>e identifier (Primary Key)</w:t>
             </w:r>
           </w:p>
         </w:tc>
@@ -1375,8 +1383,8 @@
           <w:rFonts w:ascii="Times New Roman" w:eastAsia="Times New Roman" w:hAnsi="Times New Roman" w:cs="Times New Roman"/>
           <w:b/>
           <w:bCs/>
-          <w:sz w:val="24"/>
-          <w:szCs w:val="24"/>
+          <w:sz w:val="32"/>
+          <w:szCs w:val="32"/>
         </w:rPr>
       </w:pPr>
       <w:r>
@@ -1384,8 +1392,8 @@
           <w:rFonts w:ascii="Times New Roman" w:eastAsia="Times New Roman" w:hAnsi="Times New Roman" w:cs="Times New Roman"/>
           <w:b/>
           <w:bCs/>
-          <w:sz w:val="24"/>
-          <w:szCs w:val="24"/>
+          <w:sz w:val="32"/>
+          <w:szCs w:val="32"/>
         </w:rPr>
         <w:t>2. Products Table</w:t>
       </w:r>
@@ -2579,8 +2587,8 @@
           <w:rFonts w:ascii="Times New Roman" w:eastAsia="Times New Roman" w:hAnsi="Times New Roman" w:cs="Times New Roman"/>
           <w:b/>
           <w:bCs/>
-          <w:sz w:val="24"/>
-          <w:szCs w:val="24"/>
+          <w:sz w:val="32"/>
+          <w:szCs w:val="32"/>
         </w:rPr>
       </w:pPr>
       <w:r>
@@ -2588,8 +2596,8 @@
           <w:rFonts w:ascii="Times New Roman" w:eastAsia="Times New Roman" w:hAnsi="Times New Roman" w:cs="Times New Roman"/>
           <w:b/>
           <w:bCs/>
-          <w:sz w:val="24"/>
-          <w:szCs w:val="24"/>
+          <w:sz w:val="32"/>
+          <w:szCs w:val="32"/>
         </w:rPr>
         <w:t>3. Payments Table</w:t>
       </w:r>

--- a/Database design, E-R diagram, Normalization.docx
+++ b/Database design, E-R diagram, Normalization.docx
@@ -1,6 +1,6 @@
 
 <file path=word/document.xml><?xml version="1.0" encoding="utf-8"?>
-<w:document xmlns:wpc="http://schemas.microsoft.com/office/word/2010/wordprocessingCanvas" xmlns:cx="http://schemas.microsoft.com/office/drawing/2014/chartex" xmlns:cx1="http://schemas.microsoft.com/office/drawing/2015/9/8/chartex" xmlns:cx2="http://schemas.microsoft.com/office/drawing/2015/10/21/chartex" xmlns:cx3="http://schemas.microsoft.com/office/drawing/2016/5/9/chartex" xmlns:cx4="http://schemas.microsoft.com/office/drawing/2016/5/10/chartex" xmlns:cx5="http://schemas.microsoft.com/office/drawing/2016/5/11/chartex" xmlns:cx6="http://schemas.microsoft.com/office/drawing/2016/5/12/chartex" xmlns:cx7="http://schemas.microsoft.com/office/drawing/2016/5/13/chartex" xmlns:cx8="http://schemas.microsoft.com/office/drawing/2016/5/14/chartex" xmlns:mc="http://schemas.openxmlformats.org/markup-compatibility/2006" xmlns:aink="http://schemas.microsoft.com/office/drawing/2016/ink" xmlns:am3d="http://schemas.microsoft.com/office/drawing/2017/model3d" xmlns:o="urn:schemas-microsoft-com:office:office" xmlns:r="http://schemas.openxmlformats.org/officeDocument/2006/relationships" xmlns:m="http://schemas.openxmlformats.org/officeDocument/2006/math" xmlns:v="urn:schemas-microsoft-com:vml" xmlns:wp14="http://schemas.microsoft.com/office/word/2010/wordprocessingDrawing" xmlns:wp="http://schemas.openxmlformats.org/drawingml/2006/wordprocessingDrawing" xmlns:w10="urn:schemas-microsoft-com:office:word" xmlns:w="http://schemas.openxmlformats.org/wordprocessingml/2006/main" xmlns:w14="http://schemas.microsoft.com/office/word/2010/wordml" xmlns:w15="http://schemas.microsoft.com/office/word/2012/wordml" xmlns:w16cid="http://schemas.microsoft.com/office/word/2016/wordml/cid" xmlns:w16se="http://schemas.microsoft.com/office/word/2015/wordml/symex" xmlns:wpg="http://schemas.microsoft.com/office/word/2010/wordprocessingGroup" xmlns:wpi="http://schemas.microsoft.com/office/word/2010/wordprocessingInk" xmlns:wne="http://schemas.microsoft.com/office/word/2006/wordml" xmlns:wps="http://schemas.microsoft.com/office/word/2010/wordprocessingShape" mc:Ignorable="w14 w15 w16se w16cid wp14">
+<w:document xmlns:wpc="http://schemas.microsoft.com/office/word/2010/wordprocessingCanvas" xmlns:cx="http://schemas.microsoft.com/office/drawing/2014/chartex" xmlns:cx1="http://schemas.microsoft.com/office/drawing/2015/9/8/chartex" xmlns:cx2="http://schemas.microsoft.com/office/drawing/2015/10/21/chartex" xmlns:cx3="http://schemas.microsoft.com/office/drawing/2016/5/9/chartex" xmlns:cx4="http://schemas.microsoft.com/office/drawing/2016/5/10/chartex" xmlns:cx5="http://schemas.microsoft.com/office/drawing/2016/5/11/chartex" xmlns:cx6="http://schemas.microsoft.com/office/drawing/2016/5/12/chartex" xmlns:cx7="http://schemas.microsoft.com/office/drawing/2016/5/13/chartex" xmlns:cx8="http://schemas.microsoft.com/office/drawing/2016/5/14/chartex" xmlns:mc="http://schemas.openxmlformats.org/markup-compatibility/2006" xmlns:aink="http://schemas.microsoft.com/office/drawing/2016/ink" xmlns:am3d="http://schemas.microsoft.com/office/drawing/2017/model3d" xmlns:o="urn:schemas-microsoft-com:office:office" xmlns:oel="http://schemas.microsoft.com/office/2019/extlst" xmlns:r="http://schemas.openxmlformats.org/officeDocument/2006/relationships" xmlns:m="http://schemas.openxmlformats.org/officeDocument/2006/math" xmlns:v="urn:schemas-microsoft-com:vml" xmlns:wp14="http://schemas.microsoft.com/office/word/2010/wordprocessingDrawing" xmlns:wp="http://schemas.openxmlformats.org/drawingml/2006/wordprocessingDrawing" xmlns:w10="urn:schemas-microsoft-com:office:word" xmlns:w="http://schemas.openxmlformats.org/wordprocessingml/2006/main" xmlns:w14="http://schemas.microsoft.com/office/word/2010/wordml" xmlns:w15="http://schemas.microsoft.com/office/word/2012/wordml" xmlns:w16cex="http://schemas.microsoft.com/office/word/2018/wordml/cex" xmlns:w16cid="http://schemas.microsoft.com/office/word/2016/wordml/cid" xmlns:w16="http://schemas.microsoft.com/office/word/2018/wordml" xmlns:w16du="http://schemas.microsoft.com/office/word/2023/wordml/word16du" xmlns:w16sdtdh="http://schemas.microsoft.com/office/word/2020/wordml/sdtdatahash" xmlns:w16sdtfl="http://schemas.microsoft.com/office/word/2024/wordml/sdtformatlock" xmlns:w16se="http://schemas.microsoft.com/office/word/2015/wordml/symex" xmlns:wpg="http://schemas.microsoft.com/office/word/2010/wordprocessingGroup" xmlns:wpi="http://schemas.microsoft.com/office/word/2010/wordprocessingInk" xmlns:wne="http://schemas.microsoft.com/office/word/2006/wordml" xmlns:wps="http://schemas.microsoft.com/office/word/2010/wordprocessingShape" mc:Ignorable="w14 w15 w16se w16cid w16 w16cex w16sdtdh w16sdtfl w16du wp14">
   <w:body>
     <w:p>
       <w:pPr>
@@ -323,17 +323,7 @@
                 <w:sz w:val="24"/>
                 <w:szCs w:val="24"/>
               </w:rPr>
-              <w:t>Uniqu</w:t>
-            </w:r>
-            <w:bookmarkStart w:id="0" w:name="_GoBack"/>
-            <w:bookmarkEnd w:id="0"/>
-            <w:r>
-              <w:rPr>
-                <w:rFonts w:ascii="Times New Roman" w:eastAsia="Times New Roman" w:hAnsi="Times New Roman" w:cs="Times New Roman"/>
-                <w:sz w:val="24"/>
-                <w:szCs w:val="24"/>
-              </w:rPr>
-              <w:t>e identifier (Primary Key)</w:t>
+              <w:t>Unique identifier (Primary Key)</w:t>
             </w:r>
           </w:p>
         </w:tc>
@@ -899,25 +889,7 @@
                 <w:sz w:val="24"/>
                 <w:szCs w:val="24"/>
               </w:rPr>
-              <w:t xml:space="preserve">User's </w:t>
-            </w:r>
-            <w:proofErr w:type="spellStart"/>
-            <w:r>
-              <w:rPr>
-                <w:rFonts w:ascii="Times New Roman" w:eastAsia="Times New Roman" w:hAnsi="Times New Roman" w:cs="Times New Roman"/>
-                <w:sz w:val="24"/>
-                <w:szCs w:val="24"/>
-              </w:rPr>
-              <w:t>upazila</w:t>
-            </w:r>
-            <w:proofErr w:type="spellEnd"/>
-            <w:r>
-              <w:rPr>
-                <w:rFonts w:ascii="Times New Roman" w:eastAsia="Times New Roman" w:hAnsi="Times New Roman" w:cs="Times New Roman"/>
-                <w:sz w:val="24"/>
-                <w:szCs w:val="24"/>
-              </w:rPr>
-              <w:t xml:space="preserve"> name (English)</w:t>
+              <w:t>User's upazila name (English)</w:t>
             </w:r>
           </w:p>
         </w:tc>
@@ -999,25 +971,7 @@
                 <w:sz w:val="24"/>
                 <w:szCs w:val="24"/>
               </w:rPr>
-              <w:t xml:space="preserve">User's </w:t>
-            </w:r>
-            <w:proofErr w:type="spellStart"/>
-            <w:r>
-              <w:rPr>
-                <w:rFonts w:ascii="Times New Roman" w:eastAsia="Times New Roman" w:hAnsi="Times New Roman" w:cs="Times New Roman"/>
-                <w:sz w:val="24"/>
-                <w:szCs w:val="24"/>
-              </w:rPr>
-              <w:t>upazila</w:t>
-            </w:r>
-            <w:proofErr w:type="spellEnd"/>
-            <w:r>
-              <w:rPr>
-                <w:rFonts w:ascii="Times New Roman" w:eastAsia="Times New Roman" w:hAnsi="Times New Roman" w:cs="Times New Roman"/>
-                <w:sz w:val="24"/>
-                <w:szCs w:val="24"/>
-              </w:rPr>
-              <w:t xml:space="preserve"> name (Bengali)</w:t>
+              <w:t>User's upazila name (Bengali)</w:t>
             </w:r>
           </w:p>
         </w:tc>
@@ -1181,25 +1135,7 @@
                 <w:sz w:val="24"/>
                 <w:szCs w:val="24"/>
               </w:rPr>
-              <w:t xml:space="preserve">ID of the </w:t>
-            </w:r>
-            <w:proofErr w:type="spellStart"/>
-            <w:r>
-              <w:rPr>
-                <w:rFonts w:ascii="Times New Roman" w:eastAsia="Times New Roman" w:hAnsi="Times New Roman" w:cs="Times New Roman"/>
-                <w:sz w:val="24"/>
-                <w:szCs w:val="24"/>
-              </w:rPr>
-              <w:t>upazila</w:t>
-            </w:r>
-            <w:proofErr w:type="spellEnd"/>
-            <w:r>
-              <w:rPr>
-                <w:rFonts w:ascii="Times New Roman" w:eastAsia="Times New Roman" w:hAnsi="Times New Roman" w:cs="Times New Roman"/>
-                <w:sz w:val="24"/>
-                <w:szCs w:val="24"/>
-              </w:rPr>
-              <w:t xml:space="preserve"> (Foreign Key)</w:t>
+              <w:t>ID of the upazila (Foreign Key)</w:t>
             </w:r>
           </w:p>
         </w:tc>
@@ -2575,7 +2511,7 @@
           <w:szCs w:val="24"/>
         </w:rPr>
         <w:pict w14:anchorId="506B73E5">
-          <v:rect id="_x0000_i1026" style="width:0;height:1.5pt" o:hralign="center" o:hrstd="t" o:hr="t" fillcolor="#a0a0a0" stroked="f"/>
+          <v:rect id="_x0000_i1025" style="width:0;height:1.5pt" o:hralign="center" o:hrstd="t" o:hr="t" fillcolor="#a0a0a0" stroked="f"/>
         </w:pict>
       </w:r>
     </w:p>
@@ -3796,40 +3732,116 @@
         <w:t xml:space="preserve"> .</w:t>
       </w:r>
       <w:proofErr w:type="gramEnd"/>
-    </w:p>
-    <w:p>
-      <w:pPr>
-        <w:ind w:right="1887"/>
-        <w:jc w:val="both"/>
+      <w:r>
         <w:rPr>
           <w:rFonts w:ascii="Times New Roman" w:hAnsi="Times New Roman" w:cs="Times New Roman"/>
           <w:sz w:val="24"/>
           <w:szCs w:val="24"/>
         </w:rPr>
+        <w:t xml:space="preserve"> </w:t>
+      </w:r>
+    </w:p>
+    <w:p>
+      <w:pPr>
+        <w:ind w:right="1887"/>
+        <w:jc w:val="both"/>
+        <w:rPr>
+          <w:rFonts w:ascii="Times New Roman" w:hAnsi="Times New Roman" w:cs="Times New Roman"/>
+          <w:sz w:val="24"/>
+          <w:szCs w:val="24"/>
+        </w:rPr>
       </w:pPr>
       <w:r>
         <w:rPr>
+          <w:rFonts w:ascii="Times New Roman" w:hAnsi="Times New Roman" w:cs="Times New Roman"/>
+          <w:sz w:val="24"/>
+          <w:szCs w:val="24"/>
+        </w:rPr>
+        <w:t xml:space="preserve">The main entities include Users, Products, Categories, Orders, </w:t>
+      </w:r>
+      <w:proofErr w:type="spellStart"/>
+      <w:proofErr w:type="gramStart"/>
+      <w:r>
+        <w:rPr>
+          <w:rFonts w:ascii="Times New Roman" w:hAnsi="Times New Roman" w:cs="Times New Roman"/>
+          <w:sz w:val="24"/>
+          <w:szCs w:val="24"/>
+        </w:rPr>
+        <w:t>OrderDetails</w:t>
+      </w:r>
+      <w:proofErr w:type="spellEnd"/>
+      <w:r>
+        <w:rPr>
+          <w:rFonts w:ascii="Times New Roman" w:hAnsi="Times New Roman" w:cs="Times New Roman"/>
+          <w:sz w:val="24"/>
+          <w:szCs w:val="24"/>
+        </w:rPr>
+        <w:t>,  Cart</w:t>
+      </w:r>
+      <w:proofErr w:type="gramEnd"/>
+      <w:r>
+        <w:rPr>
+          <w:rFonts w:ascii="Times New Roman" w:hAnsi="Times New Roman" w:cs="Times New Roman"/>
+          <w:sz w:val="24"/>
+          <w:szCs w:val="24"/>
+        </w:rPr>
+        <w:t xml:space="preserve"> etc</w:t>
+      </w:r>
+      <w:r>
+        <w:rPr>
+          <w:rFonts w:ascii="Times New Roman" w:hAnsi="Times New Roman" w:cs="Times New Roman"/>
+          <w:sz w:val="24"/>
+          <w:szCs w:val="24"/>
+        </w:rPr>
+        <w:t>. Attributes and primary keys are defined for each</w:t>
+      </w:r>
+      <w:r>
+        <w:rPr>
+          <w:rFonts w:ascii="Times New Roman" w:hAnsi="Times New Roman" w:cs="Times New Roman"/>
+          <w:sz w:val="24"/>
+          <w:szCs w:val="24"/>
+        </w:rPr>
+        <w:t>’</w:t>
+      </w:r>
+    </w:p>
+    <w:p>
+      <w:pPr>
+        <w:ind w:right="1887"/>
+        <w:jc w:val="both"/>
+        <w:rPr>
+          <w:rFonts w:ascii="Times New Roman" w:hAnsi="Times New Roman" w:cs="Times New Roman"/>
+          <w:sz w:val="24"/>
+          <w:szCs w:val="24"/>
+        </w:rPr>
+      </w:pPr>
+    </w:p>
+    <w:p>
+      <w:pPr>
+        <w:ind w:right="1887"/>
+        <w:jc w:val="both"/>
+        <w:rPr>
+          <w:rFonts w:ascii="Times New Roman" w:hAnsi="Times New Roman" w:cs="Times New Roman"/>
+          <w:sz w:val="24"/>
+          <w:szCs w:val="24"/>
+        </w:rPr>
+      </w:pPr>
+      <w:r>
+        <w:rPr>
           <w:noProof/>
         </w:rPr>
         <w:drawing>
-          <wp:anchor distT="0" distB="0" distL="114300" distR="114300" simplePos="0" relativeHeight="251659264" behindDoc="0" locked="0" layoutInCell="1" allowOverlap="0" wp14:anchorId="50986745" wp14:editId="01BEB35D">
-            <wp:simplePos x="0" y="0"/>
-            <wp:positionH relativeFrom="page">
-              <wp:posOffset>279400</wp:posOffset>
-            </wp:positionH>
-            <wp:positionV relativeFrom="page">
-              <wp:posOffset>2451100</wp:posOffset>
-            </wp:positionV>
-            <wp:extent cx="6849110" cy="6000750"/>
-            <wp:effectExtent l="0" t="0" r="8890" b="0"/>
-            <wp:wrapTopAndBottom/>
-            <wp:docPr id="1192" name="Picture 1192"/>
-            <wp:cNvGraphicFramePr/>
+          <wp:inline distT="0" distB="0" distL="0" distR="0" wp14:anchorId="45C6C153" wp14:editId="193B432B">
+            <wp:extent cx="5006340" cy="4931459"/>
+            <wp:effectExtent l="0" t="0" r="3810" b="2540"/>
+            <wp:docPr id="490114567" name="Picture 1" descr="A screenshot of a computer&#10;&#10;AI-generated content may be incorrect."/>
+            <wp:cNvGraphicFramePr>
+              <a:graphicFrameLocks xmlns:a="http://schemas.openxmlformats.org/drawingml/2006/main" noChangeAspect="1"/>
+            </wp:cNvGraphicFramePr>
             <a:graphic xmlns:a="http://schemas.openxmlformats.org/drawingml/2006/main">
               <a:graphicData uri="http://schemas.openxmlformats.org/drawingml/2006/picture">
                 <pic:pic xmlns:pic="http://schemas.openxmlformats.org/drawingml/2006/picture">
                   <pic:nvPicPr>
-                    <pic:cNvPr id="1192" name="Picture 1192"/>
+                    <pic:cNvPr id="490114567" name="Picture 1" descr="A screenshot of a computer&#10;&#10;AI-generated content may be incorrect."/>
                     <pic:cNvPicPr/>
                   </pic:nvPicPr>
                   <pic:blipFill>
@@ -3841,7 +3853,7 @@
                   <pic:spPr>
                     <a:xfrm>
                       <a:off x="0" y="0"/>
-                      <a:ext cx="6852121" cy="6003388"/>
+                      <a:ext cx="5023254" cy="4948120"/>
                     </a:xfrm>
                     <a:prstGeom prst="rect">
                       <a:avLst/>
@@ -3850,66 +3862,8 @@
                 </pic:pic>
               </a:graphicData>
             </a:graphic>
-            <wp14:sizeRelH relativeFrom="margin">
-              <wp14:pctWidth>0</wp14:pctWidth>
-            </wp14:sizeRelH>
-            <wp14:sizeRelV relativeFrom="margin">
-              <wp14:pctHeight>0</wp14:pctHeight>
-            </wp14:sizeRelV>
-          </wp:anchor>
+          </wp:inline>
         </w:drawing>
-      </w:r>
-      <w:r>
-        <w:rPr>
-          <w:rFonts w:ascii="Times New Roman" w:hAnsi="Times New Roman" w:cs="Times New Roman"/>
-          <w:sz w:val="24"/>
-          <w:szCs w:val="24"/>
-        </w:rPr>
-        <w:t xml:space="preserve">The main entities include Users, Products, Categories, Orders, </w:t>
-      </w:r>
-      <w:proofErr w:type="spellStart"/>
-      <w:proofErr w:type="gramStart"/>
-      <w:r>
-        <w:rPr>
-          <w:rFonts w:ascii="Times New Roman" w:hAnsi="Times New Roman" w:cs="Times New Roman"/>
-          <w:sz w:val="24"/>
-          <w:szCs w:val="24"/>
-        </w:rPr>
-        <w:t>OrderDetails</w:t>
-      </w:r>
-      <w:proofErr w:type="spellEnd"/>
-      <w:r>
-        <w:rPr>
-          <w:rFonts w:ascii="Times New Roman" w:hAnsi="Times New Roman" w:cs="Times New Roman"/>
-          <w:sz w:val="24"/>
-          <w:szCs w:val="24"/>
-        </w:rPr>
-        <w:t>,  Cart</w:t>
-      </w:r>
-      <w:proofErr w:type="gramEnd"/>
-      <w:r>
-        <w:rPr>
-          <w:rFonts w:ascii="Times New Roman" w:hAnsi="Times New Roman" w:cs="Times New Roman"/>
-          <w:sz w:val="24"/>
-          <w:szCs w:val="24"/>
-        </w:rPr>
-        <w:t xml:space="preserve"> etc</w:t>
-      </w:r>
-      <w:r>
-        <w:rPr>
-          <w:rFonts w:ascii="Times New Roman" w:hAnsi="Times New Roman" w:cs="Times New Roman"/>
-          <w:sz w:val="24"/>
-          <w:szCs w:val="24"/>
-        </w:rPr>
-        <w:t>. Attributes and primary keys are defined for each</w:t>
-      </w:r>
-      <w:r>
-        <w:rPr>
-          <w:rFonts w:ascii="Times New Roman" w:hAnsi="Times New Roman" w:cs="Times New Roman"/>
-          <w:sz w:val="24"/>
-          <w:szCs w:val="24"/>
-        </w:rPr>
-        <w:t>’</w:t>
       </w:r>
     </w:p>
     <w:p/>
@@ -3960,6 +3914,7 @@
         <w:ind w:left="414" w:hanging="311"/>
       </w:pPr>
       <w:r>
+        <w:lastRenderedPageBreak/>
         <w:t>Normalization</w:t>
       </w:r>
     </w:p>
@@ -4537,17 +4492,7 @@
           <w:sz w:val="24"/>
           <w:szCs w:val="24"/>
         </w:rPr>
-        <w:t xml:space="preserve">Remove transitive dependencies; non-key attributes should not depend on other </w:t>
-      </w:r>
-      <w:r>
-        <w:rPr>
-          <w:rFonts w:ascii="Arial" w:eastAsia="Arial" w:hAnsi="Arial" w:cs="Arial"/>
-          <w:color w:val="000000"/>
-          <w:sz w:val="24"/>
-          <w:szCs w:val="24"/>
-        </w:rPr>
-        <w:lastRenderedPageBreak/>
-        <w:t>non-key attributes.</w:t>
+        <w:t>Remove transitive dependencies; non-key attributes should not depend on other non-key attributes.</w:t>
       </w:r>
     </w:p>
     <w:p>
@@ -4577,16 +4522,6 @@
         <w:t>- Example: Store categories in a separate table to eliminate redundant data in the Products table.</w:t>
       </w:r>
     </w:p>
-    <w:p/>
-    <w:p>
-      <w:pPr>
-        <w:rPr>
-          <w:b/>
-          <w:bCs/>
-        </w:rPr>
-      </w:pPr>
-    </w:p>
-    <w:p/>
     <w:sectPr>
       <w:pgSz w:w="12240" w:h="15840"/>
       <w:pgMar w:top="1440" w:right="1440" w:bottom="1440" w:left="1440" w:header="720" w:footer="720" w:gutter="0"/>
@@ -4598,7 +4533,7 @@
 </file>
 
 <file path=word/numbering.xml><?xml version="1.0" encoding="utf-8"?>
-<w:numbering xmlns:wpc="http://schemas.microsoft.com/office/word/2010/wordprocessingCanvas" xmlns:cx="http://schemas.microsoft.com/office/drawing/2014/chartex" xmlns:cx1="http://schemas.microsoft.com/office/drawing/2015/9/8/chartex" xmlns:cx2="http://schemas.microsoft.com/office/drawing/2015/10/21/chartex" xmlns:cx3="http://schemas.microsoft.com/office/drawing/2016/5/9/chartex" xmlns:cx4="http://schemas.microsoft.com/office/drawing/2016/5/10/chartex" xmlns:cx5="http://schemas.microsoft.com/office/drawing/2016/5/11/chartex" xmlns:cx6="http://schemas.microsoft.com/office/drawing/2016/5/12/chartex" xmlns:cx7="http://schemas.microsoft.com/office/drawing/2016/5/13/chartex" xmlns:cx8="http://schemas.microsoft.com/office/drawing/2016/5/14/chartex" xmlns:mc="http://schemas.openxmlformats.org/markup-compatibility/2006" xmlns:aink="http://schemas.microsoft.com/office/drawing/2016/ink" xmlns:am3d="http://schemas.microsoft.com/office/drawing/2017/model3d" xmlns:o="urn:schemas-microsoft-com:office:office" xmlns:r="http://schemas.openxmlformats.org/officeDocument/2006/relationships" xmlns:m="http://schemas.openxmlformats.org/officeDocument/2006/math" xmlns:v="urn:schemas-microsoft-com:vml" xmlns:wp14="http://schemas.microsoft.com/office/word/2010/wordprocessingDrawing" xmlns:wp="http://schemas.openxmlformats.org/drawingml/2006/wordprocessingDrawing" xmlns:w10="urn:schemas-microsoft-com:office:word" xmlns:w="http://schemas.openxmlformats.org/wordprocessingml/2006/main" xmlns:w14="http://schemas.microsoft.com/office/word/2010/wordml" xmlns:w15="http://schemas.microsoft.com/office/word/2012/wordml" xmlns:w16cid="http://schemas.microsoft.com/office/word/2016/wordml/cid" xmlns:w16se="http://schemas.microsoft.com/office/word/2015/wordml/symex" xmlns:wpg="http://schemas.microsoft.com/office/word/2010/wordprocessingGroup" xmlns:wpi="http://schemas.microsoft.com/office/word/2010/wordprocessingInk" xmlns:wne="http://schemas.microsoft.com/office/word/2006/wordml" xmlns:wps="http://schemas.microsoft.com/office/word/2010/wordprocessingShape" mc:Ignorable="w14 w15 w16se w16cid wp14">
+<w:numbering xmlns:wpc="http://schemas.microsoft.com/office/word/2010/wordprocessingCanvas" xmlns:cx="http://schemas.microsoft.com/office/drawing/2014/chartex" xmlns:cx1="http://schemas.microsoft.com/office/drawing/2015/9/8/chartex" xmlns:cx2="http://schemas.microsoft.com/office/drawing/2015/10/21/chartex" xmlns:cx3="http://schemas.microsoft.com/office/drawing/2016/5/9/chartex" xmlns:cx4="http://schemas.microsoft.com/office/drawing/2016/5/10/chartex" xmlns:cx5="http://schemas.microsoft.com/office/drawing/2016/5/11/chartex" xmlns:cx6="http://schemas.microsoft.com/office/drawing/2016/5/12/chartex" xmlns:cx7="http://schemas.microsoft.com/office/drawing/2016/5/13/chartex" xmlns:cx8="http://schemas.microsoft.com/office/drawing/2016/5/14/chartex" xmlns:mc="http://schemas.openxmlformats.org/markup-compatibility/2006" xmlns:aink="http://schemas.microsoft.com/office/drawing/2016/ink" xmlns:am3d="http://schemas.microsoft.com/office/drawing/2017/model3d" xmlns:o="urn:schemas-microsoft-com:office:office" xmlns:oel="http://schemas.microsoft.com/office/2019/extlst" xmlns:r="http://schemas.openxmlformats.org/officeDocument/2006/relationships" xmlns:m="http://schemas.openxmlformats.org/officeDocument/2006/math" xmlns:v="urn:schemas-microsoft-com:vml" xmlns:wp14="http://schemas.microsoft.com/office/word/2010/wordprocessingDrawing" xmlns:wp="http://schemas.openxmlformats.org/drawingml/2006/wordprocessingDrawing" xmlns:w10="urn:schemas-microsoft-com:office:word" xmlns:w="http://schemas.openxmlformats.org/wordprocessingml/2006/main" xmlns:w14="http://schemas.microsoft.com/office/word/2010/wordml" xmlns:w15="http://schemas.microsoft.com/office/word/2012/wordml" xmlns:w16cex="http://schemas.microsoft.com/office/word/2018/wordml/cex" xmlns:w16cid="http://schemas.microsoft.com/office/word/2016/wordml/cid" xmlns:w16="http://schemas.microsoft.com/office/word/2018/wordml" xmlns:w16du="http://schemas.microsoft.com/office/word/2023/wordml/word16du" xmlns:w16sdtdh="http://schemas.microsoft.com/office/word/2020/wordml/sdtdatahash" xmlns:w16sdtfl="http://schemas.microsoft.com/office/word/2024/wordml/sdtformatlock" xmlns:w16se="http://schemas.microsoft.com/office/word/2015/wordml/symex" xmlns:wpg="http://schemas.microsoft.com/office/word/2010/wordprocessingGroup" xmlns:wpi="http://schemas.microsoft.com/office/word/2010/wordprocessingInk" xmlns:wne="http://schemas.microsoft.com/office/word/2006/wordml" xmlns:wps="http://schemas.microsoft.com/office/word/2010/wordprocessingShape" mc:Ignorable="w14 w15 w16se w16cid w16 w16cex w16sdtdh w16sdtfl w16du wp14">
   <w:abstractNum w:abstractNumId="0" w15:restartNumberingAfterBreak="0">
     <w:nsid w:val="5BE94EF9"/>
     <w:multiLevelType w:val="multilevel"/>
@@ -4788,17 +4723,17 @@
       </w:pPr>
     </w:lvl>
   </w:abstractNum>
-  <w:num w:numId="1">
+  <w:num w:numId="1" w16cid:durableId="198131894">
     <w:abstractNumId w:val="1"/>
   </w:num>
-  <w:num w:numId="2">
+  <w:num w:numId="2" w16cid:durableId="178083492">
     <w:abstractNumId w:val="0"/>
   </w:num>
 </w:numbering>
 </file>
 
 <file path=word/styles.xml><?xml version="1.0" encoding="utf-8"?>
-<w:styles xmlns:mc="http://schemas.openxmlformats.org/markup-compatibility/2006" xmlns:r="http://schemas.openxmlformats.org/officeDocument/2006/relationships" xmlns:w="http://schemas.openxmlformats.org/wordprocessingml/2006/main" xmlns:w14="http://schemas.microsoft.com/office/word/2010/wordml" xmlns:w15="http://schemas.microsoft.com/office/word/2012/wordml" xmlns:w16cid="http://schemas.microsoft.com/office/word/2016/wordml/cid" xmlns:w16se="http://schemas.microsoft.com/office/word/2015/wordml/symex" mc:Ignorable="w14 w15 w16se w16cid">
+<w:styles xmlns:mc="http://schemas.openxmlformats.org/markup-compatibility/2006" xmlns:r="http://schemas.openxmlformats.org/officeDocument/2006/relationships" xmlns:w="http://schemas.openxmlformats.org/wordprocessingml/2006/main" xmlns:w14="http://schemas.microsoft.com/office/word/2010/wordml" xmlns:w15="http://schemas.microsoft.com/office/word/2012/wordml" xmlns:w16cex="http://schemas.microsoft.com/office/word/2018/wordml/cex" xmlns:w16cid="http://schemas.microsoft.com/office/word/2016/wordml/cid" xmlns:w16="http://schemas.microsoft.com/office/word/2018/wordml" xmlns:w16du="http://schemas.microsoft.com/office/word/2023/wordml/word16du" xmlns:w16sdtdh="http://schemas.microsoft.com/office/word/2020/wordml/sdtdatahash" xmlns:w16sdtfl="http://schemas.microsoft.com/office/word/2024/wordml/sdtformatlock" xmlns:w16se="http://schemas.microsoft.com/office/word/2015/wordml/symex" mc:Ignorable="w14 w15 w16se w16cid w16 w16cex w16sdtdh w16sdtfl w16du">
   <w:docDefaults>
     <w:rPrDefault>
       <w:rPr>
@@ -4816,7 +4751,7 @@
       </w:pPr>
     </w:pPrDefault>
   </w:docDefaults>
-  <w:latentStyles w:defLockedState="0" w:defUIPriority="99" w:defSemiHidden="0" w:defUnhideWhenUsed="0" w:defQFormat="0" w:count="375">
+  <w:latentStyles w:defLockedState="0" w:defUIPriority="99" w:defSemiHidden="0" w:defUnhideWhenUsed="0" w:defQFormat="0" w:count="376">
     <w:lsdException w:name="Normal" w:uiPriority="0" w:qFormat="1"/>
     <w:lsdException w:name="heading 1" w:uiPriority="9" w:qFormat="1"/>
     <w:lsdException w:name="heading 2" w:semiHidden="1" w:uiPriority="9" w:unhideWhenUsed="1" w:qFormat="1"/>
@@ -5192,6 +5127,7 @@
     <w:lsdException w:name="Smart Hyperlink" w:semiHidden="1" w:unhideWhenUsed="1"/>
     <w:lsdException w:name="Hashtag" w:semiHidden="1" w:unhideWhenUsed="1"/>
     <w:lsdException w:name="Unresolved Mention" w:semiHidden="1" w:unhideWhenUsed="1"/>
+    <w:lsdException w:name="Smart Link" w:semiHidden="1" w:unhideWhenUsed="1"/>
   </w:latentStyles>
   <w:style w:type="paragraph" w:default="1" w:styleId="Normal">
     <w:name w:val="Normal"/>

--- a/Database design, E-R diagram, Normalization.docx
+++ b/Database design, E-R diagram, Normalization.docx
@@ -3903,600 +3903,6 @@
     </w:p>
     <w:p>
       <w:pPr>
-        <w:pStyle w:val="Heading1"/>
-        <w:numPr>
-          <w:ilvl w:val="0"/>
-          <w:numId w:val="2"/>
-        </w:numPr>
-        <w:tabs>
-          <w:tab w:val="left" w:pos="414"/>
-        </w:tabs>
-        <w:ind w:left="414" w:hanging="311"/>
-      </w:pPr>
-      <w:r>
-        <w:lastRenderedPageBreak/>
-        <w:t>Normalization</w:t>
-      </w:r>
-    </w:p>
-    <w:p>
-      <w:pPr>
-        <w:pBdr>
-          <w:top w:val="nil"/>
-          <w:left w:val="nil"/>
-          <w:bottom w:val="nil"/>
-          <w:right w:val="nil"/>
-          <w:between w:val="nil"/>
-        </w:pBdr>
-        <w:rPr>
-          <w:b/>
-          <w:color w:val="000000"/>
-          <w:sz w:val="28"/>
-          <w:szCs w:val="28"/>
-        </w:rPr>
-      </w:pPr>
-    </w:p>
-    <w:p>
-      <w:pPr>
-        <w:pBdr>
-          <w:top w:val="nil"/>
-          <w:left w:val="nil"/>
-          <w:bottom w:val="nil"/>
-          <w:right w:val="nil"/>
-          <w:between w:val="nil"/>
-        </w:pBdr>
-        <w:spacing w:before="193"/>
-        <w:rPr>
-          <w:b/>
-          <w:color w:val="000000"/>
-          <w:sz w:val="28"/>
-          <w:szCs w:val="28"/>
-        </w:rPr>
-      </w:pPr>
-    </w:p>
-    <w:p>
-      <w:pPr>
-        <w:pBdr>
-          <w:top w:val="nil"/>
-          <w:left w:val="nil"/>
-          <w:bottom w:val="nil"/>
-          <w:right w:val="nil"/>
-          <w:between w:val="nil"/>
-        </w:pBdr>
-        <w:ind w:left="103"/>
-        <w:rPr>
-          <w:color w:val="000000"/>
-          <w:sz w:val="24"/>
-          <w:szCs w:val="24"/>
-        </w:rPr>
-      </w:pPr>
-      <w:r>
-        <w:rPr>
-          <w:rFonts w:ascii="Arial" w:eastAsia="Arial" w:hAnsi="Arial" w:cs="Arial"/>
-          <w:color w:val="000000"/>
-          <w:sz w:val="24"/>
-          <w:szCs w:val="24"/>
-        </w:rPr>
-        <w:t>Normalization ensures that the database is structured efficiently:</w:t>
-      </w:r>
-    </w:p>
-    <w:p>
-      <w:pPr>
-        <w:pBdr>
-          <w:top w:val="nil"/>
-          <w:left w:val="nil"/>
-          <w:bottom w:val="nil"/>
-          <w:right w:val="nil"/>
-          <w:between w:val="nil"/>
-        </w:pBdr>
-        <w:rPr>
-          <w:color w:val="000000"/>
-          <w:sz w:val="24"/>
-          <w:szCs w:val="24"/>
-        </w:rPr>
-      </w:pPr>
-    </w:p>
-    <w:p>
-      <w:pPr>
-        <w:pBdr>
-          <w:top w:val="nil"/>
-          <w:left w:val="nil"/>
-          <w:bottom w:val="nil"/>
-          <w:right w:val="nil"/>
-          <w:between w:val="nil"/>
-        </w:pBdr>
-        <w:rPr>
-          <w:color w:val="000000"/>
-          <w:sz w:val="24"/>
-          <w:szCs w:val="24"/>
-        </w:rPr>
-      </w:pPr>
-    </w:p>
-    <w:p>
-      <w:pPr>
-        <w:pBdr>
-          <w:top w:val="nil"/>
-          <w:left w:val="nil"/>
-          <w:bottom w:val="nil"/>
-          <w:right w:val="nil"/>
-          <w:between w:val="nil"/>
-        </w:pBdr>
-        <w:spacing w:before="30"/>
-        <w:rPr>
-          <w:color w:val="000000"/>
-          <w:sz w:val="24"/>
-          <w:szCs w:val="24"/>
-        </w:rPr>
-      </w:pPr>
-    </w:p>
-    <w:p>
-      <w:pPr>
-        <w:widowControl w:val="0"/>
-        <w:numPr>
-          <w:ilvl w:val="1"/>
-          <w:numId w:val="2"/>
-        </w:numPr>
-        <w:pBdr>
-          <w:top w:val="nil"/>
-          <w:left w:val="nil"/>
-          <w:bottom w:val="nil"/>
-          <w:right w:val="nil"/>
-          <w:between w:val="nil"/>
-        </w:pBdr>
-        <w:tabs>
-          <w:tab w:val="left" w:pos="369"/>
-        </w:tabs>
-        <w:spacing w:after="0" w:line="240" w:lineRule="auto"/>
-        <w:ind w:left="369" w:hanging="266"/>
-        <w:rPr>
-          <w:color w:val="000000"/>
-        </w:rPr>
-      </w:pPr>
-      <w:r>
-        <w:rPr>
-          <w:rFonts w:ascii="Arial" w:eastAsia="Arial" w:hAnsi="Arial" w:cs="Arial"/>
-          <w:color w:val="000000"/>
-          <w:sz w:val="24"/>
-          <w:szCs w:val="24"/>
-        </w:rPr>
-        <w:t>First Normal Form (1NF)</w:t>
-      </w:r>
-    </w:p>
-    <w:p>
-      <w:pPr>
-        <w:pBdr>
-          <w:top w:val="nil"/>
-          <w:left w:val="nil"/>
-          <w:bottom w:val="nil"/>
-          <w:right w:val="nil"/>
-          <w:between w:val="nil"/>
-        </w:pBdr>
-        <w:spacing w:before="15"/>
-        <w:rPr>
-          <w:color w:val="000000"/>
-          <w:sz w:val="24"/>
-          <w:szCs w:val="24"/>
-        </w:rPr>
-      </w:pPr>
-    </w:p>
-    <w:p>
-      <w:pPr>
-        <w:widowControl w:val="0"/>
-        <w:numPr>
-          <w:ilvl w:val="2"/>
-          <w:numId w:val="2"/>
-        </w:numPr>
-        <w:pBdr>
-          <w:top w:val="nil"/>
-          <w:left w:val="nil"/>
-          <w:bottom w:val="nil"/>
-          <w:right w:val="nil"/>
-          <w:between w:val="nil"/>
-        </w:pBdr>
-        <w:tabs>
-          <w:tab w:val="left" w:pos="449"/>
-        </w:tabs>
-        <w:spacing w:after="0" w:line="240" w:lineRule="auto"/>
-        <w:ind w:left="449" w:hanging="146"/>
-        <w:rPr>
-          <w:color w:val="000000"/>
-        </w:rPr>
-      </w:pPr>
-      <w:r>
-        <w:rPr>
-          <w:rFonts w:ascii="Arial" w:eastAsia="Arial" w:hAnsi="Arial" w:cs="Arial"/>
-          <w:color w:val="000000"/>
-          <w:sz w:val="24"/>
-          <w:szCs w:val="24"/>
-        </w:rPr>
-        <w:t>Ensure that all attributes contain atomic values.</w:t>
-      </w:r>
-    </w:p>
-    <w:p>
-      <w:pPr>
-        <w:pBdr>
-          <w:top w:val="nil"/>
-          <w:left w:val="nil"/>
-          <w:bottom w:val="nil"/>
-          <w:right w:val="nil"/>
-          <w:between w:val="nil"/>
-        </w:pBdr>
-        <w:spacing w:before="15"/>
-        <w:rPr>
-          <w:color w:val="000000"/>
-          <w:sz w:val="24"/>
-          <w:szCs w:val="24"/>
-        </w:rPr>
-      </w:pPr>
-    </w:p>
-    <w:p>
-      <w:pPr>
-        <w:widowControl w:val="0"/>
-        <w:numPr>
-          <w:ilvl w:val="2"/>
-          <w:numId w:val="2"/>
-        </w:numPr>
-        <w:pBdr>
-          <w:top w:val="nil"/>
-          <w:left w:val="nil"/>
-          <w:bottom w:val="nil"/>
-          <w:right w:val="nil"/>
-          <w:between w:val="nil"/>
-        </w:pBdr>
-        <w:tabs>
-          <w:tab w:val="left" w:pos="449"/>
-        </w:tabs>
-        <w:spacing w:after="0" w:line="240" w:lineRule="auto"/>
-        <w:ind w:left="449" w:hanging="146"/>
-        <w:rPr>
-          <w:color w:val="000000"/>
-        </w:rPr>
-      </w:pPr>
-      <w:r>
-        <w:rPr>
-          <w:rFonts w:ascii="Arial" w:eastAsia="Arial" w:hAnsi="Arial" w:cs="Arial"/>
-          <w:color w:val="000000"/>
-          <w:sz w:val="24"/>
-          <w:szCs w:val="24"/>
-        </w:rPr>
-        <w:t>Example: Splitting full names into FirstName and LastName.</w:t>
-      </w:r>
-    </w:p>
-    <w:p>
-      <w:pPr>
-        <w:pBdr>
-          <w:top w:val="nil"/>
-          <w:left w:val="nil"/>
-          <w:bottom w:val="nil"/>
-          <w:right w:val="nil"/>
-          <w:between w:val="nil"/>
-        </w:pBdr>
-        <w:rPr>
-          <w:color w:val="000000"/>
-          <w:sz w:val="24"/>
-          <w:szCs w:val="24"/>
-        </w:rPr>
-      </w:pPr>
-    </w:p>
-    <w:p>
-      <w:pPr>
-        <w:pBdr>
-          <w:top w:val="nil"/>
-          <w:left w:val="nil"/>
-          <w:bottom w:val="nil"/>
-          <w:right w:val="nil"/>
-          <w:between w:val="nil"/>
-        </w:pBdr>
-        <w:rPr>
-          <w:color w:val="000000"/>
-          <w:sz w:val="24"/>
-          <w:szCs w:val="24"/>
-        </w:rPr>
-      </w:pPr>
-    </w:p>
-    <w:p>
-      <w:pPr>
-        <w:pBdr>
-          <w:top w:val="nil"/>
-          <w:left w:val="nil"/>
-          <w:bottom w:val="nil"/>
-          <w:right w:val="nil"/>
-          <w:between w:val="nil"/>
-        </w:pBdr>
-        <w:spacing w:before="30"/>
-        <w:rPr>
-          <w:color w:val="000000"/>
-          <w:sz w:val="24"/>
-          <w:szCs w:val="24"/>
-        </w:rPr>
-      </w:pPr>
-    </w:p>
-    <w:p>
-      <w:pPr>
-        <w:widowControl w:val="0"/>
-        <w:numPr>
-          <w:ilvl w:val="1"/>
-          <w:numId w:val="2"/>
-        </w:numPr>
-        <w:pBdr>
-          <w:top w:val="nil"/>
-          <w:left w:val="nil"/>
-          <w:bottom w:val="nil"/>
-          <w:right w:val="nil"/>
-          <w:between w:val="nil"/>
-        </w:pBdr>
-        <w:tabs>
-          <w:tab w:val="left" w:pos="369"/>
-        </w:tabs>
-        <w:spacing w:after="0" w:line="240" w:lineRule="auto"/>
-        <w:ind w:left="369" w:hanging="266"/>
-        <w:rPr>
-          <w:color w:val="000000"/>
-        </w:rPr>
-      </w:pPr>
-      <w:r>
-        <w:rPr>
-          <w:rFonts w:ascii="Arial" w:eastAsia="Arial" w:hAnsi="Arial" w:cs="Arial"/>
-          <w:color w:val="000000"/>
-          <w:sz w:val="24"/>
-          <w:szCs w:val="24"/>
-        </w:rPr>
-        <w:t>Second Normal Form (2NF)</w:t>
-      </w:r>
-    </w:p>
-    <w:p>
-      <w:pPr>
-        <w:pBdr>
-          <w:top w:val="nil"/>
-          <w:left w:val="nil"/>
-          <w:bottom w:val="nil"/>
-          <w:right w:val="nil"/>
-          <w:between w:val="nil"/>
-        </w:pBdr>
-        <w:spacing w:before="15"/>
-        <w:rPr>
-          <w:color w:val="000000"/>
-          <w:sz w:val="24"/>
-          <w:szCs w:val="24"/>
-        </w:rPr>
-      </w:pPr>
-    </w:p>
-    <w:p>
-      <w:pPr>
-        <w:widowControl w:val="0"/>
-        <w:numPr>
-          <w:ilvl w:val="2"/>
-          <w:numId w:val="2"/>
-        </w:numPr>
-        <w:pBdr>
-          <w:top w:val="nil"/>
-          <w:left w:val="nil"/>
-          <w:bottom w:val="nil"/>
-          <w:right w:val="nil"/>
-          <w:between w:val="nil"/>
-        </w:pBdr>
-        <w:tabs>
-          <w:tab w:val="left" w:pos="449"/>
-        </w:tabs>
-        <w:spacing w:after="0" w:line="240" w:lineRule="auto"/>
-        <w:ind w:left="449" w:hanging="146"/>
-        <w:rPr>
-          <w:color w:val="000000"/>
-        </w:rPr>
-      </w:pPr>
-      <w:r>
-        <w:rPr>
-          <w:rFonts w:ascii="Arial" w:eastAsia="Arial" w:hAnsi="Arial" w:cs="Arial"/>
-          <w:color w:val="000000"/>
-          <w:sz w:val="24"/>
-          <w:szCs w:val="24"/>
-        </w:rPr>
-        <w:t>Remove partial dependencies; all non-key attributes are dependent on the entire primary key.</w:t>
-      </w:r>
-    </w:p>
-    <w:p>
-      <w:pPr>
-        <w:pBdr>
-          <w:top w:val="nil"/>
-          <w:left w:val="nil"/>
-          <w:bottom w:val="nil"/>
-          <w:right w:val="nil"/>
-          <w:between w:val="nil"/>
-        </w:pBdr>
-        <w:spacing w:before="15"/>
-        <w:rPr>
-          <w:color w:val="000000"/>
-          <w:sz w:val="24"/>
-          <w:szCs w:val="24"/>
-        </w:rPr>
-      </w:pPr>
-    </w:p>
-    <w:p>
-      <w:pPr>
-        <w:widowControl w:val="0"/>
-        <w:numPr>
-          <w:ilvl w:val="2"/>
-          <w:numId w:val="2"/>
-        </w:numPr>
-        <w:pBdr>
-          <w:top w:val="nil"/>
-          <w:left w:val="nil"/>
-          <w:bottom w:val="nil"/>
-          <w:right w:val="nil"/>
-          <w:between w:val="nil"/>
-        </w:pBdr>
-        <w:tabs>
-          <w:tab w:val="left" w:pos="449"/>
-        </w:tabs>
-        <w:spacing w:after="0" w:line="240" w:lineRule="auto"/>
-        <w:ind w:left="449" w:hanging="146"/>
-        <w:rPr>
-          <w:color w:val="000000"/>
-        </w:rPr>
-      </w:pPr>
-      <w:r>
-        <w:rPr>
-          <w:rFonts w:ascii="Arial" w:eastAsia="Arial" w:hAnsi="Arial" w:cs="Arial"/>
-          <w:color w:val="000000"/>
-          <w:sz w:val="24"/>
-          <w:szCs w:val="24"/>
-        </w:rPr>
-        <w:t xml:space="preserve">Example: Separate order details into an </w:t>
-      </w:r>
-      <w:proofErr w:type="spellStart"/>
-      <w:r>
-        <w:rPr>
-          <w:rFonts w:ascii="Arial" w:eastAsia="Arial" w:hAnsi="Arial" w:cs="Arial"/>
-          <w:color w:val="000000"/>
-          <w:sz w:val="24"/>
-          <w:szCs w:val="24"/>
-        </w:rPr>
-        <w:t>OrderDetails</w:t>
-      </w:r>
-      <w:proofErr w:type="spellEnd"/>
-      <w:r>
-        <w:rPr>
-          <w:rFonts w:ascii="Arial" w:eastAsia="Arial" w:hAnsi="Arial" w:cs="Arial"/>
-          <w:color w:val="000000"/>
-          <w:sz w:val="24"/>
-          <w:szCs w:val="24"/>
-        </w:rPr>
-        <w:t xml:space="preserve"> table to remove duplication.</w:t>
-      </w:r>
-    </w:p>
-    <w:p>
-      <w:pPr>
-        <w:pBdr>
-          <w:top w:val="nil"/>
-          <w:left w:val="nil"/>
-          <w:bottom w:val="nil"/>
-          <w:right w:val="nil"/>
-          <w:between w:val="nil"/>
-        </w:pBdr>
-        <w:rPr>
-          <w:color w:val="000000"/>
-          <w:sz w:val="24"/>
-          <w:szCs w:val="24"/>
-        </w:rPr>
-      </w:pPr>
-    </w:p>
-    <w:p>
-      <w:pPr>
-        <w:pBdr>
-          <w:top w:val="nil"/>
-          <w:left w:val="nil"/>
-          <w:bottom w:val="nil"/>
-          <w:right w:val="nil"/>
-          <w:between w:val="nil"/>
-        </w:pBdr>
-        <w:rPr>
-          <w:color w:val="000000"/>
-          <w:sz w:val="24"/>
-          <w:szCs w:val="24"/>
-        </w:rPr>
-      </w:pPr>
-    </w:p>
-    <w:p>
-      <w:pPr>
-        <w:pBdr>
-          <w:top w:val="nil"/>
-          <w:left w:val="nil"/>
-          <w:bottom w:val="nil"/>
-          <w:right w:val="nil"/>
-          <w:between w:val="nil"/>
-        </w:pBdr>
-        <w:spacing w:before="30"/>
-        <w:rPr>
-          <w:color w:val="000000"/>
-          <w:sz w:val="24"/>
-          <w:szCs w:val="24"/>
-        </w:rPr>
-      </w:pPr>
-    </w:p>
-    <w:p>
-      <w:pPr>
-        <w:widowControl w:val="0"/>
-        <w:numPr>
-          <w:ilvl w:val="1"/>
-          <w:numId w:val="2"/>
-        </w:numPr>
-        <w:pBdr>
-          <w:top w:val="nil"/>
-          <w:left w:val="nil"/>
-          <w:bottom w:val="nil"/>
-          <w:right w:val="nil"/>
-          <w:between w:val="nil"/>
-        </w:pBdr>
-        <w:tabs>
-          <w:tab w:val="left" w:pos="369"/>
-        </w:tabs>
-        <w:spacing w:after="0" w:line="240" w:lineRule="auto"/>
-        <w:ind w:left="369" w:hanging="266"/>
-        <w:rPr>
-          <w:color w:val="000000"/>
-        </w:rPr>
-      </w:pPr>
-      <w:r>
-        <w:rPr>
-          <w:rFonts w:ascii="Arial" w:eastAsia="Arial" w:hAnsi="Arial" w:cs="Arial"/>
-          <w:color w:val="000000"/>
-          <w:sz w:val="24"/>
-          <w:szCs w:val="24"/>
-        </w:rPr>
-        <w:t>Third Normal Form (3NF)</w:t>
-      </w:r>
-    </w:p>
-    <w:p>
-      <w:pPr>
-        <w:pBdr>
-          <w:top w:val="nil"/>
-          <w:left w:val="nil"/>
-          <w:bottom w:val="nil"/>
-          <w:right w:val="nil"/>
-          <w:between w:val="nil"/>
-        </w:pBdr>
-        <w:spacing w:before="15"/>
-        <w:rPr>
-          <w:color w:val="000000"/>
-          <w:sz w:val="24"/>
-          <w:szCs w:val="24"/>
-        </w:rPr>
-      </w:pPr>
-    </w:p>
-    <w:p>
-      <w:pPr>
-        <w:widowControl w:val="0"/>
-        <w:numPr>
-          <w:ilvl w:val="2"/>
-          <w:numId w:val="2"/>
-        </w:numPr>
-        <w:pBdr>
-          <w:top w:val="nil"/>
-          <w:left w:val="nil"/>
-          <w:bottom w:val="nil"/>
-          <w:right w:val="nil"/>
-          <w:between w:val="nil"/>
-        </w:pBdr>
-        <w:tabs>
-          <w:tab w:val="left" w:pos="700"/>
-        </w:tabs>
-        <w:spacing w:after="0" w:line="491" w:lineRule="auto"/>
-        <w:ind w:left="103" w:right="100" w:firstLine="388"/>
-        <w:rPr>
-          <w:color w:val="000000"/>
-        </w:rPr>
-      </w:pPr>
-      <w:r>
-        <w:rPr>
-          <w:rFonts w:ascii="Arial" w:eastAsia="Arial" w:hAnsi="Arial" w:cs="Arial"/>
-          <w:color w:val="000000"/>
-          <w:sz w:val="24"/>
-          <w:szCs w:val="24"/>
-        </w:rPr>
-        <w:t>Remove transitive dependencies; non-key attributes should not depend on other non-key attributes.</w:t>
-      </w:r>
-    </w:p>
-    <w:p>
-      <w:pPr>
         <w:pBdr>
           <w:top w:val="nil"/>
           <w:left w:val="nil"/>
@@ -4512,15 +3918,6 @@
           <w:szCs w:val="24"/>
         </w:rPr>
       </w:pPr>
-      <w:r>
-        <w:rPr>
-          <w:rFonts w:ascii="Arial" w:eastAsia="Arial" w:hAnsi="Arial" w:cs="Arial"/>
-          <w:color w:val="000000"/>
-          <w:sz w:val="24"/>
-          <w:szCs w:val="24"/>
-        </w:rPr>
-        <w:t>- Example: Store categories in a separate table to eliminate redundant data in the Products table.</w:t>
-      </w:r>
     </w:p>
     <w:sectPr>
       <w:pgSz w:w="12240" w:h="15840"/>
